--- a/Part 2/HSC IPT Major Project - Peter Yastreboff - Phase 1 Interim Report.docx
+++ b/Part 2/HSC IPT Major Project - Peter Yastreboff - Phase 1 Interim Report.docx
@@ -8048,14 +8048,7 @@
                 <w:sz w:val="20"/>
                 <w:szCs w:val="20"/>
               </w:rPr>
-              <w:t>A</w:t>
-            </w:r>
-            <w:r>
-              <w:rPr>
-                <w:sz w:val="20"/>
-                <w:szCs w:val="20"/>
-              </w:rPr>
-              <w:t xml:space="preserve"> correct</w:t>
+              <w:t>A correct</w:t>
             </w:r>
           </w:p>
           <w:p>
@@ -8501,12 +8494,6 @@
                 <w:szCs w:val="20"/>
               </w:rPr>
               <w:br/>
-            </w:r>
-            <w:r>
-              <w:rPr>
-                <w:sz w:val="20"/>
-                <w:szCs w:val="20"/>
-              </w:rPr>
               <w:t>D</w:t>
             </w:r>
           </w:p>
@@ -9059,7 +9046,7 @@
                 <w:sz w:val="20"/>
                 <w:szCs w:val="20"/>
               </w:rPr>
-              <w:t>incorrcet</w:t>
+              <w:t>incorrect</w:t>
             </w:r>
           </w:p>
           <w:p>
@@ -9698,14 +9685,7 @@
                 <w:sz w:val="20"/>
                 <w:szCs w:val="20"/>
               </w:rPr>
-              <w:t xml:space="preserve">All links in </w:t>
-            </w:r>
-            <w:r>
-              <w:rPr>
-                <w:sz w:val="20"/>
-                <w:szCs w:val="20"/>
-              </w:rPr>
-              <w:t>navbar</w:t>
+              <w:t>All links in navbar</w:t>
             </w:r>
             <w:r>
               <w:rPr>
@@ -13603,14 +13583,7 @@
                 <w:sz w:val="20"/>
                 <w:szCs w:val="20"/>
               </w:rPr>
-              <w:t xml:space="preserve">Check </w:t>
-            </w:r>
-            <w:r>
-              <w:rPr>
-                <w:sz w:val="20"/>
-                <w:szCs w:val="20"/>
-              </w:rPr>
-              <w:t>All Pages are fully responsive</w:t>
+              <w:t>Check All Pages are fully responsive</w:t>
             </w:r>
           </w:p>
         </w:tc>
@@ -13943,22 +13916,7 @@
               <w:spacing w:line="240" w:lineRule="auto"/>
             </w:pPr>
             <w:r>
-              <w:t xml:space="preserve">Login Screen </w:t>
-            </w:r>
-            <w:r>
-              <w:t>CSS</w:t>
-            </w:r>
-            <w:r>
-              <w:t xml:space="preserve"> does not update when </w:t>
-            </w:r>
-            <w:r>
-              <w:t>auto filled</w:t>
-            </w:r>
-            <w:r>
-              <w:t xml:space="preserve"> username and password</w:t>
-            </w:r>
-            <w:r>
-              <w:t>.</w:t>
+              <w:t>Login Screen CSS does not update when auto filled username and password.</w:t>
             </w:r>
           </w:p>
         </w:tc>
@@ -14148,7 +14106,13 @@
               <w:t>. Need to make them all the same width</w:t>
             </w:r>
             <w:r>
-              <w:t>. E.g 170px</w:t>
+              <w:t xml:space="preserve">. </w:t>
+            </w:r>
+            <w:r>
+              <w:t>E.g.</w:t>
+            </w:r>
+            <w:r>
+              <w:t xml:space="preserve"> 170px</w:t>
             </w:r>
             <w:r>
               <w:t>.</w:t>
@@ -14208,6 +14172,13 @@
               </w:pBdr>
               <w:spacing w:line="240" w:lineRule="auto"/>
             </w:pPr>
+            <w:r>
+              <w:t xml:space="preserve">Spelling Mistakes on </w:t>
+            </w:r>
+            <w:r>
+              <w:lastRenderedPageBreak/>
+              <w:t>Multiple Pages</w:t>
+            </w:r>
           </w:p>
         </w:tc>
         <w:tc>
@@ -14233,6 +14204,10 @@
               </w:pBdr>
               <w:spacing w:line="240" w:lineRule="auto"/>
             </w:pPr>
+            <w:r>
+              <w:lastRenderedPageBreak/>
+              <w:t>Fix the Spelling mistakes on pages for better website.</w:t>
+            </w:r>
           </w:p>
         </w:tc>
         <w:tc>
@@ -14259,11 +14234,94 @@
               <w:spacing w:line="240" w:lineRule="auto"/>
             </w:pPr>
             <w:r>
-              <w:t xml:space="preserve">Urgent Fix / </w:t>
-            </w:r>
+              <w:t>Urgent Fix</w:t>
+            </w:r>
+          </w:p>
+        </w:tc>
+      </w:tr>
+      <w:tr>
+        <w:tc>
+          <w:tcPr>
+            <w:tcW w:w="2790" w:type="dxa"/>
+            <w:shd w:val="clear" w:color="auto" w:fill="auto"/>
+            <w:tcMar>
+              <w:top w:w="100" w:type="dxa"/>
+              <w:left w:w="100" w:type="dxa"/>
+              <w:bottom w:w="100" w:type="dxa"/>
+              <w:right w:w="100" w:type="dxa"/>
+            </w:tcMar>
+          </w:tcPr>
+          <w:p>
+            <w:pPr>
+              <w:widowControl w:val="0"/>
+              <w:pBdr>
+                <w:top w:val="nil"/>
+                <w:left w:val="nil"/>
+                <w:bottom w:val="nil"/>
+                <w:right w:val="nil"/>
+                <w:between w:val="nil"/>
+              </w:pBdr>
+              <w:spacing w:line="240" w:lineRule="auto"/>
+            </w:pPr>
             <w:r>
               <w:lastRenderedPageBreak/>
-              <w:t>Moderate Priority / Low Priority / Change Request</w:t>
+              <w:t>Login Buttons</w:t>
+            </w:r>
+          </w:p>
+        </w:tc>
+        <w:tc>
+          <w:tcPr>
+            <w:tcW w:w="5745" w:type="dxa"/>
+            <w:shd w:val="clear" w:color="auto" w:fill="auto"/>
+            <w:tcMar>
+              <w:top w:w="100" w:type="dxa"/>
+              <w:left w:w="100" w:type="dxa"/>
+              <w:bottom w:w="100" w:type="dxa"/>
+              <w:right w:w="100" w:type="dxa"/>
+            </w:tcMar>
+          </w:tcPr>
+          <w:p>
+            <w:pPr>
+              <w:widowControl w:val="0"/>
+              <w:pBdr>
+                <w:top w:val="nil"/>
+                <w:left w:val="nil"/>
+                <w:bottom w:val="nil"/>
+                <w:right w:val="nil"/>
+                <w:between w:val="nil"/>
+              </w:pBdr>
+              <w:spacing w:line="240" w:lineRule="auto"/>
+            </w:pPr>
+            <w:r>
+              <w:t>The “Submit and reset buttons have slightly different colours”, to increase judicious use of colour, change it back</w:t>
+            </w:r>
+          </w:p>
+        </w:tc>
+        <w:tc>
+          <w:tcPr>
+            <w:tcW w:w="1920" w:type="dxa"/>
+            <w:shd w:val="clear" w:color="auto" w:fill="auto"/>
+            <w:tcMar>
+              <w:top w:w="100" w:type="dxa"/>
+              <w:left w:w="100" w:type="dxa"/>
+              <w:bottom w:w="100" w:type="dxa"/>
+              <w:right w:w="100" w:type="dxa"/>
+            </w:tcMar>
+          </w:tcPr>
+          <w:p>
+            <w:pPr>
+              <w:widowControl w:val="0"/>
+              <w:pBdr>
+                <w:top w:val="nil"/>
+                <w:left w:val="nil"/>
+                <w:bottom w:val="nil"/>
+                <w:right w:val="nil"/>
+                <w:between w:val="nil"/>
+              </w:pBdr>
+              <w:spacing w:line="240" w:lineRule="auto"/>
+            </w:pPr>
+            <w:r>
+              <w:t>Low Priority</w:t>
             </w:r>
           </w:p>
         </w:tc>
@@ -14308,7 +14366,13 @@
     </w:p>
     <w:p>
       <w:r>
-        <w:t>Include any comments provided by testers that don't relate specifically to one of the formal test steps.</w:t>
+        <w:t xml:space="preserve">Include any comments provided by testers that </w:t>
+      </w:r>
+      <w:r>
+        <w:t>do not</w:t>
+      </w:r>
+      <w:r>
+        <w:t xml:space="preserve"> relate specifically to one of the formal test steps.</w:t>
       </w:r>
     </w:p>
     <w:tbl>
@@ -14356,6 +14420,196 @@
               </w:pBdr>
               <w:spacing w:line="240" w:lineRule="auto"/>
             </w:pPr>
+            <w:r>
+              <w:t>I like the test</w:t>
+            </w:r>
+            <w:r>
+              <w:t xml:space="preserve"> quiz</w:t>
+            </w:r>
+            <w:r>
+              <w:t xml:space="preserve"> and the vast amount of content</w:t>
+            </w:r>
+            <w:r>
+              <w:t>:</w:t>
+            </w:r>
+          </w:p>
+          <w:p>
+            <w:pPr>
+              <w:widowControl w:val="0"/>
+              <w:pBdr>
+                <w:top w:val="nil"/>
+                <w:left w:val="nil"/>
+                <w:bottom w:val="nil"/>
+                <w:right w:val="nil"/>
+                <w:between w:val="nil"/>
+              </w:pBdr>
+              <w:spacing w:line="240" w:lineRule="auto"/>
+            </w:pPr>
+            <w:r>
+              <w:t>Some things to consider include:</w:t>
+            </w:r>
+          </w:p>
+          <w:p>
+            <w:pPr>
+              <w:pStyle w:val="ListParagraph"/>
+              <w:widowControl w:val="0"/>
+              <w:numPr>
+                <w:ilvl w:val="0"/>
+                <w:numId w:val="6"/>
+              </w:numPr>
+              <w:pBdr>
+                <w:top w:val="nil"/>
+                <w:left w:val="nil"/>
+                <w:bottom w:val="nil"/>
+                <w:right w:val="nil"/>
+                <w:between w:val="nil"/>
+              </w:pBdr>
+              <w:spacing w:line="240" w:lineRule="auto"/>
+            </w:pPr>
+            <w:r>
+              <w:t>appropriate white space used</w:t>
+            </w:r>
+          </w:p>
+          <w:p>
+            <w:pPr>
+              <w:pStyle w:val="ListParagraph"/>
+              <w:widowControl w:val="0"/>
+              <w:numPr>
+                <w:ilvl w:val="0"/>
+                <w:numId w:val="6"/>
+              </w:numPr>
+              <w:pBdr>
+                <w:top w:val="nil"/>
+                <w:left w:val="nil"/>
+                <w:bottom w:val="nil"/>
+                <w:right w:val="nil"/>
+                <w:between w:val="nil"/>
+              </w:pBdr>
+              <w:spacing w:line="240" w:lineRule="auto"/>
+            </w:pPr>
+            <w:r>
+              <w:t xml:space="preserve">the content pages and the gallery are both </w:t>
+            </w:r>
+            <w:r>
+              <w:t>visual pleasing</w:t>
+            </w:r>
+          </w:p>
+          <w:p>
+            <w:pPr>
+              <w:pStyle w:val="ListParagraph"/>
+              <w:widowControl w:val="0"/>
+              <w:numPr>
+                <w:ilvl w:val="0"/>
+                <w:numId w:val="6"/>
+              </w:numPr>
+              <w:pBdr>
+                <w:top w:val="nil"/>
+                <w:left w:val="nil"/>
+                <w:bottom w:val="nil"/>
+                <w:right w:val="nil"/>
+                <w:between w:val="nil"/>
+              </w:pBdr>
+              <w:spacing w:line="240" w:lineRule="auto"/>
+            </w:pPr>
+            <w:r>
+              <w:t xml:space="preserve">use of </w:t>
+            </w:r>
+            <w:r>
+              <w:t>color very good</w:t>
+            </w:r>
+          </w:p>
+          <w:p>
+            <w:pPr>
+              <w:pStyle w:val="ListParagraph"/>
+              <w:widowControl w:val="0"/>
+              <w:numPr>
+                <w:ilvl w:val="0"/>
+                <w:numId w:val="6"/>
+              </w:numPr>
+              <w:pBdr>
+                <w:top w:val="nil"/>
+                <w:left w:val="nil"/>
+                <w:bottom w:val="nil"/>
+                <w:right w:val="nil"/>
+                <w:between w:val="nil"/>
+              </w:pBdr>
+              <w:spacing w:line="240" w:lineRule="auto"/>
+            </w:pPr>
+            <w:r>
+              <w:t>social and ethical issues appropriately addressed</w:t>
+            </w:r>
+          </w:p>
+          <w:p>
+            <w:pPr>
+              <w:pStyle w:val="ListParagraph"/>
+              <w:widowControl w:val="0"/>
+              <w:numPr>
+                <w:ilvl w:val="0"/>
+                <w:numId w:val="6"/>
+              </w:numPr>
+              <w:pBdr>
+                <w:top w:val="nil"/>
+                <w:left w:val="nil"/>
+                <w:bottom w:val="nil"/>
+                <w:right w:val="nil"/>
+                <w:between w:val="nil"/>
+              </w:pBdr>
+              <w:spacing w:line="240" w:lineRule="auto"/>
+            </w:pPr>
+            <w:r>
+              <w:t>The navigation was very pleasing and pleased me very much</w:t>
+            </w:r>
+          </w:p>
+          <w:p>
+            <w:pPr>
+              <w:pStyle w:val="ListParagraph"/>
+              <w:widowControl w:val="0"/>
+              <w:numPr>
+                <w:ilvl w:val="0"/>
+                <w:numId w:val="6"/>
+              </w:numPr>
+              <w:pBdr>
+                <w:top w:val="nil"/>
+                <w:left w:val="nil"/>
+                <w:bottom w:val="nil"/>
+                <w:right w:val="nil"/>
+                <w:between w:val="nil"/>
+              </w:pBdr>
+              <w:spacing w:line="240" w:lineRule="auto"/>
+            </w:pPr>
+            <w:r>
+              <w:t xml:space="preserve">Its </w:t>
+            </w:r>
+            <w:r>
+              <w:t>very</w:t>
+            </w:r>
+            <w:r>
+              <w:t xml:space="preserve"> good how the whole website is completely responsive</w:t>
+            </w:r>
+          </w:p>
+          <w:p>
+            <w:pPr>
+              <w:pStyle w:val="ListParagraph"/>
+              <w:widowControl w:val="0"/>
+              <w:numPr>
+                <w:ilvl w:val="0"/>
+                <w:numId w:val="6"/>
+              </w:numPr>
+              <w:pBdr>
+                <w:top w:val="nil"/>
+                <w:left w:val="nil"/>
+                <w:bottom w:val="nil"/>
+                <w:right w:val="nil"/>
+                <w:between w:val="nil"/>
+              </w:pBdr>
+              <w:spacing w:line="240" w:lineRule="auto"/>
+            </w:pPr>
+            <w:r>
+              <w:t xml:space="preserve">Too much content on </w:t>
+            </w:r>
+            <w:r>
+              <w:t>the Motion on Gravitational Fields Text Info Page.</w:t>
+            </w:r>
           </w:p>
         </w:tc>
       </w:tr>
@@ -14825,6 +15079,118 @@
     </w:lvl>
   </w:abstractNum>
   <w:abstractNum w:abstractNumId="1" w15:restartNumberingAfterBreak="0">
+    <w:nsid w:val="0C5A0520"/>
+    <w:multiLevelType w:val="hybridMultilevel"/>
+    <w:tmpl w:val="70E8F18A"/>
+    <w:lvl w:ilvl="0" w:tplc="A1BA02B0">
+      <w:numFmt w:val="bullet"/>
+      <w:lvlText w:val="-"/>
+      <w:lvlJc w:val="left"/>
+      <w:pPr>
+        <w:ind w:left="720" w:hanging="360"/>
+      </w:pPr>
+      <w:rPr>
+        <w:rFonts w:ascii="Arial" w:eastAsia="Arial" w:hAnsi="Arial" w:cs="Arial" w:hint="default"/>
+      </w:rPr>
+    </w:lvl>
+    <w:lvl w:ilvl="1" w:tplc="0C090003" w:tentative="1">
+      <w:start w:val="1"/>
+      <w:numFmt w:val="bullet"/>
+      <w:lvlText w:val="o"/>
+      <w:lvlJc w:val="left"/>
+      <w:pPr>
+        <w:ind w:left="1440" w:hanging="360"/>
+      </w:pPr>
+      <w:rPr>
+        <w:rFonts w:ascii="Courier New" w:hAnsi="Courier New" w:cs="Courier New" w:hint="default"/>
+      </w:rPr>
+    </w:lvl>
+    <w:lvl w:ilvl="2" w:tplc="0C090005" w:tentative="1">
+      <w:start w:val="1"/>
+      <w:numFmt w:val="bullet"/>
+      <w:lvlText w:val=""/>
+      <w:lvlJc w:val="left"/>
+      <w:pPr>
+        <w:ind w:left="2160" w:hanging="360"/>
+      </w:pPr>
+      <w:rPr>
+        <w:rFonts w:ascii="Wingdings" w:hAnsi="Wingdings" w:hint="default"/>
+      </w:rPr>
+    </w:lvl>
+    <w:lvl w:ilvl="3" w:tplc="0C090001" w:tentative="1">
+      <w:start w:val="1"/>
+      <w:numFmt w:val="bullet"/>
+      <w:lvlText w:val=""/>
+      <w:lvlJc w:val="left"/>
+      <w:pPr>
+        <w:ind w:left="2880" w:hanging="360"/>
+      </w:pPr>
+      <w:rPr>
+        <w:rFonts w:ascii="Symbol" w:hAnsi="Symbol" w:hint="default"/>
+      </w:rPr>
+    </w:lvl>
+    <w:lvl w:ilvl="4" w:tplc="0C090003" w:tentative="1">
+      <w:start w:val="1"/>
+      <w:numFmt w:val="bullet"/>
+      <w:lvlText w:val="o"/>
+      <w:lvlJc w:val="left"/>
+      <w:pPr>
+        <w:ind w:left="3600" w:hanging="360"/>
+      </w:pPr>
+      <w:rPr>
+        <w:rFonts w:ascii="Courier New" w:hAnsi="Courier New" w:cs="Courier New" w:hint="default"/>
+      </w:rPr>
+    </w:lvl>
+    <w:lvl w:ilvl="5" w:tplc="0C090005" w:tentative="1">
+      <w:start w:val="1"/>
+      <w:numFmt w:val="bullet"/>
+      <w:lvlText w:val=""/>
+      <w:lvlJc w:val="left"/>
+      <w:pPr>
+        <w:ind w:left="4320" w:hanging="360"/>
+      </w:pPr>
+      <w:rPr>
+        <w:rFonts w:ascii="Wingdings" w:hAnsi="Wingdings" w:hint="default"/>
+      </w:rPr>
+    </w:lvl>
+    <w:lvl w:ilvl="6" w:tplc="0C090001" w:tentative="1">
+      <w:start w:val="1"/>
+      <w:numFmt w:val="bullet"/>
+      <w:lvlText w:val=""/>
+      <w:lvlJc w:val="left"/>
+      <w:pPr>
+        <w:ind w:left="5040" w:hanging="360"/>
+      </w:pPr>
+      <w:rPr>
+        <w:rFonts w:ascii="Symbol" w:hAnsi="Symbol" w:hint="default"/>
+      </w:rPr>
+    </w:lvl>
+    <w:lvl w:ilvl="7" w:tplc="0C090003" w:tentative="1">
+      <w:start w:val="1"/>
+      <w:numFmt w:val="bullet"/>
+      <w:lvlText w:val="o"/>
+      <w:lvlJc w:val="left"/>
+      <w:pPr>
+        <w:ind w:left="5760" w:hanging="360"/>
+      </w:pPr>
+      <w:rPr>
+        <w:rFonts w:ascii="Courier New" w:hAnsi="Courier New" w:cs="Courier New" w:hint="default"/>
+      </w:rPr>
+    </w:lvl>
+    <w:lvl w:ilvl="8" w:tplc="0C090005" w:tentative="1">
+      <w:start w:val="1"/>
+      <w:numFmt w:val="bullet"/>
+      <w:lvlText w:val=""/>
+      <w:lvlJc w:val="left"/>
+      <w:pPr>
+        <w:ind w:left="6480" w:hanging="360"/>
+      </w:pPr>
+      <w:rPr>
+        <w:rFonts w:ascii="Wingdings" w:hAnsi="Wingdings" w:hint="default"/>
+      </w:rPr>
+    </w:lvl>
+  </w:abstractNum>
+  <w:abstractNum w:abstractNumId="2" w15:restartNumberingAfterBreak="0">
     <w:nsid w:val="2F330333"/>
     <w:multiLevelType w:val="multilevel"/>
     <w:tmpl w:val="E9D402A4"/>
@@ -14937,7 +15303,7 @@
       </w:rPr>
     </w:lvl>
   </w:abstractNum>
-  <w:abstractNum w:abstractNumId="2" w15:restartNumberingAfterBreak="0">
+  <w:abstractNum w:abstractNumId="3" w15:restartNumberingAfterBreak="0">
     <w:nsid w:val="52CA43DF"/>
     <w:multiLevelType w:val="multilevel"/>
     <w:tmpl w:val="FD38FD8E"/>
@@ -15050,7 +15416,7 @@
       </w:rPr>
     </w:lvl>
   </w:abstractNum>
-  <w:abstractNum w:abstractNumId="3" w15:restartNumberingAfterBreak="0">
+  <w:abstractNum w:abstractNumId="4" w15:restartNumberingAfterBreak="0">
     <w:nsid w:val="5F300C3C"/>
     <w:multiLevelType w:val="multilevel"/>
     <w:tmpl w:val="3AE85F72"/>
@@ -15163,7 +15529,7 @@
       </w:rPr>
     </w:lvl>
   </w:abstractNum>
-  <w:abstractNum w:abstractNumId="4" w15:restartNumberingAfterBreak="0">
+  <w:abstractNum w:abstractNumId="5" w15:restartNumberingAfterBreak="0">
     <w:nsid w:val="612E7746"/>
     <w:multiLevelType w:val="multilevel"/>
     <w:tmpl w:val="EF949A3E"/>
@@ -15277,19 +15643,22 @@
     </w:lvl>
   </w:abstractNum>
   <w:num w:numId="1">
-    <w:abstractNumId w:val="1"/>
+    <w:abstractNumId w:val="2"/>
   </w:num>
   <w:num w:numId="2">
-    <w:abstractNumId w:val="2"/>
+    <w:abstractNumId w:val="3"/>
   </w:num>
   <w:num w:numId="3">
-    <w:abstractNumId w:val="3"/>
+    <w:abstractNumId w:val="4"/>
   </w:num>
   <w:num w:numId="4">
     <w:abstractNumId w:val="0"/>
   </w:num>
   <w:num w:numId="5">
-    <w:abstractNumId w:val="4"/>
+    <w:abstractNumId w:val="5"/>
+  </w:num>
+  <w:num w:numId="6">
+    <w:abstractNumId w:val="1"/>
   </w:num>
 </w:numbering>
 </file>

--- a/Part 2/HSC IPT Major Project - Peter Yastreboff - Phase 1 Interim Report.docx
+++ b/Part 2/HSC IPT Major Project - Peter Yastreboff - Phase 1 Interim Report.docx
@@ -336,14 +336,14 @@
       <w:sdtContent>
         <w:p>
           <w:pPr>
+            <w:pStyle w:val="TOC1"/>
             <w:tabs>
-              <w:tab w:val="right" w:pos="10465"/>
+              <w:tab w:val="right" w:pos="10456"/>
             </w:tabs>
-            <w:spacing w:before="80" w:line="240" w:lineRule="auto"/>
             <w:rPr>
-              <w:rFonts w:ascii="Verdana" w:eastAsia="Verdana" w:hAnsi="Verdana" w:cs="Verdana"/>
-              <w:b/>
-              <w:color w:val="000000"/>
+              <w:rFonts w:asciiTheme="minorHAnsi" w:eastAsiaTheme="minorEastAsia" w:hAnsiTheme="minorHAnsi" w:cstheme="minorBidi"/>
+              <w:noProof/>
+              <w:lang w:val="en-AU"/>
             </w:rPr>
           </w:pPr>
           <w:r>
@@ -355,615 +355,1423 @@
           <w:r>
             <w:fldChar w:fldCharType="separate"/>
           </w:r>
-          <w:hyperlink w:anchor="_neh05ageytjm">
-            <w:r>
-              <w:rPr>
-                <w:rFonts w:ascii="Verdana" w:eastAsia="Verdana" w:hAnsi="Verdana" w:cs="Verdana"/>
+          <w:hyperlink w:anchor="_Toc102669741" w:history="1">
+            <w:r>
+              <w:rPr>
+                <w:rStyle w:val="Hyperlink"/>
                 <w:b/>
-                <w:color w:val="000000"/>
+                <w:noProof/>
               </w:rPr>
               <w:t>Introduction</w:t>
             </w:r>
+            <w:r>
+              <w:rPr>
+                <w:noProof/>
+                <w:webHidden/>
+              </w:rPr>
+              <w:tab/>
+            </w:r>
+            <w:r>
+              <w:rPr>
+                <w:noProof/>
+                <w:webHidden/>
+              </w:rPr>
+              <w:fldChar w:fldCharType="begin"/>
+            </w:r>
+            <w:r>
+              <w:rPr>
+                <w:noProof/>
+                <w:webHidden/>
+              </w:rPr>
+              <w:instrText xml:space="preserve"> PAGEREF _Toc102669741 \h </w:instrText>
+            </w:r>
+            <w:r>
+              <w:rPr>
+                <w:noProof/>
+                <w:webHidden/>
+              </w:rPr>
+            </w:r>
+            <w:r>
+              <w:rPr>
+                <w:noProof/>
+                <w:webHidden/>
+              </w:rPr>
+              <w:fldChar w:fldCharType="separate"/>
+            </w:r>
+            <w:r>
+              <w:rPr>
+                <w:noProof/>
+                <w:webHidden/>
+              </w:rPr>
+              <w:t>3</w:t>
+            </w:r>
+            <w:r>
+              <w:rPr>
+                <w:noProof/>
+                <w:webHidden/>
+              </w:rPr>
+              <w:fldChar w:fldCharType="end"/>
+            </w:r>
           </w:hyperlink>
-          <w:r>
-            <w:rPr>
-              <w:rFonts w:ascii="Verdana" w:eastAsia="Verdana" w:hAnsi="Verdana" w:cs="Verdana"/>
-              <w:b/>
-              <w:color w:val="000000"/>
-            </w:rPr>
-            <w:tab/>
-          </w:r>
-          <w:r>
-            <w:fldChar w:fldCharType="begin"/>
-          </w:r>
-          <w:r>
-            <w:instrText xml:space="preserve"> PAGEREF _neh05ageytjm \h </w:instrText>
-          </w:r>
-          <w:r>
-            <w:fldChar w:fldCharType="separate"/>
-          </w:r>
-          <w:r>
-            <w:rPr>
-              <w:rFonts w:ascii="Verdana" w:eastAsia="Verdana" w:hAnsi="Verdana" w:cs="Verdana"/>
-              <w:b/>
-              <w:color w:val="000000"/>
-            </w:rPr>
-            <w:t>3</w:t>
-          </w:r>
-          <w:r>
-            <w:fldChar w:fldCharType="end"/>
-          </w:r>
         </w:p>
         <w:p>
           <w:pPr>
+            <w:pStyle w:val="TOC1"/>
             <w:tabs>
-              <w:tab w:val="right" w:pos="10465"/>
+              <w:tab w:val="right" w:pos="10456"/>
             </w:tabs>
-            <w:spacing w:before="200" w:line="240" w:lineRule="auto"/>
             <w:rPr>
-              <w:rFonts w:ascii="Verdana" w:eastAsia="Verdana" w:hAnsi="Verdana" w:cs="Verdana"/>
-              <w:b/>
-              <w:color w:val="000000"/>
+              <w:rFonts w:asciiTheme="minorHAnsi" w:eastAsiaTheme="minorEastAsia" w:hAnsiTheme="minorHAnsi" w:cstheme="minorBidi"/>
+              <w:noProof/>
+              <w:lang w:val="en-AU"/>
             </w:rPr>
           </w:pPr>
-          <w:hyperlink w:anchor="_7mfzj3ci0mbq">
-            <w:r>
-              <w:rPr>
-                <w:rFonts w:ascii="Verdana" w:eastAsia="Verdana" w:hAnsi="Verdana" w:cs="Verdana"/>
+          <w:hyperlink w:anchor="_Toc102669742" w:history="1">
+            <w:r>
+              <w:rPr>
+                <w:rStyle w:val="Hyperlink"/>
                 <w:b/>
-                <w:color w:val="000000"/>
+                <w:noProof/>
               </w:rPr>
               <w:t>Phase 1 - Interim Release Report</w:t>
             </w:r>
+            <w:r>
+              <w:rPr>
+                <w:noProof/>
+                <w:webHidden/>
+              </w:rPr>
+              <w:tab/>
+            </w:r>
+            <w:r>
+              <w:rPr>
+                <w:noProof/>
+                <w:webHidden/>
+              </w:rPr>
+              <w:fldChar w:fldCharType="begin"/>
+            </w:r>
+            <w:r>
+              <w:rPr>
+                <w:noProof/>
+                <w:webHidden/>
+              </w:rPr>
+              <w:instrText xml:space="preserve"> PAGEREF _Toc102669742 \h </w:instrText>
+            </w:r>
+            <w:r>
+              <w:rPr>
+                <w:noProof/>
+                <w:webHidden/>
+              </w:rPr>
+            </w:r>
+            <w:r>
+              <w:rPr>
+                <w:noProof/>
+                <w:webHidden/>
+              </w:rPr>
+              <w:fldChar w:fldCharType="separate"/>
+            </w:r>
+            <w:r>
+              <w:rPr>
+                <w:noProof/>
+                <w:webHidden/>
+              </w:rPr>
+              <w:t>4</w:t>
+            </w:r>
+            <w:r>
+              <w:rPr>
+                <w:noProof/>
+                <w:webHidden/>
+              </w:rPr>
+              <w:fldChar w:fldCharType="end"/>
+            </w:r>
           </w:hyperlink>
-          <w:r>
-            <w:rPr>
-              <w:rFonts w:ascii="Verdana" w:eastAsia="Verdana" w:hAnsi="Verdana" w:cs="Verdana"/>
-              <w:b/>
-              <w:color w:val="000000"/>
-            </w:rPr>
-            <w:tab/>
-          </w:r>
-          <w:r>
-            <w:fldChar w:fldCharType="begin"/>
-          </w:r>
-          <w:r>
-            <w:instrText xml:space="preserve"> PAGEREF _7mfzj3ci0mbq \h </w:instrText>
-          </w:r>
-          <w:r>
-            <w:fldChar w:fldCharType="separate"/>
-          </w:r>
-          <w:r>
-            <w:rPr>
-              <w:rFonts w:ascii="Verdana" w:eastAsia="Verdana" w:hAnsi="Verdana" w:cs="Verdana"/>
-              <w:b/>
-              <w:color w:val="000000"/>
-            </w:rPr>
-            <w:t>4</w:t>
-          </w:r>
-          <w:r>
-            <w:fldChar w:fldCharType="end"/>
-          </w:r>
         </w:p>
         <w:p>
           <w:pPr>
+            <w:pStyle w:val="TOC2"/>
             <w:tabs>
-              <w:tab w:val="right" w:pos="10465"/>
+              <w:tab w:val="right" w:pos="10456"/>
             </w:tabs>
-            <w:spacing w:before="60" w:line="240" w:lineRule="auto"/>
-            <w:ind w:left="360"/>
             <w:rPr>
-              <w:rFonts w:ascii="Verdana" w:eastAsia="Verdana" w:hAnsi="Verdana" w:cs="Verdana"/>
-              <w:color w:val="000000"/>
+              <w:rFonts w:asciiTheme="minorHAnsi" w:eastAsiaTheme="minorEastAsia" w:hAnsiTheme="minorHAnsi" w:cstheme="minorBidi"/>
+              <w:noProof/>
+              <w:lang w:val="en-AU"/>
             </w:rPr>
           </w:pPr>
-          <w:hyperlink w:anchor="_q9fkbimrpd86">
-            <w:r>
-              <w:rPr>
-                <w:rFonts w:ascii="Verdana" w:eastAsia="Verdana" w:hAnsi="Verdana" w:cs="Verdana"/>
-                <w:color w:val="000000"/>
+          <w:hyperlink w:anchor="_Toc102669743" w:history="1">
+            <w:r>
+              <w:rPr>
+                <w:rStyle w:val="Hyperlink"/>
+                <w:b/>
+                <w:noProof/>
               </w:rPr>
               <w:t>Interim Product Details</w:t>
             </w:r>
+            <w:r>
+              <w:rPr>
+                <w:noProof/>
+                <w:webHidden/>
+              </w:rPr>
+              <w:tab/>
+            </w:r>
+            <w:r>
+              <w:rPr>
+                <w:noProof/>
+                <w:webHidden/>
+              </w:rPr>
+              <w:fldChar w:fldCharType="begin"/>
+            </w:r>
+            <w:r>
+              <w:rPr>
+                <w:noProof/>
+                <w:webHidden/>
+              </w:rPr>
+              <w:instrText xml:space="preserve"> PAGEREF _Toc102669743 \h </w:instrText>
+            </w:r>
+            <w:r>
+              <w:rPr>
+                <w:noProof/>
+                <w:webHidden/>
+              </w:rPr>
+            </w:r>
+            <w:r>
+              <w:rPr>
+                <w:noProof/>
+                <w:webHidden/>
+              </w:rPr>
+              <w:fldChar w:fldCharType="separate"/>
+            </w:r>
+            <w:r>
+              <w:rPr>
+                <w:noProof/>
+                <w:webHidden/>
+              </w:rPr>
+              <w:t>4</w:t>
+            </w:r>
+            <w:r>
+              <w:rPr>
+                <w:noProof/>
+                <w:webHidden/>
+              </w:rPr>
+              <w:fldChar w:fldCharType="end"/>
+            </w:r>
           </w:hyperlink>
-          <w:r>
-            <w:rPr>
-              <w:rFonts w:ascii="Verdana" w:eastAsia="Verdana" w:hAnsi="Verdana" w:cs="Verdana"/>
-              <w:color w:val="000000"/>
-            </w:rPr>
-            <w:tab/>
-          </w:r>
-          <w:r>
-            <w:fldChar w:fldCharType="begin"/>
-          </w:r>
-          <w:r>
-            <w:instrText xml:space="preserve"> PAGEREF _q9fkbimrpd86 \h </w:instrText>
-          </w:r>
-          <w:r>
-            <w:fldChar w:fldCharType="separate"/>
-          </w:r>
-          <w:r>
-            <w:rPr>
-              <w:rFonts w:ascii="Verdana" w:eastAsia="Verdana" w:hAnsi="Verdana" w:cs="Verdana"/>
-              <w:color w:val="000000"/>
-            </w:rPr>
-            <w:t>4</w:t>
-          </w:r>
-          <w:r>
-            <w:fldChar w:fldCharType="end"/>
-          </w:r>
         </w:p>
         <w:p>
           <w:pPr>
+            <w:pStyle w:val="TOC3"/>
             <w:tabs>
-              <w:tab w:val="right" w:pos="10465"/>
+              <w:tab w:val="right" w:pos="10456"/>
             </w:tabs>
-            <w:spacing w:before="60" w:line="240" w:lineRule="auto"/>
-            <w:ind w:left="720"/>
             <w:rPr>
-              <w:rFonts w:ascii="Verdana" w:eastAsia="Verdana" w:hAnsi="Verdana" w:cs="Verdana"/>
-              <w:color w:val="000000"/>
+              <w:rFonts w:asciiTheme="minorHAnsi" w:eastAsiaTheme="minorEastAsia" w:hAnsiTheme="minorHAnsi" w:cstheme="minorBidi"/>
+              <w:noProof/>
+              <w:lang w:val="en-AU"/>
             </w:rPr>
           </w:pPr>
-          <w:hyperlink w:anchor="_msup6qvn5b8j">
-            <w:r>
-              <w:rPr>
+          <w:hyperlink w:anchor="_Toc102669744" w:history="1">
+            <w:r>
+              <w:rPr>
+                <w:rStyle w:val="Hyperlink"/>
                 <w:rFonts w:ascii="Verdana" w:eastAsia="Verdana" w:hAnsi="Verdana" w:cs="Verdana"/>
-                <w:color w:val="000000"/>
+                <w:b/>
+                <w:noProof/>
               </w:rPr>
               <w:t>1. Website Structure</w:t>
             </w:r>
+            <w:r>
+              <w:rPr>
+                <w:noProof/>
+                <w:webHidden/>
+              </w:rPr>
+              <w:tab/>
+            </w:r>
+            <w:r>
+              <w:rPr>
+                <w:noProof/>
+                <w:webHidden/>
+              </w:rPr>
+              <w:fldChar w:fldCharType="begin"/>
+            </w:r>
+            <w:r>
+              <w:rPr>
+                <w:noProof/>
+                <w:webHidden/>
+              </w:rPr>
+              <w:instrText xml:space="preserve"> PAGEREF _Toc102669744 \h </w:instrText>
+            </w:r>
+            <w:r>
+              <w:rPr>
+                <w:noProof/>
+                <w:webHidden/>
+              </w:rPr>
+            </w:r>
+            <w:r>
+              <w:rPr>
+                <w:noProof/>
+                <w:webHidden/>
+              </w:rPr>
+              <w:fldChar w:fldCharType="separate"/>
+            </w:r>
+            <w:r>
+              <w:rPr>
+                <w:noProof/>
+                <w:webHidden/>
+              </w:rPr>
+              <w:t>4</w:t>
+            </w:r>
+            <w:r>
+              <w:rPr>
+                <w:noProof/>
+                <w:webHidden/>
+              </w:rPr>
+              <w:fldChar w:fldCharType="end"/>
+            </w:r>
           </w:hyperlink>
-          <w:r>
-            <w:rPr>
-              <w:rFonts w:ascii="Verdana" w:eastAsia="Verdana" w:hAnsi="Verdana" w:cs="Verdana"/>
-              <w:color w:val="000000"/>
-            </w:rPr>
-            <w:tab/>
-          </w:r>
-          <w:r>
-            <w:fldChar w:fldCharType="begin"/>
-          </w:r>
-          <w:r>
-            <w:instrText xml:space="preserve"> PAGEREF _msup6qvn5b8j \h </w:instrText>
-          </w:r>
-          <w:r>
-            <w:fldChar w:fldCharType="separate"/>
-          </w:r>
-          <w:r>
-            <w:rPr>
-              <w:rFonts w:ascii="Verdana" w:eastAsia="Verdana" w:hAnsi="Verdana" w:cs="Verdana"/>
-              <w:color w:val="000000"/>
-            </w:rPr>
-            <w:t>4</w:t>
-          </w:r>
-          <w:r>
-            <w:fldChar w:fldCharType="end"/>
-          </w:r>
         </w:p>
         <w:p>
           <w:pPr>
+            <w:pStyle w:val="TOC3"/>
             <w:tabs>
-              <w:tab w:val="right" w:pos="10465"/>
+              <w:tab w:val="right" w:pos="10456"/>
             </w:tabs>
-            <w:spacing w:before="60" w:line="240" w:lineRule="auto"/>
-            <w:ind w:left="720"/>
             <w:rPr>
-              <w:rFonts w:ascii="Verdana" w:eastAsia="Verdana" w:hAnsi="Verdana" w:cs="Verdana"/>
-              <w:color w:val="000000"/>
+              <w:rFonts w:asciiTheme="minorHAnsi" w:eastAsiaTheme="minorEastAsia" w:hAnsiTheme="minorHAnsi" w:cstheme="minorBidi"/>
+              <w:noProof/>
+              <w:lang w:val="en-AU"/>
             </w:rPr>
           </w:pPr>
-          <w:hyperlink w:anchor="_twm09doyhw65">
-            <w:r>
-              <w:rPr>
+          <w:hyperlink w:anchor="_Toc102669745" w:history="1">
+            <w:r>
+              <w:rPr>
+                <w:rStyle w:val="Hyperlink"/>
                 <w:rFonts w:ascii="Verdana" w:eastAsia="Verdana" w:hAnsi="Verdana" w:cs="Verdana"/>
-                <w:color w:val="000000"/>
-              </w:rPr>
-              <w:t>2. Information Guides</w:t>
+                <w:b/>
+                <w:noProof/>
+              </w:rPr>
+              <w:t>2. Login Page</w:t>
+            </w:r>
+            <w:r>
+              <w:rPr>
+                <w:noProof/>
+                <w:webHidden/>
+              </w:rPr>
+              <w:tab/>
+            </w:r>
+            <w:r>
+              <w:rPr>
+                <w:noProof/>
+                <w:webHidden/>
+              </w:rPr>
+              <w:fldChar w:fldCharType="begin"/>
+            </w:r>
+            <w:r>
+              <w:rPr>
+                <w:noProof/>
+                <w:webHidden/>
+              </w:rPr>
+              <w:instrText xml:space="preserve"> PAGEREF _Toc102669745 \h </w:instrText>
+            </w:r>
+            <w:r>
+              <w:rPr>
+                <w:noProof/>
+                <w:webHidden/>
+              </w:rPr>
+            </w:r>
+            <w:r>
+              <w:rPr>
+                <w:noProof/>
+                <w:webHidden/>
+              </w:rPr>
+              <w:fldChar w:fldCharType="separate"/>
+            </w:r>
+            <w:r>
+              <w:rPr>
+                <w:noProof/>
+                <w:webHidden/>
+              </w:rPr>
+              <w:t>5</w:t>
+            </w:r>
+            <w:r>
+              <w:rPr>
+                <w:noProof/>
+                <w:webHidden/>
+              </w:rPr>
+              <w:fldChar w:fldCharType="end"/>
             </w:r>
           </w:hyperlink>
-          <w:r>
-            <w:rPr>
-              <w:rFonts w:ascii="Verdana" w:eastAsia="Verdana" w:hAnsi="Verdana" w:cs="Verdana"/>
-              <w:color w:val="000000"/>
-            </w:rPr>
-            <w:tab/>
-          </w:r>
-          <w:r>
-            <w:fldChar w:fldCharType="begin"/>
-          </w:r>
-          <w:r>
-            <w:instrText xml:space="preserve"> PAGEREF _twm09doyhw65 \h </w:instrText>
-          </w:r>
-          <w:r>
-            <w:fldChar w:fldCharType="separate"/>
-          </w:r>
-          <w:r>
-            <w:rPr>
-              <w:rFonts w:ascii="Verdana" w:eastAsia="Verdana" w:hAnsi="Verdana" w:cs="Verdana"/>
-              <w:color w:val="000000"/>
-            </w:rPr>
-            <w:t>4</w:t>
-          </w:r>
-          <w:r>
-            <w:fldChar w:fldCharType="end"/>
-          </w:r>
         </w:p>
         <w:p>
           <w:pPr>
+            <w:pStyle w:val="TOC3"/>
             <w:tabs>
-              <w:tab w:val="right" w:pos="10465"/>
+              <w:tab w:val="right" w:pos="10456"/>
             </w:tabs>
-            <w:spacing w:before="60" w:line="240" w:lineRule="auto"/>
-            <w:ind w:left="720"/>
             <w:rPr>
-              <w:rFonts w:ascii="Verdana" w:eastAsia="Verdana" w:hAnsi="Verdana" w:cs="Verdana"/>
-              <w:color w:val="000000"/>
+              <w:rFonts w:asciiTheme="minorHAnsi" w:eastAsiaTheme="minorEastAsia" w:hAnsiTheme="minorHAnsi" w:cstheme="minorBidi"/>
+              <w:noProof/>
+              <w:lang w:val="en-AU"/>
             </w:rPr>
           </w:pPr>
-          <w:hyperlink w:anchor="_vvzcsw63m3rc">
-            <w:r>
-              <w:rPr>
+          <w:hyperlink w:anchor="_Toc102669746" w:history="1">
+            <w:r>
+              <w:rPr>
+                <w:rStyle w:val="Hyperlink"/>
                 <w:rFonts w:ascii="Verdana" w:eastAsia="Verdana" w:hAnsi="Verdana" w:cs="Verdana"/>
-                <w:color w:val="000000"/>
-              </w:rPr>
-              <w:t>3. Quiz</w:t>
+                <w:b/>
+                <w:noProof/>
+              </w:rPr>
+              <w:t>3. Home Page</w:t>
+            </w:r>
+            <w:r>
+              <w:rPr>
+                <w:noProof/>
+                <w:webHidden/>
+              </w:rPr>
+              <w:tab/>
+            </w:r>
+            <w:r>
+              <w:rPr>
+                <w:noProof/>
+                <w:webHidden/>
+              </w:rPr>
+              <w:fldChar w:fldCharType="begin"/>
+            </w:r>
+            <w:r>
+              <w:rPr>
+                <w:noProof/>
+                <w:webHidden/>
+              </w:rPr>
+              <w:instrText xml:space="preserve"> PAGEREF _Toc102669746 \h </w:instrText>
+            </w:r>
+            <w:r>
+              <w:rPr>
+                <w:noProof/>
+                <w:webHidden/>
+              </w:rPr>
+            </w:r>
+            <w:r>
+              <w:rPr>
+                <w:noProof/>
+                <w:webHidden/>
+              </w:rPr>
+              <w:fldChar w:fldCharType="separate"/>
+            </w:r>
+            <w:r>
+              <w:rPr>
+                <w:noProof/>
+                <w:webHidden/>
+              </w:rPr>
+              <w:t>5</w:t>
+            </w:r>
+            <w:r>
+              <w:rPr>
+                <w:noProof/>
+                <w:webHidden/>
+              </w:rPr>
+              <w:fldChar w:fldCharType="end"/>
             </w:r>
           </w:hyperlink>
-          <w:r>
-            <w:rPr>
-              <w:rFonts w:ascii="Verdana" w:eastAsia="Verdana" w:hAnsi="Verdana" w:cs="Verdana"/>
-              <w:color w:val="000000"/>
-            </w:rPr>
-            <w:tab/>
-          </w:r>
-          <w:r>
-            <w:fldChar w:fldCharType="begin"/>
-          </w:r>
-          <w:r>
-            <w:instrText xml:space="preserve"> PAGEREF _vvzcsw63m3rc \h </w:instrText>
-          </w:r>
-          <w:r>
-            <w:fldChar w:fldCharType="separate"/>
-          </w:r>
-          <w:r>
-            <w:rPr>
-              <w:rFonts w:ascii="Verdana" w:eastAsia="Verdana" w:hAnsi="Verdana" w:cs="Verdana"/>
-              <w:color w:val="000000"/>
-            </w:rPr>
-            <w:t>4</w:t>
-          </w:r>
-          <w:r>
-            <w:fldChar w:fldCharType="end"/>
-          </w:r>
         </w:p>
         <w:p>
           <w:pPr>
+            <w:pStyle w:val="TOC3"/>
             <w:tabs>
-              <w:tab w:val="right" w:pos="10465"/>
+              <w:tab w:val="right" w:pos="10456"/>
             </w:tabs>
-            <w:spacing w:before="60" w:line="240" w:lineRule="auto"/>
-            <w:ind w:left="720"/>
             <w:rPr>
-              <w:rFonts w:ascii="Verdana" w:eastAsia="Verdana" w:hAnsi="Verdana" w:cs="Verdana"/>
-              <w:color w:val="000000"/>
+              <w:rFonts w:asciiTheme="minorHAnsi" w:eastAsiaTheme="minorEastAsia" w:hAnsiTheme="minorHAnsi" w:cstheme="minorBidi"/>
+              <w:noProof/>
+              <w:lang w:val="en-AU"/>
             </w:rPr>
           </w:pPr>
-          <w:hyperlink w:anchor="_7tne7a2dalqp">
-            <w:r>
-              <w:rPr>
+          <w:hyperlink w:anchor="_Toc102669747" w:history="1">
+            <w:r>
+              <w:rPr>
+                <w:rStyle w:val="Hyperlink"/>
                 <w:rFonts w:ascii="Verdana" w:eastAsia="Verdana" w:hAnsi="Verdana" w:cs="Verdana"/>
-                <w:color w:val="000000"/>
-              </w:rPr>
-              <w:t>4. Gallery Page</w:t>
+                <w:b/>
+                <w:noProof/>
+              </w:rPr>
+              <w:t>4. Projectile Motion Text Information Page</w:t>
+            </w:r>
+            <w:r>
+              <w:rPr>
+                <w:noProof/>
+                <w:webHidden/>
+              </w:rPr>
+              <w:tab/>
+            </w:r>
+            <w:r>
+              <w:rPr>
+                <w:noProof/>
+                <w:webHidden/>
+              </w:rPr>
+              <w:fldChar w:fldCharType="begin"/>
+            </w:r>
+            <w:r>
+              <w:rPr>
+                <w:noProof/>
+                <w:webHidden/>
+              </w:rPr>
+              <w:instrText xml:space="preserve"> PAGEREF _Toc102669747 \h </w:instrText>
+            </w:r>
+            <w:r>
+              <w:rPr>
+                <w:noProof/>
+                <w:webHidden/>
+              </w:rPr>
+            </w:r>
+            <w:r>
+              <w:rPr>
+                <w:noProof/>
+                <w:webHidden/>
+              </w:rPr>
+              <w:fldChar w:fldCharType="separate"/>
+            </w:r>
+            <w:r>
+              <w:rPr>
+                <w:noProof/>
+                <w:webHidden/>
+              </w:rPr>
+              <w:t>5</w:t>
+            </w:r>
+            <w:r>
+              <w:rPr>
+                <w:noProof/>
+                <w:webHidden/>
+              </w:rPr>
+              <w:fldChar w:fldCharType="end"/>
             </w:r>
           </w:hyperlink>
-          <w:r>
-            <w:rPr>
-              <w:rFonts w:ascii="Verdana" w:eastAsia="Verdana" w:hAnsi="Verdana" w:cs="Verdana"/>
-              <w:color w:val="000000"/>
-            </w:rPr>
-            <w:tab/>
-          </w:r>
-          <w:r>
-            <w:fldChar w:fldCharType="begin"/>
-          </w:r>
-          <w:r>
-            <w:instrText xml:space="preserve"> PAGEREF _7tne7a2dalqp \h </w:instrText>
-          </w:r>
-          <w:r>
-            <w:fldChar w:fldCharType="separate"/>
-          </w:r>
-          <w:r>
-            <w:rPr>
-              <w:rFonts w:ascii="Verdana" w:eastAsia="Verdana" w:hAnsi="Verdana" w:cs="Verdana"/>
-              <w:color w:val="000000"/>
-            </w:rPr>
-            <w:t>4</w:t>
-          </w:r>
-          <w:r>
-            <w:fldChar w:fldCharType="end"/>
-          </w:r>
         </w:p>
         <w:p>
           <w:pPr>
+            <w:pStyle w:val="TOC3"/>
             <w:tabs>
-              <w:tab w:val="right" w:pos="10465"/>
+              <w:tab w:val="right" w:pos="10456"/>
             </w:tabs>
-            <w:spacing w:before="60" w:line="240" w:lineRule="auto"/>
-            <w:ind w:left="720"/>
             <w:rPr>
-              <w:rFonts w:ascii="Verdana" w:eastAsia="Verdana" w:hAnsi="Verdana" w:cs="Verdana"/>
+              <w:rFonts w:asciiTheme="minorHAnsi" w:eastAsiaTheme="minorEastAsia" w:hAnsiTheme="minorHAnsi" w:cstheme="minorBidi"/>
+              <w:noProof/>
+              <w:lang w:val="en-AU"/>
             </w:rPr>
           </w:pPr>
-          <w:hyperlink w:anchor="_gu4grdaobpfy">
-            <w:r>
-              <w:rPr>
+          <w:hyperlink w:anchor="_Toc102669748" w:history="1">
+            <w:r>
+              <w:rPr>
+                <w:rStyle w:val="Hyperlink"/>
                 <w:rFonts w:ascii="Verdana" w:eastAsia="Verdana" w:hAnsi="Verdana" w:cs="Verdana"/>
-              </w:rPr>
-              <w:t>Database Schema / File Design</w:t>
+                <w:b/>
+                <w:noProof/>
+              </w:rPr>
+              <w:t>5. Projectile Motion Image Gallery Page</w:t>
+            </w:r>
+            <w:r>
+              <w:rPr>
+                <w:noProof/>
+                <w:webHidden/>
+              </w:rPr>
+              <w:tab/>
+            </w:r>
+            <w:r>
+              <w:rPr>
+                <w:noProof/>
+                <w:webHidden/>
+              </w:rPr>
+              <w:fldChar w:fldCharType="begin"/>
+            </w:r>
+            <w:r>
+              <w:rPr>
+                <w:noProof/>
+                <w:webHidden/>
+              </w:rPr>
+              <w:instrText xml:space="preserve"> PAGEREF _Toc102669748 \h </w:instrText>
+            </w:r>
+            <w:r>
+              <w:rPr>
+                <w:noProof/>
+                <w:webHidden/>
+              </w:rPr>
+            </w:r>
+            <w:r>
+              <w:rPr>
+                <w:noProof/>
+                <w:webHidden/>
+              </w:rPr>
+              <w:fldChar w:fldCharType="separate"/>
+            </w:r>
+            <w:r>
+              <w:rPr>
+                <w:noProof/>
+                <w:webHidden/>
+              </w:rPr>
+              <w:t>5</w:t>
+            </w:r>
+            <w:r>
+              <w:rPr>
+                <w:noProof/>
+                <w:webHidden/>
+              </w:rPr>
+              <w:fldChar w:fldCharType="end"/>
             </w:r>
           </w:hyperlink>
-          <w:r>
-            <w:rPr>
-              <w:rFonts w:ascii="Verdana" w:eastAsia="Verdana" w:hAnsi="Verdana" w:cs="Verdana"/>
-            </w:rPr>
-            <w:tab/>
-          </w:r>
-          <w:r>
-            <w:fldChar w:fldCharType="begin"/>
-          </w:r>
-          <w:r>
-            <w:instrText xml:space="preserve"> PAGEREF _gu4grdaobpfy \h </w:instrText>
-          </w:r>
-          <w:r>
-            <w:fldChar w:fldCharType="separate"/>
-          </w:r>
-          <w:r>
-            <w:rPr>
-              <w:rFonts w:ascii="Verdana" w:eastAsia="Verdana" w:hAnsi="Verdana" w:cs="Verdana"/>
-            </w:rPr>
-            <w:t>5</w:t>
-          </w:r>
-          <w:r>
-            <w:fldChar w:fldCharType="end"/>
-          </w:r>
         </w:p>
         <w:p>
           <w:pPr>
+            <w:pStyle w:val="TOC3"/>
             <w:tabs>
-              <w:tab w:val="right" w:pos="10465"/>
+              <w:tab w:val="right" w:pos="10456"/>
             </w:tabs>
-            <w:spacing w:before="60" w:line="240" w:lineRule="auto"/>
-            <w:ind w:left="720"/>
             <w:rPr>
-              <w:rFonts w:ascii="Verdana" w:eastAsia="Verdana" w:hAnsi="Verdana" w:cs="Verdana"/>
+              <w:rFonts w:asciiTheme="minorHAnsi" w:eastAsiaTheme="minorEastAsia" w:hAnsiTheme="minorHAnsi" w:cstheme="minorBidi"/>
+              <w:noProof/>
+              <w:lang w:val="en-AU"/>
             </w:rPr>
           </w:pPr>
-          <w:hyperlink w:anchor="_k8k36iivckvu">
-            <w:r>
-              <w:rPr>
+          <w:hyperlink w:anchor="_Toc102669749" w:history="1">
+            <w:r>
+              <w:rPr>
+                <w:rStyle w:val="Hyperlink"/>
                 <w:rFonts w:ascii="Verdana" w:eastAsia="Verdana" w:hAnsi="Verdana" w:cs="Verdana"/>
-              </w:rPr>
-              <w:t>Site Map</w:t>
+                <w:b/>
+                <w:noProof/>
+              </w:rPr>
+              <w:t>6. Projectile Motion Video Page</w:t>
+            </w:r>
+            <w:r>
+              <w:rPr>
+                <w:noProof/>
+                <w:webHidden/>
+              </w:rPr>
+              <w:tab/>
+            </w:r>
+            <w:r>
+              <w:rPr>
+                <w:noProof/>
+                <w:webHidden/>
+              </w:rPr>
+              <w:fldChar w:fldCharType="begin"/>
+            </w:r>
+            <w:r>
+              <w:rPr>
+                <w:noProof/>
+                <w:webHidden/>
+              </w:rPr>
+              <w:instrText xml:space="preserve"> PAGEREF _Toc102669749 \h </w:instrText>
+            </w:r>
+            <w:r>
+              <w:rPr>
+                <w:noProof/>
+                <w:webHidden/>
+              </w:rPr>
+            </w:r>
+            <w:r>
+              <w:rPr>
+                <w:noProof/>
+                <w:webHidden/>
+              </w:rPr>
+              <w:fldChar w:fldCharType="separate"/>
+            </w:r>
+            <w:r>
+              <w:rPr>
+                <w:noProof/>
+                <w:webHidden/>
+              </w:rPr>
+              <w:t>5</w:t>
+            </w:r>
+            <w:r>
+              <w:rPr>
+                <w:noProof/>
+                <w:webHidden/>
+              </w:rPr>
+              <w:fldChar w:fldCharType="end"/>
             </w:r>
           </w:hyperlink>
-          <w:r>
-            <w:rPr>
-              <w:rFonts w:ascii="Verdana" w:eastAsia="Verdana" w:hAnsi="Verdana" w:cs="Verdana"/>
-            </w:rPr>
-            <w:tab/>
-          </w:r>
-          <w:r>
-            <w:fldChar w:fldCharType="begin"/>
-          </w:r>
-          <w:r>
-            <w:instrText xml:space="preserve"> PAGEREF _k8k36iivckvu \h </w:instrText>
-          </w:r>
-          <w:r>
-            <w:fldChar w:fldCharType="separate"/>
-          </w:r>
-          <w:r>
-            <w:rPr>
-              <w:rFonts w:ascii="Verdana" w:eastAsia="Verdana" w:hAnsi="Verdana" w:cs="Verdana"/>
-            </w:rPr>
-            <w:t>5</w:t>
-          </w:r>
-          <w:r>
-            <w:fldChar w:fldCharType="end"/>
-          </w:r>
         </w:p>
         <w:p>
           <w:pPr>
+            <w:pStyle w:val="TOC3"/>
             <w:tabs>
-              <w:tab w:val="right" w:pos="10465"/>
+              <w:tab w:val="right" w:pos="10456"/>
             </w:tabs>
-            <w:spacing w:before="60" w:line="240" w:lineRule="auto"/>
-            <w:ind w:left="360"/>
             <w:rPr>
-              <w:rFonts w:ascii="Verdana" w:eastAsia="Verdana" w:hAnsi="Verdana" w:cs="Verdana"/>
-              <w:color w:val="000000"/>
+              <w:rFonts w:asciiTheme="minorHAnsi" w:eastAsiaTheme="minorEastAsia" w:hAnsiTheme="minorHAnsi" w:cstheme="minorBidi"/>
+              <w:noProof/>
+              <w:lang w:val="en-AU"/>
             </w:rPr>
           </w:pPr>
-          <w:hyperlink w:anchor="_lwa4idq5z3m5">
-            <w:r>
-              <w:rPr>
+          <w:hyperlink w:anchor="_Toc102669750" w:history="1">
+            <w:r>
+              <w:rPr>
+                <w:rStyle w:val="Hyperlink"/>
                 <w:rFonts w:ascii="Verdana" w:eastAsia="Verdana" w:hAnsi="Verdana" w:cs="Verdana"/>
-                <w:color w:val="000000"/>
-              </w:rPr>
-              <w:t>Interim Testing</w:t>
+                <w:b/>
+                <w:noProof/>
+              </w:rPr>
+              <w:t>7. Circular Motion Text Information Page</w:t>
+            </w:r>
+            <w:r>
+              <w:rPr>
+                <w:noProof/>
+                <w:webHidden/>
+              </w:rPr>
+              <w:tab/>
+            </w:r>
+            <w:r>
+              <w:rPr>
+                <w:noProof/>
+                <w:webHidden/>
+              </w:rPr>
+              <w:fldChar w:fldCharType="begin"/>
+            </w:r>
+            <w:r>
+              <w:rPr>
+                <w:noProof/>
+                <w:webHidden/>
+              </w:rPr>
+              <w:instrText xml:space="preserve"> PAGEREF _Toc102669750 \h </w:instrText>
+            </w:r>
+            <w:r>
+              <w:rPr>
+                <w:noProof/>
+                <w:webHidden/>
+              </w:rPr>
+            </w:r>
+            <w:r>
+              <w:rPr>
+                <w:noProof/>
+                <w:webHidden/>
+              </w:rPr>
+              <w:fldChar w:fldCharType="separate"/>
+            </w:r>
+            <w:r>
+              <w:rPr>
+                <w:noProof/>
+                <w:webHidden/>
+              </w:rPr>
+              <w:t>5</w:t>
+            </w:r>
+            <w:r>
+              <w:rPr>
+                <w:noProof/>
+                <w:webHidden/>
+              </w:rPr>
+              <w:fldChar w:fldCharType="end"/>
             </w:r>
           </w:hyperlink>
-          <w:r>
-            <w:rPr>
-              <w:rFonts w:ascii="Verdana" w:eastAsia="Verdana" w:hAnsi="Verdana" w:cs="Verdana"/>
-              <w:color w:val="000000"/>
-            </w:rPr>
-            <w:tab/>
-          </w:r>
-          <w:r>
-            <w:fldChar w:fldCharType="begin"/>
-          </w:r>
-          <w:r>
-            <w:instrText xml:space="preserve"> PAGEREF _lwa4idq5z3m5 \h </w:instrText>
-          </w:r>
-          <w:r>
-            <w:fldChar w:fldCharType="separate"/>
-          </w:r>
-          <w:r>
-            <w:rPr>
-              <w:rFonts w:ascii="Verdana" w:eastAsia="Verdana" w:hAnsi="Verdana" w:cs="Verdana"/>
-              <w:color w:val="000000"/>
-            </w:rPr>
-            <w:t>6</w:t>
-          </w:r>
-          <w:r>
-            <w:fldChar w:fldCharType="end"/>
-          </w:r>
         </w:p>
         <w:p>
           <w:pPr>
+            <w:pStyle w:val="TOC3"/>
             <w:tabs>
-              <w:tab w:val="right" w:pos="10465"/>
+              <w:tab w:val="right" w:pos="10456"/>
             </w:tabs>
-            <w:spacing w:before="60" w:line="240" w:lineRule="auto"/>
-            <w:ind w:left="720"/>
             <w:rPr>
-              <w:rFonts w:ascii="Verdana" w:eastAsia="Verdana" w:hAnsi="Verdana" w:cs="Verdana"/>
-              <w:color w:val="000000"/>
+              <w:rFonts w:asciiTheme="minorHAnsi" w:eastAsiaTheme="minorEastAsia" w:hAnsiTheme="minorHAnsi" w:cstheme="minorBidi"/>
+              <w:noProof/>
+              <w:lang w:val="en-AU"/>
             </w:rPr>
           </w:pPr>
-          <w:hyperlink w:anchor="_bys93wq4h7tl">
-            <w:r>
-              <w:rPr>
+          <w:hyperlink w:anchor="_Toc102669751" w:history="1">
+            <w:r>
+              <w:rPr>
+                <w:rStyle w:val="Hyperlink"/>
                 <w:rFonts w:ascii="Verdana" w:eastAsia="Verdana" w:hAnsi="Verdana" w:cs="Verdana"/>
-                <w:color w:val="000000"/>
-              </w:rPr>
-              <w:t>Increment 1 Test Plan</w:t>
+                <w:b/>
+                <w:noProof/>
+              </w:rPr>
+              <w:t>8. Circular Motion Image Gallery Page</w:t>
+            </w:r>
+            <w:r>
+              <w:rPr>
+                <w:noProof/>
+                <w:webHidden/>
+              </w:rPr>
+              <w:tab/>
+            </w:r>
+            <w:r>
+              <w:rPr>
+                <w:noProof/>
+                <w:webHidden/>
+              </w:rPr>
+              <w:fldChar w:fldCharType="begin"/>
+            </w:r>
+            <w:r>
+              <w:rPr>
+                <w:noProof/>
+                <w:webHidden/>
+              </w:rPr>
+              <w:instrText xml:space="preserve"> PAGEREF _Toc102669751 \h </w:instrText>
+            </w:r>
+            <w:r>
+              <w:rPr>
+                <w:noProof/>
+                <w:webHidden/>
+              </w:rPr>
+            </w:r>
+            <w:r>
+              <w:rPr>
+                <w:noProof/>
+                <w:webHidden/>
+              </w:rPr>
+              <w:fldChar w:fldCharType="separate"/>
+            </w:r>
+            <w:r>
+              <w:rPr>
+                <w:noProof/>
+                <w:webHidden/>
+              </w:rPr>
+              <w:t>6</w:t>
+            </w:r>
+            <w:r>
+              <w:rPr>
+                <w:noProof/>
+                <w:webHidden/>
+              </w:rPr>
+              <w:fldChar w:fldCharType="end"/>
             </w:r>
           </w:hyperlink>
-          <w:r>
-            <w:rPr>
-              <w:rFonts w:ascii="Verdana" w:eastAsia="Verdana" w:hAnsi="Verdana" w:cs="Verdana"/>
-              <w:color w:val="000000"/>
-            </w:rPr>
-            <w:tab/>
-          </w:r>
-          <w:r>
-            <w:fldChar w:fldCharType="begin"/>
-          </w:r>
-          <w:r>
-            <w:instrText xml:space="preserve"> PAGEREF _bys93wq4h7tl \h </w:instrText>
-          </w:r>
-          <w:r>
-            <w:fldChar w:fldCharType="separate"/>
-          </w:r>
-          <w:r>
-            <w:rPr>
-              <w:rFonts w:ascii="Verdana" w:eastAsia="Verdana" w:hAnsi="Verdana" w:cs="Verdana"/>
-              <w:color w:val="000000"/>
-            </w:rPr>
-            <w:t>6</w:t>
-          </w:r>
-          <w:r>
-            <w:fldChar w:fldCharType="end"/>
-          </w:r>
         </w:p>
         <w:p>
           <w:pPr>
+            <w:pStyle w:val="TOC3"/>
             <w:tabs>
-              <w:tab w:val="right" w:pos="10465"/>
+              <w:tab w:val="right" w:pos="10456"/>
             </w:tabs>
-            <w:spacing w:before="60" w:line="240" w:lineRule="auto"/>
-            <w:ind w:left="720"/>
             <w:rPr>
-              <w:rFonts w:ascii="Verdana" w:eastAsia="Verdana" w:hAnsi="Verdana" w:cs="Verdana"/>
-              <w:color w:val="000000"/>
+              <w:rFonts w:asciiTheme="minorHAnsi" w:eastAsiaTheme="minorEastAsia" w:hAnsiTheme="minorHAnsi" w:cstheme="minorBidi"/>
+              <w:noProof/>
+              <w:lang w:val="en-AU"/>
             </w:rPr>
           </w:pPr>
-          <w:hyperlink w:anchor="_k357yyhl9gxc">
-            <w:r>
-              <w:rPr>
+          <w:hyperlink w:anchor="_Toc102669752" w:history="1">
+            <w:r>
+              <w:rPr>
+                <w:rStyle w:val="Hyperlink"/>
                 <w:rFonts w:ascii="Verdana" w:eastAsia="Verdana" w:hAnsi="Verdana" w:cs="Verdana"/>
-                <w:color w:val="000000"/>
-              </w:rPr>
-              <w:t>Phase 1 Testing Feedback</w:t>
+                <w:b/>
+                <w:noProof/>
+              </w:rPr>
+              <w:t>9. Circular Motion Video Page</w:t>
+            </w:r>
+            <w:r>
+              <w:rPr>
+                <w:noProof/>
+                <w:webHidden/>
+              </w:rPr>
+              <w:tab/>
+            </w:r>
+            <w:r>
+              <w:rPr>
+                <w:noProof/>
+                <w:webHidden/>
+              </w:rPr>
+              <w:fldChar w:fldCharType="begin"/>
+            </w:r>
+            <w:r>
+              <w:rPr>
+                <w:noProof/>
+                <w:webHidden/>
+              </w:rPr>
+              <w:instrText xml:space="preserve"> PAGEREF _Toc102669752 \h </w:instrText>
+            </w:r>
+            <w:r>
+              <w:rPr>
+                <w:noProof/>
+                <w:webHidden/>
+              </w:rPr>
+            </w:r>
+            <w:r>
+              <w:rPr>
+                <w:noProof/>
+                <w:webHidden/>
+              </w:rPr>
+              <w:fldChar w:fldCharType="separate"/>
+            </w:r>
+            <w:r>
+              <w:rPr>
+                <w:noProof/>
+                <w:webHidden/>
+              </w:rPr>
+              <w:t>6</w:t>
+            </w:r>
+            <w:r>
+              <w:rPr>
+                <w:noProof/>
+                <w:webHidden/>
+              </w:rPr>
+              <w:fldChar w:fldCharType="end"/>
             </w:r>
           </w:hyperlink>
-          <w:r>
-            <w:rPr>
-              <w:rFonts w:ascii="Verdana" w:eastAsia="Verdana" w:hAnsi="Verdana" w:cs="Verdana"/>
-              <w:color w:val="000000"/>
-            </w:rPr>
-            <w:tab/>
-          </w:r>
-          <w:r>
-            <w:fldChar w:fldCharType="begin"/>
-          </w:r>
-          <w:r>
-            <w:instrText xml:space="preserve"> PAGEREF _k357yyhl9gxc \h </w:instrText>
-          </w:r>
-          <w:r>
-            <w:fldChar w:fldCharType="separate"/>
-          </w:r>
-          <w:r>
-            <w:rPr>
-              <w:rFonts w:ascii="Verdana" w:eastAsia="Verdana" w:hAnsi="Verdana" w:cs="Verdana"/>
-              <w:color w:val="000000"/>
-            </w:rPr>
-            <w:t>6</w:t>
-          </w:r>
-          <w:r>
-            <w:fldChar w:fldCharType="end"/>
-          </w:r>
         </w:p>
         <w:p>
           <w:pPr>
+            <w:pStyle w:val="TOC3"/>
             <w:tabs>
-              <w:tab w:val="right" w:pos="10465"/>
+              <w:tab w:val="right" w:pos="10456"/>
             </w:tabs>
-            <w:spacing w:before="60" w:line="240" w:lineRule="auto"/>
-            <w:ind w:left="1080"/>
             <w:rPr>
-              <w:rFonts w:ascii="Verdana" w:eastAsia="Verdana" w:hAnsi="Verdana" w:cs="Verdana"/>
-              <w:color w:val="000000"/>
+              <w:rFonts w:asciiTheme="minorHAnsi" w:eastAsiaTheme="minorEastAsia" w:hAnsiTheme="minorHAnsi" w:cstheme="minorBidi"/>
+              <w:noProof/>
+              <w:lang w:val="en-AU"/>
             </w:rPr>
           </w:pPr>
-          <w:hyperlink w:anchor="_t57yom6qyj4h">
-            <w:r>
-              <w:rPr>
+          <w:hyperlink w:anchor="_Toc102669753" w:history="1">
+            <w:r>
+              <w:rPr>
+                <w:rStyle w:val="Hyperlink"/>
                 <w:rFonts w:ascii="Verdana" w:eastAsia="Verdana" w:hAnsi="Verdana" w:cs="Verdana"/>
-                <w:color w:val="000000"/>
+                <w:b/>
+                <w:noProof/>
+              </w:rPr>
+              <w:t>10. Coming Soon Page</w:t>
+            </w:r>
+            <w:r>
+              <w:rPr>
+                <w:noProof/>
+                <w:webHidden/>
+              </w:rPr>
+              <w:tab/>
+            </w:r>
+            <w:r>
+              <w:rPr>
+                <w:noProof/>
+                <w:webHidden/>
+              </w:rPr>
+              <w:fldChar w:fldCharType="begin"/>
+            </w:r>
+            <w:r>
+              <w:rPr>
+                <w:noProof/>
+                <w:webHidden/>
+              </w:rPr>
+              <w:instrText xml:space="preserve"> PAGEREF _Toc102669753 \h </w:instrText>
+            </w:r>
+            <w:r>
+              <w:rPr>
+                <w:noProof/>
+                <w:webHidden/>
+              </w:rPr>
+            </w:r>
+            <w:r>
+              <w:rPr>
+                <w:noProof/>
+                <w:webHidden/>
+              </w:rPr>
+              <w:fldChar w:fldCharType="separate"/>
+            </w:r>
+            <w:r>
+              <w:rPr>
+                <w:noProof/>
+                <w:webHidden/>
+              </w:rPr>
+              <w:t>6</w:t>
+            </w:r>
+            <w:r>
+              <w:rPr>
+                <w:noProof/>
+                <w:webHidden/>
+              </w:rPr>
+              <w:fldChar w:fldCharType="end"/>
+            </w:r>
+          </w:hyperlink>
+        </w:p>
+        <w:p>
+          <w:pPr>
+            <w:pStyle w:val="TOC3"/>
+            <w:tabs>
+              <w:tab w:val="right" w:pos="10456"/>
+            </w:tabs>
+            <w:rPr>
+              <w:rFonts w:asciiTheme="minorHAnsi" w:eastAsiaTheme="minorEastAsia" w:hAnsiTheme="minorHAnsi" w:cstheme="minorBidi"/>
+              <w:noProof/>
+              <w:lang w:val="en-AU"/>
+            </w:rPr>
+          </w:pPr>
+          <w:hyperlink w:anchor="_Toc102669754" w:history="1">
+            <w:r>
+              <w:rPr>
+                <w:rStyle w:val="Hyperlink"/>
+                <w:b/>
+                <w:noProof/>
+              </w:rPr>
+              <w:t>Database Schema / File Design</w:t>
+            </w:r>
+            <w:r>
+              <w:rPr>
+                <w:noProof/>
+                <w:webHidden/>
+              </w:rPr>
+              <w:tab/>
+            </w:r>
+            <w:r>
+              <w:rPr>
+                <w:noProof/>
+                <w:webHidden/>
+              </w:rPr>
+              <w:fldChar w:fldCharType="begin"/>
+            </w:r>
+            <w:r>
+              <w:rPr>
+                <w:noProof/>
+                <w:webHidden/>
+              </w:rPr>
+              <w:instrText xml:space="preserve"> PAGEREF _Toc102669754 \h </w:instrText>
+            </w:r>
+            <w:r>
+              <w:rPr>
+                <w:noProof/>
+                <w:webHidden/>
+              </w:rPr>
+            </w:r>
+            <w:r>
+              <w:rPr>
+                <w:noProof/>
+                <w:webHidden/>
+              </w:rPr>
+              <w:fldChar w:fldCharType="separate"/>
+            </w:r>
+            <w:r>
+              <w:rPr>
+                <w:noProof/>
+                <w:webHidden/>
+              </w:rPr>
+              <w:t>7</w:t>
+            </w:r>
+            <w:r>
+              <w:rPr>
+                <w:noProof/>
+                <w:webHidden/>
+              </w:rPr>
+              <w:fldChar w:fldCharType="end"/>
+            </w:r>
+          </w:hyperlink>
+        </w:p>
+        <w:p>
+          <w:pPr>
+            <w:pStyle w:val="TOC3"/>
+            <w:tabs>
+              <w:tab w:val="right" w:pos="10456"/>
+            </w:tabs>
+            <w:rPr>
+              <w:rFonts w:asciiTheme="minorHAnsi" w:eastAsiaTheme="minorEastAsia" w:hAnsiTheme="minorHAnsi" w:cstheme="minorBidi"/>
+              <w:noProof/>
+              <w:lang w:val="en-AU"/>
+            </w:rPr>
+          </w:pPr>
+          <w:hyperlink w:anchor="_Toc102669755" w:history="1">
+            <w:r>
+              <w:rPr>
+                <w:rStyle w:val="Hyperlink"/>
+                <w:b/>
+                <w:noProof/>
+              </w:rPr>
+              <w:t>Site Map</w:t>
+            </w:r>
+            <w:r>
+              <w:rPr>
+                <w:noProof/>
+                <w:webHidden/>
+              </w:rPr>
+              <w:tab/>
+            </w:r>
+            <w:r>
+              <w:rPr>
+                <w:noProof/>
+                <w:webHidden/>
+              </w:rPr>
+              <w:fldChar w:fldCharType="begin"/>
+            </w:r>
+            <w:r>
+              <w:rPr>
+                <w:noProof/>
+                <w:webHidden/>
+              </w:rPr>
+              <w:instrText xml:space="preserve"> PAGEREF _Toc102669755 \h </w:instrText>
+            </w:r>
+            <w:r>
+              <w:rPr>
+                <w:noProof/>
+                <w:webHidden/>
+              </w:rPr>
+            </w:r>
+            <w:r>
+              <w:rPr>
+                <w:noProof/>
+                <w:webHidden/>
+              </w:rPr>
+              <w:fldChar w:fldCharType="separate"/>
+            </w:r>
+            <w:r>
+              <w:rPr>
+                <w:noProof/>
+                <w:webHidden/>
+              </w:rPr>
+              <w:t>7</w:t>
+            </w:r>
+            <w:r>
+              <w:rPr>
+                <w:noProof/>
+                <w:webHidden/>
+              </w:rPr>
+              <w:fldChar w:fldCharType="end"/>
+            </w:r>
+          </w:hyperlink>
+        </w:p>
+        <w:p>
+          <w:pPr>
+            <w:pStyle w:val="TOC2"/>
+            <w:tabs>
+              <w:tab w:val="right" w:pos="10456"/>
+            </w:tabs>
+            <w:rPr>
+              <w:rFonts w:asciiTheme="minorHAnsi" w:eastAsiaTheme="minorEastAsia" w:hAnsiTheme="minorHAnsi" w:cstheme="minorBidi"/>
+              <w:noProof/>
+              <w:lang w:val="en-AU"/>
+            </w:rPr>
+          </w:pPr>
+          <w:hyperlink w:anchor="_Toc102669756" w:history="1">
+            <w:r>
+              <w:rPr>
+                <w:rStyle w:val="Hyperlink"/>
+                <w:b/>
+                <w:noProof/>
+              </w:rPr>
+              <w:t>Interim Testing</w:t>
+            </w:r>
+            <w:r>
+              <w:rPr>
+                <w:noProof/>
+                <w:webHidden/>
+              </w:rPr>
+              <w:tab/>
+            </w:r>
+            <w:r>
+              <w:rPr>
+                <w:noProof/>
+                <w:webHidden/>
+              </w:rPr>
+              <w:fldChar w:fldCharType="begin"/>
+            </w:r>
+            <w:r>
+              <w:rPr>
+                <w:noProof/>
+                <w:webHidden/>
+              </w:rPr>
+              <w:instrText xml:space="preserve"> PAGEREF _Toc102669756 \h </w:instrText>
+            </w:r>
+            <w:r>
+              <w:rPr>
+                <w:noProof/>
+                <w:webHidden/>
+              </w:rPr>
+            </w:r>
+            <w:r>
+              <w:rPr>
+                <w:noProof/>
+                <w:webHidden/>
+              </w:rPr>
+              <w:fldChar w:fldCharType="separate"/>
+            </w:r>
+            <w:r>
+              <w:rPr>
+                <w:noProof/>
+                <w:webHidden/>
+              </w:rPr>
+              <w:t>8</w:t>
+            </w:r>
+            <w:r>
+              <w:rPr>
+                <w:noProof/>
+                <w:webHidden/>
+              </w:rPr>
+              <w:fldChar w:fldCharType="end"/>
+            </w:r>
+          </w:hyperlink>
+        </w:p>
+        <w:p>
+          <w:pPr>
+            <w:pStyle w:val="TOC3"/>
+            <w:tabs>
+              <w:tab w:val="right" w:pos="10456"/>
+            </w:tabs>
+            <w:rPr>
+              <w:rFonts w:asciiTheme="minorHAnsi" w:eastAsiaTheme="minorEastAsia" w:hAnsiTheme="minorHAnsi" w:cstheme="minorBidi"/>
+              <w:noProof/>
+              <w:lang w:val="en-AU"/>
+            </w:rPr>
+          </w:pPr>
+          <w:hyperlink w:anchor="_Toc102669757" w:history="1">
+            <w:r>
+              <w:rPr>
+                <w:rStyle w:val="Hyperlink"/>
+                <w:b/>
+                <w:noProof/>
+              </w:rPr>
+              <w:t>Increment 1 Test Plan</w:t>
+            </w:r>
+            <w:r>
+              <w:rPr>
+                <w:noProof/>
+                <w:webHidden/>
+              </w:rPr>
+              <w:tab/>
+            </w:r>
+            <w:r>
+              <w:rPr>
+                <w:noProof/>
+                <w:webHidden/>
+              </w:rPr>
+              <w:fldChar w:fldCharType="begin"/>
+            </w:r>
+            <w:r>
+              <w:rPr>
+                <w:noProof/>
+                <w:webHidden/>
+              </w:rPr>
+              <w:instrText xml:space="preserve"> PAGEREF _Toc102669757 \h </w:instrText>
+            </w:r>
+            <w:r>
+              <w:rPr>
+                <w:noProof/>
+                <w:webHidden/>
+              </w:rPr>
+            </w:r>
+            <w:r>
+              <w:rPr>
+                <w:noProof/>
+                <w:webHidden/>
+              </w:rPr>
+              <w:fldChar w:fldCharType="separate"/>
+            </w:r>
+            <w:r>
+              <w:rPr>
+                <w:noProof/>
+                <w:webHidden/>
+              </w:rPr>
+              <w:t>8</w:t>
+            </w:r>
+            <w:r>
+              <w:rPr>
+                <w:noProof/>
+                <w:webHidden/>
+              </w:rPr>
+              <w:fldChar w:fldCharType="end"/>
+            </w:r>
+          </w:hyperlink>
+        </w:p>
+        <w:p>
+          <w:pPr>
+            <w:pStyle w:val="TOC3"/>
+            <w:tabs>
+              <w:tab w:val="right" w:pos="10456"/>
+            </w:tabs>
+            <w:rPr>
+              <w:rFonts w:asciiTheme="minorHAnsi" w:eastAsiaTheme="minorEastAsia" w:hAnsiTheme="minorHAnsi" w:cstheme="minorBidi"/>
+              <w:noProof/>
+              <w:lang w:val="en-AU"/>
+            </w:rPr>
+          </w:pPr>
+          <w:hyperlink w:anchor="_Toc102669758" w:history="1">
+            <w:r>
+              <w:rPr>
+                <w:rStyle w:val="Hyperlink"/>
+                <w:b/>
+                <w:noProof/>
+              </w:rPr>
+              <w:t>Phase 1 Testing Feedback</w:t>
+            </w:r>
+            <w:r>
+              <w:rPr>
+                <w:noProof/>
+                <w:webHidden/>
+              </w:rPr>
+              <w:tab/>
+            </w:r>
+            <w:r>
+              <w:rPr>
+                <w:noProof/>
+                <w:webHidden/>
+              </w:rPr>
+              <w:fldChar w:fldCharType="begin"/>
+            </w:r>
+            <w:r>
+              <w:rPr>
+                <w:noProof/>
+                <w:webHidden/>
+              </w:rPr>
+              <w:instrText xml:space="preserve"> PAGEREF _Toc102669758 \h </w:instrText>
+            </w:r>
+            <w:r>
+              <w:rPr>
+                <w:noProof/>
+                <w:webHidden/>
+              </w:rPr>
+            </w:r>
+            <w:r>
+              <w:rPr>
+                <w:noProof/>
+                <w:webHidden/>
+              </w:rPr>
+              <w:fldChar w:fldCharType="separate"/>
+            </w:r>
+            <w:r>
+              <w:rPr>
+                <w:noProof/>
+                <w:webHidden/>
+              </w:rPr>
+              <w:t>10</w:t>
+            </w:r>
+            <w:r>
+              <w:rPr>
+                <w:noProof/>
+                <w:webHidden/>
+              </w:rPr>
+              <w:fldChar w:fldCharType="end"/>
+            </w:r>
+          </w:hyperlink>
+        </w:p>
+        <w:p>
+          <w:pPr>
+            <w:pStyle w:val="TOC4"/>
+            <w:tabs>
+              <w:tab w:val="right" w:pos="10456"/>
+            </w:tabs>
+            <w:rPr>
+              <w:rFonts w:asciiTheme="minorHAnsi" w:eastAsiaTheme="minorEastAsia" w:hAnsiTheme="minorHAnsi" w:cstheme="minorBidi"/>
+              <w:noProof/>
+              <w:lang w:val="en-AU"/>
+            </w:rPr>
+          </w:pPr>
+          <w:hyperlink w:anchor="_Toc102669759" w:history="1">
+            <w:r>
+              <w:rPr>
+                <w:rStyle w:val="Hyperlink"/>
+                <w:b/>
+                <w:noProof/>
               </w:rPr>
               <w:t>Issues Summary</w:t>
             </w:r>
+            <w:r>
+              <w:rPr>
+                <w:noProof/>
+                <w:webHidden/>
+              </w:rPr>
+              <w:tab/>
+            </w:r>
+            <w:r>
+              <w:rPr>
+                <w:noProof/>
+                <w:webHidden/>
+              </w:rPr>
+              <w:fldChar w:fldCharType="begin"/>
+            </w:r>
+            <w:r>
+              <w:rPr>
+                <w:noProof/>
+                <w:webHidden/>
+              </w:rPr>
+              <w:instrText xml:space="preserve"> PAGEREF _Toc102669759 \h </w:instrText>
+            </w:r>
+            <w:r>
+              <w:rPr>
+                <w:noProof/>
+                <w:webHidden/>
+              </w:rPr>
+            </w:r>
+            <w:r>
+              <w:rPr>
+                <w:noProof/>
+                <w:webHidden/>
+              </w:rPr>
+              <w:fldChar w:fldCharType="separate"/>
+            </w:r>
+            <w:r>
+              <w:rPr>
+                <w:noProof/>
+                <w:webHidden/>
+              </w:rPr>
+              <w:t>10</w:t>
+            </w:r>
+            <w:r>
+              <w:rPr>
+                <w:noProof/>
+                <w:webHidden/>
+              </w:rPr>
+              <w:fldChar w:fldCharType="end"/>
+            </w:r>
           </w:hyperlink>
-          <w:r>
+        </w:p>
+        <w:p>
+          <w:pPr>
+            <w:pStyle w:val="TOC4"/>
+            <w:tabs>
+              <w:tab w:val="right" w:pos="10456"/>
+            </w:tabs>
             <w:rPr>
-              <w:rFonts w:ascii="Verdana" w:eastAsia="Verdana" w:hAnsi="Verdana" w:cs="Verdana"/>
-              <w:color w:val="000000"/>
+              <w:rFonts w:asciiTheme="minorHAnsi" w:eastAsiaTheme="minorEastAsia" w:hAnsiTheme="minorHAnsi" w:cstheme="minorBidi"/>
+              <w:noProof/>
+              <w:lang w:val="en-AU"/>
             </w:rPr>
-            <w:tab/>
-          </w:r>
-          <w:r>
-            <w:fldChar w:fldCharType="begin"/>
-          </w:r>
-          <w:r>
-            <w:instrText xml:space="preserve"> PAGEREF _t57yom6qyj4h \h </w:instrText>
-          </w:r>
-          <w:r>
-            <w:fldChar w:fldCharType="separate"/>
-          </w:r>
-          <w:r>
-            <w:rPr>
-              <w:rFonts w:ascii="Verdana" w:eastAsia="Verdana" w:hAnsi="Verdana" w:cs="Verdana"/>
-              <w:color w:val="000000"/>
-            </w:rPr>
-            <w:t>6</w:t>
-          </w:r>
-          <w:r>
-            <w:fldChar w:fldCharType="end"/>
-          </w:r>
+          </w:pPr>
+          <w:hyperlink w:anchor="_Toc102669760" w:history="1">
+            <w:r>
+              <w:rPr>
+                <w:rStyle w:val="Hyperlink"/>
+                <w:b/>
+                <w:noProof/>
+              </w:rPr>
+              <w:t>Phase 1 - General Feedback Comments</w:t>
+            </w:r>
+            <w:r>
+              <w:rPr>
+                <w:noProof/>
+                <w:webHidden/>
+              </w:rPr>
+              <w:tab/>
+            </w:r>
+            <w:r>
+              <w:rPr>
+                <w:noProof/>
+                <w:webHidden/>
+              </w:rPr>
+              <w:fldChar w:fldCharType="begin"/>
+            </w:r>
+            <w:r>
+              <w:rPr>
+                <w:noProof/>
+                <w:webHidden/>
+              </w:rPr>
+              <w:instrText xml:space="preserve"> PAGEREF _Toc102669760 \h </w:instrText>
+            </w:r>
+            <w:r>
+              <w:rPr>
+                <w:noProof/>
+                <w:webHidden/>
+              </w:rPr>
+            </w:r>
+            <w:r>
+              <w:rPr>
+                <w:noProof/>
+                <w:webHidden/>
+              </w:rPr>
+              <w:fldChar w:fldCharType="separate"/>
+            </w:r>
+            <w:r>
+              <w:rPr>
+                <w:noProof/>
+                <w:webHidden/>
+              </w:rPr>
+              <w:t>11</w:t>
+            </w:r>
+            <w:r>
+              <w:rPr>
+                <w:noProof/>
+                <w:webHidden/>
+              </w:rPr>
+              <w:fldChar w:fldCharType="end"/>
+            </w:r>
+          </w:hyperlink>
         </w:p>
         <w:p>
           <w:pPr>
@@ -977,41 +1785,6 @@
               <w:color w:val="000000"/>
             </w:rPr>
           </w:pPr>
-          <w:hyperlink w:anchor="_o5n9g8bc5fcs">
-            <w:r>
-              <w:rPr>
-                <w:rFonts w:ascii="Verdana" w:eastAsia="Verdana" w:hAnsi="Verdana" w:cs="Verdana"/>
-                <w:color w:val="000000"/>
-              </w:rPr>
-              <w:t>Phase 1 - General Feedback Comments</w:t>
-            </w:r>
-          </w:hyperlink>
-          <w:r>
-            <w:rPr>
-              <w:rFonts w:ascii="Verdana" w:eastAsia="Verdana" w:hAnsi="Verdana" w:cs="Verdana"/>
-              <w:color w:val="000000"/>
-            </w:rPr>
-            <w:tab/>
-          </w:r>
-          <w:r>
-            <w:fldChar w:fldCharType="begin"/>
-          </w:r>
-          <w:r>
-            <w:instrText xml:space="preserve"> PAGEREF _o5n9g8bc5fcs \h </w:instrText>
-          </w:r>
-          <w:r>
-            <w:fldChar w:fldCharType="separate"/>
-          </w:r>
-          <w:r>
-            <w:rPr>
-              <w:rFonts w:ascii="Verdana" w:eastAsia="Verdana" w:hAnsi="Verdana" w:cs="Verdana"/>
-              <w:color w:val="000000"/>
-            </w:rPr>
-            <w:t>7</w:t>
-          </w:r>
-          <w:r>
-            <w:fldChar w:fldCharType="end"/>
-          </w:r>
           <w:r>
             <w:fldChar w:fldCharType="end"/>
           </w:r>
@@ -1057,8 +1830,7 @@
           <w:color w:val="CC0000"/>
         </w:rPr>
       </w:pPr>
-      <w:bookmarkStart w:id="0" w:name="_neh05ageytjm" w:colFirst="0" w:colLast="0"/>
-      <w:bookmarkEnd w:id="0"/>
+      <w:bookmarkStart w:id="0" w:name="_Toc102669741"/>
       <w:r>
         <w:rPr>
           <w:b/>
@@ -1067,6 +1839,7 @@
         <w:lastRenderedPageBreak/>
         <w:t>Introduction</w:t>
       </w:r>
+      <w:bookmarkEnd w:id="0"/>
     </w:p>
     <w:p>
       <w:pPr>
@@ -1185,7 +1958,47 @@
         <w:rPr>
           <w:rFonts w:ascii="Verdana" w:eastAsia="Verdana" w:hAnsi="Verdana" w:cs="Verdana"/>
         </w:rPr>
-        <w:t>such as Database Schema diagrams</w:t>
+        <w:t>Database Schema diagrams</w:t>
+      </w:r>
+    </w:p>
+    <w:p>
+      <w:pPr>
+        <w:numPr>
+          <w:ilvl w:val="1"/>
+          <w:numId w:val="4"/>
+        </w:numPr>
+        <w:rPr>
+          <w:rFonts w:ascii="Verdana" w:eastAsia="Verdana" w:hAnsi="Verdana" w:cs="Verdana"/>
+        </w:rPr>
+      </w:pPr>
+      <w:r>
+        <w:rPr>
+          <w:rFonts w:ascii="Verdana" w:eastAsia="Verdana" w:hAnsi="Verdana" w:cs="Verdana"/>
+        </w:rPr>
+        <w:t xml:space="preserve">Database </w:t>
+      </w:r>
+      <w:r>
+        <w:rPr>
+          <w:rFonts w:ascii="Verdana" w:eastAsia="Verdana" w:hAnsi="Verdana" w:cs="Verdana"/>
+        </w:rPr>
+        <w:t>Data Dictionary</w:t>
+      </w:r>
+    </w:p>
+    <w:p>
+      <w:pPr>
+        <w:numPr>
+          <w:ilvl w:val="1"/>
+          <w:numId w:val="4"/>
+        </w:numPr>
+        <w:rPr>
+          <w:rFonts w:ascii="Verdana" w:eastAsia="Verdana" w:hAnsi="Verdana" w:cs="Verdana"/>
+        </w:rPr>
+      </w:pPr>
+      <w:r>
+        <w:rPr>
+          <w:rFonts w:ascii="Verdana" w:eastAsia="Verdana" w:hAnsi="Verdana" w:cs="Verdana"/>
+        </w:rPr>
+        <w:t>Sitemap</w:t>
       </w:r>
     </w:p>
     <w:p>
@@ -1259,7 +2072,31 @@
         <w:rPr>
           <w:rFonts w:ascii="Verdana" w:eastAsia="Verdana" w:hAnsi="Verdana" w:cs="Verdana"/>
         </w:rPr>
-        <w:t>the key outcomes of the testing and the impact on the product for Phase 2 or Final Release of the Product</w:t>
+        <w:t xml:space="preserve">the key outcomes of the testing and the impact on the product for Phase </w:t>
+      </w:r>
+      <w:r>
+        <w:rPr>
+          <w:rFonts w:ascii="Verdana" w:eastAsia="Verdana" w:hAnsi="Verdana" w:cs="Verdana"/>
+        </w:rPr>
+        <w:t>1</w:t>
+      </w:r>
+      <w:r>
+        <w:rPr>
+          <w:rFonts w:ascii="Verdana" w:eastAsia="Verdana" w:hAnsi="Verdana" w:cs="Verdana"/>
+        </w:rPr>
+        <w:t xml:space="preserve"> of this </w:t>
+      </w:r>
+      <w:r>
+        <w:rPr>
+          <w:rFonts w:ascii="Verdana" w:eastAsia="Verdana" w:hAnsi="Verdana" w:cs="Verdana"/>
+        </w:rPr>
+        <w:t>p</w:t>
+      </w:r>
+      <w:r>
+        <w:rPr>
+          <w:rFonts w:ascii="Verdana" w:eastAsia="Verdana" w:hAnsi="Verdana" w:cs="Verdana"/>
+        </w:rPr>
+        <w:t>roduct.</w:t>
       </w:r>
     </w:p>
     <w:p>
@@ -1291,8 +2128,7 @@
           <w:color w:val="E06666"/>
         </w:rPr>
       </w:pPr>
-      <w:bookmarkStart w:id="2" w:name="_7mfzj3ci0mbq" w:colFirst="0" w:colLast="0"/>
-      <w:bookmarkEnd w:id="2"/>
+      <w:bookmarkStart w:id="2" w:name="_Toc102669742"/>
       <w:r>
         <w:rPr>
           <w:b/>
@@ -1301,6 +2137,7 @@
         <w:lastRenderedPageBreak/>
         <w:t>Phase 1 - Interim Release Report</w:t>
       </w:r>
+      <w:bookmarkEnd w:id="2"/>
     </w:p>
     <w:p>
       <w:pPr>
@@ -1310,8 +2147,7 @@
           <w:color w:val="CC0000"/>
         </w:rPr>
       </w:pPr>
-      <w:bookmarkStart w:id="3" w:name="_q9fkbimrpd86" w:colFirst="0" w:colLast="0"/>
-      <w:bookmarkEnd w:id="3"/>
+      <w:bookmarkStart w:id="3" w:name="_Toc102669743"/>
       <w:r>
         <w:rPr>
           <w:b/>
@@ -1319,13 +2155,11 @@
         </w:rPr>
         <w:t>Interim Product Details</w:t>
       </w:r>
+      <w:bookmarkEnd w:id="3"/>
     </w:p>
     <w:p>
       <w:r>
         <w:t xml:space="preserve">The product has been installed and available in the SPX Testing environment - </w:t>
-      </w:r>
-      <w:r>
-        <w:br/>
       </w:r>
     </w:p>
     <w:p>
@@ -1693,8 +2527,7 @@
           <w:szCs w:val="24"/>
         </w:rPr>
       </w:pPr>
-      <w:bookmarkStart w:id="4" w:name="_msup6qvn5b8j" w:colFirst="0" w:colLast="0"/>
-      <w:bookmarkEnd w:id="4"/>
+      <w:bookmarkStart w:id="4" w:name="_Toc102669744"/>
       <w:r>
         <w:rPr>
           <w:rFonts w:ascii="Verdana" w:eastAsia="Verdana" w:hAnsi="Verdana" w:cs="Verdana"/>
@@ -1702,8 +2535,9 @@
           <w:sz w:val="24"/>
           <w:szCs w:val="24"/>
         </w:rPr>
-        <w:t>1. Website Structure</w:t>
-      </w:r>
+        <w:t>Website Structure</w:t>
+      </w:r>
+      <w:bookmarkEnd w:id="4"/>
     </w:p>
     <w:p>
       <w:pPr>
@@ -2109,19 +2943,19 @@
         <w:rPr>
           <w:rFonts w:ascii="Verdana" w:eastAsia="Verdana" w:hAnsi="Verdana" w:cs="Verdana"/>
         </w:rPr>
-        <w:t xml:space="preserve"> (Goes to Text Info </w:t>
-      </w:r>
-      <w:r>
-        <w:rPr>
-          <w:rFonts w:ascii="Verdana" w:eastAsia="Verdana" w:hAnsi="Verdana" w:cs="Verdana"/>
-        </w:rPr>
-        <w:t>on</w:t>
-      </w:r>
-      <w:r>
-        <w:rPr>
-          <w:rFonts w:ascii="Verdana" w:eastAsia="Verdana" w:hAnsi="Verdana" w:cs="Verdana"/>
-        </w:rPr>
-        <w:t xml:space="preserve"> Motion in Gravitational Fields</w:t>
+        <w:t xml:space="preserve"> (Goes to</w:t>
+      </w:r>
+      <w:r>
+        <w:rPr>
+          <w:rFonts w:ascii="Verdana" w:eastAsia="Verdana" w:hAnsi="Verdana" w:cs="Verdana"/>
+        </w:rPr>
+        <w:t xml:space="preserve"> </w:t>
+      </w:r>
+      <w:r>
+        <w:rPr>
+          <w:rFonts w:ascii="Verdana" w:eastAsia="Verdana" w:hAnsi="Verdana" w:cs="Verdana"/>
+        </w:rPr>
+        <w:t>Coming Soon Page</w:t>
       </w:r>
       <w:r>
         <w:rPr>
@@ -2150,7 +2984,19 @@
         <w:rPr>
           <w:rFonts w:ascii="Verdana" w:eastAsia="Verdana" w:hAnsi="Verdana" w:cs="Verdana"/>
         </w:rPr>
-        <w:t xml:space="preserve"> (Goes to Image Motion in Gravitational Fields)</w:t>
+        <w:t xml:space="preserve"> (Goes to </w:t>
+      </w:r>
+      <w:r>
+        <w:rPr>
+          <w:rFonts w:ascii="Verdana" w:eastAsia="Verdana" w:hAnsi="Verdana" w:cs="Verdana"/>
+        </w:rPr>
+        <w:t>Coming Soon Page</w:t>
+      </w:r>
+      <w:r>
+        <w:rPr>
+          <w:rFonts w:ascii="Verdana" w:eastAsia="Verdana" w:hAnsi="Verdana" w:cs="Verdana"/>
+        </w:rPr>
+        <w:t>)</w:t>
       </w:r>
     </w:p>
     <w:p>
@@ -2179,19 +3025,13 @@
         <w:rPr>
           <w:rFonts w:ascii="Verdana" w:eastAsia="Verdana" w:hAnsi="Verdana" w:cs="Verdana"/>
         </w:rPr>
-        <w:t>(Goes to Video On</w:t>
-      </w:r>
-      <w:r>
-        <w:rPr>
-          <w:rFonts w:ascii="Verdana" w:eastAsia="Verdana" w:hAnsi="Verdana" w:cs="Verdana"/>
-        </w:rPr>
-        <w:t xml:space="preserve"> Motion in Gravitational Fields</w:t>
-      </w:r>
-      <w:r>
-        <w:rPr>
-          <w:rFonts w:ascii="Verdana" w:eastAsia="Verdana" w:hAnsi="Verdana" w:cs="Verdana"/>
-        </w:rPr>
-        <w:t>)</w:t>
+        <w:t xml:space="preserve">(Goes to </w:t>
+      </w:r>
+      <w:r>
+        <w:rPr>
+          <w:rFonts w:ascii="Verdana" w:eastAsia="Verdana" w:hAnsi="Verdana" w:cs="Verdana"/>
+        </w:rPr>
+        <w:t>Coming Soon Page)</w:t>
       </w:r>
     </w:p>
     <w:p>
@@ -2237,7 +3077,19 @@
         <w:rPr>
           <w:rFonts w:ascii="Verdana" w:eastAsia="Verdana" w:hAnsi="Verdana" w:cs="Verdana"/>
         </w:rPr>
-        <w:t xml:space="preserve"> (Goes to Summary Quiz)</w:t>
+        <w:t xml:space="preserve"> (Goes to </w:t>
+      </w:r>
+      <w:r>
+        <w:rPr>
+          <w:rFonts w:ascii="Verdana" w:eastAsia="Verdana" w:hAnsi="Verdana" w:cs="Verdana"/>
+        </w:rPr>
+        <w:t>Coming Soon Page</w:t>
+      </w:r>
+      <w:r>
+        <w:rPr>
+          <w:rFonts w:ascii="Verdana" w:eastAsia="Verdana" w:hAnsi="Verdana" w:cs="Verdana"/>
+        </w:rPr>
+        <w:t>)</w:t>
       </w:r>
     </w:p>
     <w:p>
@@ -2272,25 +3124,7 @@
         <w:rPr>
           <w:rFonts w:ascii="Verdana" w:eastAsia="Verdana" w:hAnsi="Verdana" w:cs="Verdana"/>
         </w:rPr>
-        <w:t>Summary V</w:t>
-      </w:r>
-      <w:r>
-        <w:rPr>
-          <w:rFonts w:ascii="Verdana" w:eastAsia="Verdana" w:hAnsi="Verdana" w:cs="Verdana"/>
-        </w:rPr>
-        <w:t>i</w:t>
-      </w:r>
-      <w:r>
-        <w:rPr>
-          <w:rFonts w:ascii="Verdana" w:eastAsia="Verdana" w:hAnsi="Verdana" w:cs="Verdana"/>
-        </w:rPr>
-        <w:t>d</w:t>
-      </w:r>
-      <w:r>
-        <w:rPr>
-          <w:rFonts w:ascii="Verdana" w:eastAsia="Verdana" w:hAnsi="Verdana" w:cs="Verdana"/>
-        </w:rPr>
-        <w:t>eo</w:t>
+        <w:t>Coming Soon Page</w:t>
       </w:r>
       <w:r>
         <w:rPr>
@@ -2336,14 +3170,20 @@
         <w:rPr>
           <w:rFonts w:ascii="Verdana" w:eastAsia="Verdana" w:hAnsi="Verdana" w:cs="Verdana"/>
         </w:rPr>
+        <w:t xml:space="preserve">The website supports the purpose of the system, by allowing students to quickly and easily access content in the topic area of </w:t>
+      </w:r>
+      <w:r>
+        <w:rPr>
+          <w:rFonts w:ascii="Verdana" w:eastAsia="Verdana" w:hAnsi="Verdana" w:cs="Verdana"/>
+        </w:rPr>
+        <w:t xml:space="preserve">HSC Physics Advanced Mechanics. This </w:t>
+      </w:r>
+      <w:r>
+        <w:rPr>
+          <w:rFonts w:ascii="Verdana" w:eastAsia="Verdana" w:hAnsi="Verdana" w:cs="Verdana"/>
+        </w:rPr>
         <w:lastRenderedPageBreak/>
-        <w:t xml:space="preserve">The website supports the purpose of the system, by allowing students to quickly and easily access content in the topic area of </w:t>
-      </w:r>
-      <w:r>
-        <w:rPr>
-          <w:rFonts w:ascii="Verdana" w:eastAsia="Verdana" w:hAnsi="Verdana" w:cs="Verdana"/>
-        </w:rPr>
-        <w:t>HSC Physics Advanced Mechanics. This website</w:t>
+        <w:t>website</w:t>
       </w:r>
       <w:r>
         <w:rPr>
@@ -2362,6 +3202,7 @@
           <w:szCs w:val="24"/>
         </w:rPr>
       </w:pPr>
+      <w:bookmarkStart w:id="5" w:name="_Toc102669745"/>
       <w:r>
         <w:rPr>
           <w:rFonts w:ascii="Verdana" w:eastAsia="Verdana" w:hAnsi="Verdana" w:cs="Verdana"/>
@@ -2369,7 +3210,7 @@
           <w:sz w:val="24"/>
           <w:szCs w:val="24"/>
         </w:rPr>
-        <w:t>2.</w:t>
+        <w:t>Login</w:t>
       </w:r>
       <w:r>
         <w:rPr>
@@ -2378,17 +3219,9 @@
           <w:sz w:val="24"/>
           <w:szCs w:val="24"/>
         </w:rPr>
-        <w:t xml:space="preserve"> Login</w:t>
-      </w:r>
-      <w:r>
-        <w:rPr>
-          <w:rFonts w:ascii="Verdana" w:eastAsia="Verdana" w:hAnsi="Verdana" w:cs="Verdana"/>
-          <w:b/>
-          <w:sz w:val="24"/>
-          <w:szCs w:val="24"/>
-        </w:rPr>
         <w:t xml:space="preserve"> Page</w:t>
       </w:r>
+      <w:bookmarkEnd w:id="5"/>
     </w:p>
     <w:p>
       <w:pPr>
@@ -2469,7 +3302,19 @@
         <w:rPr>
           <w:rFonts w:ascii="Verdana" w:eastAsia="Verdana" w:hAnsi="Verdana" w:cs="Verdana"/>
         </w:rPr>
-        <w:t xml:space="preserve">The Login Page supports the purpose of the system </w:t>
+        <w:t>This Pa</w:t>
+      </w:r>
+      <w:r>
+        <w:rPr>
+          <w:rFonts w:ascii="Verdana" w:eastAsia="Verdana" w:hAnsi="Verdana" w:cs="Verdana"/>
+        </w:rPr>
+        <w:t xml:space="preserve">ge </w:t>
+      </w:r>
+      <w:r>
+        <w:rPr>
+          <w:rFonts w:ascii="Verdana" w:eastAsia="Verdana" w:hAnsi="Verdana" w:cs="Verdana"/>
+        </w:rPr>
+        <w:t xml:space="preserve">supports the purpose of the system </w:t>
       </w:r>
       <w:r>
         <w:rPr>
@@ -2494,10 +3339,7 @@
           <w:szCs w:val="24"/>
         </w:rPr>
       </w:pPr>
-      <w:bookmarkStart w:id="5" w:name="_twm09doyhw65" w:colFirst="0" w:colLast="0"/>
-      <w:bookmarkStart w:id="6" w:name="_vvzcsw63m3rc" w:colFirst="0" w:colLast="0"/>
-      <w:bookmarkEnd w:id="5"/>
-      <w:bookmarkEnd w:id="6"/>
+      <w:bookmarkStart w:id="6" w:name="_Toc102669746"/>
       <w:r>
         <w:rPr>
           <w:rFonts w:ascii="Verdana" w:eastAsia="Verdana" w:hAnsi="Verdana" w:cs="Verdana"/>
@@ -2505,7 +3347,7 @@
           <w:sz w:val="24"/>
           <w:szCs w:val="24"/>
         </w:rPr>
-        <w:t>3</w:t>
+        <w:t>Home Pa</w:t>
       </w:r>
       <w:r>
         <w:rPr>
@@ -2514,26 +3356,9 @@
           <w:sz w:val="24"/>
           <w:szCs w:val="24"/>
         </w:rPr>
-        <w:t xml:space="preserve">. </w:t>
-      </w:r>
-      <w:r>
-        <w:rPr>
-          <w:rFonts w:ascii="Verdana" w:eastAsia="Verdana" w:hAnsi="Verdana" w:cs="Verdana"/>
-          <w:b/>
-          <w:sz w:val="24"/>
-          <w:szCs w:val="24"/>
-        </w:rPr>
-        <w:t>Home Pa</w:t>
-      </w:r>
-      <w:r>
-        <w:rPr>
-          <w:rFonts w:ascii="Verdana" w:eastAsia="Verdana" w:hAnsi="Verdana" w:cs="Verdana"/>
-          <w:b/>
-          <w:sz w:val="24"/>
-          <w:szCs w:val="24"/>
-        </w:rPr>
         <w:t>ge</w:t>
       </w:r>
+      <w:bookmarkEnd w:id="6"/>
     </w:p>
     <w:p>
       <w:pPr>
@@ -2655,7 +3480,13 @@
         <w:rPr>
           <w:rFonts w:ascii="Verdana" w:eastAsia="Verdana" w:hAnsi="Verdana" w:cs="Verdana"/>
         </w:rPr>
-        <w:t>The Home Page supports the purpose of the system by “allowing students to  locate the information on the Physics topic they wish to study” (</w:t>
+        <w:t xml:space="preserve">This Page </w:t>
+      </w:r>
+      <w:r>
+        <w:rPr>
+          <w:rFonts w:ascii="Verdana" w:eastAsia="Verdana" w:hAnsi="Verdana" w:cs="Verdana"/>
+        </w:rPr>
+        <w:t>supports the purpose of the system by “allowing students to  locate the information on the Physics topic they wish to study” (</w:t>
       </w:r>
       <w:r>
         <w:rPr>
@@ -2680,6 +3511,7 @@
           <w:szCs w:val="24"/>
         </w:rPr>
       </w:pPr>
+      <w:bookmarkStart w:id="7" w:name="_Toc102669747"/>
       <w:r>
         <w:rPr>
           <w:rFonts w:ascii="Verdana" w:eastAsia="Verdana" w:hAnsi="Verdana" w:cs="Verdana"/>
@@ -2687,8 +3519,9 @@
           <w:sz w:val="24"/>
           <w:szCs w:val="24"/>
         </w:rPr>
-        <w:t>4. Projectile Motion Text Information Page</w:t>
-      </w:r>
+        <w:t>Projectile Motion Text Information Page</w:t>
+      </w:r>
+      <w:bookmarkEnd w:id="7"/>
     </w:p>
     <w:p>
       <w:pPr>
@@ -2763,7 +3596,13 @@
         <w:rPr>
           <w:rFonts w:ascii="Verdana" w:eastAsia="Verdana" w:hAnsi="Verdana" w:cs="Verdana"/>
         </w:rPr>
-        <w:t xml:space="preserve">The Home Page supports the purpose of the system by “allowing students to </w:t>
+        <w:t xml:space="preserve">This Page </w:t>
+      </w:r>
+      <w:r>
+        <w:rPr>
+          <w:rFonts w:ascii="Verdana" w:eastAsia="Verdana" w:hAnsi="Verdana" w:cs="Verdana"/>
+        </w:rPr>
+        <w:t xml:space="preserve">supports the purpose of the system by “allowing students to </w:t>
       </w:r>
       <w:r>
         <w:rPr>
@@ -2800,6 +3639,7 @@
           <w:szCs w:val="24"/>
         </w:rPr>
       </w:pPr>
+      <w:bookmarkStart w:id="8" w:name="_Toc102669748"/>
       <w:r>
         <w:rPr>
           <w:rFonts w:ascii="Verdana" w:eastAsia="Verdana" w:hAnsi="Verdana" w:cs="Verdana"/>
@@ -2807,8 +3647,9 @@
           <w:sz w:val="24"/>
           <w:szCs w:val="24"/>
         </w:rPr>
-        <w:t>5. Projectile Motion Image Gallery Page</w:t>
-      </w:r>
+        <w:t>Projectile Motion Image Gallery Page</w:t>
+      </w:r>
+      <w:bookmarkEnd w:id="8"/>
     </w:p>
     <w:p>
       <w:pPr>
@@ -2906,7 +3747,13 @@
         <w:rPr>
           <w:rFonts w:ascii="Verdana" w:eastAsia="Verdana" w:hAnsi="Verdana" w:cs="Verdana"/>
         </w:rPr>
-        <w:t>The Home Page supports the purpose of the system by “allowing students to study Projectile Motion” (4)</w:t>
+        <w:t xml:space="preserve">This Page </w:t>
+      </w:r>
+      <w:r>
+        <w:rPr>
+          <w:rFonts w:ascii="Verdana" w:eastAsia="Verdana" w:hAnsi="Verdana" w:cs="Verdana"/>
+        </w:rPr>
+        <w:t>supports the purpose of the system by “allowing students to study Projectile Motion” (4)</w:t>
       </w:r>
     </w:p>
     <w:p>
@@ -2919,6 +3766,7 @@
           <w:szCs w:val="24"/>
         </w:rPr>
       </w:pPr>
+      <w:bookmarkStart w:id="9" w:name="_Toc102669749"/>
       <w:r>
         <w:rPr>
           <w:rFonts w:ascii="Verdana" w:eastAsia="Verdana" w:hAnsi="Verdana" w:cs="Verdana"/>
@@ -2926,8 +3774,9 @@
           <w:sz w:val="24"/>
           <w:szCs w:val="24"/>
         </w:rPr>
-        <w:t>6. Projectile Motion Video Page</w:t>
-      </w:r>
+        <w:t>Projectile Motion Video Page</w:t>
+      </w:r>
+      <w:bookmarkEnd w:id="9"/>
     </w:p>
     <w:p>
       <w:pPr>
@@ -3002,7 +3851,13 @@
         <w:rPr>
           <w:rFonts w:ascii="Verdana" w:eastAsia="Verdana" w:hAnsi="Verdana" w:cs="Verdana"/>
         </w:rPr>
-        <w:t>The Home Page supports the purpose of the system by “allowing students to study Projectile Motion” (4)</w:t>
+        <w:t xml:space="preserve">This Page </w:t>
+      </w:r>
+      <w:r>
+        <w:rPr>
+          <w:rFonts w:ascii="Verdana" w:eastAsia="Verdana" w:hAnsi="Verdana" w:cs="Verdana"/>
+        </w:rPr>
+        <w:t>supports the purpose of the system by “allowing students to study Projectile Motion” (4)</w:t>
       </w:r>
     </w:p>
     <w:p>
@@ -3015,6 +3870,7 @@
           <w:szCs w:val="24"/>
         </w:rPr>
       </w:pPr>
+      <w:bookmarkStart w:id="10" w:name="_Toc102669750"/>
       <w:r>
         <w:rPr>
           <w:rFonts w:ascii="Verdana" w:eastAsia="Verdana" w:hAnsi="Verdana" w:cs="Verdana"/>
@@ -3022,8 +3878,9 @@
           <w:sz w:val="24"/>
           <w:szCs w:val="24"/>
         </w:rPr>
-        <w:t>7. Circular Motion Text Information Page</w:t>
-      </w:r>
+        <w:t>Circular Motion Text Information Page</w:t>
+      </w:r>
+      <w:bookmarkEnd w:id="10"/>
     </w:p>
     <w:p>
       <w:pPr>
@@ -3092,8 +3949,25 @@
         <w:rPr>
           <w:rFonts w:ascii="Verdana" w:eastAsia="Verdana" w:hAnsi="Verdana" w:cs="Verdana"/>
         </w:rPr>
-        <w:lastRenderedPageBreak/>
-        <w:t>The Home Page supports the purpose of the system by “allowing students to study</w:t>
+        <w:t>T</w:t>
+      </w:r>
+      <w:r>
+        <w:rPr>
+          <w:rFonts w:ascii="Verdana" w:eastAsia="Verdana" w:hAnsi="Verdana" w:cs="Verdana"/>
+        </w:rPr>
+        <w:t xml:space="preserve"> </w:t>
+      </w:r>
+      <w:r>
+        <w:rPr>
+          <w:rFonts w:ascii="Verdana" w:eastAsia="Verdana" w:hAnsi="Verdana" w:cs="Verdana"/>
+        </w:rPr>
+        <w:t xml:space="preserve">This Page </w:t>
+      </w:r>
+      <w:r>
+        <w:rPr>
+          <w:rFonts w:ascii="Verdana" w:eastAsia="Verdana" w:hAnsi="Verdana" w:cs="Verdana"/>
+        </w:rPr>
+        <w:t>supports the purpose of the system by “allowing students to study</w:t>
       </w:r>
       <w:r>
         <w:rPr>
@@ -3142,6 +4016,7 @@
           <w:szCs w:val="24"/>
         </w:rPr>
       </w:pPr>
+      <w:bookmarkStart w:id="11" w:name="_Toc102669751"/>
       <w:r>
         <w:rPr>
           <w:rFonts w:ascii="Verdana" w:eastAsia="Verdana" w:hAnsi="Verdana" w:cs="Verdana"/>
@@ -3149,7 +4024,8 @@
           <w:sz w:val="24"/>
           <w:szCs w:val="24"/>
         </w:rPr>
-        <w:t>8</w:t>
+        <w:lastRenderedPageBreak/>
+        <w:t xml:space="preserve">Circular Motion </w:t>
       </w:r>
       <w:r>
         <w:rPr>
@@ -3158,17 +4034,9 @@
           <w:sz w:val="24"/>
           <w:szCs w:val="24"/>
         </w:rPr>
-        <w:t xml:space="preserve">. Circular Motion </w:t>
-      </w:r>
-      <w:r>
-        <w:rPr>
-          <w:rFonts w:ascii="Verdana" w:eastAsia="Verdana" w:hAnsi="Verdana" w:cs="Verdana"/>
-          <w:b/>
-          <w:sz w:val="24"/>
-          <w:szCs w:val="24"/>
-        </w:rPr>
         <w:t>Image Gallery Page</w:t>
       </w:r>
+      <w:bookmarkEnd w:id="11"/>
     </w:p>
     <w:p>
       <w:pPr>
@@ -3254,7 +4122,13 @@
         <w:rPr>
           <w:rFonts w:ascii="Verdana" w:eastAsia="Verdana" w:hAnsi="Verdana" w:cs="Verdana"/>
         </w:rPr>
-        <w:t>The Home Page supports the purpose of the system by “allowing students to study Circular Motion” (5)</w:t>
+        <w:t xml:space="preserve">This Page </w:t>
+      </w:r>
+      <w:r>
+        <w:rPr>
+          <w:rFonts w:ascii="Verdana" w:eastAsia="Verdana" w:hAnsi="Verdana" w:cs="Verdana"/>
+        </w:rPr>
+        <w:t>supports the purpose of the system by “allowing students to study Circular Motion” (5)</w:t>
       </w:r>
     </w:p>
     <w:p>
@@ -3267,6 +4141,7 @@
           <w:szCs w:val="24"/>
         </w:rPr>
       </w:pPr>
+      <w:bookmarkStart w:id="12" w:name="_Toc102669752"/>
       <w:r>
         <w:rPr>
           <w:rFonts w:ascii="Verdana" w:eastAsia="Verdana" w:hAnsi="Verdana" w:cs="Verdana"/>
@@ -3274,7 +4149,7 @@
           <w:sz w:val="24"/>
           <w:szCs w:val="24"/>
         </w:rPr>
-        <w:t xml:space="preserve">9. Circular Motion </w:t>
+        <w:t xml:space="preserve">Circular Motion </w:t>
       </w:r>
       <w:r>
         <w:rPr>
@@ -3285,6 +4160,7 @@
         </w:rPr>
         <w:t>Video Page</w:t>
       </w:r>
+      <w:bookmarkEnd w:id="12"/>
     </w:p>
     <w:p>
       <w:pPr>
@@ -3353,7 +4229,13 @@
         <w:rPr>
           <w:rFonts w:ascii="Verdana" w:eastAsia="Verdana" w:hAnsi="Verdana" w:cs="Verdana"/>
         </w:rPr>
-        <w:t>The Home Page supports the purpose of the system by “allowing students to study Circular Motion” (5)</w:t>
+        <w:t xml:space="preserve">This Page </w:t>
+      </w:r>
+      <w:r>
+        <w:rPr>
+          <w:rFonts w:ascii="Verdana" w:eastAsia="Verdana" w:hAnsi="Verdana" w:cs="Verdana"/>
+        </w:rPr>
+        <w:t>supports the purpose of the system by “allowing students to study Circular Motion” (5)</w:t>
       </w:r>
     </w:p>
     <w:p>
@@ -3366,6 +4248,7 @@
           <w:szCs w:val="24"/>
         </w:rPr>
       </w:pPr>
+      <w:bookmarkStart w:id="13" w:name="_Toc102669753"/>
       <w:r>
         <w:rPr>
           <w:rFonts w:ascii="Verdana" w:eastAsia="Verdana" w:hAnsi="Verdana" w:cs="Verdana"/>
@@ -3373,8 +4256,9 @@
           <w:sz w:val="24"/>
           <w:szCs w:val="24"/>
         </w:rPr>
-        <w:t>10. Coming Soon Page</w:t>
-      </w:r>
+        <w:t>Coming Soon Page</w:t>
+      </w:r>
+      <w:bookmarkEnd w:id="13"/>
     </w:p>
     <w:p>
       <w:pPr>
@@ -3495,7 +4379,13 @@
         <w:rPr>
           <w:rFonts w:ascii="Verdana" w:eastAsia="Verdana" w:hAnsi="Verdana" w:cs="Verdana"/>
         </w:rPr>
-        <w:t>The Home Page supports the purpose of the system by “allowing</w:t>
+        <w:t xml:space="preserve">This Page </w:t>
+      </w:r>
+      <w:r>
+        <w:rPr>
+          <w:rFonts w:ascii="Verdana" w:eastAsia="Verdana" w:hAnsi="Verdana" w:cs="Verdana"/>
+        </w:rPr>
+        <w:t>supports the purpose of the system by “allowing</w:t>
       </w:r>
       <w:r>
         <w:rPr>
@@ -3559,8 +4449,8 @@
           <w:color w:val="CC0000"/>
         </w:rPr>
       </w:pPr>
-      <w:bookmarkStart w:id="7" w:name="_j2fcno9ha9qm" w:colFirst="0" w:colLast="0"/>
-      <w:bookmarkEnd w:id="7"/>
+      <w:bookmarkStart w:id="14" w:name="_j2fcno9ha9qm" w:colFirst="0" w:colLast="0"/>
+      <w:bookmarkEnd w:id="14"/>
       <w:r>
         <w:br w:type="page"/>
       </w:r>
@@ -3573,8 +4463,7 @@
           <w:color w:val="CC0000"/>
         </w:rPr>
       </w:pPr>
-      <w:bookmarkStart w:id="8" w:name="_gu4grdaobpfy" w:colFirst="0" w:colLast="0"/>
-      <w:bookmarkEnd w:id="8"/>
+      <w:bookmarkStart w:id="15" w:name="_Toc102669754"/>
       <w:r>
         <w:rPr>
           <w:b/>
@@ -3583,6 +4472,7 @@
         <w:lastRenderedPageBreak/>
         <w:t>Database Schema / File Design</w:t>
       </w:r>
+      <w:bookmarkEnd w:id="15"/>
     </w:p>
     <w:p>
       <w:r>
@@ -5328,8 +6218,7 @@
           <w:color w:val="CC0000"/>
         </w:rPr>
       </w:pPr>
-      <w:bookmarkStart w:id="9" w:name="_k8k36iivckvu" w:colFirst="0" w:colLast="0"/>
-      <w:bookmarkEnd w:id="9"/>
+      <w:bookmarkStart w:id="16" w:name="_Toc102669755"/>
       <w:r>
         <w:rPr>
           <w:b/>
@@ -5337,6 +6226,7 @@
         </w:rPr>
         <w:t>Site Map</w:t>
       </w:r>
+      <w:bookmarkEnd w:id="16"/>
     </w:p>
     <w:p>
       <w:r>
@@ -5367,10 +6257,10 @@
           <w:noProof/>
         </w:rPr>
         <w:drawing>
-          <wp:inline distT="0" distB="0" distL="0" distR="0" wp14:anchorId="4BE260F3" wp14:editId="4594236E">
-            <wp:extent cx="6645910" cy="2074545"/>
-            <wp:effectExtent l="0" t="0" r="2540" b="1905"/>
-            <wp:docPr id="3" name="Picture 3" descr="Graphical user interface&#10;&#10;Description automatically generated"/>
+          <wp:inline distT="0" distB="0" distL="0" distR="0" wp14:anchorId="3922ACDF" wp14:editId="6649113A">
+            <wp:extent cx="6645910" cy="2197735"/>
+            <wp:effectExtent l="0" t="0" r="2540" b="0"/>
+            <wp:docPr id="4" name="Picture 4" descr="Graphical user interface, application&#10;&#10;Description automatically generated"/>
             <wp:cNvGraphicFramePr>
               <a:graphicFrameLocks xmlns:a="http://schemas.openxmlformats.org/drawingml/2006/main" noChangeAspect="1"/>
             </wp:cNvGraphicFramePr>
@@ -5378,36 +6268,23 @@
               <a:graphicData uri="http://schemas.openxmlformats.org/drawingml/2006/picture">
                 <pic:pic xmlns:pic="http://schemas.openxmlformats.org/drawingml/2006/picture">
                   <pic:nvPicPr>
-                    <pic:cNvPr id="3" name="Picture 3" descr="Graphical user interface&#10;&#10;Description automatically generated"/>
-                    <pic:cNvPicPr>
-                      <a:picLocks noChangeAspect="1" noChangeArrowheads="1"/>
-                    </pic:cNvPicPr>
+                    <pic:cNvPr id="4" name="Picture 4" descr="Graphical user interface, application&#10;&#10;Description automatically generated"/>
+                    <pic:cNvPicPr/>
                   </pic:nvPicPr>
                   <pic:blipFill>
-                    <a:blip r:embed="rId9" cstate="print">
-                      <a:extLst>
-                        <a:ext uri="{28A0092B-C50C-407E-A947-70E740481C1C}">
-                          <a14:useLocalDpi xmlns:a14="http://schemas.microsoft.com/office/drawing/2010/main" val="0"/>
-                        </a:ext>
-                      </a:extLst>
-                    </a:blip>
-                    <a:srcRect/>
+                    <a:blip r:embed="rId9"/>
                     <a:stretch>
                       <a:fillRect/>
                     </a:stretch>
                   </pic:blipFill>
-                  <pic:spPr bwMode="auto">
+                  <pic:spPr>
                     <a:xfrm>
                       <a:off x="0" y="0"/>
-                      <a:ext cx="6645910" cy="2074545"/>
+                      <a:ext cx="6645910" cy="2197735"/>
                     </a:xfrm>
                     <a:prstGeom prst="rect">
                       <a:avLst/>
                     </a:prstGeom>
-                    <a:noFill/>
-                    <a:ln>
-                      <a:noFill/>
-                    </a:ln>
                   </pic:spPr>
                 </pic:pic>
               </a:graphicData>
@@ -5424,10 +6301,9 @@
           <w:color w:val="CC0000"/>
         </w:rPr>
       </w:pPr>
-      <w:bookmarkStart w:id="10" w:name="_9qm5k3kt8lvu" w:colFirst="0" w:colLast="0"/>
-      <w:bookmarkStart w:id="11" w:name="_lwa4idq5z3m5" w:colFirst="0" w:colLast="0"/>
-      <w:bookmarkEnd w:id="10"/>
-      <w:bookmarkEnd w:id="11"/>
+      <w:bookmarkStart w:id="17" w:name="_9qm5k3kt8lvu" w:colFirst="0" w:colLast="0"/>
+      <w:bookmarkStart w:id="18" w:name="_Toc102669756"/>
+      <w:bookmarkEnd w:id="17"/>
       <w:r>
         <w:rPr>
           <w:b/>
@@ -5436,6 +6312,7 @@
         <w:lastRenderedPageBreak/>
         <w:t>Interim Testing</w:t>
       </w:r>
+      <w:bookmarkEnd w:id="18"/>
     </w:p>
     <w:p>
       <w:r>
@@ -5453,8 +6330,7 @@
           <w:color w:val="CC4125"/>
         </w:rPr>
       </w:pPr>
-      <w:bookmarkStart w:id="12" w:name="_bys93wq4h7tl" w:colFirst="0" w:colLast="0"/>
-      <w:bookmarkEnd w:id="12"/>
+      <w:bookmarkStart w:id="19" w:name="_Toc102669757"/>
       <w:r>
         <w:rPr>
           <w:b/>
@@ -5462,6 +6338,7 @@
         </w:rPr>
         <w:t>Increment 1 Test Plan</w:t>
       </w:r>
+      <w:bookmarkEnd w:id="19"/>
     </w:p>
     <w:p>
       <w:r>
@@ -6787,7 +7664,14 @@
                 <w:sz w:val="20"/>
                 <w:szCs w:val="20"/>
               </w:rPr>
-              <w:t>2.1</w:t>
+              <w:t>2</w:t>
+            </w:r>
+            <w:r>
+              <w:rPr>
+                <w:sz w:val="20"/>
+                <w:szCs w:val="20"/>
+              </w:rPr>
+              <w:t>.1</w:t>
             </w:r>
           </w:p>
         </w:tc>
@@ -6823,7 +7707,7 @@
                 <w:sz w:val="20"/>
                 <w:szCs w:val="20"/>
               </w:rPr>
-              <w:t>Quiz</w:t>
+              <w:t>Information Guides</w:t>
             </w:r>
           </w:p>
         </w:tc>
@@ -6859,7 +7743,7 @@
                 <w:sz w:val="20"/>
                 <w:szCs w:val="20"/>
               </w:rPr>
-              <w:t>Answering quiz questions</w:t>
+              <w:t>All links in home page navigate to required pages</w:t>
             </w:r>
           </w:p>
         </w:tc>
@@ -6895,21 +7779,7 @@
                 <w:sz w:val="20"/>
                 <w:szCs w:val="20"/>
               </w:rPr>
-              <w:t xml:space="preserve">Check that quiz allows answers to be entered - answering </w:t>
-            </w:r>
-            <w:r>
-              <w:rPr>
-                <w:sz w:val="20"/>
-                <w:szCs w:val="20"/>
-              </w:rPr>
-              <w:t>is not mandatory</w:t>
-            </w:r>
-            <w:r>
-              <w:rPr>
-                <w:sz w:val="20"/>
-                <w:szCs w:val="20"/>
-              </w:rPr>
-              <w:t>, will just result in null mark</w:t>
+              <w:t>Check Links</w:t>
             </w:r>
           </w:p>
         </w:tc>
@@ -6945,7 +7815,21 @@
                 <w:sz w:val="20"/>
                 <w:szCs w:val="20"/>
               </w:rPr>
-              <w:t>Radio Buttons will only select one answer</w:t>
+              <w:t xml:space="preserve">Navigates to </w:t>
+            </w:r>
+            <w:r>
+              <w:rPr>
+                <w:sz w:val="20"/>
+                <w:szCs w:val="20"/>
+              </w:rPr>
+              <w:t>required page</w:t>
+            </w:r>
+            <w:r>
+              <w:rPr>
+                <w:sz w:val="20"/>
+                <w:szCs w:val="20"/>
+              </w:rPr>
+              <w:t>s</w:t>
             </w:r>
           </w:p>
         </w:tc>
@@ -7005,6 +7889,13 @@
                 <w:szCs w:val="20"/>
               </w:rPr>
             </w:pPr>
+            <w:r>
+              <w:rPr>
+                <w:sz w:val="20"/>
+                <w:szCs w:val="20"/>
+              </w:rPr>
+              <w:t>Links Working Fine</w:t>
+            </w:r>
           </w:p>
         </w:tc>
       </w:tr>
@@ -7042,7 +7933,14 @@
                 <w:sz w:val="20"/>
                 <w:szCs w:val="20"/>
               </w:rPr>
-              <w:t>2.2</w:t>
+              <w:t>2</w:t>
+            </w:r>
+            <w:r>
+              <w:rPr>
+                <w:sz w:val="20"/>
+                <w:szCs w:val="20"/>
+              </w:rPr>
+              <w:t>.2</w:t>
             </w:r>
           </w:p>
         </w:tc>
@@ -7078,7 +7976,7 @@
                 <w:sz w:val="20"/>
                 <w:szCs w:val="20"/>
               </w:rPr>
-              <w:t>Quiz</w:t>
+              <w:t>Information Guides</w:t>
             </w:r>
           </w:p>
         </w:tc>
@@ -7114,7 +8012,21 @@
                 <w:sz w:val="20"/>
                 <w:szCs w:val="20"/>
               </w:rPr>
-              <w:t>Submit Quiz button pressed</w:t>
+              <w:t>All links in navbar</w:t>
+            </w:r>
+            <w:r>
+              <w:rPr>
+                <w:sz w:val="20"/>
+                <w:szCs w:val="20"/>
+              </w:rPr>
+              <w:t xml:space="preserve"> </w:t>
+            </w:r>
+            <w:r>
+              <w:rPr>
+                <w:sz w:val="20"/>
+                <w:szCs w:val="20"/>
+              </w:rPr>
+              <w:t>navigate to required pages</w:t>
             </w:r>
           </w:p>
         </w:tc>
@@ -7150,7 +8062,7 @@
                 <w:sz w:val="20"/>
                 <w:szCs w:val="20"/>
               </w:rPr>
-              <w:t>Check the Answers are being marked correctly</w:t>
+              <w:t>Check Links</w:t>
             </w:r>
           </w:p>
         </w:tc>
@@ -7168,102 +8080,25 @@
           <w:p>
             <w:pPr>
               <w:widowControl w:val="0"/>
-              <w:numPr>
-                <w:ilvl w:val="0"/>
-                <w:numId w:val="5"/>
-              </w:numPr>
-              <w:pBdr>
-                <w:top w:val="nil"/>
-                <w:left w:val="nil"/>
-                <w:bottom w:val="nil"/>
-                <w:right w:val="nil"/>
-                <w:between w:val="nil"/>
-              </w:pBdr>
-              <w:spacing w:line="240" w:lineRule="auto"/>
-              <w:ind w:left="450"/>
-              <w:rPr>
-                <w:sz w:val="20"/>
-                <w:szCs w:val="20"/>
-              </w:rPr>
-            </w:pPr>
-            <w:r>
-              <w:rPr>
-                <w:sz w:val="20"/>
-                <w:szCs w:val="20"/>
-              </w:rPr>
-              <w:t>Answers processed,</w:t>
-            </w:r>
-          </w:p>
-          <w:p>
-            <w:pPr>
-              <w:widowControl w:val="0"/>
-              <w:numPr>
-                <w:ilvl w:val="0"/>
-                <w:numId w:val="5"/>
-              </w:numPr>
-              <w:pBdr>
-                <w:top w:val="nil"/>
-                <w:left w:val="nil"/>
-                <w:bottom w:val="nil"/>
-                <w:right w:val="nil"/>
-                <w:between w:val="nil"/>
-              </w:pBdr>
-              <w:spacing w:line="240" w:lineRule="auto"/>
-              <w:ind w:left="450"/>
-              <w:rPr>
-                <w:sz w:val="20"/>
-                <w:szCs w:val="20"/>
-              </w:rPr>
-            </w:pPr>
-            <w:r>
-              <w:rPr>
-                <w:sz w:val="20"/>
-                <w:szCs w:val="20"/>
-              </w:rPr>
-              <w:t>total</w:t>
-            </w:r>
-            <w:r>
-              <w:rPr>
-                <w:sz w:val="20"/>
-                <w:szCs w:val="20"/>
-              </w:rPr>
-              <w:t xml:space="preserve"> of correct answers displayed,</w:t>
-            </w:r>
-          </w:p>
-          <w:p>
-            <w:pPr>
-              <w:widowControl w:val="0"/>
-              <w:numPr>
-                <w:ilvl w:val="0"/>
-                <w:numId w:val="5"/>
-              </w:numPr>
-              <w:pBdr>
-                <w:top w:val="nil"/>
-                <w:left w:val="nil"/>
-                <w:bottom w:val="nil"/>
-                <w:right w:val="nil"/>
-                <w:between w:val="nil"/>
-              </w:pBdr>
-              <w:spacing w:line="240" w:lineRule="auto"/>
-              <w:ind w:left="450"/>
-              <w:rPr>
-                <w:sz w:val="20"/>
-                <w:szCs w:val="20"/>
-              </w:rPr>
-            </w:pPr>
-            <w:r>
-              <w:rPr>
-                <w:sz w:val="20"/>
-                <w:szCs w:val="20"/>
-              </w:rPr>
-              <w:t xml:space="preserve">correct answers given for </w:t>
-            </w:r>
-            <w:r>
-              <w:rPr>
-                <w:sz w:val="20"/>
-                <w:szCs w:val="20"/>
-              </w:rPr>
-              <w:t>correct responses</w:t>
+              <w:pBdr>
+                <w:top w:val="nil"/>
+                <w:left w:val="nil"/>
+                <w:bottom w:val="nil"/>
+                <w:right w:val="nil"/>
+                <w:between w:val="nil"/>
+              </w:pBdr>
+              <w:spacing w:line="240" w:lineRule="auto"/>
+              <w:rPr>
+                <w:sz w:val="20"/>
+                <w:szCs w:val="20"/>
+              </w:rPr>
+            </w:pPr>
+            <w:r>
+              <w:rPr>
+                <w:sz w:val="20"/>
+                <w:szCs w:val="20"/>
+              </w:rPr>
+              <w:t>Navigates to required pages</w:t>
             </w:r>
           </w:p>
         </w:tc>
@@ -7323,6 +8158,13 @@
                 <w:szCs w:val="20"/>
               </w:rPr>
             </w:pPr>
+            <w:r>
+              <w:rPr>
+                <w:sz w:val="20"/>
+                <w:szCs w:val="20"/>
+              </w:rPr>
+              <w:t>Links Working Fine</w:t>
+            </w:r>
           </w:p>
         </w:tc>
       </w:tr>
@@ -7360,7 +8202,14 @@
                 <w:sz w:val="20"/>
                 <w:szCs w:val="20"/>
               </w:rPr>
-              <w:t>2.3</w:t>
+              <w:t>3</w:t>
+            </w:r>
+            <w:r>
+              <w:rPr>
+                <w:sz w:val="20"/>
+                <w:szCs w:val="20"/>
+              </w:rPr>
+              <w:t>.1</w:t>
             </w:r>
           </w:p>
         </w:tc>
@@ -7396,7 +8245,7 @@
                 <w:sz w:val="20"/>
                 <w:szCs w:val="20"/>
               </w:rPr>
-              <w:t>Quiz</w:t>
+              <w:t>Test each Multimedia Element</w:t>
             </w:r>
           </w:p>
         </w:tc>
@@ -7414,180 +8263,19 @@
           <w:p>
             <w:pPr>
               <w:widowControl w:val="0"/>
-              <w:spacing w:line="240" w:lineRule="auto"/>
-              <w:rPr>
-                <w:sz w:val="20"/>
-                <w:szCs w:val="20"/>
-              </w:rPr>
-            </w:pPr>
-            <w:r>
-              <w:rPr>
-                <w:sz w:val="20"/>
-                <w:szCs w:val="20"/>
-              </w:rPr>
-              <w:t>Enter the following answers:</w:t>
-            </w:r>
-          </w:p>
-          <w:p>
-            <w:pPr>
-              <w:widowControl w:val="0"/>
-              <w:spacing w:line="240" w:lineRule="auto"/>
-              <w:rPr>
-                <w:sz w:val="20"/>
-                <w:szCs w:val="20"/>
-              </w:rPr>
-            </w:pPr>
-            <w:r>
-              <w:rPr>
-                <w:sz w:val="20"/>
-                <w:szCs w:val="20"/>
-              </w:rPr>
-              <w:t>A</w:t>
-            </w:r>
-          </w:p>
-          <w:p>
-            <w:pPr>
-              <w:widowControl w:val="0"/>
-              <w:spacing w:line="240" w:lineRule="auto"/>
-              <w:rPr>
-                <w:sz w:val="20"/>
-                <w:szCs w:val="20"/>
-              </w:rPr>
-            </w:pPr>
-            <w:r>
-              <w:rPr>
-                <w:sz w:val="20"/>
-                <w:szCs w:val="20"/>
-              </w:rPr>
-              <w:t>C</w:t>
-            </w:r>
-          </w:p>
-          <w:p>
-            <w:pPr>
-              <w:widowControl w:val="0"/>
-              <w:spacing w:line="240" w:lineRule="auto"/>
-              <w:rPr>
-                <w:sz w:val="20"/>
-                <w:szCs w:val="20"/>
-              </w:rPr>
-            </w:pPr>
-            <w:r>
-              <w:rPr>
-                <w:sz w:val="20"/>
-                <w:szCs w:val="20"/>
-              </w:rPr>
-              <w:t>B</w:t>
-            </w:r>
-            <w:r>
-              <w:rPr>
-                <w:sz w:val="20"/>
-                <w:szCs w:val="20"/>
-              </w:rPr>
-              <w:br/>
-              <w:t>D</w:t>
-            </w:r>
-          </w:p>
-          <w:p>
-            <w:pPr>
-              <w:widowControl w:val="0"/>
-              <w:spacing w:line="240" w:lineRule="auto"/>
-              <w:rPr>
-                <w:sz w:val="20"/>
-                <w:szCs w:val="20"/>
-              </w:rPr>
-            </w:pPr>
-            <w:r>
-              <w:rPr>
-                <w:sz w:val="20"/>
-                <w:szCs w:val="20"/>
-              </w:rPr>
-              <w:t>D</w:t>
-            </w:r>
-          </w:p>
-          <w:p>
-            <w:pPr>
-              <w:widowControl w:val="0"/>
-              <w:spacing w:line="240" w:lineRule="auto"/>
-              <w:rPr>
-                <w:sz w:val="20"/>
-                <w:szCs w:val="20"/>
-              </w:rPr>
-            </w:pPr>
-            <w:r>
-              <w:rPr>
-                <w:sz w:val="20"/>
-                <w:szCs w:val="20"/>
-              </w:rPr>
-              <w:t>A</w:t>
-            </w:r>
-          </w:p>
-          <w:p>
-            <w:pPr>
-              <w:widowControl w:val="0"/>
-              <w:spacing w:line="240" w:lineRule="auto"/>
-              <w:rPr>
-                <w:sz w:val="20"/>
-                <w:szCs w:val="20"/>
-              </w:rPr>
-            </w:pPr>
-            <w:r>
-              <w:rPr>
-                <w:sz w:val="20"/>
-                <w:szCs w:val="20"/>
-              </w:rPr>
-              <w:t>D</w:t>
-            </w:r>
-          </w:p>
-          <w:p>
-            <w:pPr>
-              <w:widowControl w:val="0"/>
-              <w:spacing w:line="240" w:lineRule="auto"/>
-              <w:rPr>
-                <w:sz w:val="20"/>
-                <w:szCs w:val="20"/>
-              </w:rPr>
-            </w:pPr>
-            <w:r>
-              <w:rPr>
-                <w:sz w:val="20"/>
-                <w:szCs w:val="20"/>
-              </w:rPr>
-              <w:t>B</w:t>
-            </w:r>
-          </w:p>
-          <w:p>
-            <w:pPr>
-              <w:widowControl w:val="0"/>
-              <w:spacing w:line="240" w:lineRule="auto"/>
-              <w:rPr>
-                <w:sz w:val="20"/>
-                <w:szCs w:val="20"/>
-              </w:rPr>
-            </w:pPr>
-            <w:r>
-              <w:rPr>
-                <w:sz w:val="20"/>
-                <w:szCs w:val="20"/>
-              </w:rPr>
-              <w:t>A</w:t>
-            </w:r>
-          </w:p>
-          <w:p>
-            <w:pPr>
-              <w:widowControl w:val="0"/>
-              <w:spacing w:line="240" w:lineRule="auto"/>
-              <w:rPr>
-                <w:sz w:val="20"/>
-                <w:szCs w:val="20"/>
-              </w:rPr>
-            </w:pPr>
-            <w:r>
-              <w:rPr>
-                <w:sz w:val="20"/>
-                <w:szCs w:val="20"/>
-              </w:rPr>
-              <w:t>D</w:t>
-            </w:r>
+              <w:pBdr>
+                <w:top w:val="nil"/>
+                <w:left w:val="nil"/>
+                <w:bottom w:val="nil"/>
+                <w:right w:val="nil"/>
+                <w:between w:val="nil"/>
+              </w:pBdr>
+              <w:spacing w:line="240" w:lineRule="auto"/>
+              <w:rPr>
+                <w:sz w:val="20"/>
+                <w:szCs w:val="20"/>
+              </w:rPr>
+            </w:pPr>
           </w:p>
         </w:tc>
         <w:tc>
@@ -7604,18 +8292,39 @@
           <w:p>
             <w:pPr>
               <w:widowControl w:val="0"/>
-              <w:spacing w:line="240" w:lineRule="auto"/>
-              <w:rPr>
-                <w:sz w:val="20"/>
-                <w:szCs w:val="20"/>
-              </w:rPr>
-            </w:pPr>
-            <w:r>
-              <w:rPr>
-                <w:sz w:val="20"/>
-                <w:szCs w:val="20"/>
-              </w:rPr>
-              <w:t>Check all correct questions</w:t>
+              <w:pBdr>
+                <w:top w:val="nil"/>
+                <w:left w:val="nil"/>
+                <w:bottom w:val="nil"/>
+                <w:right w:val="nil"/>
+                <w:between w:val="nil"/>
+              </w:pBdr>
+              <w:spacing w:line="240" w:lineRule="auto"/>
+              <w:rPr>
+                <w:sz w:val="20"/>
+                <w:szCs w:val="20"/>
+              </w:rPr>
+            </w:pPr>
+            <w:r>
+              <w:rPr>
+                <w:sz w:val="20"/>
+                <w:szCs w:val="20"/>
+              </w:rPr>
+              <w:t xml:space="preserve">Check </w:t>
+            </w:r>
+            <w:r>
+              <w:rPr>
+                <w:sz w:val="20"/>
+                <w:szCs w:val="20"/>
+              </w:rPr>
+              <w:t>Multimedia Elements</w:t>
+            </w:r>
+            <w:r>
+              <w:rPr>
+                <w:sz w:val="20"/>
+                <w:szCs w:val="20"/>
+              </w:rPr>
+              <w:t xml:space="preserve"> Work</w:t>
             </w:r>
           </w:p>
         </w:tc>
@@ -7641,19 +8350,11 @@
                 <w:between w:val="nil"/>
               </w:pBdr>
               <w:spacing w:line="240" w:lineRule="auto"/>
-              <w:ind w:left="450" w:hanging="360"/>
-              <w:rPr>
-                <w:sz w:val="20"/>
-                <w:szCs w:val="20"/>
-              </w:rPr>
-            </w:pPr>
-            <w:r>
-              <w:rPr>
-                <w:sz w:val="20"/>
-                <w:szCs w:val="20"/>
-              </w:rPr>
-              <w:t>All correct</w:t>
-            </w:r>
+              <w:rPr>
+                <w:sz w:val="20"/>
+                <w:szCs w:val="20"/>
+              </w:rPr>
+            </w:pPr>
           </w:p>
         </w:tc>
         <w:tc>
@@ -7712,13 +8413,6 @@
                 <w:szCs w:val="20"/>
               </w:rPr>
             </w:pPr>
-            <w:r>
-              <w:rPr>
-                <w:sz w:val="20"/>
-                <w:szCs w:val="20"/>
-              </w:rPr>
-              <w:t>Quiz Working Fine</w:t>
-            </w:r>
           </w:p>
         </w:tc>
       </w:tr>
@@ -7756,7 +8450,14 @@
                 <w:sz w:val="20"/>
                 <w:szCs w:val="20"/>
               </w:rPr>
-              <w:t>2.4</w:t>
+              <w:t>3</w:t>
+            </w:r>
+            <w:r>
+              <w:rPr>
+                <w:sz w:val="20"/>
+                <w:szCs w:val="20"/>
+              </w:rPr>
+              <w:t>.1.1</w:t>
             </w:r>
           </w:p>
         </w:tc>
@@ -7792,7 +8493,7 @@
                 <w:sz w:val="20"/>
                 <w:szCs w:val="20"/>
               </w:rPr>
-              <w:t>Quiz</w:t>
+              <w:t>YouTube links</w:t>
             </w:r>
           </w:p>
         </w:tc>
@@ -7810,186 +8511,32 @@
           <w:p>
             <w:pPr>
               <w:widowControl w:val="0"/>
-              <w:spacing w:line="240" w:lineRule="auto"/>
-              <w:rPr>
-                <w:sz w:val="20"/>
-                <w:szCs w:val="20"/>
-              </w:rPr>
-            </w:pPr>
-            <w:r>
-              <w:rPr>
-                <w:sz w:val="20"/>
-                <w:szCs w:val="20"/>
-              </w:rPr>
-              <w:t>Enter the following answers:</w:t>
-            </w:r>
-          </w:p>
-          <w:p>
-            <w:pPr>
-              <w:widowControl w:val="0"/>
-              <w:spacing w:line="240" w:lineRule="auto"/>
-              <w:rPr>
-                <w:sz w:val="20"/>
-                <w:szCs w:val="20"/>
-              </w:rPr>
-            </w:pPr>
-            <w:r>
-              <w:rPr>
-                <w:sz w:val="20"/>
-                <w:szCs w:val="20"/>
-              </w:rPr>
-              <w:lastRenderedPageBreak/>
-              <w:t>A</w:t>
-            </w:r>
-          </w:p>
-          <w:p>
-            <w:pPr>
-              <w:widowControl w:val="0"/>
-              <w:spacing w:line="240" w:lineRule="auto"/>
-              <w:rPr>
-                <w:sz w:val="20"/>
-                <w:szCs w:val="20"/>
-              </w:rPr>
-            </w:pPr>
-            <w:r>
-              <w:rPr>
-                <w:sz w:val="20"/>
-                <w:szCs w:val="20"/>
-              </w:rPr>
-              <w:t>C</w:t>
-            </w:r>
-          </w:p>
-          <w:p>
-            <w:pPr>
-              <w:widowControl w:val="0"/>
-              <w:spacing w:line="240" w:lineRule="auto"/>
-              <w:rPr>
-                <w:sz w:val="20"/>
-                <w:szCs w:val="20"/>
-              </w:rPr>
-            </w:pPr>
-            <w:r>
-              <w:rPr>
-                <w:sz w:val="20"/>
-                <w:szCs w:val="20"/>
-              </w:rPr>
-              <w:t>D</w:t>
-            </w:r>
-            <w:r>
-              <w:rPr>
-                <w:sz w:val="20"/>
-                <w:szCs w:val="20"/>
-              </w:rPr>
-              <w:br/>
-            </w:r>
-            <w:r>
-              <w:rPr>
-                <w:sz w:val="20"/>
-                <w:szCs w:val="20"/>
-              </w:rPr>
-              <w:t>C</w:t>
-            </w:r>
-          </w:p>
-          <w:p>
-            <w:pPr>
-              <w:widowControl w:val="0"/>
-              <w:spacing w:line="240" w:lineRule="auto"/>
-              <w:rPr>
-                <w:sz w:val="20"/>
-                <w:szCs w:val="20"/>
-              </w:rPr>
-            </w:pPr>
-            <w:r>
-              <w:rPr>
-                <w:sz w:val="20"/>
-                <w:szCs w:val="20"/>
-              </w:rPr>
-              <w:t>D</w:t>
-            </w:r>
-          </w:p>
-          <w:p>
-            <w:pPr>
-              <w:widowControl w:val="0"/>
-              <w:spacing w:line="240" w:lineRule="auto"/>
-              <w:rPr>
-                <w:sz w:val="20"/>
-                <w:szCs w:val="20"/>
-              </w:rPr>
-            </w:pPr>
-            <w:r>
-              <w:rPr>
-                <w:sz w:val="20"/>
-                <w:szCs w:val="20"/>
-              </w:rPr>
-              <w:t>A</w:t>
-            </w:r>
-          </w:p>
-          <w:p>
-            <w:pPr>
-              <w:widowControl w:val="0"/>
-              <w:spacing w:line="240" w:lineRule="auto"/>
-              <w:rPr>
-                <w:sz w:val="20"/>
-                <w:szCs w:val="20"/>
-              </w:rPr>
-            </w:pPr>
-            <w:r>
-              <w:rPr>
-                <w:sz w:val="20"/>
-                <w:szCs w:val="20"/>
-              </w:rPr>
-              <w:t>C</w:t>
-            </w:r>
-          </w:p>
-          <w:p>
-            <w:pPr>
-              <w:widowControl w:val="0"/>
-              <w:spacing w:line="240" w:lineRule="auto"/>
-              <w:rPr>
-                <w:sz w:val="20"/>
-                <w:szCs w:val="20"/>
-              </w:rPr>
-            </w:pPr>
-            <w:r>
-              <w:rPr>
-                <w:sz w:val="20"/>
-                <w:szCs w:val="20"/>
-              </w:rPr>
-              <w:t>B</w:t>
-            </w:r>
-          </w:p>
-          <w:p>
-            <w:pPr>
-              <w:widowControl w:val="0"/>
-              <w:spacing w:line="240" w:lineRule="auto"/>
-              <w:rPr>
-                <w:sz w:val="20"/>
-                <w:szCs w:val="20"/>
-              </w:rPr>
-            </w:pPr>
-            <w:r>
-              <w:rPr>
-                <w:sz w:val="20"/>
-                <w:szCs w:val="20"/>
-              </w:rPr>
-              <w:t>A</w:t>
-            </w:r>
-          </w:p>
-          <w:p>
-            <w:pPr>
-              <w:widowControl w:val="0"/>
-              <w:spacing w:line="240" w:lineRule="auto"/>
-              <w:rPr>
-                <w:sz w:val="20"/>
-                <w:szCs w:val="20"/>
-              </w:rPr>
-            </w:pPr>
-            <w:r>
-              <w:rPr>
-                <w:sz w:val="20"/>
-                <w:szCs w:val="20"/>
-              </w:rPr>
-              <w:t>A</w:t>
+              <w:pBdr>
+                <w:top w:val="nil"/>
+                <w:left w:val="nil"/>
+                <w:bottom w:val="nil"/>
+                <w:right w:val="nil"/>
+                <w:between w:val="nil"/>
+              </w:pBdr>
+              <w:spacing w:line="240" w:lineRule="auto"/>
+              <w:rPr>
+                <w:sz w:val="20"/>
+                <w:szCs w:val="20"/>
+              </w:rPr>
+            </w:pPr>
+            <w:r>
+              <w:rPr>
+                <w:sz w:val="20"/>
+                <w:szCs w:val="20"/>
+              </w:rPr>
+              <w:t>Click to start Video</w:t>
+            </w:r>
+            <w:r>
+              <w:rPr>
+                <w:sz w:val="20"/>
+                <w:szCs w:val="20"/>
+              </w:rPr>
+              <w:t xml:space="preserve"> on video pages</w:t>
             </w:r>
           </w:p>
         </w:tc>
@@ -8007,20 +8554,19 @@
           <w:p>
             <w:pPr>
               <w:widowControl w:val="0"/>
-              <w:spacing w:line="240" w:lineRule="auto"/>
-              <w:rPr>
-                <w:sz w:val="20"/>
-                <w:szCs w:val="20"/>
-              </w:rPr>
-            </w:pPr>
-            <w:r>
-              <w:rPr>
-                <w:sz w:val="20"/>
-                <w:szCs w:val="20"/>
-              </w:rPr>
-              <w:lastRenderedPageBreak/>
-              <w:t>Check Some Answers correct</w:t>
-            </w:r>
+              <w:pBdr>
+                <w:top w:val="nil"/>
+                <w:left w:val="nil"/>
+                <w:bottom w:val="nil"/>
+                <w:right w:val="nil"/>
+                <w:between w:val="nil"/>
+              </w:pBdr>
+              <w:spacing w:line="240" w:lineRule="auto"/>
+              <w:rPr>
+                <w:sz w:val="20"/>
+                <w:szCs w:val="20"/>
+              </w:rPr>
+            </w:pPr>
           </w:p>
         </w:tc>
         <w:tc>
@@ -8037,232 +8583,25 @@
           <w:p>
             <w:pPr>
               <w:widowControl w:val="0"/>
-              <w:spacing w:line="240" w:lineRule="auto"/>
-              <w:rPr>
-                <w:sz w:val="20"/>
-                <w:szCs w:val="20"/>
-              </w:rPr>
-            </w:pPr>
-            <w:r>
-              <w:rPr>
-                <w:sz w:val="20"/>
-                <w:szCs w:val="20"/>
-              </w:rPr>
-              <w:t>A correct</w:t>
-            </w:r>
-          </w:p>
-          <w:p>
-            <w:pPr>
-              <w:widowControl w:val="0"/>
-              <w:spacing w:line="240" w:lineRule="auto"/>
-              <w:rPr>
-                <w:sz w:val="20"/>
-                <w:szCs w:val="20"/>
-              </w:rPr>
-            </w:pPr>
-            <w:r>
-              <w:rPr>
-                <w:sz w:val="20"/>
-                <w:szCs w:val="20"/>
-              </w:rPr>
-              <w:t xml:space="preserve">C </w:t>
-            </w:r>
-            <w:r>
-              <w:rPr>
-                <w:sz w:val="20"/>
-                <w:szCs w:val="20"/>
-              </w:rPr>
-              <w:t>incorrect</w:t>
-            </w:r>
-          </w:p>
-          <w:p>
-            <w:pPr>
-              <w:widowControl w:val="0"/>
-              <w:spacing w:line="240" w:lineRule="auto"/>
-              <w:rPr>
-                <w:sz w:val="20"/>
-                <w:szCs w:val="20"/>
-              </w:rPr>
-            </w:pPr>
-            <w:r>
-              <w:rPr>
-                <w:sz w:val="20"/>
-                <w:szCs w:val="20"/>
-              </w:rPr>
-              <w:lastRenderedPageBreak/>
-              <w:t>D</w:t>
-            </w:r>
-            <w:r>
-              <w:rPr>
-                <w:sz w:val="20"/>
-                <w:szCs w:val="20"/>
-              </w:rPr>
-              <w:t xml:space="preserve"> </w:t>
-            </w:r>
-            <w:r>
-              <w:rPr>
-                <w:sz w:val="20"/>
-                <w:szCs w:val="20"/>
-              </w:rPr>
-              <w:t>incorrect</w:t>
-            </w:r>
-            <w:r>
-              <w:rPr>
-                <w:sz w:val="20"/>
-                <w:szCs w:val="20"/>
-              </w:rPr>
-              <w:br/>
-            </w:r>
-            <w:r>
-              <w:rPr>
-                <w:sz w:val="20"/>
-                <w:szCs w:val="20"/>
-              </w:rPr>
-              <w:t>C</w:t>
-            </w:r>
-            <w:r>
-              <w:rPr>
-                <w:sz w:val="20"/>
-                <w:szCs w:val="20"/>
-              </w:rPr>
-              <w:t xml:space="preserve"> </w:t>
-            </w:r>
-            <w:r>
-              <w:rPr>
-                <w:sz w:val="20"/>
-                <w:szCs w:val="20"/>
-              </w:rPr>
-              <w:t>incorrect</w:t>
-            </w:r>
-          </w:p>
-          <w:p>
-            <w:pPr>
-              <w:widowControl w:val="0"/>
-              <w:spacing w:line="240" w:lineRule="auto"/>
-              <w:rPr>
-                <w:sz w:val="20"/>
-                <w:szCs w:val="20"/>
-              </w:rPr>
-            </w:pPr>
-            <w:r>
-              <w:rPr>
-                <w:sz w:val="20"/>
-                <w:szCs w:val="20"/>
-              </w:rPr>
-              <w:t>D correct</w:t>
-            </w:r>
-          </w:p>
-          <w:p>
-            <w:pPr>
-              <w:widowControl w:val="0"/>
-              <w:spacing w:line="240" w:lineRule="auto"/>
-              <w:rPr>
-                <w:sz w:val="20"/>
-                <w:szCs w:val="20"/>
-              </w:rPr>
-            </w:pPr>
-            <w:r>
-              <w:rPr>
-                <w:sz w:val="20"/>
-                <w:szCs w:val="20"/>
-              </w:rPr>
-              <w:t>A correct</w:t>
-            </w:r>
-          </w:p>
-          <w:p>
-            <w:pPr>
-              <w:widowControl w:val="0"/>
-              <w:spacing w:line="240" w:lineRule="auto"/>
-              <w:rPr>
-                <w:sz w:val="20"/>
-                <w:szCs w:val="20"/>
-              </w:rPr>
-            </w:pPr>
-            <w:r>
-              <w:rPr>
-                <w:sz w:val="20"/>
-                <w:szCs w:val="20"/>
-              </w:rPr>
-              <w:t>C in</w:t>
-            </w:r>
-            <w:r>
-              <w:rPr>
-                <w:sz w:val="20"/>
-                <w:szCs w:val="20"/>
-              </w:rPr>
-              <w:t>correct</w:t>
-            </w:r>
-          </w:p>
-          <w:p>
-            <w:pPr>
-              <w:widowControl w:val="0"/>
-              <w:spacing w:line="240" w:lineRule="auto"/>
-              <w:rPr>
-                <w:sz w:val="20"/>
-                <w:szCs w:val="20"/>
-              </w:rPr>
-            </w:pPr>
-            <w:r>
-              <w:rPr>
-                <w:sz w:val="20"/>
-                <w:szCs w:val="20"/>
-              </w:rPr>
-              <w:t xml:space="preserve">B </w:t>
-            </w:r>
-            <w:r>
-              <w:rPr>
-                <w:sz w:val="20"/>
-                <w:szCs w:val="20"/>
-              </w:rPr>
-              <w:t>correct</w:t>
-            </w:r>
-          </w:p>
-          <w:p>
-            <w:pPr>
-              <w:widowControl w:val="0"/>
-              <w:spacing w:line="240" w:lineRule="auto"/>
-              <w:rPr>
-                <w:sz w:val="20"/>
-                <w:szCs w:val="20"/>
-              </w:rPr>
-            </w:pPr>
-            <w:r>
-              <w:rPr>
-                <w:sz w:val="20"/>
-                <w:szCs w:val="20"/>
-              </w:rPr>
-              <w:t>A correct</w:t>
-            </w:r>
-          </w:p>
-          <w:p>
-            <w:pPr>
-              <w:widowControl w:val="0"/>
-              <w:spacing w:line="240" w:lineRule="auto"/>
-              <w:rPr>
-                <w:sz w:val="20"/>
-                <w:szCs w:val="20"/>
-              </w:rPr>
-            </w:pPr>
-            <w:r>
-              <w:rPr>
-                <w:sz w:val="20"/>
-                <w:szCs w:val="20"/>
-              </w:rPr>
-              <w:t xml:space="preserve">D </w:t>
-            </w:r>
-            <w:r>
-              <w:rPr>
-                <w:sz w:val="20"/>
-                <w:szCs w:val="20"/>
-              </w:rPr>
-              <w:t>in</w:t>
-            </w:r>
-            <w:r>
-              <w:rPr>
-                <w:sz w:val="20"/>
-                <w:szCs w:val="20"/>
-              </w:rPr>
-              <w:t>correct</w:t>
+              <w:pBdr>
+                <w:top w:val="nil"/>
+                <w:left w:val="nil"/>
+                <w:bottom w:val="nil"/>
+                <w:right w:val="nil"/>
+                <w:between w:val="nil"/>
+              </w:pBdr>
+              <w:spacing w:line="240" w:lineRule="auto"/>
+              <w:rPr>
+                <w:sz w:val="20"/>
+                <w:szCs w:val="20"/>
+              </w:rPr>
+            </w:pPr>
+            <w:r>
+              <w:rPr>
+                <w:sz w:val="20"/>
+                <w:szCs w:val="20"/>
+              </w:rPr>
+              <w:t>Video starts</w:t>
             </w:r>
           </w:p>
         </w:tc>
@@ -8291,7 +8630,6 @@
                 <w:sz w:val="20"/>
                 <w:szCs w:val="20"/>
               </w:rPr>
-              <w:lastRenderedPageBreak/>
               <w:t>Y</w:t>
             </w:r>
           </w:p>
@@ -8323,20 +8661,10 @@
                 <w:szCs w:val="20"/>
               </w:rPr>
             </w:pPr>
-            <w:r>
-              <w:rPr>
-                <w:sz w:val="20"/>
-                <w:szCs w:val="20"/>
-              </w:rPr>
-              <w:t>Quiz Working Fine</w:t>
-            </w:r>
           </w:p>
         </w:tc>
       </w:tr>
       <w:tr>
-        <w:trPr>
-          <w:trHeight w:val="803"/>
-        </w:trPr>
         <w:tc>
           <w:tcPr>
             <w:tcW w:w="841" w:type="dxa"/>
@@ -8370,7 +8698,14 @@
                 <w:sz w:val="20"/>
                 <w:szCs w:val="20"/>
               </w:rPr>
-              <w:t>2.5</w:t>
+              <w:t>3</w:t>
+            </w:r>
+            <w:r>
+              <w:rPr>
+                <w:sz w:val="20"/>
+                <w:szCs w:val="20"/>
+              </w:rPr>
+              <w:t>.1.2</w:t>
             </w:r>
           </w:p>
         </w:tc>
@@ -8406,7 +8741,7 @@
                 <w:sz w:val="20"/>
                 <w:szCs w:val="20"/>
               </w:rPr>
-              <w:t>Quiz</w:t>
+              <w:t>You Tube Links</w:t>
             </w:r>
           </w:p>
         </w:tc>
@@ -8424,179 +8759,32 @@
           <w:p>
             <w:pPr>
               <w:widowControl w:val="0"/>
-              <w:spacing w:line="240" w:lineRule="auto"/>
-              <w:rPr>
-                <w:sz w:val="20"/>
-                <w:szCs w:val="20"/>
-              </w:rPr>
-            </w:pPr>
-            <w:r>
-              <w:rPr>
-                <w:sz w:val="20"/>
-                <w:szCs w:val="20"/>
-              </w:rPr>
-              <w:t>Enter the following answers:</w:t>
-            </w:r>
-          </w:p>
-          <w:p>
-            <w:pPr>
-              <w:widowControl w:val="0"/>
-              <w:spacing w:line="240" w:lineRule="auto"/>
-              <w:rPr>
-                <w:sz w:val="20"/>
-                <w:szCs w:val="20"/>
-              </w:rPr>
-            </w:pPr>
-            <w:r>
-              <w:rPr>
-                <w:sz w:val="20"/>
-                <w:szCs w:val="20"/>
-              </w:rPr>
-              <w:t>B</w:t>
-            </w:r>
-          </w:p>
-          <w:p>
-            <w:pPr>
-              <w:widowControl w:val="0"/>
-              <w:spacing w:line="240" w:lineRule="auto"/>
-              <w:rPr>
-                <w:sz w:val="20"/>
-                <w:szCs w:val="20"/>
-              </w:rPr>
-            </w:pPr>
-            <w:r>
-              <w:rPr>
-                <w:sz w:val="20"/>
-                <w:szCs w:val="20"/>
-              </w:rPr>
-              <w:t>D</w:t>
-            </w:r>
-          </w:p>
-          <w:p>
-            <w:pPr>
-              <w:widowControl w:val="0"/>
-              <w:spacing w:line="240" w:lineRule="auto"/>
-              <w:rPr>
-                <w:sz w:val="20"/>
-                <w:szCs w:val="20"/>
-              </w:rPr>
-            </w:pPr>
-            <w:r>
-              <w:rPr>
-                <w:sz w:val="20"/>
-                <w:szCs w:val="20"/>
-              </w:rPr>
-              <w:t>C</w:t>
-            </w:r>
-            <w:r>
-              <w:rPr>
-                <w:sz w:val="20"/>
-                <w:szCs w:val="20"/>
-              </w:rPr>
-              <w:br/>
-              <w:t>D</w:t>
-            </w:r>
-          </w:p>
-          <w:p>
-            <w:pPr>
-              <w:widowControl w:val="0"/>
-              <w:spacing w:line="240" w:lineRule="auto"/>
-              <w:rPr>
-                <w:sz w:val="20"/>
-                <w:szCs w:val="20"/>
-              </w:rPr>
-            </w:pPr>
-            <w:r>
-              <w:rPr>
-                <w:sz w:val="20"/>
-                <w:szCs w:val="20"/>
-              </w:rPr>
-              <w:t>C</w:t>
-            </w:r>
-          </w:p>
-          <w:p>
-            <w:pPr>
-              <w:widowControl w:val="0"/>
-              <w:spacing w:line="240" w:lineRule="auto"/>
-              <w:rPr>
-                <w:sz w:val="20"/>
-                <w:szCs w:val="20"/>
-              </w:rPr>
-            </w:pPr>
-            <w:r>
-              <w:rPr>
-                <w:sz w:val="20"/>
-                <w:szCs w:val="20"/>
-              </w:rPr>
-              <w:t>B</w:t>
-            </w:r>
-          </w:p>
-          <w:p>
-            <w:pPr>
-              <w:widowControl w:val="0"/>
-              <w:spacing w:line="240" w:lineRule="auto"/>
-              <w:rPr>
-                <w:sz w:val="20"/>
-                <w:szCs w:val="20"/>
-              </w:rPr>
-            </w:pPr>
-            <w:r>
-              <w:rPr>
-                <w:sz w:val="20"/>
-                <w:szCs w:val="20"/>
-              </w:rPr>
-              <w:t>A</w:t>
-            </w:r>
-          </w:p>
-          <w:p>
-            <w:pPr>
-              <w:widowControl w:val="0"/>
-              <w:spacing w:line="240" w:lineRule="auto"/>
-              <w:rPr>
-                <w:sz w:val="20"/>
-                <w:szCs w:val="20"/>
-              </w:rPr>
-            </w:pPr>
-            <w:r>
-              <w:rPr>
-                <w:sz w:val="20"/>
-                <w:szCs w:val="20"/>
-              </w:rPr>
-              <w:t>A</w:t>
-            </w:r>
-          </w:p>
-          <w:p>
-            <w:pPr>
-              <w:widowControl w:val="0"/>
-              <w:spacing w:line="240" w:lineRule="auto"/>
-              <w:rPr>
-                <w:sz w:val="20"/>
-                <w:szCs w:val="20"/>
-              </w:rPr>
-            </w:pPr>
-            <w:r>
-              <w:rPr>
-                <w:sz w:val="20"/>
-                <w:szCs w:val="20"/>
-              </w:rPr>
-              <w:t>B</w:t>
-            </w:r>
-          </w:p>
-          <w:p>
-            <w:pPr>
-              <w:widowControl w:val="0"/>
-              <w:spacing w:line="240" w:lineRule="auto"/>
-              <w:rPr>
-                <w:sz w:val="20"/>
-                <w:szCs w:val="20"/>
-              </w:rPr>
-            </w:pPr>
-            <w:r>
-              <w:rPr>
-                <w:sz w:val="20"/>
-                <w:szCs w:val="20"/>
-              </w:rPr>
-              <w:t>B</w:t>
+              <w:pBdr>
+                <w:top w:val="nil"/>
+                <w:left w:val="nil"/>
+                <w:bottom w:val="nil"/>
+                <w:right w:val="nil"/>
+                <w:between w:val="nil"/>
+              </w:pBdr>
+              <w:spacing w:line="240" w:lineRule="auto"/>
+              <w:rPr>
+                <w:sz w:val="20"/>
+                <w:szCs w:val="20"/>
+              </w:rPr>
+            </w:pPr>
+            <w:r>
+              <w:rPr>
+                <w:sz w:val="20"/>
+                <w:szCs w:val="20"/>
+              </w:rPr>
+              <w:t>Click to stop video</w:t>
+            </w:r>
+            <w:r>
+              <w:rPr>
+                <w:sz w:val="20"/>
+                <w:szCs w:val="20"/>
+              </w:rPr>
+              <w:t xml:space="preserve"> on video pages</w:t>
             </w:r>
           </w:p>
         </w:tc>
@@ -8614,19 +8802,19 @@
           <w:p>
             <w:pPr>
               <w:widowControl w:val="0"/>
-              <w:spacing w:line="240" w:lineRule="auto"/>
-              <w:rPr>
-                <w:sz w:val="20"/>
-                <w:szCs w:val="20"/>
-              </w:rPr>
-            </w:pPr>
-            <w:r>
-              <w:rPr>
-                <w:sz w:val="20"/>
-                <w:szCs w:val="20"/>
-              </w:rPr>
-              <w:t>Check All incorrect Answers</w:t>
-            </w:r>
+              <w:pBdr>
+                <w:top w:val="nil"/>
+                <w:left w:val="nil"/>
+                <w:bottom w:val="nil"/>
+                <w:right w:val="nil"/>
+                <w:between w:val="nil"/>
+              </w:pBdr>
+              <w:spacing w:line="240" w:lineRule="auto"/>
+              <w:rPr>
+                <w:sz w:val="20"/>
+                <w:szCs w:val="20"/>
+              </w:rPr>
+            </w:pPr>
           </w:p>
         </w:tc>
         <w:tc>
@@ -8643,19 +8831,25 @@
           <w:p>
             <w:pPr>
               <w:widowControl w:val="0"/>
-              <w:spacing w:line="240" w:lineRule="auto"/>
-              <w:ind w:left="450" w:hanging="360"/>
-              <w:rPr>
-                <w:sz w:val="20"/>
-                <w:szCs w:val="20"/>
-              </w:rPr>
-            </w:pPr>
-            <w:r>
-              <w:rPr>
-                <w:sz w:val="20"/>
-                <w:szCs w:val="20"/>
-              </w:rPr>
-              <w:t>All incorrect</w:t>
+              <w:pBdr>
+                <w:top w:val="nil"/>
+                <w:left w:val="nil"/>
+                <w:bottom w:val="nil"/>
+                <w:right w:val="nil"/>
+                <w:between w:val="nil"/>
+              </w:pBdr>
+              <w:spacing w:line="240" w:lineRule="auto"/>
+              <w:rPr>
+                <w:sz w:val="20"/>
+                <w:szCs w:val="20"/>
+              </w:rPr>
+            </w:pPr>
+            <w:r>
+              <w:rPr>
+                <w:sz w:val="20"/>
+                <w:szCs w:val="20"/>
+              </w:rPr>
+              <w:t>Video Stops</w:t>
             </w:r>
           </w:p>
         </w:tc>
@@ -8715,20 +8909,10 @@
                 <w:szCs w:val="20"/>
               </w:rPr>
             </w:pPr>
-            <w:r>
-              <w:rPr>
-                <w:sz w:val="20"/>
-                <w:szCs w:val="20"/>
-              </w:rPr>
-              <w:t>Quiz Working Fine</w:t>
-            </w:r>
           </w:p>
         </w:tc>
       </w:tr>
       <w:tr>
-        <w:trPr>
-          <w:trHeight w:val="803"/>
-        </w:trPr>
         <w:tc>
           <w:tcPr>
             <w:tcW w:w="841" w:type="dxa"/>
@@ -8762,7 +8946,14 @@
                 <w:sz w:val="20"/>
                 <w:szCs w:val="20"/>
               </w:rPr>
-              <w:t>2.6</w:t>
+              <w:t>3</w:t>
+            </w:r>
+            <w:r>
+              <w:rPr>
+                <w:sz w:val="20"/>
+                <w:szCs w:val="20"/>
+              </w:rPr>
+              <w:t>.1.3</w:t>
             </w:r>
           </w:p>
         </w:tc>
@@ -8798,7 +8989,7 @@
                 <w:sz w:val="20"/>
                 <w:szCs w:val="20"/>
               </w:rPr>
-              <w:t>Quiz</w:t>
+              <w:t>Gallery Images</w:t>
             </w:r>
           </w:p>
         </w:tc>
@@ -8816,179 +9007,32 @@
           <w:p>
             <w:pPr>
               <w:widowControl w:val="0"/>
-              <w:spacing w:line="240" w:lineRule="auto"/>
-              <w:rPr>
-                <w:sz w:val="20"/>
-                <w:szCs w:val="20"/>
-              </w:rPr>
-            </w:pPr>
-            <w:r>
-              <w:rPr>
-                <w:sz w:val="20"/>
-                <w:szCs w:val="20"/>
-              </w:rPr>
-              <w:t>Enter the following answers:</w:t>
-            </w:r>
-          </w:p>
-          <w:p>
-            <w:pPr>
-              <w:widowControl w:val="0"/>
-              <w:spacing w:line="240" w:lineRule="auto"/>
-              <w:rPr>
-                <w:sz w:val="20"/>
-                <w:szCs w:val="20"/>
-              </w:rPr>
-            </w:pPr>
-            <w:r>
-              <w:rPr>
-                <w:sz w:val="20"/>
-                <w:szCs w:val="20"/>
-              </w:rPr>
-              <w:t>NULL</w:t>
-            </w:r>
-          </w:p>
-          <w:p>
-            <w:pPr>
-              <w:widowControl w:val="0"/>
-              <w:spacing w:line="240" w:lineRule="auto"/>
-              <w:rPr>
-                <w:sz w:val="20"/>
-                <w:szCs w:val="20"/>
-              </w:rPr>
-            </w:pPr>
-            <w:r>
-              <w:rPr>
-                <w:sz w:val="20"/>
-                <w:szCs w:val="20"/>
-              </w:rPr>
-              <w:t>D</w:t>
-            </w:r>
-          </w:p>
-          <w:p>
-            <w:pPr>
-              <w:widowControl w:val="0"/>
-              <w:spacing w:line="240" w:lineRule="auto"/>
-              <w:rPr>
-                <w:sz w:val="20"/>
-                <w:szCs w:val="20"/>
-              </w:rPr>
-            </w:pPr>
-            <w:r>
-              <w:rPr>
-                <w:sz w:val="20"/>
-                <w:szCs w:val="20"/>
-              </w:rPr>
-              <w:t>C</w:t>
-            </w:r>
-            <w:r>
-              <w:rPr>
-                <w:sz w:val="20"/>
-                <w:szCs w:val="20"/>
-              </w:rPr>
-              <w:br/>
-              <w:t>D</w:t>
-            </w:r>
-          </w:p>
-          <w:p>
-            <w:pPr>
-              <w:widowControl w:val="0"/>
-              <w:spacing w:line="240" w:lineRule="auto"/>
-              <w:rPr>
-                <w:sz w:val="20"/>
-                <w:szCs w:val="20"/>
-              </w:rPr>
-            </w:pPr>
-            <w:r>
-              <w:rPr>
-                <w:sz w:val="20"/>
-                <w:szCs w:val="20"/>
-              </w:rPr>
-              <w:t>NULL</w:t>
-            </w:r>
-          </w:p>
-          <w:p>
-            <w:pPr>
-              <w:widowControl w:val="0"/>
-              <w:spacing w:line="240" w:lineRule="auto"/>
-              <w:rPr>
-                <w:sz w:val="20"/>
-                <w:szCs w:val="20"/>
-              </w:rPr>
-            </w:pPr>
-            <w:r>
-              <w:rPr>
-                <w:sz w:val="20"/>
-                <w:szCs w:val="20"/>
-              </w:rPr>
-              <w:t>B</w:t>
-            </w:r>
-          </w:p>
-          <w:p>
-            <w:pPr>
-              <w:widowControl w:val="0"/>
-              <w:spacing w:line="240" w:lineRule="auto"/>
-              <w:rPr>
-                <w:sz w:val="20"/>
-                <w:szCs w:val="20"/>
-              </w:rPr>
-            </w:pPr>
-            <w:r>
-              <w:rPr>
-                <w:sz w:val="20"/>
-                <w:szCs w:val="20"/>
-              </w:rPr>
-              <w:t>A</w:t>
-            </w:r>
-          </w:p>
-          <w:p>
-            <w:pPr>
-              <w:widowControl w:val="0"/>
-              <w:spacing w:line="240" w:lineRule="auto"/>
-              <w:rPr>
-                <w:sz w:val="20"/>
-                <w:szCs w:val="20"/>
-              </w:rPr>
-            </w:pPr>
-            <w:r>
-              <w:rPr>
-                <w:sz w:val="20"/>
-                <w:szCs w:val="20"/>
-              </w:rPr>
-              <w:t>NULL</w:t>
-            </w:r>
-          </w:p>
-          <w:p>
-            <w:pPr>
-              <w:widowControl w:val="0"/>
-              <w:spacing w:line="240" w:lineRule="auto"/>
-              <w:rPr>
-                <w:sz w:val="20"/>
-                <w:szCs w:val="20"/>
-              </w:rPr>
-            </w:pPr>
-            <w:r>
-              <w:rPr>
-                <w:sz w:val="20"/>
-                <w:szCs w:val="20"/>
-              </w:rPr>
-              <w:t>B</w:t>
-            </w:r>
-          </w:p>
-          <w:p>
-            <w:pPr>
-              <w:widowControl w:val="0"/>
-              <w:spacing w:line="240" w:lineRule="auto"/>
-              <w:rPr>
-                <w:sz w:val="20"/>
-                <w:szCs w:val="20"/>
-              </w:rPr>
-            </w:pPr>
-            <w:r>
-              <w:rPr>
-                <w:sz w:val="20"/>
-                <w:szCs w:val="20"/>
-              </w:rPr>
-              <w:t>B</w:t>
+              <w:pBdr>
+                <w:top w:val="nil"/>
+                <w:left w:val="nil"/>
+                <w:bottom w:val="nil"/>
+                <w:right w:val="nil"/>
+                <w:between w:val="nil"/>
+              </w:pBdr>
+              <w:spacing w:line="240" w:lineRule="auto"/>
+              <w:rPr>
+                <w:sz w:val="20"/>
+                <w:szCs w:val="20"/>
+              </w:rPr>
+            </w:pPr>
+            <w:r>
+              <w:rPr>
+                <w:sz w:val="20"/>
+                <w:szCs w:val="20"/>
+              </w:rPr>
+              <w:t>Click to open Modal</w:t>
+            </w:r>
+            <w:r>
+              <w:rPr>
+                <w:sz w:val="20"/>
+                <w:szCs w:val="20"/>
+              </w:rPr>
+              <w:t xml:space="preserve"> on gallery pages</w:t>
             </w:r>
           </w:p>
         </w:tc>
@@ -9006,19 +9050,19 @@
           <w:p>
             <w:pPr>
               <w:widowControl w:val="0"/>
-              <w:spacing w:line="240" w:lineRule="auto"/>
-              <w:rPr>
-                <w:sz w:val="20"/>
-                <w:szCs w:val="20"/>
-              </w:rPr>
-            </w:pPr>
-            <w:r>
-              <w:rPr>
-                <w:sz w:val="20"/>
-                <w:szCs w:val="20"/>
-              </w:rPr>
-              <w:t>Check Null Answers</w:t>
-            </w:r>
+              <w:pBdr>
+                <w:top w:val="nil"/>
+                <w:left w:val="nil"/>
+                <w:bottom w:val="nil"/>
+                <w:right w:val="nil"/>
+                <w:between w:val="nil"/>
+              </w:pBdr>
+              <w:spacing w:line="240" w:lineRule="auto"/>
+              <w:rPr>
+                <w:sz w:val="20"/>
+                <w:szCs w:val="20"/>
+              </w:rPr>
+            </w:pPr>
           </w:p>
         </w:tc>
         <w:tc>
@@ -9035,211 +9079,25 @@
           <w:p>
             <w:pPr>
               <w:widowControl w:val="0"/>
-              <w:spacing w:line="240" w:lineRule="auto"/>
-              <w:rPr>
-                <w:sz w:val="20"/>
-                <w:szCs w:val="20"/>
-              </w:rPr>
-            </w:pPr>
-            <w:r>
-              <w:rPr>
-                <w:sz w:val="20"/>
-                <w:szCs w:val="20"/>
-              </w:rPr>
-              <w:t>incorrect</w:t>
-            </w:r>
-          </w:p>
-          <w:p>
-            <w:pPr>
-              <w:widowControl w:val="0"/>
-              <w:spacing w:line="240" w:lineRule="auto"/>
-              <w:rPr>
-                <w:sz w:val="20"/>
-                <w:szCs w:val="20"/>
-              </w:rPr>
-            </w:pPr>
-            <w:r>
-              <w:rPr>
-                <w:sz w:val="20"/>
-                <w:szCs w:val="20"/>
-              </w:rPr>
-              <w:t>D</w:t>
-            </w:r>
-            <w:r>
-              <w:rPr>
-                <w:sz w:val="20"/>
-                <w:szCs w:val="20"/>
-              </w:rPr>
-              <w:t xml:space="preserve"> correct</w:t>
-            </w:r>
-          </w:p>
-          <w:p>
-            <w:pPr>
-              <w:widowControl w:val="0"/>
-              <w:spacing w:line="240" w:lineRule="auto"/>
-              <w:rPr>
-                <w:sz w:val="20"/>
-                <w:szCs w:val="20"/>
-              </w:rPr>
-            </w:pPr>
-            <w:r>
-              <w:rPr>
-                <w:sz w:val="20"/>
-                <w:szCs w:val="20"/>
-              </w:rPr>
-              <w:t>C</w:t>
-            </w:r>
-            <w:r>
-              <w:rPr>
-                <w:sz w:val="20"/>
-                <w:szCs w:val="20"/>
-              </w:rPr>
-              <w:t xml:space="preserve"> correct</w:t>
-            </w:r>
-            <w:r>
-              <w:rPr>
-                <w:sz w:val="20"/>
-                <w:szCs w:val="20"/>
-              </w:rPr>
-              <w:br/>
-              <w:t>D</w:t>
-            </w:r>
-            <w:r>
-              <w:rPr>
-                <w:sz w:val="20"/>
-                <w:szCs w:val="20"/>
-              </w:rPr>
-              <w:t xml:space="preserve"> correct</w:t>
-            </w:r>
-          </w:p>
-          <w:p>
-            <w:pPr>
-              <w:widowControl w:val="0"/>
-              <w:spacing w:line="240" w:lineRule="auto"/>
-              <w:rPr>
-                <w:sz w:val="20"/>
-                <w:szCs w:val="20"/>
-              </w:rPr>
-            </w:pPr>
-            <w:r>
-              <w:rPr>
-                <w:sz w:val="20"/>
-                <w:szCs w:val="20"/>
-              </w:rPr>
-              <w:t>incorrect</w:t>
-            </w:r>
-          </w:p>
-          <w:p>
-            <w:pPr>
-              <w:widowControl w:val="0"/>
-              <w:spacing w:line="240" w:lineRule="auto"/>
-              <w:rPr>
-                <w:sz w:val="20"/>
-                <w:szCs w:val="20"/>
-              </w:rPr>
-            </w:pPr>
-            <w:r>
-              <w:rPr>
-                <w:sz w:val="20"/>
-                <w:szCs w:val="20"/>
-              </w:rPr>
-              <w:t>B</w:t>
-            </w:r>
-            <w:r>
-              <w:rPr>
-                <w:sz w:val="20"/>
-                <w:szCs w:val="20"/>
-              </w:rPr>
-              <w:t xml:space="preserve"> correct</w:t>
-            </w:r>
-          </w:p>
-          <w:p>
-            <w:pPr>
-              <w:widowControl w:val="0"/>
-              <w:spacing w:line="240" w:lineRule="auto"/>
-              <w:rPr>
-                <w:sz w:val="20"/>
-                <w:szCs w:val="20"/>
-              </w:rPr>
-            </w:pPr>
-            <w:r>
-              <w:rPr>
-                <w:sz w:val="20"/>
-                <w:szCs w:val="20"/>
-              </w:rPr>
-              <w:t>A</w:t>
-            </w:r>
-            <w:r>
-              <w:rPr>
-                <w:sz w:val="20"/>
-                <w:szCs w:val="20"/>
-              </w:rPr>
-              <w:t xml:space="preserve"> correct</w:t>
-            </w:r>
-          </w:p>
-          <w:p>
-            <w:pPr>
-              <w:widowControl w:val="0"/>
-              <w:spacing w:line="240" w:lineRule="auto"/>
-              <w:rPr>
-                <w:sz w:val="20"/>
-                <w:szCs w:val="20"/>
-              </w:rPr>
-            </w:pPr>
-            <w:r>
-              <w:rPr>
-                <w:sz w:val="20"/>
-                <w:szCs w:val="20"/>
-              </w:rPr>
-              <w:t>incorrect</w:t>
-            </w:r>
-          </w:p>
-          <w:p>
-            <w:pPr>
-              <w:widowControl w:val="0"/>
-              <w:spacing w:line="240" w:lineRule="auto"/>
-              <w:rPr>
-                <w:sz w:val="20"/>
-                <w:szCs w:val="20"/>
-              </w:rPr>
-            </w:pPr>
-            <w:r>
-              <w:rPr>
-                <w:sz w:val="20"/>
-                <w:szCs w:val="20"/>
-              </w:rPr>
-              <w:t>B</w:t>
-            </w:r>
-            <w:r>
-              <w:rPr>
-                <w:sz w:val="20"/>
-                <w:szCs w:val="20"/>
-              </w:rPr>
-              <w:t xml:space="preserve"> correct</w:t>
-            </w:r>
-          </w:p>
-          <w:p>
-            <w:pPr>
-              <w:widowControl w:val="0"/>
-              <w:spacing w:line="240" w:lineRule="auto"/>
-              <w:rPr>
-                <w:sz w:val="20"/>
-                <w:szCs w:val="20"/>
-              </w:rPr>
-            </w:pPr>
-            <w:r>
-              <w:rPr>
-                <w:sz w:val="20"/>
-                <w:szCs w:val="20"/>
-              </w:rPr>
-              <w:t>B</w:t>
-            </w:r>
-            <w:r>
-              <w:rPr>
-                <w:sz w:val="20"/>
-                <w:szCs w:val="20"/>
-              </w:rPr>
-              <w:t xml:space="preserve"> correct</w:t>
+              <w:pBdr>
+                <w:top w:val="nil"/>
+                <w:left w:val="nil"/>
+                <w:bottom w:val="nil"/>
+                <w:right w:val="nil"/>
+                <w:between w:val="nil"/>
+              </w:pBdr>
+              <w:spacing w:line="240" w:lineRule="auto"/>
+              <w:rPr>
+                <w:sz w:val="20"/>
+                <w:szCs w:val="20"/>
+              </w:rPr>
+            </w:pPr>
+            <w:r>
+              <w:rPr>
+                <w:sz w:val="20"/>
+                <w:szCs w:val="20"/>
+              </w:rPr>
+              <w:t>Modal Opens</w:t>
             </w:r>
           </w:p>
         </w:tc>
@@ -9271,14 +9129,6 @@
               <w:t>Y</w:t>
             </w:r>
           </w:p>
-          <w:p>
-            <w:pPr>
-              <w:rPr>
-                <w:sz w:val="20"/>
-                <w:szCs w:val="20"/>
-              </w:rPr>
-            </w:pPr>
-          </w:p>
         </w:tc>
         <w:tc>
           <w:tcPr>
@@ -9307,13 +9157,6 @@
                 <w:szCs w:val="20"/>
               </w:rPr>
             </w:pPr>
-            <w:r>
-              <w:rPr>
-                <w:sz w:val="20"/>
-                <w:szCs w:val="20"/>
-              </w:rPr>
-              <w:t>Quiz Working Fine</w:t>
-            </w:r>
           </w:p>
         </w:tc>
       </w:tr>
@@ -9351,7 +9194,14 @@
                 <w:sz w:val="20"/>
                 <w:szCs w:val="20"/>
               </w:rPr>
-              <w:t>3.1</w:t>
+              <w:t>3</w:t>
+            </w:r>
+            <w:r>
+              <w:rPr>
+                <w:sz w:val="20"/>
+                <w:szCs w:val="20"/>
+              </w:rPr>
+              <w:t>.1.4</w:t>
             </w:r>
           </w:p>
         </w:tc>
@@ -9387,7 +9237,7 @@
                 <w:sz w:val="20"/>
                 <w:szCs w:val="20"/>
               </w:rPr>
-              <w:t>Information Guides</w:t>
+              <w:t>Gallery Images</w:t>
             </w:r>
           </w:p>
         </w:tc>
@@ -9423,7 +9273,21 @@
                 <w:sz w:val="20"/>
                 <w:szCs w:val="20"/>
               </w:rPr>
-              <w:t>All links in home page navigate to required pages</w:t>
+              <w:t xml:space="preserve">Click to Change </w:t>
+            </w:r>
+            <w:r>
+              <w:rPr>
+                <w:sz w:val="20"/>
+                <w:szCs w:val="20"/>
+              </w:rPr>
+              <w:t>Modal</w:t>
+            </w:r>
+            <w:r>
+              <w:rPr>
+                <w:sz w:val="20"/>
+                <w:szCs w:val="20"/>
+              </w:rPr>
+              <w:t xml:space="preserve"> on gallery pages</w:t>
             </w:r>
           </w:p>
         </w:tc>
@@ -9454,13 +9318,6 @@
                 <w:szCs w:val="20"/>
               </w:rPr>
             </w:pPr>
-            <w:r>
-              <w:rPr>
-                <w:sz w:val="20"/>
-                <w:szCs w:val="20"/>
-              </w:rPr>
-              <w:t>Check Links</w:t>
-            </w:r>
           </w:p>
         </w:tc>
         <w:tc>
@@ -9495,21 +9352,7 @@
                 <w:sz w:val="20"/>
                 <w:szCs w:val="20"/>
               </w:rPr>
-              <w:t xml:space="preserve">Navigates to </w:t>
-            </w:r>
-            <w:r>
-              <w:rPr>
-                <w:sz w:val="20"/>
-                <w:szCs w:val="20"/>
-              </w:rPr>
-              <w:t>required page</w:t>
-            </w:r>
-            <w:r>
-              <w:rPr>
-                <w:sz w:val="20"/>
-                <w:szCs w:val="20"/>
-              </w:rPr>
-              <w:t>s</w:t>
+              <w:t>Modal Changes</w:t>
             </w:r>
           </w:p>
         </w:tc>
@@ -9569,13 +9412,6 @@
                 <w:szCs w:val="20"/>
               </w:rPr>
             </w:pPr>
-            <w:r>
-              <w:rPr>
-                <w:sz w:val="20"/>
-                <w:szCs w:val="20"/>
-              </w:rPr>
-              <w:t>Links Working Fine</w:t>
-            </w:r>
           </w:p>
         </w:tc>
       </w:tr>
@@ -9613,7 +9449,14 @@
                 <w:sz w:val="20"/>
                 <w:szCs w:val="20"/>
               </w:rPr>
-              <w:t>3.2</w:t>
+              <w:t>3</w:t>
+            </w:r>
+            <w:r>
+              <w:rPr>
+                <w:sz w:val="20"/>
+                <w:szCs w:val="20"/>
+              </w:rPr>
+              <w:t>.1.5</w:t>
             </w:r>
           </w:p>
         </w:tc>
@@ -9649,7 +9492,15 @@
                 <w:sz w:val="20"/>
                 <w:szCs w:val="20"/>
               </w:rPr>
-              <w:t>Information Guides</w:t>
+              <w:t xml:space="preserve">Gallery </w:t>
+            </w:r>
+            <w:r>
+              <w:rPr>
+                <w:sz w:val="20"/>
+                <w:szCs w:val="20"/>
+              </w:rPr>
+              <w:lastRenderedPageBreak/>
+              <w:t>Images</w:t>
             </w:r>
           </w:p>
         </w:tc>
@@ -9685,21 +9536,23 @@
                 <w:sz w:val="20"/>
                 <w:szCs w:val="20"/>
               </w:rPr>
-              <w:t>All links in navbar</w:t>
-            </w:r>
-            <w:r>
-              <w:rPr>
-                <w:sz w:val="20"/>
-                <w:szCs w:val="20"/>
-              </w:rPr>
-              <w:t xml:space="preserve"> </w:t>
-            </w:r>
-            <w:r>
-              <w:rPr>
-                <w:sz w:val="20"/>
-                <w:szCs w:val="20"/>
-              </w:rPr>
-              <w:t>navigate to required pages</w:t>
+              <w:lastRenderedPageBreak/>
+              <w:t xml:space="preserve">Click to Close </w:t>
+            </w:r>
+            <w:r>
+              <w:rPr>
+                <w:sz w:val="20"/>
+                <w:szCs w:val="20"/>
+              </w:rPr>
+              <w:lastRenderedPageBreak/>
+              <w:t>Modal</w:t>
+            </w:r>
+            <w:r>
+              <w:rPr>
+                <w:sz w:val="20"/>
+                <w:szCs w:val="20"/>
+              </w:rPr>
+              <w:t xml:space="preserve"> on gallery pages</w:t>
             </w:r>
           </w:p>
         </w:tc>
@@ -9730,13 +9583,6 @@
                 <w:szCs w:val="20"/>
               </w:rPr>
             </w:pPr>
-            <w:r>
-              <w:rPr>
-                <w:sz w:val="20"/>
-                <w:szCs w:val="20"/>
-              </w:rPr>
-              <w:t>Check Links</w:t>
-            </w:r>
           </w:p>
         </w:tc>
         <w:tc>
@@ -9771,7 +9617,7 @@
                 <w:sz w:val="20"/>
                 <w:szCs w:val="20"/>
               </w:rPr>
-              <w:t>Navigates to required pages</w:t>
+              <w:t>Modal Closes</w:t>
             </w:r>
           </w:p>
         </w:tc>
@@ -9831,13 +9677,6 @@
                 <w:szCs w:val="20"/>
               </w:rPr>
             </w:pPr>
-            <w:r>
-              <w:rPr>
-                <w:sz w:val="20"/>
-                <w:szCs w:val="20"/>
-              </w:rPr>
-              <w:t>Links Working Fine</w:t>
-            </w:r>
           </w:p>
         </w:tc>
       </w:tr>
@@ -9875,14 +9714,21 @@
                 <w:sz w:val="20"/>
                 <w:szCs w:val="20"/>
               </w:rPr>
-              <w:t>4</w:t>
-            </w:r>
-            <w:r>
-              <w:rPr>
-                <w:sz w:val="20"/>
-                <w:szCs w:val="20"/>
-              </w:rPr>
-              <w:t>.1</w:t>
+              <w:t>3</w:t>
+            </w:r>
+            <w:r>
+              <w:rPr>
+                <w:sz w:val="20"/>
+                <w:szCs w:val="20"/>
+              </w:rPr>
+              <w:t>.1.</w:t>
+            </w:r>
+            <w:r>
+              <w:rPr>
+                <w:sz w:val="20"/>
+                <w:szCs w:val="20"/>
+              </w:rPr>
+              <w:t>5.1</w:t>
             </w:r>
           </w:p>
         </w:tc>
@@ -9918,7 +9764,7 @@
                 <w:sz w:val="20"/>
                 <w:szCs w:val="20"/>
               </w:rPr>
-              <w:t>Test each Multimedia Element</w:t>
+              <w:t>Galley Images</w:t>
             </w:r>
           </w:p>
         </w:tc>
@@ -9949,6 +9795,20 @@
                 <w:szCs w:val="20"/>
               </w:rPr>
             </w:pPr>
+            <w:r>
+              <w:rPr>
+                <w:sz w:val="20"/>
+                <w:szCs w:val="20"/>
+              </w:rPr>
+              <w:t>C</w:t>
+            </w:r>
+            <w:r>
+              <w:rPr>
+                <w:sz w:val="20"/>
+                <w:szCs w:val="20"/>
+              </w:rPr>
+              <w:t>orrect Modal Image is shown</w:t>
+            </w:r>
           </w:p>
         </w:tc>
         <w:tc>
@@ -9978,27 +9838,6 @@
                 <w:szCs w:val="20"/>
               </w:rPr>
             </w:pPr>
-            <w:r>
-              <w:rPr>
-                <w:sz w:val="20"/>
-                <w:szCs w:val="20"/>
-              </w:rPr>
-              <w:t xml:space="preserve">Check </w:t>
-            </w:r>
-            <w:r>
-              <w:rPr>
-                <w:sz w:val="20"/>
-                <w:szCs w:val="20"/>
-              </w:rPr>
-              <w:t>Multimedia Elements</w:t>
-            </w:r>
-            <w:r>
-              <w:rPr>
-                <w:sz w:val="20"/>
-                <w:szCs w:val="20"/>
-              </w:rPr>
-              <w:t xml:space="preserve"> Work</w:t>
-            </w:r>
           </w:p>
         </w:tc>
         <w:tc>
@@ -10028,6 +9867,13 @@
                 <w:szCs w:val="20"/>
               </w:rPr>
             </w:pPr>
+            <w:r>
+              <w:rPr>
+                <w:sz w:val="20"/>
+                <w:szCs w:val="20"/>
+              </w:rPr>
+              <w:t>Modal Image Changes</w:t>
+            </w:r>
           </w:p>
         </w:tc>
         <w:tc>
@@ -10123,14 +9969,21 @@
                 <w:sz w:val="20"/>
                 <w:szCs w:val="20"/>
               </w:rPr>
-              <w:t>4</w:t>
-            </w:r>
-            <w:r>
-              <w:rPr>
-                <w:sz w:val="20"/>
-                <w:szCs w:val="20"/>
-              </w:rPr>
-              <w:t>.1.1</w:t>
+              <w:t>3</w:t>
+            </w:r>
+            <w:r>
+              <w:rPr>
+                <w:sz w:val="20"/>
+                <w:szCs w:val="20"/>
+              </w:rPr>
+              <w:t>.1.</w:t>
+            </w:r>
+            <w:r>
+              <w:rPr>
+                <w:sz w:val="20"/>
+                <w:szCs w:val="20"/>
+              </w:rPr>
+              <w:t>5.1</w:t>
             </w:r>
           </w:p>
         </w:tc>
@@ -10166,7 +10019,7 @@
                 <w:sz w:val="20"/>
                 <w:szCs w:val="20"/>
               </w:rPr>
-              <w:t>YouTube links</w:t>
+              <w:t>Gallery Images</w:t>
             </w:r>
           </w:p>
         </w:tc>
@@ -10202,7 +10055,14 @@
                 <w:sz w:val="20"/>
                 <w:szCs w:val="20"/>
               </w:rPr>
-              <w:t>Click to start Video</w:t>
+              <w:t xml:space="preserve">Correct Modal </w:t>
+            </w:r>
+            <w:r>
+              <w:rPr>
+                <w:sz w:val="20"/>
+                <w:szCs w:val="20"/>
+              </w:rPr>
+              <w:t>Text is shown</w:t>
             </w:r>
           </w:p>
         </w:tc>
@@ -10267,7 +10127,7 @@
                 <w:sz w:val="20"/>
                 <w:szCs w:val="20"/>
               </w:rPr>
-              <w:t>Video starts</w:t>
+              <w:t>Modal Text Changes</w:t>
             </w:r>
           </w:p>
         </w:tc>
@@ -10364,7 +10224,14 @@
                 <w:sz w:val="20"/>
                 <w:szCs w:val="20"/>
               </w:rPr>
-              <w:t>4.1.2</w:t>
+              <w:t>4</w:t>
+            </w:r>
+            <w:r>
+              <w:rPr>
+                <w:sz w:val="20"/>
+                <w:szCs w:val="20"/>
+              </w:rPr>
+              <w:t>.0</w:t>
             </w:r>
           </w:p>
         </w:tc>
@@ -10400,7 +10267,7 @@
                 <w:sz w:val="20"/>
                 <w:szCs w:val="20"/>
               </w:rPr>
-              <w:t>You Tube Links</w:t>
+              <w:t>Social &amp; Ethical Issues</w:t>
             </w:r>
           </w:p>
         </w:tc>
@@ -10436,7 +10303,14 @@
                 <w:sz w:val="20"/>
                 <w:szCs w:val="20"/>
               </w:rPr>
-              <w:t>Click to stop video</w:t>
+              <w:t>View Nav bars on each page</w:t>
+            </w:r>
+            <w:r>
+              <w:rPr>
+                <w:sz w:val="20"/>
+                <w:szCs w:val="20"/>
+              </w:rPr>
+              <w:t xml:space="preserve"> except for login page</w:t>
             </w:r>
           </w:p>
         </w:tc>
@@ -10454,19 +10328,19 @@
           <w:p>
             <w:pPr>
               <w:widowControl w:val="0"/>
-              <w:pBdr>
-                <w:top w:val="nil"/>
-                <w:left w:val="nil"/>
-                <w:bottom w:val="nil"/>
-                <w:right w:val="nil"/>
-                <w:between w:val="nil"/>
-              </w:pBdr>
-              <w:spacing w:line="240" w:lineRule="auto"/>
-              <w:rPr>
-                <w:sz w:val="20"/>
-                <w:szCs w:val="20"/>
-              </w:rPr>
-            </w:pPr>
+              <w:spacing w:line="240" w:lineRule="auto"/>
+              <w:rPr>
+                <w:sz w:val="20"/>
+                <w:szCs w:val="20"/>
+              </w:rPr>
+            </w:pPr>
+            <w:r>
+              <w:rPr>
+                <w:sz w:val="20"/>
+                <w:szCs w:val="20"/>
+              </w:rPr>
+              <w:t>Navigation consistent on each page</w:t>
+            </w:r>
           </w:p>
         </w:tc>
         <w:tc>
@@ -10496,13 +10370,6 @@
                 <w:szCs w:val="20"/>
               </w:rPr>
             </w:pPr>
-            <w:r>
-              <w:rPr>
-                <w:sz w:val="20"/>
-                <w:szCs w:val="20"/>
-              </w:rPr>
-              <w:t>Video Stops</w:t>
-            </w:r>
           </w:p>
         </w:tc>
         <w:tc>
@@ -10519,6 +10386,13 @@
           <w:p>
             <w:pPr>
               <w:widowControl w:val="0"/>
+              <w:pBdr>
+                <w:top w:val="nil"/>
+                <w:left w:val="nil"/>
+                <w:bottom w:val="nil"/>
+                <w:right w:val="nil"/>
+                <w:between w:val="nil"/>
+              </w:pBdr>
               <w:spacing w:line="240" w:lineRule="auto"/>
               <w:rPr>
                 <w:sz w:val="20"/>
@@ -10598,7 +10472,14 @@
                 <w:sz w:val="20"/>
                 <w:szCs w:val="20"/>
               </w:rPr>
-              <w:t>4.1.3</w:t>
+              <w:t>4</w:t>
+            </w:r>
+            <w:r>
+              <w:rPr>
+                <w:sz w:val="20"/>
+                <w:szCs w:val="20"/>
+              </w:rPr>
+              <w:t>.1</w:t>
             </w:r>
           </w:p>
         </w:tc>
@@ -10629,13 +10510,6 @@
                 <w:szCs w:val="20"/>
               </w:rPr>
             </w:pPr>
-            <w:r>
-              <w:rPr>
-                <w:sz w:val="20"/>
-                <w:szCs w:val="20"/>
-              </w:rPr>
-              <w:t>Gallery Images</w:t>
-            </w:r>
           </w:p>
         </w:tc>
         <w:tc>
@@ -10670,7 +10544,14 @@
                 <w:sz w:val="20"/>
                 <w:szCs w:val="20"/>
               </w:rPr>
-              <w:t>Click to open Modal</w:t>
+              <w:t>Each page contains a Site Banner and heading for each page</w:t>
+            </w:r>
+            <w:r>
+              <w:rPr>
+                <w:sz w:val="20"/>
+                <w:szCs w:val="20"/>
+              </w:rPr>
+              <w:t xml:space="preserve"> except for login page</w:t>
             </w:r>
           </w:p>
         </w:tc>
@@ -10688,19 +10569,19 @@
           <w:p>
             <w:pPr>
               <w:widowControl w:val="0"/>
-              <w:pBdr>
-                <w:top w:val="nil"/>
-                <w:left w:val="nil"/>
-                <w:bottom w:val="nil"/>
-                <w:right w:val="nil"/>
-                <w:between w:val="nil"/>
-              </w:pBdr>
-              <w:spacing w:line="240" w:lineRule="auto"/>
-              <w:rPr>
-                <w:sz w:val="20"/>
-                <w:szCs w:val="20"/>
-              </w:rPr>
-            </w:pPr>
+              <w:spacing w:line="240" w:lineRule="auto"/>
+              <w:rPr>
+                <w:sz w:val="20"/>
+                <w:szCs w:val="20"/>
+              </w:rPr>
+            </w:pPr>
+            <w:r>
+              <w:rPr>
+                <w:sz w:val="20"/>
+                <w:szCs w:val="20"/>
+              </w:rPr>
+              <w:t>Page Layouts consistent on each page</w:t>
+            </w:r>
           </w:p>
         </w:tc>
         <w:tc>
@@ -10730,13 +10611,6 @@
                 <w:szCs w:val="20"/>
               </w:rPr>
             </w:pPr>
-            <w:r>
-              <w:rPr>
-                <w:sz w:val="20"/>
-                <w:szCs w:val="20"/>
-              </w:rPr>
-              <w:t>Modal Opens</w:t>
-            </w:r>
           </w:p>
         </w:tc>
         <w:tc>
@@ -10753,6 +10627,13 @@
           <w:p>
             <w:pPr>
               <w:widowControl w:val="0"/>
+              <w:pBdr>
+                <w:top w:val="nil"/>
+                <w:left w:val="nil"/>
+                <w:bottom w:val="nil"/>
+                <w:right w:val="nil"/>
+                <w:between w:val="nil"/>
+              </w:pBdr>
               <w:spacing w:line="240" w:lineRule="auto"/>
               <w:rPr>
                 <w:sz w:val="20"/>
@@ -10832,7 +10713,14 @@
                 <w:sz w:val="20"/>
                 <w:szCs w:val="20"/>
               </w:rPr>
-              <w:t>4.1.4</w:t>
+              <w:t>4</w:t>
+            </w:r>
+            <w:r>
+              <w:rPr>
+                <w:sz w:val="20"/>
+                <w:szCs w:val="20"/>
+              </w:rPr>
+              <w:t>.2</w:t>
             </w:r>
           </w:p>
         </w:tc>
@@ -10863,13 +10751,6 @@
                 <w:szCs w:val="20"/>
               </w:rPr>
             </w:pPr>
-            <w:r>
-              <w:rPr>
-                <w:sz w:val="20"/>
-                <w:szCs w:val="20"/>
-              </w:rPr>
-              <w:t>Gallery Images</w:t>
-            </w:r>
           </w:p>
         </w:tc>
         <w:tc>
@@ -10904,14 +10785,7 @@
                 <w:sz w:val="20"/>
                 <w:szCs w:val="20"/>
               </w:rPr>
-              <w:t xml:space="preserve">Click to Change </w:t>
-            </w:r>
-            <w:r>
-              <w:rPr>
-                <w:sz w:val="20"/>
-                <w:szCs w:val="20"/>
-              </w:rPr>
-              <w:t>Modal</w:t>
+              <w:t>Each element clearly explained</w:t>
             </w:r>
           </w:p>
         </w:tc>
@@ -10929,19 +10803,19 @@
           <w:p>
             <w:pPr>
               <w:widowControl w:val="0"/>
-              <w:pBdr>
-                <w:top w:val="nil"/>
-                <w:left w:val="nil"/>
-                <w:bottom w:val="nil"/>
-                <w:right w:val="nil"/>
-                <w:between w:val="nil"/>
-              </w:pBdr>
-              <w:spacing w:line="240" w:lineRule="auto"/>
-              <w:rPr>
-                <w:sz w:val="20"/>
-                <w:szCs w:val="20"/>
-              </w:rPr>
-            </w:pPr>
+              <w:spacing w:line="240" w:lineRule="auto"/>
+              <w:rPr>
+                <w:sz w:val="20"/>
+                <w:szCs w:val="20"/>
+              </w:rPr>
+            </w:pPr>
+            <w:r>
+              <w:rPr>
+                <w:sz w:val="20"/>
+                <w:szCs w:val="20"/>
+              </w:rPr>
+              <w:t>Content appropriately explained</w:t>
+            </w:r>
           </w:p>
         </w:tc>
         <w:tc>
@@ -10971,13 +10845,6 @@
                 <w:szCs w:val="20"/>
               </w:rPr>
             </w:pPr>
-            <w:r>
-              <w:rPr>
-                <w:sz w:val="20"/>
-                <w:szCs w:val="20"/>
-              </w:rPr>
-              <w:t>Modal Changes</w:t>
-            </w:r>
           </w:p>
         </w:tc>
         <w:tc>
@@ -10994,6 +10861,13 @@
           <w:p>
             <w:pPr>
               <w:widowControl w:val="0"/>
+              <w:pBdr>
+                <w:top w:val="nil"/>
+                <w:left w:val="nil"/>
+                <w:bottom w:val="nil"/>
+                <w:right w:val="nil"/>
+                <w:between w:val="nil"/>
+              </w:pBdr>
               <w:spacing w:line="240" w:lineRule="auto"/>
               <w:rPr>
                 <w:sz w:val="20"/>
@@ -11073,7 +10947,14 @@
                 <w:sz w:val="20"/>
                 <w:szCs w:val="20"/>
               </w:rPr>
-              <w:t>4.1.5</w:t>
+              <w:t>4</w:t>
+            </w:r>
+            <w:r>
+              <w:rPr>
+                <w:sz w:val="20"/>
+                <w:szCs w:val="20"/>
+              </w:rPr>
+              <w:t>.3</w:t>
             </w:r>
           </w:p>
         </w:tc>
@@ -11104,21 +10985,6 @@
                 <w:szCs w:val="20"/>
               </w:rPr>
             </w:pPr>
-            <w:r>
-              <w:rPr>
-                <w:sz w:val="20"/>
-                <w:szCs w:val="20"/>
-              </w:rPr>
-              <w:t xml:space="preserve">Gallery </w:t>
-            </w:r>
-            <w:r>
-              <w:rPr>
-                <w:sz w:val="20"/>
-                <w:szCs w:val="20"/>
-              </w:rPr>
-              <w:lastRenderedPageBreak/>
-              <w:t>Images</w:t>
-            </w:r>
           </w:p>
         </w:tc>
         <w:tc>
@@ -11153,16 +11019,7 @@
                 <w:sz w:val="20"/>
                 <w:szCs w:val="20"/>
               </w:rPr>
-              <w:lastRenderedPageBreak/>
-              <w:t xml:space="preserve">Click to Close </w:t>
-            </w:r>
-            <w:r>
-              <w:rPr>
-                <w:sz w:val="20"/>
-                <w:szCs w:val="20"/>
-              </w:rPr>
-              <w:lastRenderedPageBreak/>
-              <w:t>Modal</w:t>
+              <w:t>Links and credit for unoriginal content</w:t>
             </w:r>
           </w:p>
         </w:tc>
@@ -11180,19 +11037,19 @@
           <w:p>
             <w:pPr>
               <w:widowControl w:val="0"/>
-              <w:pBdr>
-                <w:top w:val="nil"/>
-                <w:left w:val="nil"/>
-                <w:bottom w:val="nil"/>
-                <w:right w:val="nil"/>
-                <w:between w:val="nil"/>
-              </w:pBdr>
-              <w:spacing w:line="240" w:lineRule="auto"/>
-              <w:rPr>
-                <w:sz w:val="20"/>
-                <w:szCs w:val="20"/>
-              </w:rPr>
-            </w:pPr>
+              <w:spacing w:line="240" w:lineRule="auto"/>
+              <w:rPr>
+                <w:sz w:val="20"/>
+                <w:szCs w:val="20"/>
+              </w:rPr>
+            </w:pPr>
+            <w:r>
+              <w:rPr>
+                <w:sz w:val="20"/>
+                <w:szCs w:val="20"/>
+              </w:rPr>
+              <w:t>Credit given to non-original content</w:t>
+            </w:r>
           </w:p>
         </w:tc>
         <w:tc>
@@ -11222,13 +11079,6 @@
                 <w:szCs w:val="20"/>
               </w:rPr>
             </w:pPr>
-            <w:r>
-              <w:rPr>
-                <w:sz w:val="20"/>
-                <w:szCs w:val="20"/>
-              </w:rPr>
-              <w:t>Modal Closes</w:t>
-            </w:r>
           </w:p>
         </w:tc>
         <w:tc>
@@ -11245,6 +11095,13 @@
           <w:p>
             <w:pPr>
               <w:widowControl w:val="0"/>
+              <w:pBdr>
+                <w:top w:val="nil"/>
+                <w:left w:val="nil"/>
+                <w:bottom w:val="nil"/>
+                <w:right w:val="nil"/>
+                <w:between w:val="nil"/>
+              </w:pBdr>
               <w:spacing w:line="240" w:lineRule="auto"/>
               <w:rPr>
                 <w:sz w:val="20"/>
@@ -11324,14 +11181,14 @@
                 <w:sz w:val="20"/>
                 <w:szCs w:val="20"/>
               </w:rPr>
-              <w:t>4.1.</w:t>
-            </w:r>
-            <w:r>
-              <w:rPr>
-                <w:sz w:val="20"/>
-                <w:szCs w:val="20"/>
-              </w:rPr>
-              <w:t>5.1</w:t>
+              <w:t>4</w:t>
+            </w:r>
+            <w:r>
+              <w:rPr>
+                <w:sz w:val="20"/>
+                <w:szCs w:val="20"/>
+              </w:rPr>
+              <w:t>.4</w:t>
             </w:r>
           </w:p>
         </w:tc>
@@ -11362,13 +11219,6 @@
                 <w:szCs w:val="20"/>
               </w:rPr>
             </w:pPr>
-            <w:r>
-              <w:rPr>
-                <w:sz w:val="20"/>
-                <w:szCs w:val="20"/>
-              </w:rPr>
-              <w:t>Galley Images</w:t>
-            </w:r>
           </w:p>
         </w:tc>
         <w:tc>
@@ -11403,14 +11253,7 @@
                 <w:sz w:val="20"/>
                 <w:szCs w:val="20"/>
               </w:rPr>
-              <w:t>C</w:t>
-            </w:r>
-            <w:r>
-              <w:rPr>
-                <w:sz w:val="20"/>
-                <w:szCs w:val="20"/>
-              </w:rPr>
-              <w:t>orrect Modal Image is shown</w:t>
+              <w:t>Screen Designs Align</w:t>
             </w:r>
           </w:p>
         </w:tc>
@@ -11428,19 +11271,19 @@
           <w:p>
             <w:pPr>
               <w:widowControl w:val="0"/>
-              <w:pBdr>
-                <w:top w:val="nil"/>
-                <w:left w:val="nil"/>
-                <w:bottom w:val="nil"/>
-                <w:right w:val="nil"/>
-                <w:between w:val="nil"/>
-              </w:pBdr>
-              <w:spacing w:line="240" w:lineRule="auto"/>
-              <w:rPr>
-                <w:sz w:val="20"/>
-                <w:szCs w:val="20"/>
-              </w:rPr>
-            </w:pPr>
+              <w:spacing w:line="240" w:lineRule="auto"/>
+              <w:rPr>
+                <w:sz w:val="20"/>
+                <w:szCs w:val="20"/>
+              </w:rPr>
+            </w:pPr>
+            <w:r>
+              <w:rPr>
+                <w:sz w:val="20"/>
+                <w:szCs w:val="20"/>
+              </w:rPr>
+              <w:t>Screen designs align</w:t>
+            </w:r>
           </w:p>
         </w:tc>
         <w:tc>
@@ -11470,13 +11313,6 @@
                 <w:szCs w:val="20"/>
               </w:rPr>
             </w:pPr>
-            <w:r>
-              <w:rPr>
-                <w:sz w:val="20"/>
-                <w:szCs w:val="20"/>
-              </w:rPr>
-              <w:t>Modal Image Changes</w:t>
-            </w:r>
           </w:p>
         </w:tc>
         <w:tc>
@@ -11493,6 +11329,13 @@
           <w:p>
             <w:pPr>
               <w:widowControl w:val="0"/>
+              <w:pBdr>
+                <w:top w:val="nil"/>
+                <w:left w:val="nil"/>
+                <w:bottom w:val="nil"/>
+                <w:right w:val="nil"/>
+                <w:between w:val="nil"/>
+              </w:pBdr>
               <w:spacing w:line="240" w:lineRule="auto"/>
               <w:rPr>
                 <w:sz w:val="20"/>
@@ -11572,14 +11415,14 @@
                 <w:sz w:val="20"/>
                 <w:szCs w:val="20"/>
               </w:rPr>
-              <w:t>4.1.</w:t>
-            </w:r>
-            <w:r>
-              <w:rPr>
-                <w:sz w:val="20"/>
-                <w:szCs w:val="20"/>
-              </w:rPr>
-              <w:t>5.1</w:t>
+              <w:t>4</w:t>
+            </w:r>
+            <w:r>
+              <w:rPr>
+                <w:sz w:val="20"/>
+                <w:szCs w:val="20"/>
+              </w:rPr>
+              <w:t>.5</w:t>
             </w:r>
           </w:p>
         </w:tc>
@@ -11610,13 +11453,6 @@
                 <w:szCs w:val="20"/>
               </w:rPr>
             </w:pPr>
-            <w:r>
-              <w:rPr>
-                <w:sz w:val="20"/>
-                <w:szCs w:val="20"/>
-              </w:rPr>
-              <w:t>Gallery Images</w:t>
-            </w:r>
           </w:p>
         </w:tc>
         <w:tc>
@@ -11651,14 +11487,7 @@
                 <w:sz w:val="20"/>
                 <w:szCs w:val="20"/>
               </w:rPr>
-              <w:t xml:space="preserve">Correct Modal </w:t>
-            </w:r>
-            <w:r>
-              <w:rPr>
-                <w:sz w:val="20"/>
-                <w:szCs w:val="20"/>
-              </w:rPr>
-              <w:t>Text is shown</w:t>
+              <w:t>Appropriate Use of white space</w:t>
             </w:r>
           </w:p>
         </w:tc>
@@ -11676,19 +11505,26 @@
           <w:p>
             <w:pPr>
               <w:widowControl w:val="0"/>
-              <w:pBdr>
-                <w:top w:val="nil"/>
-                <w:left w:val="nil"/>
-                <w:bottom w:val="nil"/>
-                <w:right w:val="nil"/>
-                <w:between w:val="nil"/>
-              </w:pBdr>
-              <w:spacing w:line="240" w:lineRule="auto"/>
-              <w:rPr>
-                <w:sz w:val="20"/>
-                <w:szCs w:val="20"/>
-              </w:rPr>
-            </w:pPr>
+              <w:spacing w:line="240" w:lineRule="auto"/>
+              <w:rPr>
+                <w:sz w:val="20"/>
+                <w:szCs w:val="20"/>
+              </w:rPr>
+            </w:pPr>
+            <w:r>
+              <w:rPr>
+                <w:sz w:val="20"/>
+                <w:szCs w:val="20"/>
+              </w:rPr>
+              <w:t>Check a good amount of white space</w:t>
+            </w:r>
+            <w:r>
+              <w:rPr>
+                <w:sz w:val="20"/>
+                <w:szCs w:val="20"/>
+              </w:rPr>
+              <w:t xml:space="preserve"> </w:t>
+            </w:r>
           </w:p>
         </w:tc>
         <w:tc>
@@ -11718,13 +11554,6 @@
                 <w:szCs w:val="20"/>
               </w:rPr>
             </w:pPr>
-            <w:r>
-              <w:rPr>
-                <w:sz w:val="20"/>
-                <w:szCs w:val="20"/>
-              </w:rPr>
-              <w:t>Modal Text Changes</w:t>
-            </w:r>
           </w:p>
         </w:tc>
         <w:tc>
@@ -11741,18 +11570,25 @@
           <w:p>
             <w:pPr>
               <w:widowControl w:val="0"/>
-              <w:spacing w:line="240" w:lineRule="auto"/>
-              <w:rPr>
-                <w:sz w:val="20"/>
-                <w:szCs w:val="20"/>
-              </w:rPr>
-            </w:pPr>
-            <w:r>
-              <w:rPr>
-                <w:sz w:val="20"/>
-                <w:szCs w:val="20"/>
-              </w:rPr>
-              <w:t>Y</w:t>
+              <w:pBdr>
+                <w:top w:val="nil"/>
+                <w:left w:val="nil"/>
+                <w:bottom w:val="nil"/>
+                <w:right w:val="nil"/>
+                <w:between w:val="nil"/>
+              </w:pBdr>
+              <w:spacing w:line="240" w:lineRule="auto"/>
+              <w:rPr>
+                <w:sz w:val="20"/>
+                <w:szCs w:val="20"/>
+              </w:rPr>
+            </w:pPr>
+            <w:r>
+              <w:rPr>
+                <w:sz w:val="20"/>
+                <w:szCs w:val="20"/>
+              </w:rPr>
+              <w:t>N</w:t>
             </w:r>
           </w:p>
         </w:tc>
@@ -11783,6 +11619,20 @@
                 <w:szCs w:val="20"/>
               </w:rPr>
             </w:pPr>
+            <w:r>
+              <w:rPr>
+                <w:sz w:val="20"/>
+                <w:szCs w:val="20"/>
+              </w:rPr>
+              <w:t xml:space="preserve">Not a good amount of white space in the Home </w:t>
+            </w:r>
+            <w:r>
+              <w:rPr>
+                <w:sz w:val="20"/>
+                <w:szCs w:val="20"/>
+              </w:rPr>
+              <w:t>Page</w:t>
+            </w:r>
           </w:p>
         </w:tc>
       </w:tr>
@@ -11827,1397 +11677,7 @@
                 <w:sz w:val="20"/>
                 <w:szCs w:val="20"/>
               </w:rPr>
-              <w:t>.0</w:t>
-            </w:r>
-          </w:p>
-        </w:tc>
-        <w:tc>
-          <w:tcPr>
-            <w:tcW w:w="992" w:type="dxa"/>
-            <w:shd w:val="clear" w:color="auto" w:fill="auto"/>
-            <w:tcMar>
-              <w:top w:w="100" w:type="dxa"/>
-              <w:left w:w="100" w:type="dxa"/>
-              <w:bottom w:w="100" w:type="dxa"/>
-              <w:right w:w="100" w:type="dxa"/>
-            </w:tcMar>
-          </w:tcPr>
-          <w:p>
-            <w:pPr>
-              <w:widowControl w:val="0"/>
-              <w:pBdr>
-                <w:top w:val="nil"/>
-                <w:left w:val="nil"/>
-                <w:bottom w:val="nil"/>
-                <w:right w:val="nil"/>
-                <w:between w:val="nil"/>
-              </w:pBdr>
-              <w:spacing w:line="240" w:lineRule="auto"/>
-              <w:rPr>
-                <w:sz w:val="20"/>
-                <w:szCs w:val="20"/>
-              </w:rPr>
-            </w:pPr>
-            <w:r>
-              <w:rPr>
-                <w:sz w:val="20"/>
-                <w:szCs w:val="20"/>
-              </w:rPr>
-              <w:t>Social &amp; Ethical Issues</w:t>
-            </w:r>
-          </w:p>
-        </w:tc>
-        <w:tc>
-          <w:tcPr>
-            <w:tcW w:w="1880" w:type="dxa"/>
-            <w:shd w:val="clear" w:color="auto" w:fill="auto"/>
-            <w:tcMar>
-              <w:top w:w="100" w:type="dxa"/>
-              <w:left w:w="100" w:type="dxa"/>
-              <w:bottom w:w="100" w:type="dxa"/>
-              <w:right w:w="100" w:type="dxa"/>
-            </w:tcMar>
-          </w:tcPr>
-          <w:p>
-            <w:pPr>
-              <w:widowControl w:val="0"/>
-              <w:pBdr>
-                <w:top w:val="nil"/>
-                <w:left w:val="nil"/>
-                <w:bottom w:val="nil"/>
-                <w:right w:val="nil"/>
-                <w:between w:val="nil"/>
-              </w:pBdr>
-              <w:spacing w:line="240" w:lineRule="auto"/>
-              <w:rPr>
-                <w:sz w:val="20"/>
-                <w:szCs w:val="20"/>
-              </w:rPr>
-            </w:pPr>
-            <w:r>
-              <w:rPr>
-                <w:sz w:val="20"/>
-                <w:szCs w:val="20"/>
-              </w:rPr>
-              <w:t>View Nav bars on each page</w:t>
-            </w:r>
-            <w:r>
-              <w:rPr>
-                <w:sz w:val="20"/>
-                <w:szCs w:val="20"/>
-              </w:rPr>
-              <w:t xml:space="preserve"> except for login page</w:t>
-            </w:r>
-          </w:p>
-        </w:tc>
-        <w:tc>
-          <w:tcPr>
-            <w:tcW w:w="1967" w:type="dxa"/>
-            <w:shd w:val="clear" w:color="auto" w:fill="auto"/>
-            <w:tcMar>
-              <w:top w:w="100" w:type="dxa"/>
-              <w:left w:w="100" w:type="dxa"/>
-              <w:bottom w:w="100" w:type="dxa"/>
-              <w:right w:w="100" w:type="dxa"/>
-            </w:tcMar>
-          </w:tcPr>
-          <w:p>
-            <w:pPr>
-              <w:widowControl w:val="0"/>
-              <w:spacing w:line="240" w:lineRule="auto"/>
-              <w:rPr>
-                <w:sz w:val="20"/>
-                <w:szCs w:val="20"/>
-              </w:rPr>
-            </w:pPr>
-            <w:r>
-              <w:rPr>
-                <w:sz w:val="20"/>
-                <w:szCs w:val="20"/>
-              </w:rPr>
-              <w:t>Navigation consistent on each page</w:t>
-            </w:r>
-          </w:p>
-        </w:tc>
-        <w:tc>
-          <w:tcPr>
-            <w:tcW w:w="2390" w:type="dxa"/>
-            <w:shd w:val="clear" w:color="auto" w:fill="auto"/>
-            <w:tcMar>
-              <w:top w:w="100" w:type="dxa"/>
-              <w:left w:w="100" w:type="dxa"/>
-              <w:bottom w:w="100" w:type="dxa"/>
-              <w:right w:w="100" w:type="dxa"/>
-            </w:tcMar>
-          </w:tcPr>
-          <w:p>
-            <w:pPr>
-              <w:widowControl w:val="0"/>
-              <w:pBdr>
-                <w:top w:val="nil"/>
-                <w:left w:val="nil"/>
-                <w:bottom w:val="nil"/>
-                <w:right w:val="nil"/>
-                <w:between w:val="nil"/>
-              </w:pBdr>
-              <w:spacing w:line="240" w:lineRule="auto"/>
-              <w:rPr>
-                <w:sz w:val="20"/>
-                <w:szCs w:val="20"/>
-              </w:rPr>
-            </w:pPr>
-          </w:p>
-        </w:tc>
-        <w:tc>
-          <w:tcPr>
-            <w:tcW w:w="1150" w:type="dxa"/>
-            <w:shd w:val="clear" w:color="auto" w:fill="auto"/>
-            <w:tcMar>
-              <w:top w:w="100" w:type="dxa"/>
-              <w:left w:w="100" w:type="dxa"/>
-              <w:bottom w:w="100" w:type="dxa"/>
-              <w:right w:w="100" w:type="dxa"/>
-            </w:tcMar>
-          </w:tcPr>
-          <w:p>
-            <w:pPr>
-              <w:widowControl w:val="0"/>
-              <w:pBdr>
-                <w:top w:val="nil"/>
-                <w:left w:val="nil"/>
-                <w:bottom w:val="nil"/>
-                <w:right w:val="nil"/>
-                <w:between w:val="nil"/>
-              </w:pBdr>
-              <w:spacing w:line="240" w:lineRule="auto"/>
-              <w:rPr>
-                <w:sz w:val="20"/>
-                <w:szCs w:val="20"/>
-              </w:rPr>
-            </w:pPr>
-            <w:r>
-              <w:rPr>
-                <w:sz w:val="20"/>
-                <w:szCs w:val="20"/>
-              </w:rPr>
-              <w:t>Y</w:t>
-            </w:r>
-          </w:p>
-        </w:tc>
-        <w:tc>
-          <w:tcPr>
-            <w:tcW w:w="1590" w:type="dxa"/>
-            <w:shd w:val="clear" w:color="auto" w:fill="auto"/>
-            <w:tcMar>
-              <w:top w:w="100" w:type="dxa"/>
-              <w:left w:w="100" w:type="dxa"/>
-              <w:bottom w:w="100" w:type="dxa"/>
-              <w:right w:w="100" w:type="dxa"/>
-            </w:tcMar>
-          </w:tcPr>
-          <w:p>
-            <w:pPr>
-              <w:widowControl w:val="0"/>
-              <w:pBdr>
-                <w:top w:val="nil"/>
-                <w:left w:val="nil"/>
-                <w:bottom w:val="nil"/>
-                <w:right w:val="nil"/>
-                <w:between w:val="nil"/>
-              </w:pBdr>
-              <w:spacing w:line="240" w:lineRule="auto"/>
-              <w:rPr>
-                <w:sz w:val="20"/>
-                <w:szCs w:val="20"/>
-              </w:rPr>
-            </w:pPr>
-          </w:p>
-        </w:tc>
-      </w:tr>
-      <w:tr>
-        <w:tc>
-          <w:tcPr>
-            <w:tcW w:w="841" w:type="dxa"/>
-            <w:shd w:val="clear" w:color="auto" w:fill="auto"/>
-            <w:tcMar>
-              <w:top w:w="100" w:type="dxa"/>
-              <w:left w:w="100" w:type="dxa"/>
-              <w:bottom w:w="100" w:type="dxa"/>
-              <w:right w:w="100" w:type="dxa"/>
-            </w:tcMar>
-          </w:tcPr>
-          <w:p>
-            <w:pPr>
-              <w:widowControl w:val="0"/>
-              <w:pBdr>
-                <w:top w:val="nil"/>
-                <w:left w:val="nil"/>
-                <w:bottom w:val="nil"/>
-                <w:right w:val="nil"/>
-                <w:between w:val="nil"/>
-              </w:pBdr>
-              <w:spacing w:line="240" w:lineRule="auto"/>
-              <w:jc w:val="center"/>
-              <w:rPr>
-                <w:sz w:val="20"/>
-                <w:szCs w:val="20"/>
-              </w:rPr>
-            </w:pPr>
-            <w:r>
-              <w:rPr>
-                <w:sz w:val="20"/>
-                <w:szCs w:val="20"/>
-              </w:rPr>
-              <w:t>5.1</w:t>
-            </w:r>
-          </w:p>
-        </w:tc>
-        <w:tc>
-          <w:tcPr>
-            <w:tcW w:w="992" w:type="dxa"/>
-            <w:shd w:val="clear" w:color="auto" w:fill="auto"/>
-            <w:tcMar>
-              <w:top w:w="100" w:type="dxa"/>
-              <w:left w:w="100" w:type="dxa"/>
-              <w:bottom w:w="100" w:type="dxa"/>
-              <w:right w:w="100" w:type="dxa"/>
-            </w:tcMar>
-          </w:tcPr>
-          <w:p>
-            <w:pPr>
-              <w:widowControl w:val="0"/>
-              <w:pBdr>
-                <w:top w:val="nil"/>
-                <w:left w:val="nil"/>
-                <w:bottom w:val="nil"/>
-                <w:right w:val="nil"/>
-                <w:between w:val="nil"/>
-              </w:pBdr>
-              <w:spacing w:line="240" w:lineRule="auto"/>
-              <w:rPr>
-                <w:sz w:val="20"/>
-                <w:szCs w:val="20"/>
-              </w:rPr>
-            </w:pPr>
-          </w:p>
-        </w:tc>
-        <w:tc>
-          <w:tcPr>
-            <w:tcW w:w="1880" w:type="dxa"/>
-            <w:shd w:val="clear" w:color="auto" w:fill="auto"/>
-            <w:tcMar>
-              <w:top w:w="100" w:type="dxa"/>
-              <w:left w:w="100" w:type="dxa"/>
-              <w:bottom w:w="100" w:type="dxa"/>
-              <w:right w:w="100" w:type="dxa"/>
-            </w:tcMar>
-          </w:tcPr>
-          <w:p>
-            <w:pPr>
-              <w:widowControl w:val="0"/>
-              <w:pBdr>
-                <w:top w:val="nil"/>
-                <w:left w:val="nil"/>
-                <w:bottom w:val="nil"/>
-                <w:right w:val="nil"/>
-                <w:between w:val="nil"/>
-              </w:pBdr>
-              <w:spacing w:line="240" w:lineRule="auto"/>
-              <w:rPr>
-                <w:sz w:val="20"/>
-                <w:szCs w:val="20"/>
-              </w:rPr>
-            </w:pPr>
-            <w:r>
-              <w:rPr>
-                <w:sz w:val="20"/>
-                <w:szCs w:val="20"/>
-              </w:rPr>
-              <w:t>Each page contains a Site Banner and heading for each page</w:t>
-            </w:r>
-            <w:r>
-              <w:rPr>
-                <w:sz w:val="20"/>
-                <w:szCs w:val="20"/>
-              </w:rPr>
-              <w:t xml:space="preserve"> except for login page</w:t>
-            </w:r>
-          </w:p>
-        </w:tc>
-        <w:tc>
-          <w:tcPr>
-            <w:tcW w:w="1967" w:type="dxa"/>
-            <w:shd w:val="clear" w:color="auto" w:fill="auto"/>
-            <w:tcMar>
-              <w:top w:w="100" w:type="dxa"/>
-              <w:left w:w="100" w:type="dxa"/>
-              <w:bottom w:w="100" w:type="dxa"/>
-              <w:right w:w="100" w:type="dxa"/>
-            </w:tcMar>
-          </w:tcPr>
-          <w:p>
-            <w:pPr>
-              <w:widowControl w:val="0"/>
-              <w:spacing w:line="240" w:lineRule="auto"/>
-              <w:rPr>
-                <w:sz w:val="20"/>
-                <w:szCs w:val="20"/>
-              </w:rPr>
-            </w:pPr>
-            <w:r>
-              <w:rPr>
-                <w:sz w:val="20"/>
-                <w:szCs w:val="20"/>
-              </w:rPr>
-              <w:t>Page Layouts consistent on each page</w:t>
-            </w:r>
-          </w:p>
-        </w:tc>
-        <w:tc>
-          <w:tcPr>
-            <w:tcW w:w="2390" w:type="dxa"/>
-            <w:shd w:val="clear" w:color="auto" w:fill="auto"/>
-            <w:tcMar>
-              <w:top w:w="100" w:type="dxa"/>
-              <w:left w:w="100" w:type="dxa"/>
-              <w:bottom w:w="100" w:type="dxa"/>
-              <w:right w:w="100" w:type="dxa"/>
-            </w:tcMar>
-          </w:tcPr>
-          <w:p>
-            <w:pPr>
-              <w:widowControl w:val="0"/>
-              <w:pBdr>
-                <w:top w:val="nil"/>
-                <w:left w:val="nil"/>
-                <w:bottom w:val="nil"/>
-                <w:right w:val="nil"/>
-                <w:between w:val="nil"/>
-              </w:pBdr>
-              <w:spacing w:line="240" w:lineRule="auto"/>
-              <w:rPr>
-                <w:sz w:val="20"/>
-                <w:szCs w:val="20"/>
-              </w:rPr>
-            </w:pPr>
-          </w:p>
-        </w:tc>
-        <w:tc>
-          <w:tcPr>
-            <w:tcW w:w="1150" w:type="dxa"/>
-            <w:shd w:val="clear" w:color="auto" w:fill="auto"/>
-            <w:tcMar>
-              <w:top w:w="100" w:type="dxa"/>
-              <w:left w:w="100" w:type="dxa"/>
-              <w:bottom w:w="100" w:type="dxa"/>
-              <w:right w:w="100" w:type="dxa"/>
-            </w:tcMar>
-          </w:tcPr>
-          <w:p>
-            <w:pPr>
-              <w:widowControl w:val="0"/>
-              <w:pBdr>
-                <w:top w:val="nil"/>
-                <w:left w:val="nil"/>
-                <w:bottom w:val="nil"/>
-                <w:right w:val="nil"/>
-                <w:between w:val="nil"/>
-              </w:pBdr>
-              <w:spacing w:line="240" w:lineRule="auto"/>
-              <w:rPr>
-                <w:sz w:val="20"/>
-                <w:szCs w:val="20"/>
-              </w:rPr>
-            </w:pPr>
-            <w:r>
-              <w:rPr>
-                <w:sz w:val="20"/>
-                <w:szCs w:val="20"/>
-              </w:rPr>
-              <w:t>Y</w:t>
-            </w:r>
-          </w:p>
-        </w:tc>
-        <w:tc>
-          <w:tcPr>
-            <w:tcW w:w="1590" w:type="dxa"/>
-            <w:shd w:val="clear" w:color="auto" w:fill="auto"/>
-            <w:tcMar>
-              <w:top w:w="100" w:type="dxa"/>
-              <w:left w:w="100" w:type="dxa"/>
-              <w:bottom w:w="100" w:type="dxa"/>
-              <w:right w:w="100" w:type="dxa"/>
-            </w:tcMar>
-          </w:tcPr>
-          <w:p>
-            <w:pPr>
-              <w:widowControl w:val="0"/>
-              <w:pBdr>
-                <w:top w:val="nil"/>
-                <w:left w:val="nil"/>
-                <w:bottom w:val="nil"/>
-                <w:right w:val="nil"/>
-                <w:between w:val="nil"/>
-              </w:pBdr>
-              <w:spacing w:line="240" w:lineRule="auto"/>
-              <w:rPr>
-                <w:sz w:val="20"/>
-                <w:szCs w:val="20"/>
-              </w:rPr>
-            </w:pPr>
-          </w:p>
-        </w:tc>
-      </w:tr>
-      <w:tr>
-        <w:tc>
-          <w:tcPr>
-            <w:tcW w:w="841" w:type="dxa"/>
-            <w:shd w:val="clear" w:color="auto" w:fill="auto"/>
-            <w:tcMar>
-              <w:top w:w="100" w:type="dxa"/>
-              <w:left w:w="100" w:type="dxa"/>
-              <w:bottom w:w="100" w:type="dxa"/>
-              <w:right w:w="100" w:type="dxa"/>
-            </w:tcMar>
-          </w:tcPr>
-          <w:p>
-            <w:pPr>
-              <w:widowControl w:val="0"/>
-              <w:pBdr>
-                <w:top w:val="nil"/>
-                <w:left w:val="nil"/>
-                <w:bottom w:val="nil"/>
-                <w:right w:val="nil"/>
-                <w:between w:val="nil"/>
-              </w:pBdr>
-              <w:spacing w:line="240" w:lineRule="auto"/>
-              <w:jc w:val="center"/>
-              <w:rPr>
-                <w:sz w:val="20"/>
-                <w:szCs w:val="20"/>
-              </w:rPr>
-            </w:pPr>
-            <w:r>
-              <w:rPr>
-                <w:sz w:val="20"/>
-                <w:szCs w:val="20"/>
-              </w:rPr>
-              <w:t>5.2</w:t>
-            </w:r>
-          </w:p>
-        </w:tc>
-        <w:tc>
-          <w:tcPr>
-            <w:tcW w:w="992" w:type="dxa"/>
-            <w:shd w:val="clear" w:color="auto" w:fill="auto"/>
-            <w:tcMar>
-              <w:top w:w="100" w:type="dxa"/>
-              <w:left w:w="100" w:type="dxa"/>
-              <w:bottom w:w="100" w:type="dxa"/>
-              <w:right w:w="100" w:type="dxa"/>
-            </w:tcMar>
-          </w:tcPr>
-          <w:p>
-            <w:pPr>
-              <w:widowControl w:val="0"/>
-              <w:pBdr>
-                <w:top w:val="nil"/>
-                <w:left w:val="nil"/>
-                <w:bottom w:val="nil"/>
-                <w:right w:val="nil"/>
-                <w:between w:val="nil"/>
-              </w:pBdr>
-              <w:spacing w:line="240" w:lineRule="auto"/>
-              <w:rPr>
-                <w:sz w:val="20"/>
-                <w:szCs w:val="20"/>
-              </w:rPr>
-            </w:pPr>
-          </w:p>
-        </w:tc>
-        <w:tc>
-          <w:tcPr>
-            <w:tcW w:w="1880" w:type="dxa"/>
-            <w:shd w:val="clear" w:color="auto" w:fill="auto"/>
-            <w:tcMar>
-              <w:top w:w="100" w:type="dxa"/>
-              <w:left w:w="100" w:type="dxa"/>
-              <w:bottom w:w="100" w:type="dxa"/>
-              <w:right w:w="100" w:type="dxa"/>
-            </w:tcMar>
-          </w:tcPr>
-          <w:p>
-            <w:pPr>
-              <w:widowControl w:val="0"/>
-              <w:pBdr>
-                <w:top w:val="nil"/>
-                <w:left w:val="nil"/>
-                <w:bottom w:val="nil"/>
-                <w:right w:val="nil"/>
-                <w:between w:val="nil"/>
-              </w:pBdr>
-              <w:spacing w:line="240" w:lineRule="auto"/>
-              <w:rPr>
-                <w:sz w:val="20"/>
-                <w:szCs w:val="20"/>
-              </w:rPr>
-            </w:pPr>
-            <w:r>
-              <w:rPr>
-                <w:sz w:val="20"/>
-                <w:szCs w:val="20"/>
-              </w:rPr>
-              <w:t>Each element clearly explained</w:t>
-            </w:r>
-          </w:p>
-        </w:tc>
-        <w:tc>
-          <w:tcPr>
-            <w:tcW w:w="1967" w:type="dxa"/>
-            <w:shd w:val="clear" w:color="auto" w:fill="auto"/>
-            <w:tcMar>
-              <w:top w:w="100" w:type="dxa"/>
-              <w:left w:w="100" w:type="dxa"/>
-              <w:bottom w:w="100" w:type="dxa"/>
-              <w:right w:w="100" w:type="dxa"/>
-            </w:tcMar>
-          </w:tcPr>
-          <w:p>
-            <w:pPr>
-              <w:widowControl w:val="0"/>
-              <w:spacing w:line="240" w:lineRule="auto"/>
-              <w:rPr>
-                <w:sz w:val="20"/>
-                <w:szCs w:val="20"/>
-              </w:rPr>
-            </w:pPr>
-            <w:r>
-              <w:rPr>
-                <w:sz w:val="20"/>
-                <w:szCs w:val="20"/>
-              </w:rPr>
-              <w:t>Content appropriately explained</w:t>
-            </w:r>
-          </w:p>
-        </w:tc>
-        <w:tc>
-          <w:tcPr>
-            <w:tcW w:w="2390" w:type="dxa"/>
-            <w:shd w:val="clear" w:color="auto" w:fill="auto"/>
-            <w:tcMar>
-              <w:top w:w="100" w:type="dxa"/>
-              <w:left w:w="100" w:type="dxa"/>
-              <w:bottom w:w="100" w:type="dxa"/>
-              <w:right w:w="100" w:type="dxa"/>
-            </w:tcMar>
-          </w:tcPr>
-          <w:p>
-            <w:pPr>
-              <w:widowControl w:val="0"/>
-              <w:pBdr>
-                <w:top w:val="nil"/>
-                <w:left w:val="nil"/>
-                <w:bottom w:val="nil"/>
-                <w:right w:val="nil"/>
-                <w:between w:val="nil"/>
-              </w:pBdr>
-              <w:spacing w:line="240" w:lineRule="auto"/>
-              <w:rPr>
-                <w:sz w:val="20"/>
-                <w:szCs w:val="20"/>
-              </w:rPr>
-            </w:pPr>
-          </w:p>
-        </w:tc>
-        <w:tc>
-          <w:tcPr>
-            <w:tcW w:w="1150" w:type="dxa"/>
-            <w:shd w:val="clear" w:color="auto" w:fill="auto"/>
-            <w:tcMar>
-              <w:top w:w="100" w:type="dxa"/>
-              <w:left w:w="100" w:type="dxa"/>
-              <w:bottom w:w="100" w:type="dxa"/>
-              <w:right w:w="100" w:type="dxa"/>
-            </w:tcMar>
-          </w:tcPr>
-          <w:p>
-            <w:pPr>
-              <w:widowControl w:val="0"/>
-              <w:pBdr>
-                <w:top w:val="nil"/>
-                <w:left w:val="nil"/>
-                <w:bottom w:val="nil"/>
-                <w:right w:val="nil"/>
-                <w:between w:val="nil"/>
-              </w:pBdr>
-              <w:spacing w:line="240" w:lineRule="auto"/>
-              <w:rPr>
-                <w:sz w:val="20"/>
-                <w:szCs w:val="20"/>
-              </w:rPr>
-            </w:pPr>
-            <w:r>
-              <w:rPr>
-                <w:sz w:val="20"/>
-                <w:szCs w:val="20"/>
-              </w:rPr>
-              <w:t>Y</w:t>
-            </w:r>
-          </w:p>
-        </w:tc>
-        <w:tc>
-          <w:tcPr>
-            <w:tcW w:w="1590" w:type="dxa"/>
-            <w:shd w:val="clear" w:color="auto" w:fill="auto"/>
-            <w:tcMar>
-              <w:top w:w="100" w:type="dxa"/>
-              <w:left w:w="100" w:type="dxa"/>
-              <w:bottom w:w="100" w:type="dxa"/>
-              <w:right w:w="100" w:type="dxa"/>
-            </w:tcMar>
-          </w:tcPr>
-          <w:p>
-            <w:pPr>
-              <w:widowControl w:val="0"/>
-              <w:pBdr>
-                <w:top w:val="nil"/>
-                <w:left w:val="nil"/>
-                <w:bottom w:val="nil"/>
-                <w:right w:val="nil"/>
-                <w:between w:val="nil"/>
-              </w:pBdr>
-              <w:spacing w:line="240" w:lineRule="auto"/>
-              <w:rPr>
-                <w:sz w:val="20"/>
-                <w:szCs w:val="20"/>
-              </w:rPr>
-            </w:pPr>
-          </w:p>
-        </w:tc>
-      </w:tr>
-      <w:tr>
-        <w:tc>
-          <w:tcPr>
-            <w:tcW w:w="841" w:type="dxa"/>
-            <w:shd w:val="clear" w:color="auto" w:fill="auto"/>
-            <w:tcMar>
-              <w:top w:w="100" w:type="dxa"/>
-              <w:left w:w="100" w:type="dxa"/>
-              <w:bottom w:w="100" w:type="dxa"/>
-              <w:right w:w="100" w:type="dxa"/>
-            </w:tcMar>
-          </w:tcPr>
-          <w:p>
-            <w:pPr>
-              <w:widowControl w:val="0"/>
-              <w:pBdr>
-                <w:top w:val="nil"/>
-                <w:left w:val="nil"/>
-                <w:bottom w:val="nil"/>
-                <w:right w:val="nil"/>
-                <w:between w:val="nil"/>
-              </w:pBdr>
-              <w:spacing w:line="240" w:lineRule="auto"/>
-              <w:jc w:val="center"/>
-              <w:rPr>
-                <w:sz w:val="20"/>
-                <w:szCs w:val="20"/>
-              </w:rPr>
-            </w:pPr>
-            <w:r>
-              <w:rPr>
-                <w:sz w:val="20"/>
-                <w:szCs w:val="20"/>
-              </w:rPr>
-              <w:t>5.3</w:t>
-            </w:r>
-          </w:p>
-        </w:tc>
-        <w:tc>
-          <w:tcPr>
-            <w:tcW w:w="992" w:type="dxa"/>
-            <w:shd w:val="clear" w:color="auto" w:fill="auto"/>
-            <w:tcMar>
-              <w:top w:w="100" w:type="dxa"/>
-              <w:left w:w="100" w:type="dxa"/>
-              <w:bottom w:w="100" w:type="dxa"/>
-              <w:right w:w="100" w:type="dxa"/>
-            </w:tcMar>
-          </w:tcPr>
-          <w:p>
-            <w:pPr>
-              <w:widowControl w:val="0"/>
-              <w:pBdr>
-                <w:top w:val="nil"/>
-                <w:left w:val="nil"/>
-                <w:bottom w:val="nil"/>
-                <w:right w:val="nil"/>
-                <w:between w:val="nil"/>
-              </w:pBdr>
-              <w:spacing w:line="240" w:lineRule="auto"/>
-              <w:rPr>
-                <w:sz w:val="20"/>
-                <w:szCs w:val="20"/>
-              </w:rPr>
-            </w:pPr>
-          </w:p>
-        </w:tc>
-        <w:tc>
-          <w:tcPr>
-            <w:tcW w:w="1880" w:type="dxa"/>
-            <w:shd w:val="clear" w:color="auto" w:fill="auto"/>
-            <w:tcMar>
-              <w:top w:w="100" w:type="dxa"/>
-              <w:left w:w="100" w:type="dxa"/>
-              <w:bottom w:w="100" w:type="dxa"/>
-              <w:right w:w="100" w:type="dxa"/>
-            </w:tcMar>
-          </w:tcPr>
-          <w:p>
-            <w:pPr>
-              <w:widowControl w:val="0"/>
-              <w:pBdr>
-                <w:top w:val="nil"/>
-                <w:left w:val="nil"/>
-                <w:bottom w:val="nil"/>
-                <w:right w:val="nil"/>
-                <w:between w:val="nil"/>
-              </w:pBdr>
-              <w:spacing w:line="240" w:lineRule="auto"/>
-              <w:rPr>
-                <w:sz w:val="20"/>
-                <w:szCs w:val="20"/>
-              </w:rPr>
-            </w:pPr>
-            <w:r>
-              <w:rPr>
-                <w:sz w:val="20"/>
-                <w:szCs w:val="20"/>
-              </w:rPr>
-              <w:t>Links and credit for unoriginal content</w:t>
-            </w:r>
-          </w:p>
-        </w:tc>
-        <w:tc>
-          <w:tcPr>
-            <w:tcW w:w="1967" w:type="dxa"/>
-            <w:shd w:val="clear" w:color="auto" w:fill="auto"/>
-            <w:tcMar>
-              <w:top w:w="100" w:type="dxa"/>
-              <w:left w:w="100" w:type="dxa"/>
-              <w:bottom w:w="100" w:type="dxa"/>
-              <w:right w:w="100" w:type="dxa"/>
-            </w:tcMar>
-          </w:tcPr>
-          <w:p>
-            <w:pPr>
-              <w:widowControl w:val="0"/>
-              <w:spacing w:line="240" w:lineRule="auto"/>
-              <w:rPr>
-                <w:sz w:val="20"/>
-                <w:szCs w:val="20"/>
-              </w:rPr>
-            </w:pPr>
-            <w:r>
-              <w:rPr>
-                <w:sz w:val="20"/>
-                <w:szCs w:val="20"/>
-              </w:rPr>
-              <w:t>Credit given to non-original content</w:t>
-            </w:r>
-          </w:p>
-        </w:tc>
-        <w:tc>
-          <w:tcPr>
-            <w:tcW w:w="2390" w:type="dxa"/>
-            <w:shd w:val="clear" w:color="auto" w:fill="auto"/>
-            <w:tcMar>
-              <w:top w:w="100" w:type="dxa"/>
-              <w:left w:w="100" w:type="dxa"/>
-              <w:bottom w:w="100" w:type="dxa"/>
-              <w:right w:w="100" w:type="dxa"/>
-            </w:tcMar>
-          </w:tcPr>
-          <w:p>
-            <w:pPr>
-              <w:widowControl w:val="0"/>
-              <w:pBdr>
-                <w:top w:val="nil"/>
-                <w:left w:val="nil"/>
-                <w:bottom w:val="nil"/>
-                <w:right w:val="nil"/>
-                <w:between w:val="nil"/>
-              </w:pBdr>
-              <w:spacing w:line="240" w:lineRule="auto"/>
-              <w:rPr>
-                <w:sz w:val="20"/>
-                <w:szCs w:val="20"/>
-              </w:rPr>
-            </w:pPr>
-          </w:p>
-        </w:tc>
-        <w:tc>
-          <w:tcPr>
-            <w:tcW w:w="1150" w:type="dxa"/>
-            <w:shd w:val="clear" w:color="auto" w:fill="auto"/>
-            <w:tcMar>
-              <w:top w:w="100" w:type="dxa"/>
-              <w:left w:w="100" w:type="dxa"/>
-              <w:bottom w:w="100" w:type="dxa"/>
-              <w:right w:w="100" w:type="dxa"/>
-            </w:tcMar>
-          </w:tcPr>
-          <w:p>
-            <w:pPr>
-              <w:widowControl w:val="0"/>
-              <w:pBdr>
-                <w:top w:val="nil"/>
-                <w:left w:val="nil"/>
-                <w:bottom w:val="nil"/>
-                <w:right w:val="nil"/>
-                <w:between w:val="nil"/>
-              </w:pBdr>
-              <w:spacing w:line="240" w:lineRule="auto"/>
-              <w:rPr>
-                <w:sz w:val="20"/>
-                <w:szCs w:val="20"/>
-              </w:rPr>
-            </w:pPr>
-            <w:r>
-              <w:rPr>
-                <w:sz w:val="20"/>
-                <w:szCs w:val="20"/>
-              </w:rPr>
-              <w:t>Y</w:t>
-            </w:r>
-          </w:p>
-        </w:tc>
-        <w:tc>
-          <w:tcPr>
-            <w:tcW w:w="1590" w:type="dxa"/>
-            <w:shd w:val="clear" w:color="auto" w:fill="auto"/>
-            <w:tcMar>
-              <w:top w:w="100" w:type="dxa"/>
-              <w:left w:w="100" w:type="dxa"/>
-              <w:bottom w:w="100" w:type="dxa"/>
-              <w:right w:w="100" w:type="dxa"/>
-            </w:tcMar>
-          </w:tcPr>
-          <w:p>
-            <w:pPr>
-              <w:widowControl w:val="0"/>
-              <w:pBdr>
-                <w:top w:val="nil"/>
-                <w:left w:val="nil"/>
-                <w:bottom w:val="nil"/>
-                <w:right w:val="nil"/>
-                <w:between w:val="nil"/>
-              </w:pBdr>
-              <w:spacing w:line="240" w:lineRule="auto"/>
-              <w:rPr>
-                <w:sz w:val="20"/>
-                <w:szCs w:val="20"/>
-              </w:rPr>
-            </w:pPr>
-          </w:p>
-        </w:tc>
-      </w:tr>
-      <w:tr>
-        <w:tc>
-          <w:tcPr>
-            <w:tcW w:w="841" w:type="dxa"/>
-            <w:shd w:val="clear" w:color="auto" w:fill="auto"/>
-            <w:tcMar>
-              <w:top w:w="100" w:type="dxa"/>
-              <w:left w:w="100" w:type="dxa"/>
-              <w:bottom w:w="100" w:type="dxa"/>
-              <w:right w:w="100" w:type="dxa"/>
-            </w:tcMar>
-          </w:tcPr>
-          <w:p>
-            <w:pPr>
-              <w:widowControl w:val="0"/>
-              <w:pBdr>
-                <w:top w:val="nil"/>
-                <w:left w:val="nil"/>
-                <w:bottom w:val="nil"/>
-                <w:right w:val="nil"/>
-                <w:between w:val="nil"/>
-              </w:pBdr>
-              <w:spacing w:line="240" w:lineRule="auto"/>
-              <w:jc w:val="center"/>
-              <w:rPr>
-                <w:sz w:val="20"/>
-                <w:szCs w:val="20"/>
-              </w:rPr>
-            </w:pPr>
-            <w:r>
-              <w:rPr>
-                <w:sz w:val="20"/>
-                <w:szCs w:val="20"/>
-              </w:rPr>
-              <w:t>5.4</w:t>
-            </w:r>
-          </w:p>
-        </w:tc>
-        <w:tc>
-          <w:tcPr>
-            <w:tcW w:w="992" w:type="dxa"/>
-            <w:shd w:val="clear" w:color="auto" w:fill="auto"/>
-            <w:tcMar>
-              <w:top w:w="100" w:type="dxa"/>
-              <w:left w:w="100" w:type="dxa"/>
-              <w:bottom w:w="100" w:type="dxa"/>
-              <w:right w:w="100" w:type="dxa"/>
-            </w:tcMar>
-          </w:tcPr>
-          <w:p>
-            <w:pPr>
-              <w:widowControl w:val="0"/>
-              <w:pBdr>
-                <w:top w:val="nil"/>
-                <w:left w:val="nil"/>
-                <w:bottom w:val="nil"/>
-                <w:right w:val="nil"/>
-                <w:between w:val="nil"/>
-              </w:pBdr>
-              <w:spacing w:line="240" w:lineRule="auto"/>
-              <w:rPr>
-                <w:sz w:val="20"/>
-                <w:szCs w:val="20"/>
-              </w:rPr>
-            </w:pPr>
-          </w:p>
-        </w:tc>
-        <w:tc>
-          <w:tcPr>
-            <w:tcW w:w="1880" w:type="dxa"/>
-            <w:shd w:val="clear" w:color="auto" w:fill="auto"/>
-            <w:tcMar>
-              <w:top w:w="100" w:type="dxa"/>
-              <w:left w:w="100" w:type="dxa"/>
-              <w:bottom w:w="100" w:type="dxa"/>
-              <w:right w:w="100" w:type="dxa"/>
-            </w:tcMar>
-          </w:tcPr>
-          <w:p>
-            <w:pPr>
-              <w:widowControl w:val="0"/>
-              <w:pBdr>
-                <w:top w:val="nil"/>
-                <w:left w:val="nil"/>
-                <w:bottom w:val="nil"/>
-                <w:right w:val="nil"/>
-                <w:between w:val="nil"/>
-              </w:pBdr>
-              <w:spacing w:line="240" w:lineRule="auto"/>
-              <w:rPr>
-                <w:sz w:val="20"/>
-                <w:szCs w:val="20"/>
-              </w:rPr>
-            </w:pPr>
-            <w:r>
-              <w:rPr>
-                <w:sz w:val="20"/>
-                <w:szCs w:val="20"/>
-              </w:rPr>
-              <w:t>Screen Designs Align</w:t>
-            </w:r>
-          </w:p>
-        </w:tc>
-        <w:tc>
-          <w:tcPr>
-            <w:tcW w:w="1967" w:type="dxa"/>
-            <w:shd w:val="clear" w:color="auto" w:fill="auto"/>
-            <w:tcMar>
-              <w:top w:w="100" w:type="dxa"/>
-              <w:left w:w="100" w:type="dxa"/>
-              <w:bottom w:w="100" w:type="dxa"/>
-              <w:right w:w="100" w:type="dxa"/>
-            </w:tcMar>
-          </w:tcPr>
-          <w:p>
-            <w:pPr>
-              <w:widowControl w:val="0"/>
-              <w:spacing w:line="240" w:lineRule="auto"/>
-              <w:rPr>
-                <w:sz w:val="20"/>
-                <w:szCs w:val="20"/>
-              </w:rPr>
-            </w:pPr>
-            <w:r>
-              <w:rPr>
-                <w:sz w:val="20"/>
-                <w:szCs w:val="20"/>
-              </w:rPr>
-              <w:t>Screen designs align</w:t>
-            </w:r>
-          </w:p>
-        </w:tc>
-        <w:tc>
-          <w:tcPr>
-            <w:tcW w:w="2390" w:type="dxa"/>
-            <w:shd w:val="clear" w:color="auto" w:fill="auto"/>
-            <w:tcMar>
-              <w:top w:w="100" w:type="dxa"/>
-              <w:left w:w="100" w:type="dxa"/>
-              <w:bottom w:w="100" w:type="dxa"/>
-              <w:right w:w="100" w:type="dxa"/>
-            </w:tcMar>
-          </w:tcPr>
-          <w:p>
-            <w:pPr>
-              <w:widowControl w:val="0"/>
-              <w:pBdr>
-                <w:top w:val="nil"/>
-                <w:left w:val="nil"/>
-                <w:bottom w:val="nil"/>
-                <w:right w:val="nil"/>
-                <w:between w:val="nil"/>
-              </w:pBdr>
-              <w:spacing w:line="240" w:lineRule="auto"/>
-              <w:rPr>
-                <w:sz w:val="20"/>
-                <w:szCs w:val="20"/>
-              </w:rPr>
-            </w:pPr>
-          </w:p>
-        </w:tc>
-        <w:tc>
-          <w:tcPr>
-            <w:tcW w:w="1150" w:type="dxa"/>
-            <w:shd w:val="clear" w:color="auto" w:fill="auto"/>
-            <w:tcMar>
-              <w:top w:w="100" w:type="dxa"/>
-              <w:left w:w="100" w:type="dxa"/>
-              <w:bottom w:w="100" w:type="dxa"/>
-              <w:right w:w="100" w:type="dxa"/>
-            </w:tcMar>
-          </w:tcPr>
-          <w:p>
-            <w:pPr>
-              <w:widowControl w:val="0"/>
-              <w:pBdr>
-                <w:top w:val="nil"/>
-                <w:left w:val="nil"/>
-                <w:bottom w:val="nil"/>
-                <w:right w:val="nil"/>
-                <w:between w:val="nil"/>
-              </w:pBdr>
-              <w:spacing w:line="240" w:lineRule="auto"/>
-              <w:rPr>
-                <w:sz w:val="20"/>
-                <w:szCs w:val="20"/>
-              </w:rPr>
-            </w:pPr>
-            <w:r>
-              <w:rPr>
-                <w:sz w:val="20"/>
-                <w:szCs w:val="20"/>
-              </w:rPr>
-              <w:t>Y</w:t>
-            </w:r>
-          </w:p>
-        </w:tc>
-        <w:tc>
-          <w:tcPr>
-            <w:tcW w:w="1590" w:type="dxa"/>
-            <w:shd w:val="clear" w:color="auto" w:fill="auto"/>
-            <w:tcMar>
-              <w:top w:w="100" w:type="dxa"/>
-              <w:left w:w="100" w:type="dxa"/>
-              <w:bottom w:w="100" w:type="dxa"/>
-              <w:right w:w="100" w:type="dxa"/>
-            </w:tcMar>
-          </w:tcPr>
-          <w:p>
-            <w:pPr>
-              <w:widowControl w:val="0"/>
-              <w:pBdr>
-                <w:top w:val="nil"/>
-                <w:left w:val="nil"/>
-                <w:bottom w:val="nil"/>
-                <w:right w:val="nil"/>
-                <w:between w:val="nil"/>
-              </w:pBdr>
-              <w:spacing w:line="240" w:lineRule="auto"/>
-              <w:rPr>
-                <w:sz w:val="20"/>
-                <w:szCs w:val="20"/>
-              </w:rPr>
-            </w:pPr>
-          </w:p>
-        </w:tc>
-      </w:tr>
-      <w:tr>
-        <w:tc>
-          <w:tcPr>
-            <w:tcW w:w="841" w:type="dxa"/>
-            <w:shd w:val="clear" w:color="auto" w:fill="auto"/>
-            <w:tcMar>
-              <w:top w:w="100" w:type="dxa"/>
-              <w:left w:w="100" w:type="dxa"/>
-              <w:bottom w:w="100" w:type="dxa"/>
-              <w:right w:w="100" w:type="dxa"/>
-            </w:tcMar>
-          </w:tcPr>
-          <w:p>
-            <w:pPr>
-              <w:widowControl w:val="0"/>
-              <w:pBdr>
-                <w:top w:val="nil"/>
-                <w:left w:val="nil"/>
-                <w:bottom w:val="nil"/>
-                <w:right w:val="nil"/>
-                <w:between w:val="nil"/>
-              </w:pBdr>
-              <w:spacing w:line="240" w:lineRule="auto"/>
-              <w:jc w:val="center"/>
-              <w:rPr>
-                <w:sz w:val="20"/>
-                <w:szCs w:val="20"/>
-              </w:rPr>
-            </w:pPr>
-            <w:r>
-              <w:rPr>
-                <w:sz w:val="20"/>
-                <w:szCs w:val="20"/>
-              </w:rPr>
-              <w:t>5.5</w:t>
-            </w:r>
-          </w:p>
-        </w:tc>
-        <w:tc>
-          <w:tcPr>
-            <w:tcW w:w="992" w:type="dxa"/>
-            <w:shd w:val="clear" w:color="auto" w:fill="auto"/>
-            <w:tcMar>
-              <w:top w:w="100" w:type="dxa"/>
-              <w:left w:w="100" w:type="dxa"/>
-              <w:bottom w:w="100" w:type="dxa"/>
-              <w:right w:w="100" w:type="dxa"/>
-            </w:tcMar>
-          </w:tcPr>
-          <w:p>
-            <w:pPr>
-              <w:widowControl w:val="0"/>
-              <w:pBdr>
-                <w:top w:val="nil"/>
-                <w:left w:val="nil"/>
-                <w:bottom w:val="nil"/>
-                <w:right w:val="nil"/>
-                <w:between w:val="nil"/>
-              </w:pBdr>
-              <w:spacing w:line="240" w:lineRule="auto"/>
-              <w:rPr>
-                <w:sz w:val="20"/>
-                <w:szCs w:val="20"/>
-              </w:rPr>
-            </w:pPr>
-          </w:p>
-        </w:tc>
-        <w:tc>
-          <w:tcPr>
-            <w:tcW w:w="1880" w:type="dxa"/>
-            <w:shd w:val="clear" w:color="auto" w:fill="auto"/>
-            <w:tcMar>
-              <w:top w:w="100" w:type="dxa"/>
-              <w:left w:w="100" w:type="dxa"/>
-              <w:bottom w:w="100" w:type="dxa"/>
-              <w:right w:w="100" w:type="dxa"/>
-            </w:tcMar>
-          </w:tcPr>
-          <w:p>
-            <w:pPr>
-              <w:widowControl w:val="0"/>
-              <w:pBdr>
-                <w:top w:val="nil"/>
-                <w:left w:val="nil"/>
-                <w:bottom w:val="nil"/>
-                <w:right w:val="nil"/>
-                <w:between w:val="nil"/>
-              </w:pBdr>
-              <w:spacing w:line="240" w:lineRule="auto"/>
-              <w:rPr>
-                <w:sz w:val="20"/>
-                <w:szCs w:val="20"/>
-              </w:rPr>
-            </w:pPr>
-            <w:r>
-              <w:rPr>
-                <w:sz w:val="20"/>
-                <w:szCs w:val="20"/>
-              </w:rPr>
-              <w:t>Appropriate Use of white space</w:t>
-            </w:r>
-          </w:p>
-        </w:tc>
-        <w:tc>
-          <w:tcPr>
-            <w:tcW w:w="1967" w:type="dxa"/>
-            <w:shd w:val="clear" w:color="auto" w:fill="auto"/>
-            <w:tcMar>
-              <w:top w:w="100" w:type="dxa"/>
-              <w:left w:w="100" w:type="dxa"/>
-              <w:bottom w:w="100" w:type="dxa"/>
-              <w:right w:w="100" w:type="dxa"/>
-            </w:tcMar>
-          </w:tcPr>
-          <w:p>
-            <w:pPr>
-              <w:widowControl w:val="0"/>
-              <w:spacing w:line="240" w:lineRule="auto"/>
-              <w:rPr>
-                <w:sz w:val="20"/>
-                <w:szCs w:val="20"/>
-              </w:rPr>
-            </w:pPr>
-            <w:r>
-              <w:rPr>
-                <w:sz w:val="20"/>
-                <w:szCs w:val="20"/>
-              </w:rPr>
-              <w:t>Check a good amount of white space</w:t>
-            </w:r>
-            <w:r>
-              <w:rPr>
-                <w:sz w:val="20"/>
-                <w:szCs w:val="20"/>
-              </w:rPr>
-              <w:t xml:space="preserve"> </w:t>
-            </w:r>
-          </w:p>
-        </w:tc>
-        <w:tc>
-          <w:tcPr>
-            <w:tcW w:w="2390" w:type="dxa"/>
-            <w:shd w:val="clear" w:color="auto" w:fill="auto"/>
-            <w:tcMar>
-              <w:top w:w="100" w:type="dxa"/>
-              <w:left w:w="100" w:type="dxa"/>
-              <w:bottom w:w="100" w:type="dxa"/>
-              <w:right w:w="100" w:type="dxa"/>
-            </w:tcMar>
-          </w:tcPr>
-          <w:p>
-            <w:pPr>
-              <w:widowControl w:val="0"/>
-              <w:pBdr>
-                <w:top w:val="nil"/>
-                <w:left w:val="nil"/>
-                <w:bottom w:val="nil"/>
-                <w:right w:val="nil"/>
-                <w:between w:val="nil"/>
-              </w:pBdr>
-              <w:spacing w:line="240" w:lineRule="auto"/>
-              <w:rPr>
-                <w:sz w:val="20"/>
-                <w:szCs w:val="20"/>
-              </w:rPr>
-            </w:pPr>
-          </w:p>
-        </w:tc>
-        <w:tc>
-          <w:tcPr>
-            <w:tcW w:w="1150" w:type="dxa"/>
-            <w:shd w:val="clear" w:color="auto" w:fill="auto"/>
-            <w:tcMar>
-              <w:top w:w="100" w:type="dxa"/>
-              <w:left w:w="100" w:type="dxa"/>
-              <w:bottom w:w="100" w:type="dxa"/>
-              <w:right w:w="100" w:type="dxa"/>
-            </w:tcMar>
-          </w:tcPr>
-          <w:p>
-            <w:pPr>
-              <w:widowControl w:val="0"/>
-              <w:pBdr>
-                <w:top w:val="nil"/>
-                <w:left w:val="nil"/>
-                <w:bottom w:val="nil"/>
-                <w:right w:val="nil"/>
-                <w:between w:val="nil"/>
-              </w:pBdr>
-              <w:spacing w:line="240" w:lineRule="auto"/>
-              <w:rPr>
-                <w:sz w:val="20"/>
-                <w:szCs w:val="20"/>
-              </w:rPr>
-            </w:pPr>
-            <w:r>
-              <w:rPr>
-                <w:sz w:val="20"/>
-                <w:szCs w:val="20"/>
-              </w:rPr>
-              <w:t>Y</w:t>
-            </w:r>
-          </w:p>
-        </w:tc>
-        <w:tc>
-          <w:tcPr>
-            <w:tcW w:w="1590" w:type="dxa"/>
-            <w:shd w:val="clear" w:color="auto" w:fill="auto"/>
-            <w:tcMar>
-              <w:top w:w="100" w:type="dxa"/>
-              <w:left w:w="100" w:type="dxa"/>
-              <w:bottom w:w="100" w:type="dxa"/>
-              <w:right w:w="100" w:type="dxa"/>
-            </w:tcMar>
-          </w:tcPr>
-          <w:p>
-            <w:pPr>
-              <w:widowControl w:val="0"/>
-              <w:pBdr>
-                <w:top w:val="nil"/>
-                <w:left w:val="nil"/>
-                <w:bottom w:val="nil"/>
-                <w:right w:val="nil"/>
-                <w:between w:val="nil"/>
-              </w:pBdr>
-              <w:spacing w:line="240" w:lineRule="auto"/>
-              <w:rPr>
-                <w:sz w:val="20"/>
-                <w:szCs w:val="20"/>
-              </w:rPr>
-            </w:pPr>
-          </w:p>
-        </w:tc>
-      </w:tr>
-      <w:tr>
-        <w:tc>
-          <w:tcPr>
-            <w:tcW w:w="841" w:type="dxa"/>
-            <w:shd w:val="clear" w:color="auto" w:fill="auto"/>
-            <w:tcMar>
-              <w:top w:w="100" w:type="dxa"/>
-              <w:left w:w="100" w:type="dxa"/>
-              <w:bottom w:w="100" w:type="dxa"/>
-              <w:right w:w="100" w:type="dxa"/>
-            </w:tcMar>
-          </w:tcPr>
-          <w:p>
-            <w:pPr>
-              <w:widowControl w:val="0"/>
-              <w:pBdr>
-                <w:top w:val="nil"/>
-                <w:left w:val="nil"/>
-                <w:bottom w:val="nil"/>
-                <w:right w:val="nil"/>
-                <w:between w:val="nil"/>
-              </w:pBdr>
-              <w:spacing w:line="240" w:lineRule="auto"/>
-              <w:jc w:val="center"/>
-              <w:rPr>
-                <w:sz w:val="20"/>
-                <w:szCs w:val="20"/>
-              </w:rPr>
-            </w:pPr>
-            <w:r>
-              <w:rPr>
-                <w:sz w:val="20"/>
-                <w:szCs w:val="20"/>
-              </w:rPr>
-              <w:t>6.1</w:t>
+              <w:t>.1</w:t>
             </w:r>
           </w:p>
         </w:tc>
@@ -13482,7 +11942,7 @@
                 <w:sz w:val="20"/>
                 <w:szCs w:val="20"/>
               </w:rPr>
-              <w:t>7</w:t>
+              <w:t>6</w:t>
             </w:r>
           </w:p>
         </w:tc>
@@ -13706,8 +12166,7 @@
           <w:color w:val="A61C00"/>
         </w:rPr>
       </w:pPr>
-      <w:bookmarkStart w:id="13" w:name="_k357yyhl9gxc" w:colFirst="0" w:colLast="0"/>
-      <w:bookmarkEnd w:id="13"/>
+      <w:bookmarkStart w:id="20" w:name="_Toc102669758"/>
       <w:r>
         <w:rPr>
           <w:b/>
@@ -13715,6 +12174,7 @@
         </w:rPr>
         <w:t>Phase 1 Testing Feedback</w:t>
       </w:r>
+      <w:bookmarkEnd w:id="20"/>
     </w:p>
     <w:p>
       <w:r>
@@ -13729,14 +12189,21 @@
           <w:color w:val="A61C00"/>
         </w:rPr>
       </w:pPr>
-      <w:bookmarkStart w:id="14" w:name="_t57yom6qyj4h" w:colFirst="0" w:colLast="0"/>
-      <w:bookmarkEnd w:id="14"/>
+      <w:bookmarkStart w:id="21" w:name="_Toc102669759"/>
       <w:r>
         <w:rPr>
           <w:b/>
           <w:color w:val="A61C00"/>
         </w:rPr>
-        <w:t xml:space="preserve">Issues Summary </w:t>
+        <w:t>Issues Summary</w:t>
+      </w:r>
+      <w:bookmarkEnd w:id="21"/>
+      <w:r>
+        <w:rPr>
+          <w:b/>
+          <w:color w:val="A61C00"/>
+        </w:rPr>
+        <w:t xml:space="preserve"> </w:t>
       </w:r>
     </w:p>
     <w:tbl>
@@ -14097,7 +12564,19 @@
               <w:spacing w:line="240" w:lineRule="auto"/>
             </w:pPr>
             <w:r>
-              <w:t xml:space="preserve">Dropdown Navbar Width does not align with </w:t>
+              <w:t xml:space="preserve">Dropdown </w:t>
+            </w:r>
+            <w:r>
+              <w:t>n</w:t>
+            </w:r>
+            <w:r>
+              <w:t xml:space="preserve">avbar </w:t>
+            </w:r>
+            <w:r>
+              <w:t>w</w:t>
+            </w:r>
+            <w:r>
+              <w:t xml:space="preserve">idth does not align with </w:t>
             </w:r>
             <w:r>
               <w:t>Dropdown button</w:t>
@@ -14173,11 +12652,8 @@
               <w:spacing w:line="240" w:lineRule="auto"/>
             </w:pPr>
             <w:r>
-              <w:t xml:space="preserve">Spelling Mistakes on </w:t>
-            </w:r>
-            <w:r>
               <w:lastRenderedPageBreak/>
-              <w:t>Multiple Pages</w:t>
+              <w:t>Spelling Mistakes on Multiple Pages</w:t>
             </w:r>
           </w:p>
         </w:tc>
@@ -14205,7 +12681,6 @@
               <w:spacing w:line="240" w:lineRule="auto"/>
             </w:pPr>
             <w:r>
-              <w:lastRenderedPageBreak/>
               <w:t>Fix the Spelling mistakes on pages for better website.</w:t>
             </w:r>
           </w:p>
@@ -14264,7 +12739,6 @@
               <w:spacing w:line="240" w:lineRule="auto"/>
             </w:pPr>
             <w:r>
-              <w:lastRenderedPageBreak/>
               <w:t>Login Buttons</w:t>
             </w:r>
           </w:p>
@@ -14294,6 +12768,187 @@
             </w:pPr>
             <w:r>
               <w:t>The “Submit and reset buttons have slightly different colours”, to increase judicious use of colour, change it back</w:t>
+            </w:r>
+            <w:r>
+              <w:t>.</w:t>
+            </w:r>
+          </w:p>
+        </w:tc>
+        <w:tc>
+          <w:tcPr>
+            <w:tcW w:w="1920" w:type="dxa"/>
+            <w:shd w:val="clear" w:color="auto" w:fill="auto"/>
+            <w:tcMar>
+              <w:top w:w="100" w:type="dxa"/>
+              <w:left w:w="100" w:type="dxa"/>
+              <w:bottom w:w="100" w:type="dxa"/>
+              <w:right w:w="100" w:type="dxa"/>
+            </w:tcMar>
+          </w:tcPr>
+          <w:p>
+            <w:pPr>
+              <w:widowControl w:val="0"/>
+              <w:pBdr>
+                <w:top w:val="nil"/>
+                <w:left w:val="nil"/>
+                <w:bottom w:val="nil"/>
+                <w:right w:val="nil"/>
+                <w:between w:val="nil"/>
+              </w:pBdr>
+              <w:spacing w:line="240" w:lineRule="auto"/>
+            </w:pPr>
+            <w:r>
+              <w:t>Low Priority</w:t>
+            </w:r>
+          </w:p>
+        </w:tc>
+      </w:tr>
+      <w:tr>
+        <w:tc>
+          <w:tcPr>
+            <w:tcW w:w="2790" w:type="dxa"/>
+            <w:shd w:val="clear" w:color="auto" w:fill="auto"/>
+            <w:tcMar>
+              <w:top w:w="100" w:type="dxa"/>
+              <w:left w:w="100" w:type="dxa"/>
+              <w:bottom w:w="100" w:type="dxa"/>
+              <w:right w:w="100" w:type="dxa"/>
+            </w:tcMar>
+          </w:tcPr>
+          <w:p>
+            <w:pPr>
+              <w:widowControl w:val="0"/>
+              <w:pBdr>
+                <w:top w:val="nil"/>
+                <w:left w:val="nil"/>
+                <w:bottom w:val="nil"/>
+                <w:right w:val="nil"/>
+                <w:between w:val="nil"/>
+              </w:pBdr>
+              <w:spacing w:line="240" w:lineRule="auto"/>
+            </w:pPr>
+            <w:r>
+              <w:t xml:space="preserve">Navbar </w:t>
+            </w:r>
+            <w:r>
+              <w:t>Logout Button</w:t>
+            </w:r>
+          </w:p>
+        </w:tc>
+        <w:tc>
+          <w:tcPr>
+            <w:tcW w:w="5745" w:type="dxa"/>
+            <w:shd w:val="clear" w:color="auto" w:fill="auto"/>
+            <w:tcMar>
+              <w:top w:w="100" w:type="dxa"/>
+              <w:left w:w="100" w:type="dxa"/>
+              <w:bottom w:w="100" w:type="dxa"/>
+              <w:right w:w="100" w:type="dxa"/>
+            </w:tcMar>
+          </w:tcPr>
+          <w:p>
+            <w:pPr>
+              <w:widowControl w:val="0"/>
+              <w:pBdr>
+                <w:top w:val="nil"/>
+                <w:left w:val="nil"/>
+                <w:bottom w:val="nil"/>
+                <w:right w:val="nil"/>
+                <w:between w:val="nil"/>
+              </w:pBdr>
+              <w:spacing w:line="240" w:lineRule="auto"/>
+            </w:pPr>
+            <w:r>
+              <w:t>Logout Button on hover does not display the same colour as Home page button, this could help increase consistency of design.</w:t>
+            </w:r>
+          </w:p>
+        </w:tc>
+        <w:tc>
+          <w:tcPr>
+            <w:tcW w:w="1920" w:type="dxa"/>
+            <w:shd w:val="clear" w:color="auto" w:fill="auto"/>
+            <w:tcMar>
+              <w:top w:w="100" w:type="dxa"/>
+              <w:left w:w="100" w:type="dxa"/>
+              <w:bottom w:w="100" w:type="dxa"/>
+              <w:right w:w="100" w:type="dxa"/>
+            </w:tcMar>
+          </w:tcPr>
+          <w:p>
+            <w:pPr>
+              <w:widowControl w:val="0"/>
+              <w:pBdr>
+                <w:top w:val="nil"/>
+                <w:left w:val="nil"/>
+                <w:bottom w:val="nil"/>
+                <w:right w:val="nil"/>
+                <w:between w:val="nil"/>
+              </w:pBdr>
+              <w:spacing w:line="240" w:lineRule="auto"/>
+            </w:pPr>
+            <w:r>
+              <w:t>Low Priority</w:t>
+            </w:r>
+          </w:p>
+        </w:tc>
+      </w:tr>
+      <w:tr>
+        <w:tc>
+          <w:tcPr>
+            <w:tcW w:w="2790" w:type="dxa"/>
+            <w:shd w:val="clear" w:color="auto" w:fill="auto"/>
+            <w:tcMar>
+              <w:top w:w="100" w:type="dxa"/>
+              <w:left w:w="100" w:type="dxa"/>
+              <w:bottom w:w="100" w:type="dxa"/>
+              <w:right w:w="100" w:type="dxa"/>
+            </w:tcMar>
+          </w:tcPr>
+          <w:p>
+            <w:pPr>
+              <w:widowControl w:val="0"/>
+              <w:pBdr>
+                <w:top w:val="nil"/>
+                <w:left w:val="nil"/>
+                <w:bottom w:val="nil"/>
+                <w:right w:val="nil"/>
+                <w:between w:val="nil"/>
+              </w:pBdr>
+              <w:spacing w:line="240" w:lineRule="auto"/>
+            </w:pPr>
+            <w:r>
+              <w:t>Home Page Whitespace</w:t>
+            </w:r>
+          </w:p>
+        </w:tc>
+        <w:tc>
+          <w:tcPr>
+            <w:tcW w:w="5745" w:type="dxa"/>
+            <w:shd w:val="clear" w:color="auto" w:fill="auto"/>
+            <w:tcMar>
+              <w:top w:w="100" w:type="dxa"/>
+              <w:left w:w="100" w:type="dxa"/>
+              <w:bottom w:w="100" w:type="dxa"/>
+              <w:right w:w="100" w:type="dxa"/>
+            </w:tcMar>
+          </w:tcPr>
+          <w:p>
+            <w:pPr>
+              <w:widowControl w:val="0"/>
+              <w:pBdr>
+                <w:top w:val="nil"/>
+                <w:left w:val="nil"/>
+                <w:bottom w:val="nil"/>
+                <w:right w:val="nil"/>
+                <w:between w:val="nil"/>
+              </w:pBdr>
+              <w:spacing w:line="240" w:lineRule="auto"/>
+            </w:pPr>
+            <w:r>
+              <w:t>Home Page has a slightly large amount of whitespace</w:t>
+            </w:r>
+            <w:r>
+              <w:t>.</w:t>
             </w:r>
           </w:p>
         </w:tc>
@@ -14330,49 +12985,37 @@
     <w:p/>
     <w:p>
       <w:pPr>
+        <w:pStyle w:val="Heading4"/>
         <w:rPr>
           <w:b/>
           <w:color w:val="A61C00"/>
-          <w:sz w:val="24"/>
-          <w:szCs w:val="24"/>
-        </w:rPr>
-      </w:pPr>
-      <w:bookmarkStart w:id="15" w:name="_o5n9g8bc5fcs" w:colFirst="0" w:colLast="0"/>
-      <w:bookmarkEnd w:id="15"/>
+        </w:rPr>
+      </w:pPr>
+      <w:bookmarkStart w:id="22" w:name="_Toc102669760"/>
       <w:r>
         <w:rPr>
           <w:b/>
           <w:color w:val="A61C00"/>
         </w:rPr>
-        <w:br w:type="page"/>
-      </w:r>
-    </w:p>
-    <w:p>
-      <w:pPr>
-        <w:pStyle w:val="Heading4"/>
+        <w:t>Phase 1 - General Feedback Comments</w:t>
+      </w:r>
+      <w:bookmarkEnd w:id="22"/>
+      <w:r>
         <w:rPr>
           <w:b/>
           <w:color w:val="A61C00"/>
         </w:rPr>
-      </w:pPr>
-      <w:r>
+        <w:t xml:space="preserve"> </w:t>
+      </w:r>
+    </w:p>
+    <w:p>
+      <w:pPr>
         <w:rPr>
           <w:b/>
-          <w:color w:val="A61C00"/>
-        </w:rPr>
-        <w:lastRenderedPageBreak/>
-        <w:t xml:space="preserve">Phase 1 - General Feedback Comments </w:t>
-      </w:r>
-    </w:p>
-    <w:p>
-      <w:r>
-        <w:t xml:space="preserve">Include any comments provided by testers that </w:t>
-      </w:r>
-      <w:r>
-        <w:t>do not</w:t>
-      </w:r>
-      <w:r>
-        <w:t xml:space="preserve"> relate specifically to one of the formal test steps.</w:t>
+        </w:rPr>
+      </w:pPr>
+      <w:r>
+        <w:t>Testers’ feedback and final comments:</w:t>
       </w:r>
     </w:p>
     <w:tbl>
@@ -14421,17 +13064,45 @@
               <w:spacing w:line="240" w:lineRule="auto"/>
             </w:pPr>
             <w:r>
-              <w:t>I like the test</w:t>
-            </w:r>
-            <w:r>
-              <w:t xml:space="preserve"> quiz</w:t>
-            </w:r>
-            <w:r>
-              <w:t xml:space="preserve"> and the vast amount of content</w:t>
-            </w:r>
-            <w:r>
-              <w:t>:</w:t>
-            </w:r>
+              <w:t xml:space="preserve">It </w:t>
+            </w:r>
+            <w:r>
+              <w:t xml:space="preserve">all worked very well according to the test plan and liked </w:t>
+            </w:r>
+            <w:r>
+              <w:t xml:space="preserve">the </w:t>
+            </w:r>
+            <w:r>
+              <w:t xml:space="preserve">coming soon page </w:t>
+            </w:r>
+            <w:r>
+              <w:t xml:space="preserve">and remarked that a lot of effort had been put into the </w:t>
+            </w:r>
+            <w:r>
+              <w:t xml:space="preserve">overall design of the website. The Gallery page was very </w:t>
+            </w:r>
+            <w:r>
+              <w:t>advanced,</w:t>
+            </w:r>
+            <w:r>
+              <w:t xml:space="preserve"> and the JavaScript </w:t>
+            </w:r>
+            <w:r>
+              <w:t>used worked within the gallery.</w:t>
+            </w:r>
+          </w:p>
+          <w:p>
+            <w:pPr>
+              <w:widowControl w:val="0"/>
+              <w:pBdr>
+                <w:top w:val="nil"/>
+                <w:left w:val="nil"/>
+                <w:bottom w:val="nil"/>
+                <w:right w:val="nil"/>
+                <w:between w:val="nil"/>
+              </w:pBdr>
+              <w:spacing w:line="240" w:lineRule="auto"/>
+            </w:pPr>
           </w:p>
           <w:p>
             <w:pPr>
@@ -14447,6 +13118,35 @@
             </w:pPr>
             <w:r>
               <w:t>Some things to consider include:</w:t>
+            </w:r>
+          </w:p>
+          <w:p>
+            <w:pPr>
+              <w:widowControl w:val="0"/>
+              <w:pBdr>
+                <w:top w:val="nil"/>
+                <w:left w:val="nil"/>
+                <w:bottom w:val="nil"/>
+                <w:right w:val="nil"/>
+                <w:between w:val="nil"/>
+              </w:pBdr>
+              <w:spacing w:line="240" w:lineRule="auto"/>
+            </w:pPr>
+          </w:p>
+          <w:p>
+            <w:pPr>
+              <w:widowControl w:val="0"/>
+              <w:pBdr>
+                <w:top w:val="nil"/>
+                <w:left w:val="nil"/>
+                <w:bottom w:val="nil"/>
+                <w:right w:val="nil"/>
+                <w:between w:val="nil"/>
+              </w:pBdr>
+              <w:spacing w:line="240" w:lineRule="auto"/>
+            </w:pPr>
+            <w:r>
+              <w:t>Positive:</w:t>
             </w:r>
           </w:p>
           <w:p>
@@ -14578,13 +13278,32 @@
               <w:spacing w:line="240" w:lineRule="auto"/>
             </w:pPr>
             <w:r>
-              <w:t xml:space="preserve">Its </w:t>
+              <w:t>It is</w:t>
+            </w:r>
+            <w:r>
+              <w:t xml:space="preserve"> </w:t>
             </w:r>
             <w:r>
               <w:t>very</w:t>
             </w:r>
             <w:r>
               <w:t xml:space="preserve"> good how the whole website is completely responsive</w:t>
+            </w:r>
+          </w:p>
+          <w:p>
+            <w:pPr>
+              <w:widowControl w:val="0"/>
+              <w:pBdr>
+                <w:top w:val="nil"/>
+                <w:left w:val="nil"/>
+                <w:bottom w:val="nil"/>
+                <w:right w:val="nil"/>
+                <w:between w:val="nil"/>
+              </w:pBdr>
+              <w:spacing w:line="240" w:lineRule="auto"/>
+            </w:pPr>
+            <w:r>
+              <w:t>Negative:</w:t>
             </w:r>
           </w:p>
           <w:p>
@@ -14609,6 +13328,72 @@
             </w:r>
             <w:r>
               <w:t>the Motion on Gravitational Fields Text Info Page.</w:t>
+            </w:r>
+          </w:p>
+          <w:p>
+            <w:pPr>
+              <w:pStyle w:val="ListParagraph"/>
+              <w:widowControl w:val="0"/>
+              <w:numPr>
+                <w:ilvl w:val="0"/>
+                <w:numId w:val="6"/>
+              </w:numPr>
+              <w:pBdr>
+                <w:top w:val="nil"/>
+                <w:left w:val="nil"/>
+                <w:bottom w:val="nil"/>
+                <w:right w:val="nil"/>
+                <w:between w:val="nil"/>
+              </w:pBdr>
+              <w:spacing w:line="240" w:lineRule="auto"/>
+            </w:pPr>
+            <w:r>
+              <w:t>Lots of white space on the home page</w:t>
+            </w:r>
+          </w:p>
+          <w:p>
+            <w:pPr>
+              <w:widowControl w:val="0"/>
+              <w:pBdr>
+                <w:top w:val="nil"/>
+                <w:left w:val="nil"/>
+                <w:bottom w:val="nil"/>
+                <w:right w:val="nil"/>
+                <w:between w:val="nil"/>
+              </w:pBdr>
+              <w:spacing w:line="240" w:lineRule="auto"/>
+              <w:ind w:left="360"/>
+            </w:pPr>
+          </w:p>
+          <w:p>
+            <w:pPr>
+              <w:widowControl w:val="0"/>
+              <w:pBdr>
+                <w:top w:val="nil"/>
+                <w:left w:val="nil"/>
+                <w:bottom w:val="nil"/>
+                <w:right w:val="nil"/>
+                <w:between w:val="nil"/>
+              </w:pBdr>
+              <w:spacing w:line="240" w:lineRule="auto"/>
+            </w:pPr>
+            <w:r>
+              <w:t>Tester</w:t>
+            </w:r>
+            <w:r>
+              <w:t>s</w:t>
+            </w:r>
+            <w:r>
+              <w:t xml:space="preserve">: </w:t>
+            </w:r>
+            <w:r>
+              <w:t>Jack S</w:t>
+            </w:r>
+            <w:r>
+              <w:t>purr</w:t>
+            </w:r>
+            <w:r>
+              <w:t>, Will Licquorice</w:t>
             </w:r>
           </w:p>
         </w:tc>
@@ -16349,6 +15134,57 @@
       <w:contextualSpacing/>
     </w:pPr>
   </w:style>
+  <w:style w:type="paragraph" w:styleId="TOC1">
+    <w:name w:val="toc 1"/>
+    <w:basedOn w:val="Normal"/>
+    <w:next w:val="Normal"/>
+    <w:autoRedefine/>
+    <w:uiPriority w:val="39"/>
+    <w:unhideWhenUsed/>
+    <w:rsid w:val="00063BFF"/>
+    <w:pPr>
+      <w:spacing w:after="100"/>
+    </w:pPr>
+  </w:style>
+  <w:style w:type="paragraph" w:styleId="TOC2">
+    <w:name w:val="toc 2"/>
+    <w:basedOn w:val="Normal"/>
+    <w:next w:val="Normal"/>
+    <w:autoRedefine/>
+    <w:uiPriority w:val="39"/>
+    <w:unhideWhenUsed/>
+    <w:rsid w:val="00063BFF"/>
+    <w:pPr>
+      <w:spacing w:after="100"/>
+      <w:ind w:left="220"/>
+    </w:pPr>
+  </w:style>
+  <w:style w:type="paragraph" w:styleId="TOC3">
+    <w:name w:val="toc 3"/>
+    <w:basedOn w:val="Normal"/>
+    <w:next w:val="Normal"/>
+    <w:autoRedefine/>
+    <w:uiPriority w:val="39"/>
+    <w:unhideWhenUsed/>
+    <w:rsid w:val="00063BFF"/>
+    <w:pPr>
+      <w:spacing w:after="100"/>
+      <w:ind w:left="440"/>
+    </w:pPr>
+  </w:style>
+  <w:style w:type="paragraph" w:styleId="TOC4">
+    <w:name w:val="toc 4"/>
+    <w:basedOn w:val="Normal"/>
+    <w:next w:val="Normal"/>
+    <w:autoRedefine/>
+    <w:uiPriority w:val="39"/>
+    <w:unhideWhenUsed/>
+    <w:rsid w:val="00063BFF"/>
+    <w:pPr>
+      <w:spacing w:after="100"/>
+      <w:ind w:left="660"/>
+    </w:pPr>
+  </w:style>
 </w:styles>
 </file>
 

--- a/Part 2/HSC IPT Major Project - Peter Yastreboff - Phase 1 Interim Report.docx
+++ b/Part 2/HSC IPT Major Project - Peter Yastreboff - Phase 1 Interim Report.docx
@@ -2164,7 +2164,13 @@
     </w:p>
     <w:p>
       <w:r>
-        <w:t>http://spx-webtest-01/</w:t>
+        <w:t>http://spx-webtest-</w:t>
+      </w:r>
+      <w:r>
+        <w:t>s</w:t>
+      </w:r>
+      <w:r>
+        <w:t>01/</w:t>
       </w:r>
       <w:r>
         <w:t>2022</w:t>
@@ -3469,7 +3475,7 @@
     <w:p>
       <w:pPr>
         <w:numPr>
-          <w:ilvl w:val="0"/>
+          <w:ilvl w:val="1"/>
           <w:numId w:val="2"/>
         </w:numPr>
         <w:rPr>
@@ -3480,48 +3486,14 @@
         <w:rPr>
           <w:rFonts w:ascii="Verdana" w:eastAsia="Verdana" w:hAnsi="Verdana" w:cs="Verdana"/>
         </w:rPr>
-        <w:t xml:space="preserve">This Page </w:t>
-      </w:r>
-      <w:r>
-        <w:rPr>
-          <w:rFonts w:ascii="Verdana" w:eastAsia="Verdana" w:hAnsi="Verdana" w:cs="Verdana"/>
-        </w:rPr>
-        <w:t>supports the purpose of the system by “allowing students to  locate the information on the Physics topic they wish to study” (</w:t>
-      </w:r>
-      <w:r>
-        <w:rPr>
-          <w:rFonts w:ascii="Verdana" w:eastAsia="Verdana" w:hAnsi="Verdana" w:cs="Verdana"/>
-        </w:rPr>
-        <w:t>2</w:t>
-      </w:r>
-      <w:r>
-        <w:rPr>
-          <w:rFonts w:ascii="Verdana" w:eastAsia="Verdana" w:hAnsi="Verdana" w:cs="Verdana"/>
-        </w:rPr>
-        <w:t>)</w:t>
-      </w:r>
-    </w:p>
-    <w:p>
-      <w:pPr>
-        <w:pStyle w:val="Heading3"/>
-        <w:rPr>
-          <w:rFonts w:ascii="Verdana" w:eastAsia="Verdana" w:hAnsi="Verdana" w:cs="Verdana"/>
-          <w:b/>
-          <w:sz w:val="24"/>
-          <w:szCs w:val="24"/>
-        </w:rPr>
-      </w:pPr>
-      <w:bookmarkStart w:id="7" w:name="_Toc102669747"/>
-      <w:r>
-        <w:rPr>
-          <w:rFonts w:ascii="Verdana" w:eastAsia="Verdana" w:hAnsi="Verdana" w:cs="Verdana"/>
-          <w:b/>
-          <w:sz w:val="24"/>
-          <w:szCs w:val="24"/>
-        </w:rPr>
-        <w:t>Projectile Motion Text Information Page</w:t>
-      </w:r>
-      <w:bookmarkEnd w:id="7"/>
+        <w:t>Audio</w:t>
+      </w:r>
+      <w:r>
+        <w:rPr>
+          <w:rFonts w:ascii="Verdana" w:eastAsia="Verdana" w:hAnsi="Verdana" w:cs="Verdana"/>
+        </w:rPr>
+        <w:t>.</w:t>
+      </w:r>
     </w:p>
     <w:p>
       <w:pPr>
@@ -3531,15 +3503,54 @@
         </w:numPr>
         <w:rPr>
           <w:rFonts w:ascii="Verdana" w:eastAsia="Verdana" w:hAnsi="Verdana" w:cs="Verdana"/>
-          <w:color w:val="000000"/>
-        </w:rPr>
-      </w:pPr>
-      <w:r>
-        <w:rPr>
-          <w:rFonts w:ascii="Verdana" w:eastAsia="Verdana" w:hAnsi="Verdana" w:cs="Verdana"/>
-        </w:rPr>
-        <w:t>This page will contain information about the Projectile Motion.</w:t>
-      </w:r>
+        </w:rPr>
+      </w:pPr>
+      <w:r>
+        <w:rPr>
+          <w:rFonts w:ascii="Verdana" w:eastAsia="Verdana" w:hAnsi="Verdana" w:cs="Verdana"/>
+        </w:rPr>
+        <w:t xml:space="preserve">This Page </w:t>
+      </w:r>
+      <w:r>
+        <w:rPr>
+          <w:rFonts w:ascii="Verdana" w:eastAsia="Verdana" w:hAnsi="Verdana" w:cs="Verdana"/>
+        </w:rPr>
+        <w:t>supports the purpose of the system by “allowing students to  locate the information on the Physics topic they wish to study” (</w:t>
+      </w:r>
+      <w:r>
+        <w:rPr>
+          <w:rFonts w:ascii="Verdana" w:eastAsia="Verdana" w:hAnsi="Verdana" w:cs="Verdana"/>
+        </w:rPr>
+        <w:t>2</w:t>
+      </w:r>
+      <w:r>
+        <w:rPr>
+          <w:rFonts w:ascii="Verdana" w:eastAsia="Verdana" w:hAnsi="Verdana" w:cs="Verdana"/>
+        </w:rPr>
+        <w:t>)</w:t>
+      </w:r>
+    </w:p>
+    <w:p>
+      <w:pPr>
+        <w:pStyle w:val="Heading3"/>
+        <w:rPr>
+          <w:rFonts w:ascii="Verdana" w:eastAsia="Verdana" w:hAnsi="Verdana" w:cs="Verdana"/>
+          <w:b/>
+          <w:sz w:val="24"/>
+          <w:szCs w:val="24"/>
+        </w:rPr>
+      </w:pPr>
+      <w:bookmarkStart w:id="7" w:name="_Toc102669747"/>
+      <w:r>
+        <w:rPr>
+          <w:rFonts w:ascii="Verdana" w:eastAsia="Verdana" w:hAnsi="Verdana" w:cs="Verdana"/>
+          <w:b/>
+          <w:sz w:val="24"/>
+          <w:szCs w:val="24"/>
+        </w:rPr>
+        <w:t>Projectile Motion Text Information Page</w:t>
+      </w:r>
+      <w:bookmarkEnd w:id="7"/>
     </w:p>
     <w:p>
       <w:pPr>
@@ -3556,6 +3567,24 @@
         <w:rPr>
           <w:rFonts w:ascii="Verdana" w:eastAsia="Verdana" w:hAnsi="Verdana" w:cs="Verdana"/>
         </w:rPr>
+        <w:t>This page will contain information about the Projectile Motion.</w:t>
+      </w:r>
+    </w:p>
+    <w:p>
+      <w:pPr>
+        <w:numPr>
+          <w:ilvl w:val="0"/>
+          <w:numId w:val="2"/>
+        </w:numPr>
+        <w:rPr>
+          <w:rFonts w:ascii="Verdana" w:eastAsia="Verdana" w:hAnsi="Verdana" w:cs="Verdana"/>
+          <w:color w:val="000000"/>
+        </w:rPr>
+      </w:pPr>
+      <w:r>
+        <w:rPr>
+          <w:rFonts w:ascii="Verdana" w:eastAsia="Verdana" w:hAnsi="Verdana" w:cs="Verdana"/>
+        </w:rPr>
         <w:t>Multimedia Elements included here are</w:t>
       </w:r>
     </w:p>
@@ -4240,186 +4269,6 @@
     </w:p>
     <w:p>
       <w:pPr>
-        <w:pStyle w:val="Heading3"/>
-        <w:rPr>
-          <w:rFonts w:ascii="Verdana" w:eastAsia="Verdana" w:hAnsi="Verdana" w:cs="Verdana"/>
-          <w:b/>
-          <w:sz w:val="24"/>
-          <w:szCs w:val="24"/>
-        </w:rPr>
-      </w:pPr>
-      <w:bookmarkStart w:id="13" w:name="_Toc102669753"/>
-      <w:r>
-        <w:rPr>
-          <w:rFonts w:ascii="Verdana" w:eastAsia="Verdana" w:hAnsi="Verdana" w:cs="Verdana"/>
-          <w:b/>
-          <w:sz w:val="24"/>
-          <w:szCs w:val="24"/>
-        </w:rPr>
-        <w:t>Coming Soon Page</w:t>
-      </w:r>
-      <w:bookmarkEnd w:id="13"/>
-    </w:p>
-    <w:p>
-      <w:pPr>
-        <w:numPr>
-          <w:ilvl w:val="0"/>
-          <w:numId w:val="2"/>
-        </w:numPr>
-        <w:rPr>
-          <w:rFonts w:ascii="Verdana" w:eastAsia="Verdana" w:hAnsi="Verdana" w:cs="Verdana"/>
-          <w:color w:val="000000"/>
-        </w:rPr>
-      </w:pPr>
-      <w:r>
-        <w:rPr>
-          <w:rFonts w:ascii="Verdana" w:eastAsia="Verdana" w:hAnsi="Verdana" w:cs="Verdana"/>
-        </w:rPr>
-        <w:t>This page will contain information</w:t>
-      </w:r>
-      <w:r>
-        <w:rPr>
-          <w:rFonts w:ascii="Verdana" w:eastAsia="Verdana" w:hAnsi="Verdana" w:cs="Verdana"/>
-        </w:rPr>
-        <w:t xml:space="preserve"> signaling to the user that </w:t>
-      </w:r>
-      <w:r>
-        <w:rPr>
-          <w:rFonts w:ascii="Verdana" w:eastAsia="Verdana" w:hAnsi="Verdana" w:cs="Verdana"/>
-        </w:rPr>
-        <w:t>.</w:t>
-      </w:r>
-    </w:p>
-    <w:p>
-      <w:pPr>
-        <w:numPr>
-          <w:ilvl w:val="0"/>
-          <w:numId w:val="2"/>
-        </w:numPr>
-        <w:rPr>
-          <w:rFonts w:ascii="Verdana" w:eastAsia="Verdana" w:hAnsi="Verdana" w:cs="Verdana"/>
-          <w:color w:val="000000"/>
-        </w:rPr>
-      </w:pPr>
-      <w:r>
-        <w:rPr>
-          <w:rFonts w:ascii="Verdana" w:eastAsia="Verdana" w:hAnsi="Verdana" w:cs="Verdana"/>
-        </w:rPr>
-        <w:t>Multimedia Elements included here are</w:t>
-      </w:r>
-    </w:p>
-    <w:p>
-      <w:pPr>
-        <w:numPr>
-          <w:ilvl w:val="1"/>
-          <w:numId w:val="2"/>
-        </w:numPr>
-        <w:rPr>
-          <w:rFonts w:ascii="Verdana" w:eastAsia="Verdana" w:hAnsi="Verdana" w:cs="Verdana"/>
-        </w:rPr>
-      </w:pPr>
-      <w:r>
-        <w:rPr>
-          <w:rFonts w:ascii="Verdana" w:eastAsia="Verdana" w:hAnsi="Verdana" w:cs="Verdana"/>
-        </w:rPr>
-        <w:t>Text.</w:t>
-      </w:r>
-    </w:p>
-    <w:p>
-      <w:pPr>
-        <w:numPr>
-          <w:ilvl w:val="1"/>
-          <w:numId w:val="2"/>
-        </w:numPr>
-        <w:rPr>
-          <w:rFonts w:ascii="Verdana" w:eastAsia="Verdana" w:hAnsi="Verdana" w:cs="Verdana"/>
-        </w:rPr>
-      </w:pPr>
-      <w:r>
-        <w:rPr>
-          <w:rFonts w:ascii="Verdana" w:eastAsia="Verdana" w:hAnsi="Verdana" w:cs="Verdana"/>
-        </w:rPr>
-        <w:t>Image.</w:t>
-      </w:r>
-    </w:p>
-    <w:p>
-      <w:pPr>
-        <w:numPr>
-          <w:ilvl w:val="1"/>
-          <w:numId w:val="2"/>
-        </w:numPr>
-        <w:rPr>
-          <w:rFonts w:ascii="Verdana" w:eastAsia="Verdana" w:hAnsi="Verdana" w:cs="Verdana"/>
-        </w:rPr>
-      </w:pPr>
-      <w:r>
-        <w:rPr>
-          <w:rFonts w:ascii="Verdana" w:eastAsia="Verdana" w:hAnsi="Verdana" w:cs="Verdana"/>
-        </w:rPr>
-        <w:t>Animation</w:t>
-      </w:r>
-      <w:r>
-        <w:rPr>
-          <w:rFonts w:ascii="Verdana" w:eastAsia="Verdana" w:hAnsi="Verdana" w:cs="Verdana"/>
-        </w:rPr>
-        <w:t>.</w:t>
-      </w:r>
-    </w:p>
-    <w:p>
-      <w:pPr>
-        <w:numPr>
-          <w:ilvl w:val="0"/>
-          <w:numId w:val="2"/>
-        </w:numPr>
-        <w:rPr>
-          <w:rFonts w:ascii="Verdana" w:eastAsia="Verdana" w:hAnsi="Verdana" w:cs="Verdana"/>
-        </w:rPr>
-      </w:pPr>
-      <w:r>
-        <w:rPr>
-          <w:rFonts w:ascii="Verdana" w:eastAsia="Verdana" w:hAnsi="Verdana" w:cs="Verdana"/>
-        </w:rPr>
-        <w:t xml:space="preserve">This Page </w:t>
-      </w:r>
-      <w:r>
-        <w:rPr>
-          <w:rFonts w:ascii="Verdana" w:eastAsia="Verdana" w:hAnsi="Verdana" w:cs="Verdana"/>
-        </w:rPr>
-        <w:t>supports the purpose of the system by “allowing</w:t>
-      </w:r>
-      <w:r>
-        <w:rPr>
-          <w:rFonts w:ascii="Verdana" w:eastAsia="Verdana" w:hAnsi="Verdana" w:cs="Verdana"/>
-        </w:rPr>
-        <w:t xml:space="preserve"> </w:t>
-      </w:r>
-      <w:r>
-        <w:rPr>
-          <w:rFonts w:ascii="Verdana" w:eastAsia="Verdana" w:hAnsi="Verdana" w:cs="Verdana"/>
-        </w:rPr>
-        <w:t>students to locate the information on the Physics topic they wish to study</w:t>
-      </w:r>
-      <w:r>
-        <w:rPr>
-          <w:rFonts w:ascii="Verdana" w:eastAsia="Verdana" w:hAnsi="Verdana" w:cs="Verdana"/>
-        </w:rPr>
-        <w:t>” (</w:t>
-      </w:r>
-      <w:r>
-        <w:rPr>
-          <w:rFonts w:ascii="Verdana" w:eastAsia="Verdana" w:hAnsi="Verdana" w:cs="Verdana"/>
-        </w:rPr>
-        <w:t>1</w:t>
-      </w:r>
-      <w:r>
-        <w:rPr>
-          <w:rFonts w:ascii="Verdana" w:eastAsia="Verdana" w:hAnsi="Verdana" w:cs="Verdana"/>
-        </w:rPr>
-        <w:t>)</w:t>
-      </w:r>
-    </w:p>
-    <w:p>
-      <w:pPr>
         <w:rPr>
           <w:rFonts w:ascii="Verdana" w:eastAsia="Verdana" w:hAnsi="Verdana" w:cs="Verdana"/>
         </w:rPr>
@@ -4449,8 +4298,8 @@
           <w:color w:val="CC0000"/>
         </w:rPr>
       </w:pPr>
-      <w:bookmarkStart w:id="14" w:name="_j2fcno9ha9qm" w:colFirst="0" w:colLast="0"/>
-      <w:bookmarkEnd w:id="14"/>
+      <w:bookmarkStart w:id="13" w:name="_j2fcno9ha9qm" w:colFirst="0" w:colLast="0"/>
+      <w:bookmarkEnd w:id="13"/>
       <w:r>
         <w:br w:type="page"/>
       </w:r>
@@ -4463,7 +4312,7 @@
           <w:color w:val="CC0000"/>
         </w:rPr>
       </w:pPr>
-      <w:bookmarkStart w:id="15" w:name="_Toc102669754"/>
+      <w:bookmarkStart w:id="14" w:name="_Toc102669754"/>
       <w:r>
         <w:rPr>
           <w:b/>
@@ -4472,7 +4321,7 @@
         <w:lastRenderedPageBreak/>
         <w:t>Database Schema / File Design</w:t>
       </w:r>
-      <w:bookmarkEnd w:id="15"/>
+      <w:bookmarkEnd w:id="14"/>
     </w:p>
     <w:p>
       <w:r>
@@ -4937,6 +4786,7 @@
                 <w:szCs w:val="18"/>
               </w:rPr>
             </w:pPr>
+            <w:proofErr w:type="spellStart"/>
             <w:r>
               <w:rPr>
                 <w:rFonts w:ascii="Verdana" w:eastAsia="Verdana" w:hAnsi="Verdana" w:cs="Verdana"/>
@@ -4944,8 +4794,9 @@
                 <w:sz w:val="18"/>
                 <w:szCs w:val="18"/>
               </w:rPr>
-              <w:t xml:space="preserve">userName </w:t>
-            </w:r>
+              <w:t>userName</w:t>
+            </w:r>
+            <w:proofErr w:type="spellEnd"/>
             <w:r>
               <w:rPr>
                 <w:rFonts w:ascii="Verdana" w:eastAsia="Verdana" w:hAnsi="Verdana" w:cs="Verdana"/>
@@ -4953,173 +4804,173 @@
                 <w:sz w:val="18"/>
                 <w:szCs w:val="18"/>
               </w:rPr>
-              <w:t>(PK)</w:t>
-            </w:r>
-          </w:p>
-        </w:tc>
-        <w:tc>
-          <w:tcPr>
-            <w:tcW w:w="1309" w:type="dxa"/>
-            <w:shd w:val="clear" w:color="auto" w:fill="auto"/>
-            <w:tcMar>
-              <w:top w:w="100" w:type="dxa"/>
-              <w:left w:w="100" w:type="dxa"/>
-              <w:bottom w:w="100" w:type="dxa"/>
-              <w:right w:w="100" w:type="dxa"/>
-            </w:tcMar>
-          </w:tcPr>
-          <w:p>
-            <w:pPr>
-              <w:widowControl w:val="0"/>
-              <w:spacing w:line="240" w:lineRule="auto"/>
+              <w:t xml:space="preserve"> </w:t>
+            </w:r>
+            <w:r>
               <w:rPr>
                 <w:rFonts w:ascii="Verdana" w:eastAsia="Verdana" w:hAnsi="Verdana" w:cs="Verdana"/>
                 <w:color w:val="434343"/>
                 <w:sz w:val="18"/>
                 <w:szCs w:val="18"/>
               </w:rPr>
-            </w:pPr>
-            <w:r>
+              <w:t>(PK)</w:t>
+            </w:r>
+          </w:p>
+        </w:tc>
+        <w:tc>
+          <w:tcPr>
+            <w:tcW w:w="1309" w:type="dxa"/>
+            <w:shd w:val="clear" w:color="auto" w:fill="auto"/>
+            <w:tcMar>
+              <w:top w:w="100" w:type="dxa"/>
+              <w:left w:w="100" w:type="dxa"/>
+              <w:bottom w:w="100" w:type="dxa"/>
+              <w:right w:w="100" w:type="dxa"/>
+            </w:tcMar>
+          </w:tcPr>
+          <w:p>
+            <w:pPr>
+              <w:widowControl w:val="0"/>
+              <w:spacing w:line="240" w:lineRule="auto"/>
               <w:rPr>
                 <w:rFonts w:ascii="Verdana" w:eastAsia="Verdana" w:hAnsi="Verdana" w:cs="Verdana"/>
                 <w:color w:val="434343"/>
                 <w:sz w:val="18"/>
                 <w:szCs w:val="18"/>
               </w:rPr>
-              <w:t>Varchar</w:t>
-            </w:r>
-          </w:p>
-        </w:tc>
-        <w:tc>
-          <w:tcPr>
-            <w:tcW w:w="1308" w:type="dxa"/>
-            <w:shd w:val="clear" w:color="auto" w:fill="auto"/>
-            <w:tcMar>
-              <w:top w:w="100" w:type="dxa"/>
-              <w:left w:w="100" w:type="dxa"/>
-              <w:bottom w:w="100" w:type="dxa"/>
-              <w:right w:w="100" w:type="dxa"/>
-            </w:tcMar>
-          </w:tcPr>
-          <w:p>
-            <w:pPr>
-              <w:widowControl w:val="0"/>
-              <w:spacing w:line="240" w:lineRule="auto"/>
+            </w:pPr>
+            <w:r>
               <w:rPr>
                 <w:rFonts w:ascii="Verdana" w:eastAsia="Verdana" w:hAnsi="Verdana" w:cs="Verdana"/>
                 <w:color w:val="434343"/>
                 <w:sz w:val="18"/>
                 <w:szCs w:val="18"/>
               </w:rPr>
-            </w:pPr>
-            <w:r>
+              <w:t>Varchar</w:t>
+            </w:r>
+          </w:p>
+        </w:tc>
+        <w:tc>
+          <w:tcPr>
+            <w:tcW w:w="1308" w:type="dxa"/>
+            <w:shd w:val="clear" w:color="auto" w:fill="auto"/>
+            <w:tcMar>
+              <w:top w:w="100" w:type="dxa"/>
+              <w:left w:w="100" w:type="dxa"/>
+              <w:bottom w:w="100" w:type="dxa"/>
+              <w:right w:w="100" w:type="dxa"/>
+            </w:tcMar>
+          </w:tcPr>
+          <w:p>
+            <w:pPr>
+              <w:widowControl w:val="0"/>
+              <w:spacing w:line="240" w:lineRule="auto"/>
               <w:rPr>
                 <w:rFonts w:ascii="Verdana" w:eastAsia="Verdana" w:hAnsi="Verdana" w:cs="Verdana"/>
                 <w:color w:val="434343"/>
                 <w:sz w:val="18"/>
                 <w:szCs w:val="18"/>
               </w:rPr>
-              <w:t>PK</w:t>
-            </w:r>
-          </w:p>
-        </w:tc>
-        <w:tc>
-          <w:tcPr>
-            <w:tcW w:w="1308" w:type="dxa"/>
-            <w:shd w:val="clear" w:color="auto" w:fill="auto"/>
-            <w:tcMar>
-              <w:top w:w="100" w:type="dxa"/>
-              <w:left w:w="100" w:type="dxa"/>
-              <w:bottom w:w="100" w:type="dxa"/>
-              <w:right w:w="100" w:type="dxa"/>
-            </w:tcMar>
-          </w:tcPr>
-          <w:p>
-            <w:pPr>
-              <w:widowControl w:val="0"/>
-              <w:spacing w:line="240" w:lineRule="auto"/>
+            </w:pPr>
+            <w:r>
               <w:rPr>
                 <w:rFonts w:ascii="Verdana" w:eastAsia="Verdana" w:hAnsi="Verdana" w:cs="Verdana"/>
                 <w:color w:val="434343"/>
                 <w:sz w:val="18"/>
                 <w:szCs w:val="18"/>
               </w:rPr>
-            </w:pPr>
-            <w:r>
+              <w:t>PK</w:t>
+            </w:r>
+          </w:p>
+        </w:tc>
+        <w:tc>
+          <w:tcPr>
+            <w:tcW w:w="1308" w:type="dxa"/>
+            <w:shd w:val="clear" w:color="auto" w:fill="auto"/>
+            <w:tcMar>
+              <w:top w:w="100" w:type="dxa"/>
+              <w:left w:w="100" w:type="dxa"/>
+              <w:bottom w:w="100" w:type="dxa"/>
+              <w:right w:w="100" w:type="dxa"/>
+            </w:tcMar>
+          </w:tcPr>
+          <w:p>
+            <w:pPr>
+              <w:widowControl w:val="0"/>
+              <w:spacing w:line="240" w:lineRule="auto"/>
               <w:rPr>
                 <w:rFonts w:ascii="Verdana" w:eastAsia="Verdana" w:hAnsi="Verdana" w:cs="Verdana"/>
                 <w:color w:val="434343"/>
                 <w:sz w:val="18"/>
                 <w:szCs w:val="18"/>
               </w:rPr>
-              <w:t>12</w:t>
-            </w:r>
-          </w:p>
-        </w:tc>
-        <w:tc>
-          <w:tcPr>
-            <w:tcW w:w="1308" w:type="dxa"/>
-            <w:shd w:val="clear" w:color="auto" w:fill="auto"/>
-            <w:tcMar>
-              <w:top w:w="100" w:type="dxa"/>
-              <w:left w:w="100" w:type="dxa"/>
-              <w:bottom w:w="100" w:type="dxa"/>
-              <w:right w:w="100" w:type="dxa"/>
-            </w:tcMar>
-          </w:tcPr>
-          <w:p>
-            <w:pPr>
-              <w:widowControl w:val="0"/>
-              <w:spacing w:line="240" w:lineRule="auto"/>
+            </w:pPr>
+            <w:r>
               <w:rPr>
                 <w:rFonts w:ascii="Verdana" w:eastAsia="Verdana" w:hAnsi="Verdana" w:cs="Verdana"/>
                 <w:color w:val="434343"/>
                 <w:sz w:val="18"/>
                 <w:szCs w:val="18"/>
               </w:rPr>
-            </w:pPr>
-            <w:r>
+              <w:t>12</w:t>
+            </w:r>
+          </w:p>
+        </w:tc>
+        <w:tc>
+          <w:tcPr>
+            <w:tcW w:w="1308" w:type="dxa"/>
+            <w:shd w:val="clear" w:color="auto" w:fill="auto"/>
+            <w:tcMar>
+              <w:top w:w="100" w:type="dxa"/>
+              <w:left w:w="100" w:type="dxa"/>
+              <w:bottom w:w="100" w:type="dxa"/>
+              <w:right w:w="100" w:type="dxa"/>
+            </w:tcMar>
+          </w:tcPr>
+          <w:p>
+            <w:pPr>
+              <w:widowControl w:val="0"/>
+              <w:spacing w:line="240" w:lineRule="auto"/>
               <w:rPr>
                 <w:rFonts w:ascii="Verdana" w:eastAsia="Verdana" w:hAnsi="Verdana" w:cs="Verdana"/>
                 <w:color w:val="434343"/>
                 <w:sz w:val="18"/>
                 <w:szCs w:val="18"/>
               </w:rPr>
-              <w:t>12</w:t>
-            </w:r>
-          </w:p>
-        </w:tc>
-        <w:tc>
-          <w:tcPr>
-            <w:tcW w:w="3087" w:type="dxa"/>
-            <w:shd w:val="clear" w:color="auto" w:fill="auto"/>
-            <w:tcMar>
-              <w:top w:w="100" w:type="dxa"/>
-              <w:left w:w="100" w:type="dxa"/>
-              <w:bottom w:w="100" w:type="dxa"/>
-              <w:right w:w="100" w:type="dxa"/>
-            </w:tcMar>
-          </w:tcPr>
-          <w:p>
-            <w:pPr>
-              <w:widowControl w:val="0"/>
-              <w:spacing w:line="240" w:lineRule="auto"/>
+            </w:pPr>
+            <w:r>
               <w:rPr>
                 <w:rFonts w:ascii="Verdana" w:eastAsia="Verdana" w:hAnsi="Verdana" w:cs="Verdana"/>
                 <w:color w:val="434343"/>
                 <w:sz w:val="18"/>
                 <w:szCs w:val="18"/>
               </w:rPr>
-            </w:pPr>
-            <w:r>
+              <w:t>12</w:t>
+            </w:r>
+          </w:p>
+        </w:tc>
+        <w:tc>
+          <w:tcPr>
+            <w:tcW w:w="3087" w:type="dxa"/>
+            <w:shd w:val="clear" w:color="auto" w:fill="auto"/>
+            <w:tcMar>
+              <w:top w:w="100" w:type="dxa"/>
+              <w:left w:w="100" w:type="dxa"/>
+              <w:bottom w:w="100" w:type="dxa"/>
+              <w:right w:w="100" w:type="dxa"/>
+            </w:tcMar>
+          </w:tcPr>
+          <w:p>
+            <w:pPr>
+              <w:widowControl w:val="0"/>
+              <w:spacing w:line="240" w:lineRule="auto"/>
               <w:rPr>
                 <w:rFonts w:ascii="Verdana" w:eastAsia="Verdana" w:hAnsi="Verdana" w:cs="Verdana"/>
                 <w:color w:val="434343"/>
                 <w:sz w:val="18"/>
                 <w:szCs w:val="18"/>
               </w:rPr>
-              <w:t>Primary Key (a unique identifier for each</w:t>
-            </w:r>
+            </w:pPr>
             <w:r>
               <w:rPr>
                 <w:rFonts w:ascii="Verdana" w:eastAsia="Verdana" w:hAnsi="Verdana" w:cs="Verdana"/>
@@ -5127,7 +4978,7 @@
                 <w:sz w:val="18"/>
                 <w:szCs w:val="18"/>
               </w:rPr>
-              <w:t xml:space="preserve"> student in the table</w:t>
+              <w:t>Primary Key (a unique identifier for each</w:t>
             </w:r>
             <w:r>
               <w:rPr>
@@ -5136,542 +4987,555 @@
                 <w:sz w:val="18"/>
                 <w:szCs w:val="18"/>
               </w:rPr>
-              <w:t>)</w:t>
-            </w:r>
-          </w:p>
-        </w:tc>
-        <w:tc>
-          <w:tcPr>
-            <w:tcW w:w="993" w:type="dxa"/>
-            <w:shd w:val="clear" w:color="auto" w:fill="auto"/>
-            <w:tcMar>
-              <w:top w:w="100" w:type="dxa"/>
-              <w:left w:w="100" w:type="dxa"/>
-              <w:bottom w:w="100" w:type="dxa"/>
-              <w:right w:w="100" w:type="dxa"/>
-            </w:tcMar>
-          </w:tcPr>
-          <w:p>
-            <w:pPr>
-              <w:widowControl w:val="0"/>
-              <w:spacing w:line="240" w:lineRule="auto"/>
+              <w:t xml:space="preserve"> student in the table</w:t>
+            </w:r>
+            <w:r>
               <w:rPr>
                 <w:rFonts w:ascii="Verdana" w:eastAsia="Verdana" w:hAnsi="Verdana" w:cs="Verdana"/>
                 <w:color w:val="434343"/>
                 <w:sz w:val="18"/>
                 <w:szCs w:val="18"/>
               </w:rPr>
-            </w:pPr>
-            <w:r>
+              <w:t>)</w:t>
+            </w:r>
+          </w:p>
+        </w:tc>
+        <w:tc>
+          <w:tcPr>
+            <w:tcW w:w="993" w:type="dxa"/>
+            <w:shd w:val="clear" w:color="auto" w:fill="auto"/>
+            <w:tcMar>
+              <w:top w:w="100" w:type="dxa"/>
+              <w:left w:w="100" w:type="dxa"/>
+              <w:bottom w:w="100" w:type="dxa"/>
+              <w:right w:w="100" w:type="dxa"/>
+            </w:tcMar>
+          </w:tcPr>
+          <w:p>
+            <w:pPr>
+              <w:widowControl w:val="0"/>
+              <w:spacing w:line="240" w:lineRule="auto"/>
               <w:rPr>
                 <w:rFonts w:ascii="Verdana" w:eastAsia="Verdana" w:hAnsi="Verdana" w:cs="Verdana"/>
                 <w:color w:val="434343"/>
                 <w:sz w:val="18"/>
                 <w:szCs w:val="18"/>
               </w:rPr>
-              <w:t>1</w:t>
-            </w:r>
-          </w:p>
-        </w:tc>
-      </w:tr>
-      <w:tr>
-        <w:tc>
-          <w:tcPr>
-            <w:tcW w:w="1309" w:type="dxa"/>
-            <w:shd w:val="clear" w:color="auto" w:fill="auto"/>
-            <w:tcMar>
-              <w:top w:w="100" w:type="dxa"/>
-              <w:left w:w="100" w:type="dxa"/>
-              <w:bottom w:w="100" w:type="dxa"/>
-              <w:right w:w="100" w:type="dxa"/>
-            </w:tcMar>
-          </w:tcPr>
-          <w:p>
-            <w:pPr>
-              <w:widowControl w:val="0"/>
-              <w:spacing w:line="240" w:lineRule="auto"/>
+            </w:pPr>
+            <w:r>
               <w:rPr>
                 <w:rFonts w:ascii="Verdana" w:eastAsia="Verdana" w:hAnsi="Verdana" w:cs="Verdana"/>
                 <w:color w:val="434343"/>
                 <w:sz w:val="18"/>
                 <w:szCs w:val="18"/>
               </w:rPr>
-            </w:pPr>
-            <w:r>
+              <w:t>1</w:t>
+            </w:r>
+          </w:p>
+        </w:tc>
+      </w:tr>
+      <w:tr>
+        <w:tc>
+          <w:tcPr>
+            <w:tcW w:w="1309" w:type="dxa"/>
+            <w:shd w:val="clear" w:color="auto" w:fill="auto"/>
+            <w:tcMar>
+              <w:top w:w="100" w:type="dxa"/>
+              <w:left w:w="100" w:type="dxa"/>
+              <w:bottom w:w="100" w:type="dxa"/>
+              <w:right w:w="100" w:type="dxa"/>
+            </w:tcMar>
+          </w:tcPr>
+          <w:p>
+            <w:pPr>
+              <w:widowControl w:val="0"/>
+              <w:spacing w:line="240" w:lineRule="auto"/>
               <w:rPr>
                 <w:rFonts w:ascii="Verdana" w:eastAsia="Verdana" w:hAnsi="Verdana" w:cs="Verdana"/>
                 <w:color w:val="434343"/>
                 <w:sz w:val="18"/>
                 <w:szCs w:val="18"/>
               </w:rPr>
-              <w:t>password</w:t>
-            </w:r>
-          </w:p>
-        </w:tc>
-        <w:tc>
-          <w:tcPr>
-            <w:tcW w:w="1309" w:type="dxa"/>
-            <w:shd w:val="clear" w:color="auto" w:fill="auto"/>
-            <w:tcMar>
-              <w:top w:w="100" w:type="dxa"/>
-              <w:left w:w="100" w:type="dxa"/>
-              <w:bottom w:w="100" w:type="dxa"/>
-              <w:right w:w="100" w:type="dxa"/>
-            </w:tcMar>
-          </w:tcPr>
-          <w:p>
-            <w:pPr>
-              <w:widowControl w:val="0"/>
-              <w:spacing w:line="240" w:lineRule="auto"/>
+            </w:pPr>
+            <w:r>
               <w:rPr>
                 <w:rFonts w:ascii="Verdana" w:eastAsia="Verdana" w:hAnsi="Verdana" w:cs="Verdana"/>
                 <w:color w:val="434343"/>
                 <w:sz w:val="18"/>
                 <w:szCs w:val="18"/>
               </w:rPr>
-            </w:pPr>
-            <w:r>
+              <w:t>password</w:t>
+            </w:r>
+          </w:p>
+        </w:tc>
+        <w:tc>
+          <w:tcPr>
+            <w:tcW w:w="1309" w:type="dxa"/>
+            <w:shd w:val="clear" w:color="auto" w:fill="auto"/>
+            <w:tcMar>
+              <w:top w:w="100" w:type="dxa"/>
+              <w:left w:w="100" w:type="dxa"/>
+              <w:bottom w:w="100" w:type="dxa"/>
+              <w:right w:w="100" w:type="dxa"/>
+            </w:tcMar>
+          </w:tcPr>
+          <w:p>
+            <w:pPr>
+              <w:widowControl w:val="0"/>
+              <w:spacing w:line="240" w:lineRule="auto"/>
               <w:rPr>
                 <w:rFonts w:ascii="Verdana" w:eastAsia="Verdana" w:hAnsi="Verdana" w:cs="Verdana"/>
                 <w:color w:val="434343"/>
                 <w:sz w:val="18"/>
                 <w:szCs w:val="18"/>
               </w:rPr>
-              <w:t>Varchar</w:t>
-            </w:r>
-          </w:p>
-        </w:tc>
-        <w:tc>
-          <w:tcPr>
-            <w:tcW w:w="1308" w:type="dxa"/>
-            <w:shd w:val="clear" w:color="auto" w:fill="auto"/>
-            <w:tcMar>
-              <w:top w:w="100" w:type="dxa"/>
-              <w:left w:w="100" w:type="dxa"/>
-              <w:bottom w:w="100" w:type="dxa"/>
-              <w:right w:w="100" w:type="dxa"/>
-            </w:tcMar>
-          </w:tcPr>
-          <w:p>
-            <w:pPr>
-              <w:widowControl w:val="0"/>
-              <w:spacing w:line="240" w:lineRule="auto"/>
+            </w:pPr>
+            <w:r>
               <w:rPr>
                 <w:rFonts w:ascii="Verdana" w:eastAsia="Verdana" w:hAnsi="Verdana" w:cs="Verdana"/>
                 <w:color w:val="434343"/>
                 <w:sz w:val="18"/>
                 <w:szCs w:val="18"/>
               </w:rPr>
-            </w:pPr>
-            <w:r>
+              <w:t>Varchar</w:t>
+            </w:r>
+          </w:p>
+        </w:tc>
+        <w:tc>
+          <w:tcPr>
+            <w:tcW w:w="1308" w:type="dxa"/>
+            <w:shd w:val="clear" w:color="auto" w:fill="auto"/>
+            <w:tcMar>
+              <w:top w:w="100" w:type="dxa"/>
+              <w:left w:w="100" w:type="dxa"/>
+              <w:bottom w:w="100" w:type="dxa"/>
+              <w:right w:w="100" w:type="dxa"/>
+            </w:tcMar>
+          </w:tcPr>
+          <w:p>
+            <w:pPr>
+              <w:widowControl w:val="0"/>
+              <w:spacing w:line="240" w:lineRule="auto"/>
               <w:rPr>
                 <w:rFonts w:ascii="Verdana" w:eastAsia="Verdana" w:hAnsi="Verdana" w:cs="Verdana"/>
                 <w:color w:val="434343"/>
                 <w:sz w:val="18"/>
                 <w:szCs w:val="18"/>
               </w:rPr>
-              <w:t>N/A</w:t>
-            </w:r>
-          </w:p>
-        </w:tc>
-        <w:tc>
-          <w:tcPr>
-            <w:tcW w:w="1308" w:type="dxa"/>
-            <w:shd w:val="clear" w:color="auto" w:fill="auto"/>
-            <w:tcMar>
-              <w:top w:w="100" w:type="dxa"/>
-              <w:left w:w="100" w:type="dxa"/>
-              <w:bottom w:w="100" w:type="dxa"/>
-              <w:right w:w="100" w:type="dxa"/>
-            </w:tcMar>
-          </w:tcPr>
-          <w:p>
-            <w:pPr>
-              <w:widowControl w:val="0"/>
-              <w:spacing w:line="240" w:lineRule="auto"/>
+            </w:pPr>
+            <w:r>
               <w:rPr>
                 <w:rFonts w:ascii="Verdana" w:eastAsia="Verdana" w:hAnsi="Verdana" w:cs="Verdana"/>
                 <w:color w:val="434343"/>
                 <w:sz w:val="18"/>
                 <w:szCs w:val="18"/>
               </w:rPr>
-            </w:pPr>
-            <w:r>
+              <w:t>N/A</w:t>
+            </w:r>
+          </w:p>
+        </w:tc>
+        <w:tc>
+          <w:tcPr>
+            <w:tcW w:w="1308" w:type="dxa"/>
+            <w:shd w:val="clear" w:color="auto" w:fill="auto"/>
+            <w:tcMar>
+              <w:top w:w="100" w:type="dxa"/>
+              <w:left w:w="100" w:type="dxa"/>
+              <w:bottom w:w="100" w:type="dxa"/>
+              <w:right w:w="100" w:type="dxa"/>
+            </w:tcMar>
+          </w:tcPr>
+          <w:p>
+            <w:pPr>
+              <w:widowControl w:val="0"/>
+              <w:spacing w:line="240" w:lineRule="auto"/>
               <w:rPr>
                 <w:rFonts w:ascii="Verdana" w:eastAsia="Verdana" w:hAnsi="Verdana" w:cs="Verdana"/>
                 <w:color w:val="434343"/>
                 <w:sz w:val="18"/>
                 <w:szCs w:val="18"/>
               </w:rPr>
-              <w:t>255</w:t>
-            </w:r>
-          </w:p>
-        </w:tc>
-        <w:tc>
-          <w:tcPr>
-            <w:tcW w:w="1308" w:type="dxa"/>
-            <w:shd w:val="clear" w:color="auto" w:fill="auto"/>
-            <w:tcMar>
-              <w:top w:w="100" w:type="dxa"/>
-              <w:left w:w="100" w:type="dxa"/>
-              <w:bottom w:w="100" w:type="dxa"/>
-              <w:right w:w="100" w:type="dxa"/>
-            </w:tcMar>
-          </w:tcPr>
-          <w:p>
-            <w:pPr>
-              <w:widowControl w:val="0"/>
-              <w:spacing w:line="240" w:lineRule="auto"/>
+            </w:pPr>
+            <w:r>
               <w:rPr>
                 <w:rFonts w:ascii="Verdana" w:eastAsia="Verdana" w:hAnsi="Verdana" w:cs="Verdana"/>
                 <w:color w:val="434343"/>
                 <w:sz w:val="18"/>
                 <w:szCs w:val="18"/>
               </w:rPr>
-            </w:pPr>
-            <w:r>
+              <w:t>255</w:t>
+            </w:r>
+          </w:p>
+        </w:tc>
+        <w:tc>
+          <w:tcPr>
+            <w:tcW w:w="1308" w:type="dxa"/>
+            <w:shd w:val="clear" w:color="auto" w:fill="auto"/>
+            <w:tcMar>
+              <w:top w:w="100" w:type="dxa"/>
+              <w:left w:w="100" w:type="dxa"/>
+              <w:bottom w:w="100" w:type="dxa"/>
+              <w:right w:w="100" w:type="dxa"/>
+            </w:tcMar>
+          </w:tcPr>
+          <w:p>
+            <w:pPr>
+              <w:widowControl w:val="0"/>
+              <w:spacing w:line="240" w:lineRule="auto"/>
               <w:rPr>
                 <w:rFonts w:ascii="Verdana" w:eastAsia="Verdana" w:hAnsi="Verdana" w:cs="Verdana"/>
                 <w:color w:val="434343"/>
                 <w:sz w:val="18"/>
                 <w:szCs w:val="18"/>
               </w:rPr>
-              <w:t>255</w:t>
-            </w:r>
-          </w:p>
-        </w:tc>
-        <w:tc>
-          <w:tcPr>
-            <w:tcW w:w="3087" w:type="dxa"/>
-            <w:shd w:val="clear" w:color="auto" w:fill="auto"/>
-            <w:tcMar>
-              <w:top w:w="100" w:type="dxa"/>
-              <w:left w:w="100" w:type="dxa"/>
-              <w:bottom w:w="100" w:type="dxa"/>
-              <w:right w:w="100" w:type="dxa"/>
-            </w:tcMar>
-          </w:tcPr>
-          <w:p>
-            <w:pPr>
-              <w:widowControl w:val="0"/>
-              <w:spacing w:line="240" w:lineRule="auto"/>
+            </w:pPr>
+            <w:r>
               <w:rPr>
                 <w:rFonts w:ascii="Verdana" w:eastAsia="Verdana" w:hAnsi="Verdana" w:cs="Verdana"/>
                 <w:color w:val="434343"/>
                 <w:sz w:val="18"/>
                 <w:szCs w:val="18"/>
               </w:rPr>
-            </w:pPr>
-            <w:r>
+              <w:t>255</w:t>
+            </w:r>
+          </w:p>
+        </w:tc>
+        <w:tc>
+          <w:tcPr>
+            <w:tcW w:w="3087" w:type="dxa"/>
+            <w:shd w:val="clear" w:color="auto" w:fill="auto"/>
+            <w:tcMar>
+              <w:top w:w="100" w:type="dxa"/>
+              <w:left w:w="100" w:type="dxa"/>
+              <w:bottom w:w="100" w:type="dxa"/>
+              <w:right w:w="100" w:type="dxa"/>
+            </w:tcMar>
+          </w:tcPr>
+          <w:p>
+            <w:pPr>
+              <w:widowControl w:val="0"/>
+              <w:spacing w:line="240" w:lineRule="auto"/>
               <w:rPr>
                 <w:rFonts w:ascii="Verdana" w:eastAsia="Verdana" w:hAnsi="Verdana" w:cs="Verdana"/>
                 <w:color w:val="434343"/>
                 <w:sz w:val="18"/>
                 <w:szCs w:val="18"/>
               </w:rPr>
-              <w:t>The user’s password</w:t>
-            </w:r>
-          </w:p>
-        </w:tc>
-        <w:tc>
-          <w:tcPr>
-            <w:tcW w:w="993" w:type="dxa"/>
-            <w:shd w:val="clear" w:color="auto" w:fill="auto"/>
-            <w:tcMar>
-              <w:top w:w="100" w:type="dxa"/>
-              <w:left w:w="100" w:type="dxa"/>
-              <w:bottom w:w="100" w:type="dxa"/>
-              <w:right w:w="100" w:type="dxa"/>
-            </w:tcMar>
-          </w:tcPr>
-          <w:p>
-            <w:pPr>
-              <w:widowControl w:val="0"/>
-              <w:spacing w:line="240" w:lineRule="auto"/>
+            </w:pPr>
+            <w:r>
               <w:rPr>
                 <w:rFonts w:ascii="Verdana" w:eastAsia="Verdana" w:hAnsi="Verdana" w:cs="Verdana"/>
                 <w:color w:val="434343"/>
                 <w:sz w:val="18"/>
                 <w:szCs w:val="18"/>
               </w:rPr>
-            </w:pPr>
-            <w:r>
+              <w:t>The user’s password</w:t>
+            </w:r>
+          </w:p>
+        </w:tc>
+        <w:tc>
+          <w:tcPr>
+            <w:tcW w:w="993" w:type="dxa"/>
+            <w:shd w:val="clear" w:color="auto" w:fill="auto"/>
+            <w:tcMar>
+              <w:top w:w="100" w:type="dxa"/>
+              <w:left w:w="100" w:type="dxa"/>
+              <w:bottom w:w="100" w:type="dxa"/>
+              <w:right w:w="100" w:type="dxa"/>
+            </w:tcMar>
+          </w:tcPr>
+          <w:p>
+            <w:pPr>
+              <w:widowControl w:val="0"/>
+              <w:spacing w:line="240" w:lineRule="auto"/>
               <w:rPr>
                 <w:rFonts w:ascii="Verdana" w:eastAsia="Verdana" w:hAnsi="Verdana" w:cs="Verdana"/>
                 <w:color w:val="434343"/>
                 <w:sz w:val="18"/>
                 <w:szCs w:val="18"/>
               </w:rPr>
-              <w:t>Sjn$3wr</w:t>
-            </w:r>
-          </w:p>
-        </w:tc>
-      </w:tr>
-      <w:tr>
-        <w:tc>
-          <w:tcPr>
-            <w:tcW w:w="1309" w:type="dxa"/>
-            <w:shd w:val="clear" w:color="auto" w:fill="auto"/>
-            <w:tcMar>
-              <w:top w:w="100" w:type="dxa"/>
-              <w:left w:w="100" w:type="dxa"/>
-              <w:bottom w:w="100" w:type="dxa"/>
-              <w:right w:w="100" w:type="dxa"/>
-            </w:tcMar>
-          </w:tcPr>
-          <w:p>
-            <w:pPr>
-              <w:widowControl w:val="0"/>
-              <w:spacing w:line="240" w:lineRule="auto"/>
+            </w:pPr>
+            <w:r>
               <w:rPr>
                 <w:rFonts w:ascii="Verdana" w:eastAsia="Verdana" w:hAnsi="Verdana" w:cs="Verdana"/>
                 <w:color w:val="434343"/>
                 <w:sz w:val="18"/>
                 <w:szCs w:val="18"/>
               </w:rPr>
-            </w:pPr>
-            <w:r>
+              <w:t>Sjn$3wr</w:t>
+            </w:r>
+          </w:p>
+        </w:tc>
+      </w:tr>
+      <w:tr>
+        <w:tc>
+          <w:tcPr>
+            <w:tcW w:w="1309" w:type="dxa"/>
+            <w:shd w:val="clear" w:color="auto" w:fill="auto"/>
+            <w:tcMar>
+              <w:top w:w="100" w:type="dxa"/>
+              <w:left w:w="100" w:type="dxa"/>
+              <w:bottom w:w="100" w:type="dxa"/>
+              <w:right w:w="100" w:type="dxa"/>
+            </w:tcMar>
+          </w:tcPr>
+          <w:p>
+            <w:pPr>
+              <w:widowControl w:val="0"/>
+              <w:spacing w:line="240" w:lineRule="auto"/>
               <w:rPr>
                 <w:rFonts w:ascii="Verdana" w:eastAsia="Verdana" w:hAnsi="Verdana" w:cs="Verdana"/>
                 <w:color w:val="434343"/>
                 <w:sz w:val="18"/>
                 <w:szCs w:val="18"/>
               </w:rPr>
-              <w:t>firstName</w:t>
-            </w:r>
-          </w:p>
-        </w:tc>
-        <w:tc>
-          <w:tcPr>
-            <w:tcW w:w="1309" w:type="dxa"/>
-            <w:shd w:val="clear" w:color="auto" w:fill="auto"/>
-            <w:tcMar>
-              <w:top w:w="100" w:type="dxa"/>
-              <w:left w:w="100" w:type="dxa"/>
-              <w:bottom w:w="100" w:type="dxa"/>
-              <w:right w:w="100" w:type="dxa"/>
-            </w:tcMar>
-          </w:tcPr>
-          <w:p>
-            <w:pPr>
-              <w:widowControl w:val="0"/>
-              <w:spacing w:line="240" w:lineRule="auto"/>
+            </w:pPr>
+            <w:proofErr w:type="spellStart"/>
+            <w:r>
               <w:rPr>
                 <w:rFonts w:ascii="Verdana" w:eastAsia="Verdana" w:hAnsi="Verdana" w:cs="Verdana"/>
                 <w:color w:val="434343"/>
                 <w:sz w:val="18"/>
                 <w:szCs w:val="18"/>
               </w:rPr>
-            </w:pPr>
-            <w:r>
+              <w:t>firstName</w:t>
+            </w:r>
+            <w:proofErr w:type="spellEnd"/>
+          </w:p>
+        </w:tc>
+        <w:tc>
+          <w:tcPr>
+            <w:tcW w:w="1309" w:type="dxa"/>
+            <w:shd w:val="clear" w:color="auto" w:fill="auto"/>
+            <w:tcMar>
+              <w:top w:w="100" w:type="dxa"/>
+              <w:left w:w="100" w:type="dxa"/>
+              <w:bottom w:w="100" w:type="dxa"/>
+              <w:right w:w="100" w:type="dxa"/>
+            </w:tcMar>
+          </w:tcPr>
+          <w:p>
+            <w:pPr>
+              <w:widowControl w:val="0"/>
+              <w:spacing w:line="240" w:lineRule="auto"/>
               <w:rPr>
                 <w:rFonts w:ascii="Verdana" w:eastAsia="Verdana" w:hAnsi="Verdana" w:cs="Verdana"/>
                 <w:color w:val="434343"/>
                 <w:sz w:val="18"/>
                 <w:szCs w:val="18"/>
               </w:rPr>
-              <w:t>Varchar</w:t>
-            </w:r>
-          </w:p>
-        </w:tc>
-        <w:tc>
-          <w:tcPr>
-            <w:tcW w:w="1308" w:type="dxa"/>
-            <w:shd w:val="clear" w:color="auto" w:fill="auto"/>
-            <w:tcMar>
-              <w:top w:w="100" w:type="dxa"/>
-              <w:left w:w="100" w:type="dxa"/>
-              <w:bottom w:w="100" w:type="dxa"/>
-              <w:right w:w="100" w:type="dxa"/>
-            </w:tcMar>
-          </w:tcPr>
-          <w:p>
-            <w:pPr>
-              <w:widowControl w:val="0"/>
-              <w:spacing w:line="240" w:lineRule="auto"/>
+            </w:pPr>
+            <w:r>
               <w:rPr>
                 <w:rFonts w:ascii="Verdana" w:eastAsia="Verdana" w:hAnsi="Verdana" w:cs="Verdana"/>
                 <w:color w:val="434343"/>
                 <w:sz w:val="18"/>
                 <w:szCs w:val="18"/>
               </w:rPr>
-            </w:pPr>
-            <w:r>
+              <w:t>Varchar</w:t>
+            </w:r>
+          </w:p>
+        </w:tc>
+        <w:tc>
+          <w:tcPr>
+            <w:tcW w:w="1308" w:type="dxa"/>
+            <w:shd w:val="clear" w:color="auto" w:fill="auto"/>
+            <w:tcMar>
+              <w:top w:w="100" w:type="dxa"/>
+              <w:left w:w="100" w:type="dxa"/>
+              <w:bottom w:w="100" w:type="dxa"/>
+              <w:right w:w="100" w:type="dxa"/>
+            </w:tcMar>
+          </w:tcPr>
+          <w:p>
+            <w:pPr>
+              <w:widowControl w:val="0"/>
+              <w:spacing w:line="240" w:lineRule="auto"/>
               <w:rPr>
                 <w:rFonts w:ascii="Verdana" w:eastAsia="Verdana" w:hAnsi="Verdana" w:cs="Verdana"/>
                 <w:color w:val="434343"/>
                 <w:sz w:val="18"/>
                 <w:szCs w:val="18"/>
               </w:rPr>
-              <w:t>N/A</w:t>
-            </w:r>
-          </w:p>
-        </w:tc>
-        <w:tc>
-          <w:tcPr>
-            <w:tcW w:w="1308" w:type="dxa"/>
-            <w:shd w:val="clear" w:color="auto" w:fill="auto"/>
-            <w:tcMar>
-              <w:top w:w="100" w:type="dxa"/>
-              <w:left w:w="100" w:type="dxa"/>
-              <w:bottom w:w="100" w:type="dxa"/>
-              <w:right w:w="100" w:type="dxa"/>
-            </w:tcMar>
-          </w:tcPr>
-          <w:p>
-            <w:pPr>
-              <w:widowControl w:val="0"/>
-              <w:spacing w:line="240" w:lineRule="auto"/>
+            </w:pPr>
+            <w:r>
               <w:rPr>
                 <w:rFonts w:ascii="Verdana" w:eastAsia="Verdana" w:hAnsi="Verdana" w:cs="Verdana"/>
                 <w:color w:val="434343"/>
                 <w:sz w:val="18"/>
                 <w:szCs w:val="18"/>
               </w:rPr>
-            </w:pPr>
-            <w:r>
+              <w:t>N/A</w:t>
+            </w:r>
+          </w:p>
+        </w:tc>
+        <w:tc>
+          <w:tcPr>
+            <w:tcW w:w="1308" w:type="dxa"/>
+            <w:shd w:val="clear" w:color="auto" w:fill="auto"/>
+            <w:tcMar>
+              <w:top w:w="100" w:type="dxa"/>
+              <w:left w:w="100" w:type="dxa"/>
+              <w:bottom w:w="100" w:type="dxa"/>
+              <w:right w:w="100" w:type="dxa"/>
+            </w:tcMar>
+          </w:tcPr>
+          <w:p>
+            <w:pPr>
+              <w:widowControl w:val="0"/>
+              <w:spacing w:line="240" w:lineRule="auto"/>
               <w:rPr>
                 <w:rFonts w:ascii="Verdana" w:eastAsia="Verdana" w:hAnsi="Verdana" w:cs="Verdana"/>
                 <w:color w:val="434343"/>
                 <w:sz w:val="18"/>
                 <w:szCs w:val="18"/>
               </w:rPr>
-              <w:t>25</w:t>
-            </w:r>
-          </w:p>
-        </w:tc>
-        <w:tc>
-          <w:tcPr>
-            <w:tcW w:w="1308" w:type="dxa"/>
-            <w:shd w:val="clear" w:color="auto" w:fill="auto"/>
-            <w:tcMar>
-              <w:top w:w="100" w:type="dxa"/>
-              <w:left w:w="100" w:type="dxa"/>
-              <w:bottom w:w="100" w:type="dxa"/>
-              <w:right w:w="100" w:type="dxa"/>
-            </w:tcMar>
-          </w:tcPr>
-          <w:p>
-            <w:pPr>
-              <w:widowControl w:val="0"/>
-              <w:spacing w:line="240" w:lineRule="auto"/>
+            </w:pPr>
+            <w:r>
               <w:rPr>
                 <w:rFonts w:ascii="Verdana" w:eastAsia="Verdana" w:hAnsi="Verdana" w:cs="Verdana"/>
                 <w:color w:val="434343"/>
                 <w:sz w:val="18"/>
                 <w:szCs w:val="18"/>
               </w:rPr>
-            </w:pPr>
-            <w:r>
+              <w:t>25</w:t>
+            </w:r>
+          </w:p>
+        </w:tc>
+        <w:tc>
+          <w:tcPr>
+            <w:tcW w:w="1308" w:type="dxa"/>
+            <w:shd w:val="clear" w:color="auto" w:fill="auto"/>
+            <w:tcMar>
+              <w:top w:w="100" w:type="dxa"/>
+              <w:left w:w="100" w:type="dxa"/>
+              <w:bottom w:w="100" w:type="dxa"/>
+              <w:right w:w="100" w:type="dxa"/>
+            </w:tcMar>
+          </w:tcPr>
+          <w:p>
+            <w:pPr>
+              <w:widowControl w:val="0"/>
+              <w:spacing w:line="240" w:lineRule="auto"/>
               <w:rPr>
                 <w:rFonts w:ascii="Verdana" w:eastAsia="Verdana" w:hAnsi="Verdana" w:cs="Verdana"/>
                 <w:color w:val="434343"/>
                 <w:sz w:val="18"/>
                 <w:szCs w:val="18"/>
               </w:rPr>
-              <w:t>25</w:t>
-            </w:r>
-          </w:p>
-        </w:tc>
-        <w:tc>
-          <w:tcPr>
-            <w:tcW w:w="3087" w:type="dxa"/>
-            <w:shd w:val="clear" w:color="auto" w:fill="auto"/>
-            <w:tcMar>
-              <w:top w:w="100" w:type="dxa"/>
-              <w:left w:w="100" w:type="dxa"/>
-              <w:bottom w:w="100" w:type="dxa"/>
-              <w:right w:w="100" w:type="dxa"/>
-            </w:tcMar>
-          </w:tcPr>
-          <w:p>
-            <w:pPr>
-              <w:widowControl w:val="0"/>
-              <w:spacing w:line="240" w:lineRule="auto"/>
+            </w:pPr>
+            <w:r>
               <w:rPr>
                 <w:rFonts w:ascii="Verdana" w:eastAsia="Verdana" w:hAnsi="Verdana" w:cs="Verdana"/>
                 <w:color w:val="434343"/>
                 <w:sz w:val="18"/>
                 <w:szCs w:val="18"/>
               </w:rPr>
-            </w:pPr>
-            <w:r>
+              <w:t>25</w:t>
+            </w:r>
+          </w:p>
+        </w:tc>
+        <w:tc>
+          <w:tcPr>
+            <w:tcW w:w="3087" w:type="dxa"/>
+            <w:shd w:val="clear" w:color="auto" w:fill="auto"/>
+            <w:tcMar>
+              <w:top w:w="100" w:type="dxa"/>
+              <w:left w:w="100" w:type="dxa"/>
+              <w:bottom w:w="100" w:type="dxa"/>
+              <w:right w:w="100" w:type="dxa"/>
+            </w:tcMar>
+          </w:tcPr>
+          <w:p>
+            <w:pPr>
+              <w:widowControl w:val="0"/>
+              <w:spacing w:line="240" w:lineRule="auto"/>
               <w:rPr>
                 <w:rFonts w:ascii="Verdana" w:eastAsia="Verdana" w:hAnsi="Verdana" w:cs="Verdana"/>
                 <w:color w:val="434343"/>
                 <w:sz w:val="18"/>
                 <w:szCs w:val="18"/>
               </w:rPr>
-              <w:t>The user’s First Name</w:t>
-            </w:r>
-          </w:p>
-        </w:tc>
-        <w:tc>
-          <w:tcPr>
-            <w:tcW w:w="993" w:type="dxa"/>
-            <w:shd w:val="clear" w:color="auto" w:fill="auto"/>
-            <w:tcMar>
-              <w:top w:w="100" w:type="dxa"/>
-              <w:left w:w="100" w:type="dxa"/>
-              <w:bottom w:w="100" w:type="dxa"/>
-              <w:right w:w="100" w:type="dxa"/>
-            </w:tcMar>
-          </w:tcPr>
-          <w:p>
-            <w:pPr>
-              <w:widowControl w:val="0"/>
-              <w:spacing w:line="240" w:lineRule="auto"/>
+            </w:pPr>
+            <w:r>
               <w:rPr>
                 <w:rFonts w:ascii="Verdana" w:eastAsia="Verdana" w:hAnsi="Verdana" w:cs="Verdana"/>
                 <w:color w:val="434343"/>
                 <w:sz w:val="18"/>
                 <w:szCs w:val="18"/>
               </w:rPr>
-            </w:pPr>
-            <w:r>
+              <w:t>The user’s First Name</w:t>
+            </w:r>
+          </w:p>
+        </w:tc>
+        <w:tc>
+          <w:tcPr>
+            <w:tcW w:w="993" w:type="dxa"/>
+            <w:shd w:val="clear" w:color="auto" w:fill="auto"/>
+            <w:tcMar>
+              <w:top w:w="100" w:type="dxa"/>
+              <w:left w:w="100" w:type="dxa"/>
+              <w:bottom w:w="100" w:type="dxa"/>
+              <w:right w:w="100" w:type="dxa"/>
+            </w:tcMar>
+          </w:tcPr>
+          <w:p>
+            <w:pPr>
+              <w:widowControl w:val="0"/>
+              <w:spacing w:line="240" w:lineRule="auto"/>
               <w:rPr>
                 <w:rFonts w:ascii="Verdana" w:eastAsia="Verdana" w:hAnsi="Verdana" w:cs="Verdana"/>
                 <w:color w:val="434343"/>
                 <w:sz w:val="18"/>
                 <w:szCs w:val="18"/>
               </w:rPr>
-              <w:t>Charlie</w:t>
-            </w:r>
-          </w:p>
-        </w:tc>
-      </w:tr>
-      <w:tr>
-        <w:tc>
-          <w:tcPr>
-            <w:tcW w:w="1309" w:type="dxa"/>
-            <w:shd w:val="clear" w:color="auto" w:fill="auto"/>
-            <w:tcMar>
-              <w:top w:w="100" w:type="dxa"/>
-              <w:left w:w="100" w:type="dxa"/>
-              <w:bottom w:w="100" w:type="dxa"/>
-              <w:right w:w="100" w:type="dxa"/>
-            </w:tcMar>
-          </w:tcPr>
-          <w:p>
-            <w:pPr>
-              <w:widowControl w:val="0"/>
-              <w:spacing w:line="240" w:lineRule="auto"/>
+            </w:pPr>
+            <w:r>
               <w:rPr>
                 <w:rFonts w:ascii="Verdana" w:eastAsia="Verdana" w:hAnsi="Verdana" w:cs="Verdana"/>
                 <w:color w:val="434343"/>
                 <w:sz w:val="18"/>
                 <w:szCs w:val="18"/>
               </w:rPr>
-            </w:pPr>
-            <w:r>
+              <w:t>Charlie</w:t>
+            </w:r>
+          </w:p>
+        </w:tc>
+      </w:tr>
+      <w:tr>
+        <w:tc>
+          <w:tcPr>
+            <w:tcW w:w="1309" w:type="dxa"/>
+            <w:shd w:val="clear" w:color="auto" w:fill="auto"/>
+            <w:tcMar>
+              <w:top w:w="100" w:type="dxa"/>
+              <w:left w:w="100" w:type="dxa"/>
+              <w:bottom w:w="100" w:type="dxa"/>
+              <w:right w:w="100" w:type="dxa"/>
+            </w:tcMar>
+          </w:tcPr>
+          <w:p>
+            <w:pPr>
+              <w:widowControl w:val="0"/>
+              <w:spacing w:line="240" w:lineRule="auto"/>
               <w:rPr>
                 <w:rFonts w:ascii="Verdana" w:eastAsia="Verdana" w:hAnsi="Verdana" w:cs="Verdana"/>
                 <w:color w:val="434343"/>
                 <w:sz w:val="18"/>
                 <w:szCs w:val="18"/>
               </w:rPr>
+            </w:pPr>
+            <w:proofErr w:type="spellStart"/>
+            <w:r>
+              <w:rPr>
+                <w:rFonts w:ascii="Verdana" w:eastAsia="Verdana" w:hAnsi="Verdana" w:cs="Verdana"/>
+                <w:color w:val="434343"/>
+                <w:sz w:val="18"/>
+                <w:szCs w:val="18"/>
+              </w:rPr>
               <w:t>lastName</w:t>
             </w:r>
+            <w:proofErr w:type="spellEnd"/>
           </w:p>
         </w:tc>
         <w:tc>
@@ -6218,7 +6082,7 @@
           <w:color w:val="CC0000"/>
         </w:rPr>
       </w:pPr>
-      <w:bookmarkStart w:id="16" w:name="_Toc102669755"/>
+      <w:bookmarkStart w:id="15" w:name="_Toc102669755"/>
       <w:r>
         <w:rPr>
           <w:b/>
@@ -6226,7 +6090,7 @@
         </w:rPr>
         <w:t>Site Map</w:t>
       </w:r>
-      <w:bookmarkEnd w:id="16"/>
+      <w:bookmarkEnd w:id="15"/>
     </w:p>
     <w:p>
       <w:r>
@@ -6241,7 +6105,13 @@
     </w:p>
     <w:p>
       <w:r>
-        <w:t>http://spx-webtest-01/2022/YAST03/SPXPhysicsOnline</w:t>
+        <w:t>http://spx-webtest-</w:t>
+      </w:r>
+      <w:r>
+        <w:t>s</w:t>
+      </w:r>
+      <w:r>
+        <w:t>01/2022/YAST03/SPXPhysicsOnline</w:t>
       </w:r>
       <w:r>
         <w:t>_IPTMajor</w:t>
@@ -6301,9 +6171,9 @@
           <w:color w:val="CC0000"/>
         </w:rPr>
       </w:pPr>
-      <w:bookmarkStart w:id="17" w:name="_9qm5k3kt8lvu" w:colFirst="0" w:colLast="0"/>
-      <w:bookmarkStart w:id="18" w:name="_Toc102669756"/>
-      <w:bookmarkEnd w:id="17"/>
+      <w:bookmarkStart w:id="16" w:name="_9qm5k3kt8lvu" w:colFirst="0" w:colLast="0"/>
+      <w:bookmarkStart w:id="17" w:name="_Toc102669756"/>
+      <w:bookmarkEnd w:id="16"/>
       <w:r>
         <w:rPr>
           <w:b/>
@@ -6312,7 +6182,7 @@
         <w:lastRenderedPageBreak/>
         <w:t>Interim Testing</w:t>
       </w:r>
-      <w:bookmarkEnd w:id="18"/>
+      <w:bookmarkEnd w:id="17"/>
     </w:p>
     <w:p>
       <w:r>
@@ -6330,7 +6200,7 @@
           <w:color w:val="CC4125"/>
         </w:rPr>
       </w:pPr>
-      <w:bookmarkStart w:id="19" w:name="_Toc102669757"/>
+      <w:bookmarkStart w:id="18" w:name="_Toc102669757"/>
       <w:r>
         <w:rPr>
           <w:b/>
@@ -6338,7 +6208,7 @@
         </w:rPr>
         <w:t>Increment 1 Test Plan</w:t>
       </w:r>
-      <w:bookmarkEnd w:id="19"/>
+      <w:bookmarkEnd w:id="18"/>
     </w:p>
     <w:p>
       <w:r>
@@ -6961,14 +6831,49 @@
                 <w:sz w:val="20"/>
                 <w:szCs w:val="20"/>
               </w:rPr>
-              <w:t>http://spx-webtest-01/2022/YAST03/SPXPhysicsOnline/Deliverable1/</w:t>
-            </w:r>
-            <w:r>
-              <w:rPr>
-                <w:sz w:val="20"/>
-                <w:szCs w:val="20"/>
-              </w:rPr>
-              <w:t>System</w:t>
+              <w:t>http://spx-webtest-</w:t>
+            </w:r>
+            <w:r>
+              <w:rPr>
+                <w:sz w:val="20"/>
+                <w:szCs w:val="20"/>
+              </w:rPr>
+              <w:t>s</w:t>
+            </w:r>
+            <w:r>
+              <w:rPr>
+                <w:sz w:val="20"/>
+                <w:szCs w:val="20"/>
+              </w:rPr>
+              <w:t>01/2022/YAST03/SPXPhysicsOnline</w:t>
+            </w:r>
+            <w:r>
+              <w:rPr>
+                <w:sz w:val="20"/>
+                <w:szCs w:val="20"/>
+              </w:rPr>
+              <w:t>_IPT</w:t>
+            </w:r>
+            <w:r>
+              <w:rPr>
+                <w:sz w:val="20"/>
+                <w:szCs w:val="20"/>
+              </w:rPr>
+              <w:t>Major</w:t>
+            </w:r>
+            <w:r>
+              <w:rPr>
+                <w:sz w:val="20"/>
+                <w:szCs w:val="20"/>
+              </w:rPr>
+              <w:t>/Deliverable1</w:t>
+            </w:r>
+            <w:r>
+              <w:rPr>
+                <w:sz w:val="20"/>
+                <w:szCs w:val="20"/>
+              </w:rPr>
+              <w:t>/index.html</w:t>
             </w:r>
           </w:p>
         </w:tc>
@@ -12166,7 +12071,7 @@
           <w:color w:val="A61C00"/>
         </w:rPr>
       </w:pPr>
-      <w:bookmarkStart w:id="20" w:name="_Toc102669758"/>
+      <w:bookmarkStart w:id="19" w:name="_Toc102669758"/>
       <w:r>
         <w:rPr>
           <w:b/>
@@ -12174,7 +12079,7 @@
         </w:rPr>
         <w:t>Phase 1 Testing Feedback</w:t>
       </w:r>
-      <w:bookmarkEnd w:id="20"/>
+      <w:bookmarkEnd w:id="19"/>
     </w:p>
     <w:p>
       <w:r>
@@ -12189,7 +12094,7 @@
           <w:color w:val="A61C00"/>
         </w:rPr>
       </w:pPr>
-      <w:bookmarkStart w:id="21" w:name="_Toc102669759"/>
+      <w:bookmarkStart w:id="20" w:name="_Toc102669759"/>
       <w:r>
         <w:rPr>
           <w:b/>
@@ -12197,7 +12102,7 @@
         </w:rPr>
         <w:t>Issues Summary</w:t>
       </w:r>
-      <w:bookmarkEnd w:id="21"/>
+      <w:bookmarkEnd w:id="20"/>
       <w:r>
         <w:rPr>
           <w:b/>
@@ -12991,7 +12896,7 @@
           <w:color w:val="A61C00"/>
         </w:rPr>
       </w:pPr>
-      <w:bookmarkStart w:id="22" w:name="_Toc102669760"/>
+      <w:bookmarkStart w:id="21" w:name="_Toc102669760"/>
       <w:r>
         <w:rPr>
           <w:b/>
@@ -12999,7 +12904,7 @@
         </w:rPr>
         <w:t>Phase 1 - General Feedback Comments</w:t>
       </w:r>
-      <w:bookmarkEnd w:id="22"/>
+      <w:bookmarkEnd w:id="21"/>
       <w:r>
         <w:rPr>
           <w:b/>
@@ -13067,16 +12972,10 @@
               <w:t xml:space="preserve">It </w:t>
             </w:r>
             <w:r>
-              <w:t xml:space="preserve">all worked very well according to the test plan and liked </w:t>
-            </w:r>
-            <w:r>
-              <w:t xml:space="preserve">the </w:t>
-            </w:r>
-            <w:r>
-              <w:t xml:space="preserve">coming soon page </w:t>
-            </w:r>
-            <w:r>
-              <w:t xml:space="preserve">and remarked that a lot of effort had been put into the </w:t>
+              <w:t xml:space="preserve">all worked very well according to the test plan </w:t>
+            </w:r>
+            <w:r>
+              <w:t xml:space="preserve">remarked that a lot of effort had been put into the </w:t>
             </w:r>
             <w:r>
               <w:t xml:space="preserve">overall design of the website. The Gallery page was very </w:t>
@@ -14427,22 +14326,22 @@
       </w:rPr>
     </w:lvl>
   </w:abstractNum>
-  <w:num w:numId="1">
+  <w:num w:numId="1" w16cid:durableId="2043556907">
     <w:abstractNumId w:val="2"/>
   </w:num>
-  <w:num w:numId="2">
+  <w:num w:numId="2" w16cid:durableId="206259530">
     <w:abstractNumId w:val="3"/>
   </w:num>
-  <w:num w:numId="3">
+  <w:num w:numId="3" w16cid:durableId="1967925015">
     <w:abstractNumId w:val="4"/>
   </w:num>
-  <w:num w:numId="4">
+  <w:num w:numId="4" w16cid:durableId="1334648733">
     <w:abstractNumId w:val="0"/>
   </w:num>
-  <w:num w:numId="5">
+  <w:num w:numId="5" w16cid:durableId="23949241">
     <w:abstractNumId w:val="5"/>
   </w:num>
-  <w:num w:numId="6">
+  <w:num w:numId="6" w16cid:durableId="1038891063">
     <w:abstractNumId w:val="1"/>
   </w:num>
 </w:numbering>

--- a/Part 2/HSC IPT Major Project - Peter Yastreboff - Phase 1 Interim Report.docx
+++ b/Part 2/HSC IPT Major Project - Peter Yastreboff - Phase 1 Interim Report.docx
@@ -355,7 +355,7 @@
           <w:r>
             <w:fldChar w:fldCharType="separate"/>
           </w:r>
-          <w:hyperlink w:anchor="_Toc102669741" w:history="1">
+          <w:hyperlink w:anchor="_Toc104906573" w:history="1">
             <w:r>
               <w:rPr>
                 <w:rStyle w:val="Hyperlink"/>
@@ -383,7 +383,7 @@
                 <w:noProof/>
                 <w:webHidden/>
               </w:rPr>
-              <w:instrText xml:space="preserve"> PAGEREF _Toc102669741 \h </w:instrText>
+              <w:instrText xml:space="preserve"> PAGEREF _Toc104906573 \h </w:instrText>
             </w:r>
             <w:r>
               <w:rPr>
@@ -426,7 +426,7 @@
               <w:lang w:val="en-AU"/>
             </w:rPr>
           </w:pPr>
-          <w:hyperlink w:anchor="_Toc102669742" w:history="1">
+          <w:hyperlink w:anchor="_Toc104906574" w:history="1">
             <w:r>
               <w:rPr>
                 <w:rStyle w:val="Hyperlink"/>
@@ -454,7 +454,7 @@
                 <w:noProof/>
                 <w:webHidden/>
               </w:rPr>
-              <w:instrText xml:space="preserve"> PAGEREF _Toc102669742 \h </w:instrText>
+              <w:instrText xml:space="preserve"> PAGEREF _Toc104906574 \h </w:instrText>
             </w:r>
             <w:r>
               <w:rPr>
@@ -497,7 +497,7 @@
               <w:lang w:val="en-AU"/>
             </w:rPr>
           </w:pPr>
-          <w:hyperlink w:anchor="_Toc102669743" w:history="1">
+          <w:hyperlink w:anchor="_Toc104906575" w:history="1">
             <w:r>
               <w:rPr>
                 <w:rStyle w:val="Hyperlink"/>
@@ -525,7 +525,7 @@
                 <w:noProof/>
                 <w:webHidden/>
               </w:rPr>
-              <w:instrText xml:space="preserve"> PAGEREF _Toc102669743 \h </w:instrText>
+              <w:instrText xml:space="preserve"> PAGEREF _Toc104906575 \h </w:instrText>
             </w:r>
             <w:r>
               <w:rPr>
@@ -568,7 +568,7 @@
               <w:lang w:val="en-AU"/>
             </w:rPr>
           </w:pPr>
-          <w:hyperlink w:anchor="_Toc102669744" w:history="1">
+          <w:hyperlink w:anchor="_Toc104906576" w:history="1">
             <w:r>
               <w:rPr>
                 <w:rStyle w:val="Hyperlink"/>
@@ -576,7 +576,7 @@
                 <w:b/>
                 <w:noProof/>
               </w:rPr>
-              <w:t>1. Website Structure</w:t>
+              <w:t>Website Structure</w:t>
             </w:r>
             <w:r>
               <w:rPr>
@@ -597,7 +597,7 @@
                 <w:noProof/>
                 <w:webHidden/>
               </w:rPr>
-              <w:instrText xml:space="preserve"> PAGEREF _Toc102669744 \h </w:instrText>
+              <w:instrText xml:space="preserve"> PAGEREF _Toc104906576 \h </w:instrText>
             </w:r>
             <w:r>
               <w:rPr>
@@ -640,7 +640,7 @@
               <w:lang w:val="en-AU"/>
             </w:rPr>
           </w:pPr>
-          <w:hyperlink w:anchor="_Toc102669745" w:history="1">
+          <w:hyperlink w:anchor="_Toc104906577" w:history="1">
             <w:r>
               <w:rPr>
                 <w:rStyle w:val="Hyperlink"/>
@@ -648,7 +648,7 @@
                 <w:b/>
                 <w:noProof/>
               </w:rPr>
-              <w:t>2. Login Page</w:t>
+              <w:t>Login Page</w:t>
             </w:r>
             <w:r>
               <w:rPr>
@@ -669,7 +669,7 @@
                 <w:noProof/>
                 <w:webHidden/>
               </w:rPr>
-              <w:instrText xml:space="preserve"> PAGEREF _Toc102669745 \h </w:instrText>
+              <w:instrText xml:space="preserve"> PAGEREF _Toc104906577 \h </w:instrText>
             </w:r>
             <w:r>
               <w:rPr>
@@ -712,7 +712,7 @@
               <w:lang w:val="en-AU"/>
             </w:rPr>
           </w:pPr>
-          <w:hyperlink w:anchor="_Toc102669746" w:history="1">
+          <w:hyperlink w:anchor="_Toc104906578" w:history="1">
             <w:r>
               <w:rPr>
                 <w:rStyle w:val="Hyperlink"/>
@@ -720,7 +720,7 @@
                 <w:b/>
                 <w:noProof/>
               </w:rPr>
-              <w:t>3. Home Page</w:t>
+              <w:t>Home Page</w:t>
             </w:r>
             <w:r>
               <w:rPr>
@@ -741,7 +741,7 @@
                 <w:noProof/>
                 <w:webHidden/>
               </w:rPr>
-              <w:instrText xml:space="preserve"> PAGEREF _Toc102669746 \h </w:instrText>
+              <w:instrText xml:space="preserve"> PAGEREF _Toc104906578 \h </w:instrText>
             </w:r>
             <w:r>
               <w:rPr>
@@ -784,7 +784,7 @@
               <w:lang w:val="en-AU"/>
             </w:rPr>
           </w:pPr>
-          <w:hyperlink w:anchor="_Toc102669747" w:history="1">
+          <w:hyperlink w:anchor="_Toc104906579" w:history="1">
             <w:r>
               <w:rPr>
                 <w:rStyle w:val="Hyperlink"/>
@@ -792,7 +792,7 @@
                 <w:b/>
                 <w:noProof/>
               </w:rPr>
-              <w:t>4. Projectile Motion Text Information Page</w:t>
+              <w:t>Projectile Motion Text Information Page</w:t>
             </w:r>
             <w:r>
               <w:rPr>
@@ -813,7 +813,7 @@
                 <w:noProof/>
                 <w:webHidden/>
               </w:rPr>
-              <w:instrText xml:space="preserve"> PAGEREF _Toc102669747 \h </w:instrText>
+              <w:instrText xml:space="preserve"> PAGEREF _Toc104906579 \h </w:instrText>
             </w:r>
             <w:r>
               <w:rPr>
@@ -856,7 +856,7 @@
               <w:lang w:val="en-AU"/>
             </w:rPr>
           </w:pPr>
-          <w:hyperlink w:anchor="_Toc102669748" w:history="1">
+          <w:hyperlink w:anchor="_Toc104906580" w:history="1">
             <w:r>
               <w:rPr>
                 <w:rStyle w:val="Hyperlink"/>
@@ -864,7 +864,7 @@
                 <w:b/>
                 <w:noProof/>
               </w:rPr>
-              <w:t>5. Projectile Motion Image Gallery Page</w:t>
+              <w:t>Projectile Motion Image Gallery Page</w:t>
             </w:r>
             <w:r>
               <w:rPr>
@@ -885,7 +885,7 @@
                 <w:noProof/>
                 <w:webHidden/>
               </w:rPr>
-              <w:instrText xml:space="preserve"> PAGEREF _Toc102669748 \h </w:instrText>
+              <w:instrText xml:space="preserve"> PAGEREF _Toc104906580 \h </w:instrText>
             </w:r>
             <w:r>
               <w:rPr>
@@ -928,7 +928,7 @@
               <w:lang w:val="en-AU"/>
             </w:rPr>
           </w:pPr>
-          <w:hyperlink w:anchor="_Toc102669749" w:history="1">
+          <w:hyperlink w:anchor="_Toc104906581" w:history="1">
             <w:r>
               <w:rPr>
                 <w:rStyle w:val="Hyperlink"/>
@@ -936,7 +936,7 @@
                 <w:b/>
                 <w:noProof/>
               </w:rPr>
-              <w:t>6. Projectile Motion Video Page</w:t>
+              <w:t>Projectile Motion Video Page</w:t>
             </w:r>
             <w:r>
               <w:rPr>
@@ -957,7 +957,7 @@
                 <w:noProof/>
                 <w:webHidden/>
               </w:rPr>
-              <w:instrText xml:space="preserve"> PAGEREF _Toc102669749 \h </w:instrText>
+              <w:instrText xml:space="preserve"> PAGEREF _Toc104906581 \h </w:instrText>
             </w:r>
             <w:r>
               <w:rPr>
@@ -1000,7 +1000,7 @@
               <w:lang w:val="en-AU"/>
             </w:rPr>
           </w:pPr>
-          <w:hyperlink w:anchor="_Toc102669750" w:history="1">
+          <w:hyperlink w:anchor="_Toc104906582" w:history="1">
             <w:r>
               <w:rPr>
                 <w:rStyle w:val="Hyperlink"/>
@@ -1008,7 +1008,7 @@
                 <w:b/>
                 <w:noProof/>
               </w:rPr>
-              <w:t>7. Circular Motion Text Information Page</w:t>
+              <w:t>Circular Motion Text Information Page</w:t>
             </w:r>
             <w:r>
               <w:rPr>
@@ -1029,7 +1029,7 @@
                 <w:noProof/>
                 <w:webHidden/>
               </w:rPr>
-              <w:instrText xml:space="preserve"> PAGEREF _Toc102669750 \h </w:instrText>
+              <w:instrText xml:space="preserve"> PAGEREF _Toc104906582 \h </w:instrText>
             </w:r>
             <w:r>
               <w:rPr>
@@ -1072,7 +1072,7 @@
               <w:lang w:val="en-AU"/>
             </w:rPr>
           </w:pPr>
-          <w:hyperlink w:anchor="_Toc102669751" w:history="1">
+          <w:hyperlink w:anchor="_Toc104906583" w:history="1">
             <w:r>
               <w:rPr>
                 <w:rStyle w:val="Hyperlink"/>
@@ -1080,7 +1080,7 @@
                 <w:b/>
                 <w:noProof/>
               </w:rPr>
-              <w:t>8. Circular Motion Image Gallery Page</w:t>
+              <w:t>Circular Motion Image Gallery Page</w:t>
             </w:r>
             <w:r>
               <w:rPr>
@@ -1101,7 +1101,7 @@
                 <w:noProof/>
                 <w:webHidden/>
               </w:rPr>
-              <w:instrText xml:space="preserve"> PAGEREF _Toc102669751 \h </w:instrText>
+              <w:instrText xml:space="preserve"> PAGEREF _Toc104906583 \h </w:instrText>
             </w:r>
             <w:r>
               <w:rPr>
@@ -1144,7 +1144,7 @@
               <w:lang w:val="en-AU"/>
             </w:rPr>
           </w:pPr>
-          <w:hyperlink w:anchor="_Toc102669752" w:history="1">
+          <w:hyperlink w:anchor="_Toc104906584" w:history="1">
             <w:r>
               <w:rPr>
                 <w:rStyle w:val="Hyperlink"/>
@@ -1152,7 +1152,7 @@
                 <w:b/>
                 <w:noProof/>
               </w:rPr>
-              <w:t>9. Circular Motion Video Page</w:t>
+              <w:t>Circular Motion Video Page</w:t>
             </w:r>
             <w:r>
               <w:rPr>
@@ -1173,7 +1173,7 @@
                 <w:noProof/>
                 <w:webHidden/>
               </w:rPr>
-              <w:instrText xml:space="preserve"> PAGEREF _Toc102669752 \h </w:instrText>
+              <w:instrText xml:space="preserve"> PAGEREF _Toc104906584 \h </w:instrText>
             </w:r>
             <w:r>
               <w:rPr>
@@ -1216,15 +1216,14 @@
               <w:lang w:val="en-AU"/>
             </w:rPr>
           </w:pPr>
-          <w:hyperlink w:anchor="_Toc102669753" w:history="1">
+          <w:hyperlink w:anchor="_Toc104906585" w:history="1">
             <w:r>
               <w:rPr>
                 <w:rStyle w:val="Hyperlink"/>
-                <w:rFonts w:ascii="Verdana" w:eastAsia="Verdana" w:hAnsi="Verdana" w:cs="Verdana"/>
                 <w:b/>
                 <w:noProof/>
               </w:rPr>
-              <w:t>10. Coming Soon Page</w:t>
+              <w:t>Database Schema / File Design</w:t>
             </w:r>
             <w:r>
               <w:rPr>
@@ -1245,7 +1244,7 @@
                 <w:noProof/>
                 <w:webHidden/>
               </w:rPr>
-              <w:instrText xml:space="preserve"> PAGEREF _Toc102669753 \h </w:instrText>
+              <w:instrText xml:space="preserve"> PAGEREF _Toc104906585 \h </w:instrText>
             </w:r>
             <w:r>
               <w:rPr>
@@ -1265,7 +1264,7 @@
                 <w:noProof/>
                 <w:webHidden/>
               </w:rPr>
-              <w:t>6</w:t>
+              <w:t>7</w:t>
             </w:r>
             <w:r>
               <w:rPr>
@@ -1288,14 +1287,14 @@
               <w:lang w:val="en-AU"/>
             </w:rPr>
           </w:pPr>
-          <w:hyperlink w:anchor="_Toc102669754" w:history="1">
+          <w:hyperlink w:anchor="_Toc104906586" w:history="1">
             <w:r>
               <w:rPr>
                 <w:rStyle w:val="Hyperlink"/>
                 <w:b/>
                 <w:noProof/>
               </w:rPr>
-              <w:t>Database Schema / File Design</w:t>
+              <w:t>Site Map</w:t>
             </w:r>
             <w:r>
               <w:rPr>
@@ -1316,7 +1315,7 @@
                 <w:noProof/>
                 <w:webHidden/>
               </w:rPr>
-              <w:instrText xml:space="preserve"> PAGEREF _Toc102669754 \h </w:instrText>
+              <w:instrText xml:space="preserve"> PAGEREF _Toc104906586 \h </w:instrText>
             </w:r>
             <w:r>
               <w:rPr>
@@ -1337,6 +1336,77 @@
                 <w:webHidden/>
               </w:rPr>
               <w:t>7</w:t>
+            </w:r>
+            <w:r>
+              <w:rPr>
+                <w:noProof/>
+                <w:webHidden/>
+              </w:rPr>
+              <w:fldChar w:fldCharType="end"/>
+            </w:r>
+          </w:hyperlink>
+        </w:p>
+        <w:p>
+          <w:pPr>
+            <w:pStyle w:val="TOC2"/>
+            <w:tabs>
+              <w:tab w:val="right" w:pos="10456"/>
+            </w:tabs>
+            <w:rPr>
+              <w:rFonts w:asciiTheme="minorHAnsi" w:eastAsiaTheme="minorEastAsia" w:hAnsiTheme="minorHAnsi" w:cstheme="minorBidi"/>
+              <w:noProof/>
+              <w:lang w:val="en-AU"/>
+            </w:rPr>
+          </w:pPr>
+          <w:hyperlink w:anchor="_Toc104906587" w:history="1">
+            <w:r>
+              <w:rPr>
+                <w:rStyle w:val="Hyperlink"/>
+                <w:b/>
+                <w:noProof/>
+              </w:rPr>
+              <w:t>Interim Testing</w:t>
+            </w:r>
+            <w:r>
+              <w:rPr>
+                <w:noProof/>
+                <w:webHidden/>
+              </w:rPr>
+              <w:tab/>
+            </w:r>
+            <w:r>
+              <w:rPr>
+                <w:noProof/>
+                <w:webHidden/>
+              </w:rPr>
+              <w:fldChar w:fldCharType="begin"/>
+            </w:r>
+            <w:r>
+              <w:rPr>
+                <w:noProof/>
+                <w:webHidden/>
+              </w:rPr>
+              <w:instrText xml:space="preserve"> PAGEREF _Toc104906587 \h </w:instrText>
+            </w:r>
+            <w:r>
+              <w:rPr>
+                <w:noProof/>
+                <w:webHidden/>
+              </w:rPr>
+            </w:r>
+            <w:r>
+              <w:rPr>
+                <w:noProof/>
+                <w:webHidden/>
+              </w:rPr>
+              <w:fldChar w:fldCharType="separate"/>
+            </w:r>
+            <w:r>
+              <w:rPr>
+                <w:noProof/>
+                <w:webHidden/>
+              </w:rPr>
+              <w:t>8</w:t>
             </w:r>
             <w:r>
               <w:rPr>
@@ -1359,14 +1429,14 @@
               <w:lang w:val="en-AU"/>
             </w:rPr>
           </w:pPr>
-          <w:hyperlink w:anchor="_Toc102669755" w:history="1">
+          <w:hyperlink w:anchor="_Toc104906588" w:history="1">
             <w:r>
               <w:rPr>
                 <w:rStyle w:val="Hyperlink"/>
                 <w:b/>
                 <w:noProof/>
               </w:rPr>
-              <w:t>Site Map</w:t>
+              <w:t>Increment 1 Test Plan</w:t>
             </w:r>
             <w:r>
               <w:rPr>
@@ -1387,78 +1457,7 @@
                 <w:noProof/>
                 <w:webHidden/>
               </w:rPr>
-              <w:instrText xml:space="preserve"> PAGEREF _Toc102669755 \h </w:instrText>
-            </w:r>
-            <w:r>
-              <w:rPr>
-                <w:noProof/>
-                <w:webHidden/>
-              </w:rPr>
-            </w:r>
-            <w:r>
-              <w:rPr>
-                <w:noProof/>
-                <w:webHidden/>
-              </w:rPr>
-              <w:fldChar w:fldCharType="separate"/>
-            </w:r>
-            <w:r>
-              <w:rPr>
-                <w:noProof/>
-                <w:webHidden/>
-              </w:rPr>
-              <w:t>7</w:t>
-            </w:r>
-            <w:r>
-              <w:rPr>
-                <w:noProof/>
-                <w:webHidden/>
-              </w:rPr>
-              <w:fldChar w:fldCharType="end"/>
-            </w:r>
-          </w:hyperlink>
-        </w:p>
-        <w:p>
-          <w:pPr>
-            <w:pStyle w:val="TOC2"/>
-            <w:tabs>
-              <w:tab w:val="right" w:pos="10456"/>
-            </w:tabs>
-            <w:rPr>
-              <w:rFonts w:asciiTheme="minorHAnsi" w:eastAsiaTheme="minorEastAsia" w:hAnsiTheme="minorHAnsi" w:cstheme="minorBidi"/>
-              <w:noProof/>
-              <w:lang w:val="en-AU"/>
-            </w:rPr>
-          </w:pPr>
-          <w:hyperlink w:anchor="_Toc102669756" w:history="1">
-            <w:r>
-              <w:rPr>
-                <w:rStyle w:val="Hyperlink"/>
-                <w:b/>
-                <w:noProof/>
-              </w:rPr>
-              <w:t>Interim Testing</w:t>
-            </w:r>
-            <w:r>
-              <w:rPr>
-                <w:noProof/>
-                <w:webHidden/>
-              </w:rPr>
-              <w:tab/>
-            </w:r>
-            <w:r>
-              <w:rPr>
-                <w:noProof/>
-                <w:webHidden/>
-              </w:rPr>
-              <w:fldChar w:fldCharType="begin"/>
-            </w:r>
-            <w:r>
-              <w:rPr>
-                <w:noProof/>
-                <w:webHidden/>
-              </w:rPr>
-              <w:instrText xml:space="preserve"> PAGEREF _Toc102669756 \h </w:instrText>
+              <w:instrText xml:space="preserve"> PAGEREF _Toc104906588 \h </w:instrText>
             </w:r>
             <w:r>
               <w:rPr>
@@ -1501,14 +1500,14 @@
               <w:lang w:val="en-AU"/>
             </w:rPr>
           </w:pPr>
-          <w:hyperlink w:anchor="_Toc102669757" w:history="1">
+          <w:hyperlink w:anchor="_Toc104906589" w:history="1">
             <w:r>
               <w:rPr>
                 <w:rStyle w:val="Hyperlink"/>
                 <w:b/>
                 <w:noProof/>
               </w:rPr>
-              <w:t>Increment 1 Test Plan</w:t>
+              <w:t>Phase 1 Testing Feedback</w:t>
             </w:r>
             <w:r>
               <w:rPr>
@@ -1529,7 +1528,7 @@
                 <w:noProof/>
                 <w:webHidden/>
               </w:rPr>
-              <w:instrText xml:space="preserve"> PAGEREF _Toc102669757 \h </w:instrText>
+              <w:instrText xml:space="preserve"> PAGEREF _Toc104906589 \h </w:instrText>
             </w:r>
             <w:r>
               <w:rPr>
@@ -1549,78 +1548,7 @@
                 <w:noProof/>
                 <w:webHidden/>
               </w:rPr>
-              <w:t>8</w:t>
-            </w:r>
-            <w:r>
-              <w:rPr>
-                <w:noProof/>
-                <w:webHidden/>
-              </w:rPr>
-              <w:fldChar w:fldCharType="end"/>
-            </w:r>
-          </w:hyperlink>
-        </w:p>
-        <w:p>
-          <w:pPr>
-            <w:pStyle w:val="TOC3"/>
-            <w:tabs>
-              <w:tab w:val="right" w:pos="10456"/>
-            </w:tabs>
-            <w:rPr>
-              <w:rFonts w:asciiTheme="minorHAnsi" w:eastAsiaTheme="minorEastAsia" w:hAnsiTheme="minorHAnsi" w:cstheme="minorBidi"/>
-              <w:noProof/>
-              <w:lang w:val="en-AU"/>
-            </w:rPr>
-          </w:pPr>
-          <w:hyperlink w:anchor="_Toc102669758" w:history="1">
-            <w:r>
-              <w:rPr>
-                <w:rStyle w:val="Hyperlink"/>
-                <w:b/>
-                <w:noProof/>
-              </w:rPr>
-              <w:t>Phase 1 Testing Feedback</w:t>
-            </w:r>
-            <w:r>
-              <w:rPr>
-                <w:noProof/>
-                <w:webHidden/>
-              </w:rPr>
-              <w:tab/>
-            </w:r>
-            <w:r>
-              <w:rPr>
-                <w:noProof/>
-                <w:webHidden/>
-              </w:rPr>
-              <w:fldChar w:fldCharType="begin"/>
-            </w:r>
-            <w:r>
-              <w:rPr>
-                <w:noProof/>
-                <w:webHidden/>
-              </w:rPr>
-              <w:instrText xml:space="preserve"> PAGEREF _Toc102669758 \h </w:instrText>
-            </w:r>
-            <w:r>
-              <w:rPr>
-                <w:noProof/>
-                <w:webHidden/>
-              </w:rPr>
-            </w:r>
-            <w:r>
-              <w:rPr>
-                <w:noProof/>
-                <w:webHidden/>
-              </w:rPr>
-              <w:fldChar w:fldCharType="separate"/>
-            </w:r>
-            <w:r>
-              <w:rPr>
-                <w:noProof/>
-                <w:webHidden/>
-              </w:rPr>
-              <w:t>10</w:t>
+              <w:t>9</w:t>
             </w:r>
             <w:r>
               <w:rPr>
@@ -1643,7 +1571,7 @@
               <w:lang w:val="en-AU"/>
             </w:rPr>
           </w:pPr>
-          <w:hyperlink w:anchor="_Toc102669759" w:history="1">
+          <w:hyperlink w:anchor="_Toc104906590" w:history="1">
             <w:r>
               <w:rPr>
                 <w:rStyle w:val="Hyperlink"/>
@@ -1671,7 +1599,7 @@
                 <w:noProof/>
                 <w:webHidden/>
               </w:rPr>
-              <w:instrText xml:space="preserve"> PAGEREF _Toc102669759 \h </w:instrText>
+              <w:instrText xml:space="preserve"> PAGEREF _Toc104906590 \h </w:instrText>
             </w:r>
             <w:r>
               <w:rPr>
@@ -1691,7 +1619,7 @@
                 <w:noProof/>
                 <w:webHidden/>
               </w:rPr>
-              <w:t>10</w:t>
+              <w:t>9</w:t>
             </w:r>
             <w:r>
               <w:rPr>
@@ -1714,7 +1642,7 @@
               <w:lang w:val="en-AU"/>
             </w:rPr>
           </w:pPr>
-          <w:hyperlink w:anchor="_Toc102669760" w:history="1">
+          <w:hyperlink w:anchor="_Toc104906591" w:history="1">
             <w:r>
               <w:rPr>
                 <w:rStyle w:val="Hyperlink"/>
@@ -1742,7 +1670,7 @@
                 <w:noProof/>
                 <w:webHidden/>
               </w:rPr>
-              <w:instrText xml:space="preserve"> PAGEREF _Toc102669760 \h </w:instrText>
+              <w:instrText xml:space="preserve"> PAGEREF _Toc104906591 \h </w:instrText>
             </w:r>
             <w:r>
               <w:rPr>
@@ -1762,7 +1690,7 @@
                 <w:noProof/>
                 <w:webHidden/>
               </w:rPr>
-              <w:t>11</w:t>
+              <w:t>10</w:t>
             </w:r>
             <w:r>
               <w:rPr>
@@ -1830,7 +1758,7 @@
           <w:color w:val="CC0000"/>
         </w:rPr>
       </w:pPr>
-      <w:bookmarkStart w:id="0" w:name="_Toc102669741"/>
+      <w:bookmarkStart w:id="0" w:name="_Toc104906573"/>
       <w:r>
         <w:rPr>
           <w:b/>
@@ -2128,7 +2056,7 @@
           <w:color w:val="E06666"/>
         </w:rPr>
       </w:pPr>
-      <w:bookmarkStart w:id="2" w:name="_Toc102669742"/>
+      <w:bookmarkStart w:id="2" w:name="_Toc104906574"/>
       <w:r>
         <w:rPr>
           <w:b/>
@@ -2147,7 +2075,7 @@
           <w:color w:val="CC0000"/>
         </w:rPr>
       </w:pPr>
-      <w:bookmarkStart w:id="3" w:name="_Toc102669743"/>
+      <w:bookmarkStart w:id="3" w:name="_Toc104906575"/>
       <w:r>
         <w:rPr>
           <w:b/>
@@ -2533,7 +2461,7 @@
           <w:szCs w:val="24"/>
         </w:rPr>
       </w:pPr>
-      <w:bookmarkStart w:id="4" w:name="_Toc102669744"/>
+      <w:bookmarkStart w:id="4" w:name="_Toc104906576"/>
       <w:r>
         <w:rPr>
           <w:rFonts w:ascii="Verdana" w:eastAsia="Verdana" w:hAnsi="Verdana" w:cs="Verdana"/>
@@ -3208,7 +3136,7 @@
           <w:szCs w:val="24"/>
         </w:rPr>
       </w:pPr>
-      <w:bookmarkStart w:id="5" w:name="_Toc102669745"/>
+      <w:bookmarkStart w:id="5" w:name="_Toc104906577"/>
       <w:r>
         <w:rPr>
           <w:rFonts w:ascii="Verdana" w:eastAsia="Verdana" w:hAnsi="Verdana" w:cs="Verdana"/>
@@ -3345,7 +3273,7 @@
           <w:szCs w:val="24"/>
         </w:rPr>
       </w:pPr>
-      <w:bookmarkStart w:id="6" w:name="_Toc102669746"/>
+      <w:bookmarkStart w:id="6" w:name="_Toc104906578"/>
       <w:r>
         <w:rPr>
           <w:rFonts w:ascii="Verdana" w:eastAsia="Verdana" w:hAnsi="Verdana" w:cs="Verdana"/>
@@ -3540,7 +3468,7 @@
           <w:szCs w:val="24"/>
         </w:rPr>
       </w:pPr>
-      <w:bookmarkStart w:id="7" w:name="_Toc102669747"/>
+      <w:bookmarkStart w:id="7" w:name="_Toc104906579"/>
       <w:r>
         <w:rPr>
           <w:rFonts w:ascii="Verdana" w:eastAsia="Verdana" w:hAnsi="Verdana" w:cs="Verdana"/>
@@ -3668,7 +3596,7 @@
           <w:szCs w:val="24"/>
         </w:rPr>
       </w:pPr>
-      <w:bookmarkStart w:id="8" w:name="_Toc102669748"/>
+      <w:bookmarkStart w:id="8" w:name="_Toc104906580"/>
       <w:r>
         <w:rPr>
           <w:rFonts w:ascii="Verdana" w:eastAsia="Verdana" w:hAnsi="Verdana" w:cs="Verdana"/>
@@ -3795,7 +3723,7 @@
           <w:szCs w:val="24"/>
         </w:rPr>
       </w:pPr>
-      <w:bookmarkStart w:id="9" w:name="_Toc102669749"/>
+      <w:bookmarkStart w:id="9" w:name="_Toc104906581"/>
       <w:r>
         <w:rPr>
           <w:rFonts w:ascii="Verdana" w:eastAsia="Verdana" w:hAnsi="Verdana" w:cs="Verdana"/>
@@ -3899,7 +3827,7 @@
           <w:szCs w:val="24"/>
         </w:rPr>
       </w:pPr>
-      <w:bookmarkStart w:id="10" w:name="_Toc102669750"/>
+      <w:bookmarkStart w:id="10" w:name="_Toc104906582"/>
       <w:r>
         <w:rPr>
           <w:rFonts w:ascii="Verdana" w:eastAsia="Verdana" w:hAnsi="Verdana" w:cs="Verdana"/>
@@ -4045,7 +3973,7 @@
           <w:szCs w:val="24"/>
         </w:rPr>
       </w:pPr>
-      <w:bookmarkStart w:id="11" w:name="_Toc102669751"/>
+      <w:bookmarkStart w:id="11" w:name="_Toc104906583"/>
       <w:r>
         <w:rPr>
           <w:rFonts w:ascii="Verdana" w:eastAsia="Verdana" w:hAnsi="Verdana" w:cs="Verdana"/>
@@ -4170,7 +4098,7 @@
           <w:szCs w:val="24"/>
         </w:rPr>
       </w:pPr>
-      <w:bookmarkStart w:id="12" w:name="_Toc102669752"/>
+      <w:bookmarkStart w:id="12" w:name="_Toc104906584"/>
       <w:r>
         <w:rPr>
           <w:rFonts w:ascii="Verdana" w:eastAsia="Verdana" w:hAnsi="Verdana" w:cs="Verdana"/>
@@ -4312,7 +4240,7 @@
           <w:color w:val="CC0000"/>
         </w:rPr>
       </w:pPr>
-      <w:bookmarkStart w:id="14" w:name="_Toc102669754"/>
+      <w:bookmarkStart w:id="14" w:name="_Toc104906585"/>
       <w:r>
         <w:rPr>
           <w:b/>
@@ -6082,7 +6010,7 @@
           <w:color w:val="CC0000"/>
         </w:rPr>
       </w:pPr>
-      <w:bookmarkStart w:id="15" w:name="_Toc102669755"/>
+      <w:bookmarkStart w:id="15" w:name="_Toc104906586"/>
       <w:r>
         <w:rPr>
           <w:b/>
@@ -6120,49 +6048,235 @@
         <w:t>/Deliverable1/</w:t>
       </w:r>
     </w:p>
-    <w:p/>
-    <w:p>
-      <w:r>
-        <w:rPr>
-          <w:noProof/>
-        </w:rPr>
-        <w:drawing>
-          <wp:inline distT="0" distB="0" distL="0" distR="0" wp14:anchorId="3922ACDF" wp14:editId="6649113A">
-            <wp:extent cx="6645910" cy="2197735"/>
-            <wp:effectExtent l="0" t="0" r="2540" b="0"/>
-            <wp:docPr id="4" name="Picture 4" descr="Graphical user interface, application&#10;&#10;Description automatically generated"/>
-            <wp:cNvGraphicFramePr>
-              <a:graphicFrameLocks xmlns:a="http://schemas.openxmlformats.org/drawingml/2006/main" noChangeAspect="1"/>
-            </wp:cNvGraphicFramePr>
-            <a:graphic xmlns:a="http://schemas.openxmlformats.org/drawingml/2006/main">
-              <a:graphicData uri="http://schemas.openxmlformats.org/drawingml/2006/picture">
-                <pic:pic xmlns:pic="http://schemas.openxmlformats.org/drawingml/2006/picture">
-                  <pic:nvPicPr>
-                    <pic:cNvPr id="4" name="Picture 4" descr="Graphical user interface, application&#10;&#10;Description automatically generated"/>
-                    <pic:cNvPicPr/>
-                  </pic:nvPicPr>
-                  <pic:blipFill>
-                    <a:blip r:embed="rId9"/>
-                    <a:stretch>
-                      <a:fillRect/>
-                    </a:stretch>
-                  </pic:blipFill>
-                  <pic:spPr>
-                    <a:xfrm>
-                      <a:off x="0" y="0"/>
-                      <a:ext cx="6645910" cy="2197735"/>
-                    </a:xfrm>
-                    <a:prstGeom prst="rect">
-                      <a:avLst/>
-                    </a:prstGeom>
-                  </pic:spPr>
-                </pic:pic>
-              </a:graphicData>
-            </a:graphic>
-          </wp:inline>
-        </w:drawing>
-      </w:r>
-    </w:p>
+    <w:sdt>
+      <w:sdtPr>
+        <w:id w:val="1399710559"/>
+        <w:lock w:val="contentLocked"/>
+        <w:placeholder>
+          <w:docPart w:val="DefaultPlaceholder_-1854013440"/>
+        </w:placeholder>
+        <w:group/>
+      </w:sdtPr>
+      <w:sdtContent>
+        <w:p/>
+        <w:p>
+          <w:r>
+            <w:rPr>
+              <w:noProof/>
+            </w:rPr>
+            <mc:AlternateContent>
+              <mc:Choice Requires="wps">
+                <w:drawing>
+                  <wp:anchor distT="0" distB="0" distL="114300" distR="114300" simplePos="0" relativeHeight="251661312" behindDoc="0" locked="0" layoutInCell="1" allowOverlap="1" wp14:anchorId="3A048251" wp14:editId="1D6BDAFE">
+                    <wp:simplePos x="0" y="0"/>
+                    <wp:positionH relativeFrom="column">
+                      <wp:posOffset>4644406</wp:posOffset>
+                    </wp:positionH>
+                    <wp:positionV relativeFrom="paragraph">
+                      <wp:posOffset>1037300</wp:posOffset>
+                    </wp:positionV>
+                    <wp:extent cx="1489521" cy="987625"/>
+                    <wp:effectExtent l="0" t="0" r="0" b="3175"/>
+                    <wp:wrapNone/>
+                    <wp:docPr id="6" name="Rectangle 6"/>
+                    <wp:cNvGraphicFramePr/>
+                    <a:graphic xmlns:a="http://schemas.openxmlformats.org/drawingml/2006/main">
+                      <a:graphicData uri="http://schemas.microsoft.com/office/word/2010/wordprocessingShape">
+                        <wps:wsp>
+                          <wps:cNvSpPr/>
+                          <wps:spPr>
+                            <a:xfrm>
+                              <a:off x="0" y="0"/>
+                              <a:ext cx="1489521" cy="987625"/>
+                            </a:xfrm>
+                            <a:prstGeom prst="rect">
+                              <a:avLst/>
+                            </a:prstGeom>
+                            <a:solidFill>
+                              <a:srgbClr val="F9FAFC"/>
+                            </a:solidFill>
+                            <a:ln>
+                              <a:noFill/>
+                            </a:ln>
+                            <a:effectLst/>
+                          </wps:spPr>
+                          <wps:style>
+                            <a:lnRef idx="1">
+                              <a:schemeClr val="accent1"/>
+                            </a:lnRef>
+                            <a:fillRef idx="3">
+                              <a:schemeClr val="accent1"/>
+                            </a:fillRef>
+                            <a:effectRef idx="2">
+                              <a:schemeClr val="accent1"/>
+                            </a:effectRef>
+                            <a:fontRef idx="minor">
+                              <a:schemeClr val="lt1"/>
+                            </a:fontRef>
+                          </wps:style>
+                          <wps:txbx>
+                            <w:txbxContent>
+                              <w:p>
+                                <w:pPr>
+                                  <w:jc w:val="center"/>
+                                </w:pPr>
+                              </w:p>
+                            </w:txbxContent>
+                          </wps:txbx>
+                          <wps:bodyPr rot="0" spcFirstLastPara="0" vertOverflow="overflow" horzOverflow="overflow" vert="horz" wrap="square" lIns="91440" tIns="45720" rIns="91440" bIns="45720" numCol="1" spcCol="0" rtlCol="0" fromWordArt="0" anchor="ctr" anchorCtr="0" forceAA="0" compatLnSpc="1">
+                            <a:prstTxWarp prst="textNoShape">
+                              <a:avLst/>
+                            </a:prstTxWarp>
+                            <a:noAutofit/>
+                          </wps:bodyPr>
+                        </wps:wsp>
+                      </a:graphicData>
+                    </a:graphic>
+                    <wp14:sizeRelH relativeFrom="margin">
+                      <wp14:pctWidth>0</wp14:pctWidth>
+                    </wp14:sizeRelH>
+                    <wp14:sizeRelV relativeFrom="margin">
+                      <wp14:pctHeight>0</wp14:pctHeight>
+                    </wp14:sizeRelV>
+                  </wp:anchor>
+                </w:drawing>
+              </mc:Choice>
+              <mc:Fallback>
+                <w:pict>
+                  <v:rect w14:anchorId="3A048251" id="Rectangle 6" o:spid="_x0000_s1026" style="position:absolute;margin-left:365.7pt;margin-top:81.7pt;width:117.3pt;height:77.75pt;z-index:251661312;visibility:visible;mso-wrap-style:square;mso-width-percent:0;mso-height-percent:0;mso-wrap-distance-left:9pt;mso-wrap-distance-top:0;mso-wrap-distance-right:9pt;mso-wrap-distance-bottom:0;mso-position-horizontal:absolute;mso-position-horizontal-relative:text;mso-position-vertical:absolute;mso-position-vertical-relative:text;mso-width-percent:0;mso-height-percent:0;mso-width-relative:margin;mso-height-relative:margin;v-text-anchor:middle" o:gfxdata="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" fillcolor="#f9fafc" stroked="f">
+                    <v:textbox>
+                      <w:txbxContent>
+                        <w:p>
+                          <w:pPr>
+                            <w:jc w:val="center"/>
+                          </w:pPr>
+                        </w:p>
+                      </w:txbxContent>
+                    </v:textbox>
+                  </v:rect>
+                </w:pict>
+              </mc:Fallback>
+            </mc:AlternateContent>
+          </w:r>
+          <w:r>
+            <w:rPr>
+              <w:noProof/>
+            </w:rPr>
+            <mc:AlternateContent>
+              <mc:Choice Requires="wps">
+                <w:drawing>
+                  <wp:anchor distT="0" distB="0" distL="114300" distR="114300" simplePos="0" relativeHeight="251659264" behindDoc="0" locked="0" layoutInCell="1" allowOverlap="1" wp14:anchorId="7C2D0D13" wp14:editId="19C76872">
+                    <wp:simplePos x="0" y="0"/>
+                    <wp:positionH relativeFrom="column">
+                      <wp:posOffset>3600687</wp:posOffset>
+                    </wp:positionH>
+                    <wp:positionV relativeFrom="paragraph">
+                      <wp:posOffset>1054100</wp:posOffset>
+                    </wp:positionV>
+                    <wp:extent cx="2666683" cy="266700"/>
+                    <wp:effectExtent l="0" t="0" r="635" b="0"/>
+                    <wp:wrapNone/>
+                    <wp:docPr id="5" name="Rectangle 5"/>
+                    <wp:cNvGraphicFramePr/>
+                    <a:graphic xmlns:a="http://schemas.openxmlformats.org/drawingml/2006/main">
+                      <a:graphicData uri="http://schemas.microsoft.com/office/word/2010/wordprocessingShape">
+                        <wps:wsp>
+                          <wps:cNvSpPr/>
+                          <wps:spPr>
+                            <a:xfrm>
+                              <a:off x="0" y="0"/>
+                              <a:ext cx="2666683" cy="266700"/>
+                            </a:xfrm>
+                            <a:prstGeom prst="rect">
+                              <a:avLst/>
+                            </a:prstGeom>
+                            <a:solidFill>
+                              <a:srgbClr val="F9FAFC"/>
+                            </a:solidFill>
+                            <a:ln>
+                              <a:noFill/>
+                            </a:ln>
+                            <a:effectLst/>
+                          </wps:spPr>
+                          <wps:style>
+                            <a:lnRef idx="1">
+                              <a:schemeClr val="accent1"/>
+                            </a:lnRef>
+                            <a:fillRef idx="3">
+                              <a:schemeClr val="accent1"/>
+                            </a:fillRef>
+                            <a:effectRef idx="2">
+                              <a:schemeClr val="accent1"/>
+                            </a:effectRef>
+                            <a:fontRef idx="minor">
+                              <a:schemeClr val="lt1"/>
+                            </a:fontRef>
+                          </wps:style>
+                          <wps:bodyPr rot="0" spcFirstLastPara="0" vertOverflow="overflow" horzOverflow="overflow" vert="horz" wrap="square" lIns="91440" tIns="45720" rIns="91440" bIns="45720" numCol="1" spcCol="0" rtlCol="0" fromWordArt="0" anchor="ctr" anchorCtr="0" forceAA="0" compatLnSpc="1">
+                            <a:prstTxWarp prst="textNoShape">
+                              <a:avLst/>
+                            </a:prstTxWarp>
+                            <a:noAutofit/>
+                          </wps:bodyPr>
+                        </wps:wsp>
+                      </a:graphicData>
+                    </a:graphic>
+                    <wp14:sizeRelH relativeFrom="margin">
+                      <wp14:pctWidth>0</wp14:pctWidth>
+                    </wp14:sizeRelH>
+                  </wp:anchor>
+                </w:drawing>
+              </mc:Choice>
+              <mc:Fallback>
+                <w:pict>
+                  <v:rect w14:anchorId="341AC54A" id="Rectangle 5" o:spid="_x0000_s1026" style="position:absolute;margin-left:283.5pt;margin-top:83pt;width:210pt;height:21pt;z-index:251659264;visibility:visible;mso-wrap-style:square;mso-width-percent:0;mso-wrap-distance-left:9pt;mso-wrap-distance-top:0;mso-wrap-distance-right:9pt;mso-wrap-distance-bottom:0;mso-position-horizontal:absolute;mso-position-horizontal-relative:text;mso-position-vertical:absolute;mso-position-vertical-relative:text;mso-width-percent:0;mso-width-relative:margin;v-text-anchor:middle" o:gfxdata="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" fillcolor="#f9fafc" stroked="f"/>
+                </w:pict>
+              </mc:Fallback>
+            </mc:AlternateContent>
+          </w:r>
+          <w:r>
+            <w:rPr>
+              <w:noProof/>
+            </w:rPr>
+            <w:drawing>
+              <wp:inline distT="0" distB="0" distL="0" distR="0" wp14:anchorId="3922ACDF" wp14:editId="47092F9B">
+                <wp:extent cx="6645910" cy="2197735"/>
+                <wp:effectExtent l="0" t="0" r="2540" b="0"/>
+                <wp:docPr id="4" name="Picture 4" descr="Graphical user interface, application&#10;&#10;Description automatically generated"/>
+                <wp:cNvGraphicFramePr>
+                  <a:graphicFrameLocks xmlns:a="http://schemas.openxmlformats.org/drawingml/2006/main" noChangeAspect="1"/>
+                </wp:cNvGraphicFramePr>
+                <a:graphic xmlns:a="http://schemas.openxmlformats.org/drawingml/2006/main">
+                  <a:graphicData uri="http://schemas.openxmlformats.org/drawingml/2006/picture">
+                    <pic:pic xmlns:pic="http://schemas.openxmlformats.org/drawingml/2006/picture">
+                      <pic:nvPicPr>
+                        <pic:cNvPr id="4" name="Picture 4" descr="Graphical user interface, application&#10;&#10;Description automatically generated"/>
+                        <pic:cNvPicPr/>
+                      </pic:nvPicPr>
+                      <pic:blipFill>
+                        <a:blip r:embed="rId9"/>
+                        <a:stretch>
+                          <a:fillRect/>
+                        </a:stretch>
+                      </pic:blipFill>
+                      <pic:spPr>
+                        <a:xfrm>
+                          <a:off x="0" y="0"/>
+                          <a:ext cx="6645910" cy="2197735"/>
+                        </a:xfrm>
+                        <a:prstGeom prst="rect">
+                          <a:avLst/>
+                        </a:prstGeom>
+                      </pic:spPr>
+                    </pic:pic>
+                  </a:graphicData>
+                </a:graphic>
+              </wp:inline>
+            </w:drawing>
+          </w:r>
+        </w:p>
+      </w:sdtContent>
+    </w:sdt>
     <w:p>
       <w:pPr>
         <w:pStyle w:val="Heading2"/>
@@ -6172,7 +6286,7 @@
         </w:rPr>
       </w:pPr>
       <w:bookmarkStart w:id="16" w:name="_9qm5k3kt8lvu" w:colFirst="0" w:colLast="0"/>
-      <w:bookmarkStart w:id="17" w:name="_Toc102669756"/>
+      <w:bookmarkStart w:id="17" w:name="_Toc104906587"/>
       <w:bookmarkEnd w:id="16"/>
       <w:r>
         <w:rPr>
@@ -6200,7 +6314,7 @@
           <w:color w:val="CC4125"/>
         </w:rPr>
       </w:pPr>
-      <w:bookmarkStart w:id="18" w:name="_Toc102669757"/>
+      <w:bookmarkStart w:id="18" w:name="_Toc104906588"/>
       <w:r>
         <w:rPr>
           <w:b/>
@@ -12071,7 +12185,7 @@
           <w:color w:val="A61C00"/>
         </w:rPr>
       </w:pPr>
-      <w:bookmarkStart w:id="19" w:name="_Toc102669758"/>
+      <w:bookmarkStart w:id="19" w:name="_Toc104906589"/>
       <w:r>
         <w:rPr>
           <w:b/>
@@ -12094,7 +12208,7 @@
           <w:color w:val="A61C00"/>
         </w:rPr>
       </w:pPr>
-      <w:bookmarkStart w:id="20" w:name="_Toc102669759"/>
+      <w:bookmarkStart w:id="20" w:name="_Toc104906590"/>
       <w:r>
         <w:rPr>
           <w:b/>
@@ -12492,9 +12606,11 @@
             <w:r>
               <w:t xml:space="preserve">. </w:t>
             </w:r>
+            <w:proofErr w:type="gramStart"/>
             <w:r>
               <w:t>E.g.</w:t>
             </w:r>
+            <w:proofErr w:type="gramEnd"/>
             <w:r>
               <w:t xml:space="preserve"> 170px</w:t>
             </w:r>
@@ -12896,7 +13012,7 @@
           <w:color w:val="A61C00"/>
         </w:rPr>
       </w:pPr>
-      <w:bookmarkStart w:id="21" w:name="_Toc102669760"/>
+      <w:bookmarkStart w:id="21" w:name="_Toc104906591"/>
       <w:r>
         <w:rPr>
           <w:b/>
@@ -15084,7 +15200,604 @@
       <w:ind w:left="660"/>
     </w:pPr>
   </w:style>
+  <w:style w:type="character" w:styleId="PlaceholderText">
+    <w:name w:val="Placeholder Text"/>
+    <w:basedOn w:val="DefaultParagraphFont"/>
+    <w:uiPriority w:val="99"/>
+    <w:semiHidden/>
+    <w:rsid w:val="00BB64FD"/>
+    <w:rPr>
+      <w:color w:val="808080"/>
+    </w:rPr>
+  </w:style>
 </w:styles>
+</file>
+
+<file path=word/glossary/document.xml><?xml version="1.0" encoding="utf-8"?>
+<w:glossaryDocument xmlns:wpc="http://schemas.microsoft.com/office/word/2010/wordprocessingCanvas" xmlns:cx="http://schemas.microsoft.com/office/drawing/2014/chartex" xmlns:cx1="http://schemas.microsoft.com/office/drawing/2015/9/8/chartex" xmlns:cx2="http://schemas.microsoft.com/office/drawing/2015/10/21/chartex" xmlns:cx3="http://schemas.microsoft.com/office/drawing/2016/5/9/chartex" xmlns:cx4="http://schemas.microsoft.com/office/drawing/2016/5/10/chartex" xmlns:cx5="http://schemas.microsoft.com/office/drawing/2016/5/11/chartex" xmlns:cx6="http://schemas.microsoft.com/office/drawing/2016/5/12/chartex" xmlns:cx7="http://schemas.microsoft.com/office/drawing/2016/5/13/chartex" xmlns:cx8="http://schemas.microsoft.com/office/drawing/2016/5/14/chartex" xmlns:mc="http://schemas.openxmlformats.org/markup-compatibility/2006" xmlns:aink="http://schemas.microsoft.com/office/drawing/2016/ink" xmlns:am3d="http://schemas.microsoft.com/office/drawing/2017/model3d" xmlns:o="urn:schemas-microsoft-com:office:office" xmlns:r="http://schemas.openxmlformats.org/officeDocument/2006/relationships" xmlns:m="http://schemas.openxmlformats.org/officeDocument/2006/math" xmlns:v="urn:schemas-microsoft-com:vml" xmlns:wp14="http://schemas.microsoft.com/office/word/2010/wordprocessingDrawing" xmlns:wp="http://schemas.openxmlformats.org/drawingml/2006/wordprocessingDrawing" xmlns:w10="urn:schemas-microsoft-com:office:word" xmlns:w="http://schemas.openxmlformats.org/wordprocessingml/2006/main" xmlns:w14="http://schemas.microsoft.com/office/word/2010/wordml" xmlns:w15="http://schemas.microsoft.com/office/word/2012/wordml" xmlns:w16cex="http://schemas.microsoft.com/office/word/2018/wordml/cex" xmlns:w16cid="http://schemas.microsoft.com/office/word/2016/wordml/cid" xmlns:w16="http://schemas.microsoft.com/office/word/2018/wordml" xmlns:w16sdtdh="http://schemas.microsoft.com/office/word/2020/wordml/sdtdatahash" xmlns:w16se="http://schemas.microsoft.com/office/word/2015/wordml/symex" xmlns:wpg="http://schemas.microsoft.com/office/word/2010/wordprocessingGroup" xmlns:wpi="http://schemas.microsoft.com/office/word/2010/wordprocessingInk" xmlns:wne="http://schemas.microsoft.com/office/word/2006/wordml" xmlns:wps="http://schemas.microsoft.com/office/word/2010/wordprocessingShape" mc:Ignorable="w14 w15 w16se w16cid w16 w16cex w16sdtdh wp14">
+  <w:docParts>
+    <w:docPart>
+      <w:docPartPr>
+        <w:name w:val="DefaultPlaceholder_-1854013440"/>
+        <w:category>
+          <w:name w:val="General"/>
+          <w:gallery w:val="placeholder"/>
+        </w:category>
+        <w:types>
+          <w:type w:val="bbPlcHdr"/>
+        </w:types>
+        <w:behaviors>
+          <w:behavior w:val="content"/>
+        </w:behaviors>
+        <w:guid w:val="{0357910D-DB88-4748-9147-F5B53D457A23}"/>
+      </w:docPartPr>
+      <w:docPartBody>
+        <w:p>
+          <w:r>
+            <w:rPr>
+              <w:rStyle w:val="PlaceholderText"/>
+            </w:rPr>
+            <w:t>Click or tap here to enter text.</w:t>
+          </w:r>
+        </w:p>
+      </w:docPartBody>
+    </w:docPart>
+  </w:docParts>
+</w:glossaryDocument>
+</file>
+
+<file path=word/glossary/fontTable.xml><?xml version="1.0" encoding="utf-8"?>
+<w:fonts xmlns:mc="http://schemas.openxmlformats.org/markup-compatibility/2006" xmlns:r="http://schemas.openxmlformats.org/officeDocument/2006/relationships" xmlns:w="http://schemas.openxmlformats.org/wordprocessingml/2006/main" xmlns:w14="http://schemas.microsoft.com/office/word/2010/wordml" xmlns:w15="http://schemas.microsoft.com/office/word/2012/wordml" xmlns:w16cex="http://schemas.microsoft.com/office/word/2018/wordml/cex" xmlns:w16cid="http://schemas.microsoft.com/office/word/2016/wordml/cid" xmlns:w16="http://schemas.microsoft.com/office/word/2018/wordml" xmlns:w16sdtdh="http://schemas.microsoft.com/office/word/2020/wordml/sdtdatahash" xmlns:w16se="http://schemas.microsoft.com/office/word/2015/wordml/symex" mc:Ignorable="w14 w15 w16se w16cid w16 w16cex w16sdtdh">
+  <w:font w:name="Times New Roman">
+    <w:panose1 w:val="02020603050405020304"/>
+    <w:charset w:val="00"/>
+    <w:family w:val="roman"/>
+    <w:pitch w:val="variable"/>
+    <w:sig w:usb0="E0002EFF" w:usb1="C000785B" w:usb2="00000009" w:usb3="00000000" w:csb0="000001FF" w:csb1="00000000"/>
+  </w:font>
+  <w:font w:name="Arial">
+    <w:panose1 w:val="020B0604020202020204"/>
+    <w:charset w:val="00"/>
+    <w:family w:val="swiss"/>
+    <w:pitch w:val="variable"/>
+    <w:sig w:usb0="E0002EFF" w:usb1="C000785B" w:usb2="00000009" w:usb3="00000000" w:csb0="000001FF" w:csb1="00000000"/>
+  </w:font>
+  <w:font w:name="Courier New">
+    <w:panose1 w:val="02070309020205020404"/>
+    <w:charset w:val="00"/>
+    <w:family w:val="modern"/>
+    <w:pitch w:val="fixed"/>
+    <w:sig w:usb0="E0002EFF" w:usb1="C0007843" w:usb2="00000009" w:usb3="00000000" w:csb0="000001FF" w:csb1="00000000"/>
+  </w:font>
+  <w:font w:name="Wingdings">
+    <w:panose1 w:val="05000000000000000000"/>
+    <w:charset w:val="02"/>
+    <w:family w:val="auto"/>
+    <w:pitch w:val="variable"/>
+    <w:sig w:usb0="00000000" w:usb1="10000000" w:usb2="00000000" w:usb3="00000000" w:csb0="80000000" w:csb1="00000000"/>
+  </w:font>
+  <w:font w:name="Symbol">
+    <w:panose1 w:val="05050102010706020507"/>
+    <w:charset w:val="02"/>
+    <w:family w:val="roman"/>
+    <w:pitch w:val="variable"/>
+    <w:sig w:usb0="00000000" w:usb1="10000000" w:usb2="00000000" w:usb3="00000000" w:csb0="80000000" w:csb1="00000000"/>
+  </w:font>
+  <w:font w:name="Verdana">
+    <w:panose1 w:val="020B0604030504040204"/>
+    <w:charset w:val="00"/>
+    <w:family w:val="swiss"/>
+    <w:pitch w:val="variable"/>
+    <w:sig w:usb0="A00006FF" w:usb1="4000205B" w:usb2="00000010" w:usb3="00000000" w:csb0="0000019F" w:csb1="00000000"/>
+  </w:font>
+  <w:font w:name="Cambria">
+    <w:panose1 w:val="02040503050406030204"/>
+    <w:charset w:val="00"/>
+    <w:family w:val="roman"/>
+    <w:pitch w:val="variable"/>
+    <w:sig w:usb0="E00006FF" w:usb1="420024FF" w:usb2="02000000" w:usb3="00000000" w:csb0="0000019F" w:csb1="00000000"/>
+  </w:font>
+  <w:font w:name="Calibri">
+    <w:panose1 w:val="020F0502020204030204"/>
+    <w:charset w:val="00"/>
+    <w:family w:val="swiss"/>
+    <w:pitch w:val="variable"/>
+    <w:sig w:usb0="E4002EFF" w:usb1="C000247B" w:usb2="00000009" w:usb3="00000000" w:csb0="000001FF" w:csb1="00000000"/>
+  </w:font>
+  <w:font w:name="Calibri Light">
+    <w:panose1 w:val="020F0302020204030204"/>
+    <w:charset w:val="00"/>
+    <w:family w:val="swiss"/>
+    <w:pitch w:val="variable"/>
+    <w:sig w:usb0="E4002EFF" w:usb1="C000247B" w:usb2="00000009" w:usb3="00000000" w:csb0="000001FF" w:csb1="00000000"/>
+  </w:font>
+</w:fonts>
+</file>
+
+<file path=word/glossary/settings.xml><?xml version="1.0" encoding="utf-8"?>
+<w:settings xmlns:mc="http://schemas.openxmlformats.org/markup-compatibility/2006" xmlns:o="urn:schemas-microsoft-com:office:office" xmlns:r="http://schemas.openxmlformats.org/officeDocument/2006/relationships" xmlns:m="http://schemas.openxmlformats.org/officeDocument/2006/math" xmlns:v="urn:schemas-microsoft-com:vml" xmlns:w10="urn:schemas-microsoft-com:office:word" xmlns:w="http://schemas.openxmlformats.org/wordprocessingml/2006/main" xmlns:w14="http://schemas.microsoft.com/office/word/2010/wordml" xmlns:w15="http://schemas.microsoft.com/office/word/2012/wordml" xmlns:w16cex="http://schemas.microsoft.com/office/word/2018/wordml/cex" xmlns:w16cid="http://schemas.microsoft.com/office/word/2016/wordml/cid" xmlns:w16="http://schemas.microsoft.com/office/word/2018/wordml" xmlns:w16sdtdh="http://schemas.microsoft.com/office/word/2020/wordml/sdtdatahash" xmlns:w16se="http://schemas.microsoft.com/office/word/2015/wordml/symex" xmlns:sl="http://schemas.openxmlformats.org/schemaLibrary/2006/main" mc:Ignorable="w14 w15 w16se w16cid w16 w16cex w16sdtdh">
+  <w:view w:val="normal"/>
+  <w:defaultTabStop w:val="720"/>
+  <w:characterSpacingControl w:val="doNotCompress"/>
+  <w:compat>
+    <w:useFELayout/>
+    <w:compatSetting w:name="compatibilityMode" w:uri="http://schemas.microsoft.com/office/word" w:val="15"/>
+    <w:compatSetting w:name="overrideTableStyleFontSizeAndJustification" w:uri="http://schemas.microsoft.com/office/word" w:val="1"/>
+    <w:compatSetting w:name="enableOpenTypeFeatures" w:uri="http://schemas.microsoft.com/office/word" w:val="1"/>
+    <w:compatSetting w:name="doNotFlipMirrorIndents" w:uri="http://schemas.microsoft.com/office/word" w:val="1"/>
+    <w:compatSetting w:name="differentiateMultirowTableHeaders" w:uri="http://schemas.microsoft.com/office/word" w:val="1"/>
+    <w:compatSetting w:name="useWord2013TrackBottomHyphenation" w:uri="http://schemas.microsoft.com/office/word" w:val="0"/>
+  </w:compat>
+  <w:rsids>
+    <w:rsidRoot w:val="006678F1"/>
+    <w:rsid w:val="006678F1"/>
+    <w:rsid w:val="00B54713"/>
+  </w:rsids>
+  <m:mathPr>
+    <m:mathFont m:val="Cambria Math"/>
+    <m:brkBin m:val="before"/>
+    <m:brkBinSub m:val="--"/>
+    <m:smallFrac m:val="0"/>
+    <m:dispDef/>
+    <m:lMargin m:val="0"/>
+    <m:rMargin m:val="0"/>
+    <m:defJc m:val="centerGroup"/>
+    <m:wrapIndent m:val="1440"/>
+    <m:intLim m:val="subSup"/>
+    <m:naryLim m:val="undOvr"/>
+  </m:mathPr>
+  <w:themeFontLang w:val="en-AU"/>
+  <w:clrSchemeMapping w:bg1="light1" w:t1="dark1" w:bg2="light2" w:t2="dark2" w:accent1="accent1" w:accent2="accent2" w:accent3="accent3" w:accent4="accent4" w:accent5="accent5" w:accent6="accent6" w:hyperlink="hyperlink" w:followedHyperlink="followedHyperlink"/>
+  <w:decimalSymbol w:val="."/>
+  <w:listSeparator w:val=","/>
+  <w15:chartTrackingRefBased/>
+</w:settings>
+</file>
+
+<file path=word/glossary/styles.xml><?xml version="1.0" encoding="utf-8"?>
+<w:styles xmlns:mc="http://schemas.openxmlformats.org/markup-compatibility/2006" xmlns:r="http://schemas.openxmlformats.org/officeDocument/2006/relationships" xmlns:w="http://schemas.openxmlformats.org/wordprocessingml/2006/main" xmlns:w14="http://schemas.microsoft.com/office/word/2010/wordml" xmlns:w15="http://schemas.microsoft.com/office/word/2012/wordml" xmlns:w16cex="http://schemas.microsoft.com/office/word/2018/wordml/cex" xmlns:w16cid="http://schemas.microsoft.com/office/word/2016/wordml/cid" xmlns:w16="http://schemas.microsoft.com/office/word/2018/wordml" xmlns:w16sdtdh="http://schemas.microsoft.com/office/word/2020/wordml/sdtdatahash" xmlns:w16se="http://schemas.microsoft.com/office/word/2015/wordml/symex" mc:Ignorable="w14 w15 w16se w16cid w16 w16cex w16sdtdh">
+  <w:docDefaults>
+    <w:rPrDefault>
+      <w:rPr>
+        <w:rFonts w:asciiTheme="minorHAnsi" w:eastAsiaTheme="minorEastAsia" w:hAnsiTheme="minorHAnsi" w:cstheme="minorBidi"/>
+        <w:sz w:val="22"/>
+        <w:szCs w:val="22"/>
+        <w:lang w:val="en-AU" w:eastAsia="en-AU" w:bidi="ar-SA"/>
+      </w:rPr>
+    </w:rPrDefault>
+    <w:pPrDefault>
+      <w:pPr>
+        <w:spacing w:after="160" w:line="259" w:lineRule="auto"/>
+      </w:pPr>
+    </w:pPrDefault>
+  </w:docDefaults>
+  <w:latentStyles w:defLockedState="0" w:defUIPriority="99" w:defSemiHidden="0" w:defUnhideWhenUsed="0" w:defQFormat="0" w:count="376">
+    <w:lsdException w:name="Normal" w:uiPriority="0" w:qFormat="1"/>
+    <w:lsdException w:name="heading 1" w:uiPriority="9" w:qFormat="1"/>
+    <w:lsdException w:name="heading 2" w:semiHidden="1" w:uiPriority="9" w:unhideWhenUsed="1" w:qFormat="1"/>
+    <w:lsdException w:name="heading 3" w:semiHidden="1" w:uiPriority="9" w:unhideWhenUsed="1" w:qFormat="1"/>
+    <w:lsdException w:name="heading 4" w:semiHidden="1" w:uiPriority="9" w:unhideWhenUsed="1" w:qFormat="1"/>
+    <w:lsdException w:name="heading 5" w:semiHidden="1" w:uiPriority="9" w:unhideWhenUsed="1" w:qFormat="1"/>
+    <w:lsdException w:name="heading 6" w:semiHidden="1" w:uiPriority="9" w:unhideWhenUsed="1" w:qFormat="1"/>
+    <w:lsdException w:name="heading 7" w:semiHidden="1" w:uiPriority="9" w:unhideWhenUsed="1" w:qFormat="1"/>
+    <w:lsdException w:name="heading 8" w:semiHidden="1" w:uiPriority="9" w:unhideWhenUsed="1" w:qFormat="1"/>
+    <w:lsdException w:name="heading 9" w:semiHidden="1" w:uiPriority="9" w:unhideWhenUsed="1" w:qFormat="1"/>
+    <w:lsdException w:name="index 1" w:semiHidden="1" w:unhideWhenUsed="1"/>
+    <w:lsdException w:name="index 2" w:semiHidden="1" w:unhideWhenUsed="1"/>
+    <w:lsdException w:name="index 3" w:semiHidden="1" w:unhideWhenUsed="1"/>
+    <w:lsdException w:name="index 4" w:semiHidden="1" w:unhideWhenUsed="1"/>
+    <w:lsdException w:name="index 5" w:semiHidden="1" w:unhideWhenUsed="1"/>
+    <w:lsdException w:name="index 6" w:semiHidden="1" w:unhideWhenUsed="1"/>
+    <w:lsdException w:name="index 7" w:semiHidden="1" w:unhideWhenUsed="1"/>
+    <w:lsdException w:name="index 8" w:semiHidden="1" w:unhideWhenUsed="1"/>
+    <w:lsdException w:name="index 9" w:semiHidden="1" w:unhideWhenUsed="1"/>
+    <w:lsdException w:name="toc 1" w:semiHidden="1" w:uiPriority="39" w:unhideWhenUsed="1"/>
+    <w:lsdException w:name="toc 2" w:semiHidden="1" w:uiPriority="39" w:unhideWhenUsed="1"/>
+    <w:lsdException w:name="toc 3" w:semiHidden="1" w:uiPriority="39" w:unhideWhenUsed="1"/>
+    <w:lsdException w:name="toc 4" w:semiHidden="1" w:uiPriority="39" w:unhideWhenUsed="1"/>
+    <w:lsdException w:name="toc 5" w:semiHidden="1" w:uiPriority="39" w:unhideWhenUsed="1"/>
+    <w:lsdException w:name="toc 6" w:semiHidden="1" w:uiPriority="39" w:unhideWhenUsed="1"/>
+    <w:lsdException w:name="toc 7" w:semiHidden="1" w:uiPriority="39" w:unhideWhenUsed="1"/>
+    <w:lsdException w:name="toc 8" w:semiHidden="1" w:uiPriority="39" w:unhideWhenUsed="1"/>
+    <w:lsdException w:name="toc 9" w:semiHidden="1" w:uiPriority="39" w:unhideWhenUsed="1"/>
+    <w:lsdException w:name="Normal Indent" w:semiHidden="1" w:unhideWhenUsed="1"/>
+    <w:lsdException w:name="footnote text" w:semiHidden="1" w:unhideWhenUsed="1"/>
+    <w:lsdException w:name="annotation text" w:semiHidden="1" w:unhideWhenUsed="1"/>
+    <w:lsdException w:name="header" w:semiHidden="1" w:unhideWhenUsed="1"/>
+    <w:lsdException w:name="footer" w:semiHidden="1" w:unhideWhenUsed="1"/>
+    <w:lsdException w:name="index heading" w:semiHidden="1" w:unhideWhenUsed="1"/>
+    <w:lsdException w:name="caption" w:semiHidden="1" w:uiPriority="35" w:unhideWhenUsed="1" w:qFormat="1"/>
+    <w:lsdException w:name="table of figures" w:semiHidden="1" w:unhideWhenUsed="1"/>
+    <w:lsdException w:name="envelope address" w:semiHidden="1" w:unhideWhenUsed="1"/>
+    <w:lsdException w:name="envelope return" w:semiHidden="1" w:unhideWhenUsed="1"/>
+    <w:lsdException w:name="footnote reference" w:semiHidden="1" w:unhideWhenUsed="1"/>
+    <w:lsdException w:name="annotation reference" w:semiHidden="1" w:unhideWhenUsed="1"/>
+    <w:lsdException w:name="line number" w:semiHidden="1" w:unhideWhenUsed="1"/>
+    <w:lsdException w:name="page number" w:semiHidden="1" w:unhideWhenUsed="1"/>
+    <w:lsdException w:name="endnote reference" w:semiHidden="1" w:unhideWhenUsed="1"/>
+    <w:lsdException w:name="endnote text" w:semiHidden="1" w:unhideWhenUsed="1"/>
+    <w:lsdException w:name="table of authorities" w:semiHidden="1" w:unhideWhenUsed="1"/>
+    <w:lsdException w:name="macro" w:semiHidden="1" w:unhideWhenUsed="1"/>
+    <w:lsdException w:name="toa heading" w:semiHidden="1" w:unhideWhenUsed="1"/>
+    <w:lsdException w:name="List" w:semiHidden="1" w:unhideWhenUsed="1"/>
+    <w:lsdException w:name="List Bullet" w:semiHidden="1" w:unhideWhenUsed="1"/>
+    <w:lsdException w:name="List Number" w:semiHidden="1" w:unhideWhenUsed="1"/>
+    <w:lsdException w:name="List 2" w:semiHidden="1" w:unhideWhenUsed="1"/>
+    <w:lsdException w:name="List 3" w:semiHidden="1" w:unhideWhenUsed="1"/>
+    <w:lsdException w:name="List 4" w:semiHidden="1" w:unhideWhenUsed="1"/>
+    <w:lsdException w:name="List 5" w:semiHidden="1" w:unhideWhenUsed="1"/>
+    <w:lsdException w:name="List Bullet 2" w:semiHidden="1" w:unhideWhenUsed="1"/>
+    <w:lsdException w:name="List Bullet 3" w:semiHidden="1" w:unhideWhenUsed="1"/>
+    <w:lsdException w:name="List Bullet 4" w:semiHidden="1" w:unhideWhenUsed="1"/>
+    <w:lsdException w:name="List Bullet 5" w:semiHidden="1" w:unhideWhenUsed="1"/>
+    <w:lsdException w:name="List Number 2" w:semiHidden="1" w:unhideWhenUsed="1"/>
+    <w:lsdException w:name="List Number 3" w:semiHidden="1" w:unhideWhenUsed="1"/>
+    <w:lsdException w:name="List Number 4" w:semiHidden="1" w:unhideWhenUsed="1"/>
+    <w:lsdException w:name="List Number 5" w:semiHidden="1" w:unhideWhenUsed="1"/>
+    <w:lsdException w:name="Title" w:uiPriority="10" w:qFormat="1"/>
+    <w:lsdException w:name="Closing" w:semiHidden="1" w:unhideWhenUsed="1"/>
+    <w:lsdException w:name="Signature" w:semiHidden="1" w:unhideWhenUsed="1"/>
+    <w:lsdException w:name="Default Paragraph Font" w:semiHidden="1" w:uiPriority="1" w:unhideWhenUsed="1"/>
+    <w:lsdException w:name="Body Text" w:semiHidden="1" w:unhideWhenUsed="1"/>
+    <w:lsdException w:name="Body Text Indent" w:semiHidden="1" w:unhideWhenUsed="1"/>
+    <w:lsdException w:name="List Continue" w:semiHidden="1" w:unhideWhenUsed="1"/>
+    <w:lsdException w:name="List Continue 2" w:semiHidden="1" w:unhideWhenUsed="1"/>
+    <w:lsdException w:name="List Continue 3" w:semiHidden="1" w:unhideWhenUsed="1"/>
+    <w:lsdException w:name="List Continue 4" w:semiHidden="1" w:unhideWhenUsed="1"/>
+    <w:lsdException w:name="List Continue 5" w:semiHidden="1" w:unhideWhenUsed="1"/>
+    <w:lsdException w:name="Message Header" w:semiHidden="1" w:unhideWhenUsed="1"/>
+    <w:lsdException w:name="Subtitle" w:uiPriority="11" w:qFormat="1"/>
+    <w:lsdException w:name="Salutation" w:semiHidden="1" w:unhideWhenUsed="1"/>
+    <w:lsdException w:name="Date" w:semiHidden="1" w:unhideWhenUsed="1"/>
+    <w:lsdException w:name="Body Text First Indent" w:semiHidden="1" w:unhideWhenUsed="1"/>
+    <w:lsdException w:name="Body Text First Indent 2" w:semiHidden="1" w:unhideWhenUsed="1"/>
+    <w:lsdException w:name="Note Heading" w:semiHidden="1" w:unhideWhenUsed="1"/>
+    <w:lsdException w:name="Body Text 2" w:semiHidden="1" w:unhideWhenUsed="1"/>
+    <w:lsdException w:name="Body Text 3" w:semiHidden="1" w:unhideWhenUsed="1"/>
+    <w:lsdException w:name="Body Text Indent 2" w:semiHidden="1" w:unhideWhenUsed="1"/>
+    <w:lsdException w:name="Body Text Indent 3" w:semiHidden="1" w:unhideWhenUsed="1"/>
+    <w:lsdException w:name="Block Text" w:semiHidden="1" w:unhideWhenUsed="1"/>
+    <w:lsdException w:name="Hyperlink" w:semiHidden="1" w:unhideWhenUsed="1"/>
+    <w:lsdException w:name="FollowedHyperlink" w:semiHidden="1" w:unhideWhenUsed="1"/>
+    <w:lsdException w:name="Strong" w:uiPriority="22" w:qFormat="1"/>
+    <w:lsdException w:name="Emphasis" w:uiPriority="20" w:qFormat="1"/>
+    <w:lsdException w:name="Document Map" w:semiHidden="1" w:unhideWhenUsed="1"/>
+    <w:lsdException w:name="Plain Text" w:semiHidden="1" w:unhideWhenUsed="1"/>
+    <w:lsdException w:name="E-mail Signature" w:semiHidden="1" w:unhideWhenUsed="1"/>
+    <w:lsdException w:name="HTML Top of Form" w:semiHidden="1" w:unhideWhenUsed="1"/>
+    <w:lsdException w:name="HTML Bottom of Form" w:semiHidden="1" w:unhideWhenUsed="1"/>
+    <w:lsdException w:name="Normal (Web)" w:semiHidden="1" w:unhideWhenUsed="1"/>
+    <w:lsdException w:name="HTML Acronym" w:semiHidden="1" w:unhideWhenUsed="1"/>
+    <w:lsdException w:name="HTML Address" w:semiHidden="1" w:unhideWhenUsed="1"/>
+    <w:lsdException w:name="HTML Cite" w:semiHidden="1" w:unhideWhenUsed="1"/>
+    <w:lsdException w:name="HTML Code" w:semiHidden="1" w:unhideWhenUsed="1"/>
+    <w:lsdException w:name="HTML Definition" w:semiHidden="1" w:unhideWhenUsed="1"/>
+    <w:lsdException w:name="HTML Keyboard" w:semiHidden="1" w:unhideWhenUsed="1"/>
+    <w:lsdException w:name="HTML Preformatted" w:semiHidden="1" w:unhideWhenUsed="1"/>
+    <w:lsdException w:name="HTML Sample" w:semiHidden="1" w:unhideWhenUsed="1"/>
+    <w:lsdException w:name="HTML Typewriter" w:semiHidden="1" w:unhideWhenUsed="1"/>
+    <w:lsdException w:name="HTML Variable" w:semiHidden="1" w:unhideWhenUsed="1"/>
+    <w:lsdException w:name="Normal Table" w:semiHidden="1" w:unhideWhenUsed="1"/>
+    <w:lsdException w:name="annotation subject" w:semiHidden="1" w:unhideWhenUsed="1"/>
+    <w:lsdException w:name="No List" w:semiHidden="1" w:unhideWhenUsed="1"/>
+    <w:lsdException w:name="Outline List 1" w:semiHidden="1" w:unhideWhenUsed="1"/>
+    <w:lsdException w:name="Outline List 2" w:semiHidden="1" w:unhideWhenUsed="1"/>
+    <w:lsdException w:name="Outline List 3" w:semiHidden="1" w:unhideWhenUsed="1"/>
+    <w:lsdException w:name="Table Simple 1" w:semiHidden="1" w:unhideWhenUsed="1"/>
+    <w:lsdException w:name="Table Simple 2" w:semiHidden="1" w:unhideWhenUsed="1"/>
+    <w:lsdException w:name="Table Simple 3" w:semiHidden="1" w:unhideWhenUsed="1"/>
+    <w:lsdException w:name="Table Classic 1" w:semiHidden="1" w:unhideWhenUsed="1"/>
+    <w:lsdException w:name="Table Classic 2" w:semiHidden="1" w:unhideWhenUsed="1"/>
+    <w:lsdException w:name="Table Classic 3" w:semiHidden="1" w:unhideWhenUsed="1"/>
+    <w:lsdException w:name="Table Classic 4" w:semiHidden="1" w:unhideWhenUsed="1"/>
+    <w:lsdException w:name="Table Colorful 1" w:semiHidden="1" w:unhideWhenUsed="1"/>
+    <w:lsdException w:name="Table Colorful 2" w:semiHidden="1" w:unhideWhenUsed="1"/>
+    <w:lsdException w:name="Table Colorful 3" w:semiHidden="1" w:unhideWhenUsed="1"/>
+    <w:lsdException w:name="Table Columns 1" w:semiHidden="1" w:unhideWhenUsed="1"/>
+    <w:lsdException w:name="Table Columns 2" w:semiHidden="1" w:unhideWhenUsed="1"/>
+    <w:lsdException w:name="Table Columns 3" w:semiHidden="1" w:unhideWhenUsed="1"/>
+    <w:lsdException w:name="Table Columns 4" w:semiHidden="1" w:unhideWhenUsed="1"/>
+    <w:lsdException w:name="Table Columns 5" w:semiHidden="1" w:unhideWhenUsed="1"/>
+    <w:lsdException w:name="Table Grid 1" w:semiHidden="1" w:unhideWhenUsed="1"/>
+    <w:lsdException w:name="Table Grid 2" w:semiHidden="1" w:unhideWhenUsed="1"/>
+    <w:lsdException w:name="Table Grid 3" w:semiHidden="1" w:unhideWhenUsed="1"/>
+    <w:lsdException w:name="Table Grid 4" w:semiHidden="1" w:unhideWhenUsed="1"/>
+    <w:lsdException w:name="Table Grid 5" w:semiHidden="1" w:unhideWhenUsed="1"/>
+    <w:lsdException w:name="Table Grid 6" w:semiHidden="1" w:unhideWhenUsed="1"/>
+    <w:lsdException w:name="Table Grid 7" w:semiHidden="1" w:unhideWhenUsed="1"/>
+    <w:lsdException w:name="Table Grid 8" w:semiHidden="1" w:unhideWhenUsed="1"/>
+    <w:lsdException w:name="Table List 1" w:semiHidden="1" w:unhideWhenUsed="1"/>
+    <w:lsdException w:name="Table List 2" w:semiHidden="1" w:unhideWhenUsed="1"/>
+    <w:lsdException w:name="Table List 3" w:semiHidden="1" w:unhideWhenUsed="1"/>
+    <w:lsdException w:name="Table List 4" w:semiHidden="1" w:unhideWhenUsed="1"/>
+    <w:lsdException w:name="Table List 5" w:semiHidden="1" w:unhideWhenUsed="1"/>
+    <w:lsdException w:name="Table List 6" w:semiHidden="1" w:unhideWhenUsed="1"/>
+    <w:lsdException w:name="Table List 7" w:semiHidden="1" w:unhideWhenUsed="1"/>
+    <w:lsdException w:name="Table List 8" w:semiHidden="1" w:unhideWhenUsed="1"/>
+    <w:lsdException w:name="Table 3D effects 1" w:semiHidden="1" w:unhideWhenUsed="1"/>
+    <w:lsdException w:name="Table 3D effects 2" w:semiHidden="1" w:unhideWhenUsed="1"/>
+    <w:lsdException w:name="Table 3D effects 3" w:semiHidden="1" w:unhideWhenUsed="1"/>
+    <w:lsdException w:name="Table Contemporary" w:semiHidden="1" w:unhideWhenUsed="1"/>
+    <w:lsdException w:name="Table Elegant" w:semiHidden="1" w:unhideWhenUsed="1"/>
+    <w:lsdException w:name="Table Professional" w:semiHidden="1" w:unhideWhenUsed="1"/>
+    <w:lsdException w:name="Table Subtle 1" w:semiHidden="1" w:unhideWhenUsed="1"/>
+    <w:lsdException w:name="Table Subtle 2" w:semiHidden="1" w:unhideWhenUsed="1"/>
+    <w:lsdException w:name="Table Web 1" w:semiHidden="1" w:unhideWhenUsed="1"/>
+    <w:lsdException w:name="Table Web 2" w:semiHidden="1" w:unhideWhenUsed="1"/>
+    <w:lsdException w:name="Table Web 3" w:semiHidden="1" w:unhideWhenUsed="1"/>
+    <w:lsdException w:name="Balloon Text" w:semiHidden="1" w:unhideWhenUsed="1"/>
+    <w:lsdException w:name="Table Grid" w:uiPriority="39"/>
+    <w:lsdException w:name="Table Theme" w:semiHidden="1" w:unhideWhenUsed="1"/>
+    <w:lsdException w:name="Placeholder Text" w:semiHidden="1"/>
+    <w:lsdException w:name="No Spacing" w:uiPriority="1" w:qFormat="1"/>
+    <w:lsdException w:name="Light Shading" w:uiPriority="60"/>
+    <w:lsdException w:name="Light List" w:uiPriority="61"/>
+    <w:lsdException w:name="Light Grid" w:uiPriority="62"/>
+    <w:lsdException w:name="Medium Shading 1" w:uiPriority="63"/>
+    <w:lsdException w:name="Medium Shading 2" w:uiPriority="64"/>
+    <w:lsdException w:name="Medium List 1" w:uiPriority="65"/>
+    <w:lsdException w:name="Medium List 2" w:uiPriority="66"/>
+    <w:lsdException w:name="Medium Grid 1" w:uiPriority="67"/>
+    <w:lsdException w:name="Medium Grid 2" w:uiPriority="68"/>
+    <w:lsdException w:name="Medium Grid 3" w:uiPriority="69"/>
+    <w:lsdException w:name="Dark List" w:uiPriority="70"/>
+    <w:lsdException w:name="Colorful Shading" w:uiPriority="71"/>
+    <w:lsdException w:name="Colorful List" w:uiPriority="72"/>
+    <w:lsdException w:name="Colorful Grid" w:uiPriority="73"/>
+    <w:lsdException w:name="Light Shading Accent 1" w:uiPriority="60"/>
+    <w:lsdException w:name="Light List Accent 1" w:uiPriority="61"/>
+    <w:lsdException w:name="Light Grid Accent 1" w:uiPriority="62"/>
+    <w:lsdException w:name="Medium Shading 1 Accent 1" w:uiPriority="63"/>
+    <w:lsdException w:name="Medium Shading 2 Accent 1" w:uiPriority="64"/>
+    <w:lsdException w:name="Medium List 1 Accent 1" w:uiPriority="65"/>
+    <w:lsdException w:name="Revision" w:semiHidden="1"/>
+    <w:lsdException w:name="List Paragraph" w:uiPriority="34" w:qFormat="1"/>
+    <w:lsdException w:name="Quote" w:uiPriority="29" w:qFormat="1"/>
+    <w:lsdException w:name="Intense Quote" w:uiPriority="30" w:qFormat="1"/>
+    <w:lsdException w:name="Medium List 2 Accent 1" w:uiPriority="66"/>
+    <w:lsdException w:name="Medium Grid 1 Accent 1" w:uiPriority="67"/>
+    <w:lsdException w:name="Medium Grid 2 Accent 1" w:uiPriority="68"/>
+    <w:lsdException w:name="Medium Grid 3 Accent 1" w:uiPriority="69"/>
+    <w:lsdException w:name="Dark List Accent 1" w:uiPriority="70"/>
+    <w:lsdException w:name="Colorful Shading Accent 1" w:uiPriority="71"/>
+    <w:lsdException w:name="Colorful List Accent 1" w:uiPriority="72"/>
+    <w:lsdException w:name="Colorful Grid Accent 1" w:uiPriority="73"/>
+    <w:lsdException w:name="Light Shading Accent 2" w:uiPriority="60"/>
+    <w:lsdException w:name="Light List Accent 2" w:uiPriority="61"/>
+    <w:lsdException w:name="Light Grid Accent 2" w:uiPriority="62"/>
+    <w:lsdException w:name="Medium Shading 1 Accent 2" w:uiPriority="63"/>
+    <w:lsdException w:name="Medium Shading 2 Accent 2" w:uiPriority="64"/>
+    <w:lsdException w:name="Medium List 1 Accent 2" w:uiPriority="65"/>
+    <w:lsdException w:name="Medium List 2 Accent 2" w:uiPriority="66"/>
+    <w:lsdException w:name="Medium Grid 1 Accent 2" w:uiPriority="67"/>
+    <w:lsdException w:name="Medium Grid 2 Accent 2" w:uiPriority="68"/>
+    <w:lsdException w:name="Medium Grid 3 Accent 2" w:uiPriority="69"/>
+    <w:lsdException w:name="Dark List Accent 2" w:uiPriority="70"/>
+    <w:lsdException w:name="Colorful Shading Accent 2" w:uiPriority="71"/>
+    <w:lsdException w:name="Colorful List Accent 2" w:uiPriority="72"/>
+    <w:lsdException w:name="Colorful Grid Accent 2" w:uiPriority="73"/>
+    <w:lsdException w:name="Light Shading Accent 3" w:uiPriority="60"/>
+    <w:lsdException w:name="Light List Accent 3" w:uiPriority="61"/>
+    <w:lsdException w:name="Light Grid Accent 3" w:uiPriority="62"/>
+    <w:lsdException w:name="Medium Shading 1 Accent 3" w:uiPriority="63"/>
+    <w:lsdException w:name="Medium Shading 2 Accent 3" w:uiPriority="64"/>
+    <w:lsdException w:name="Medium List 1 Accent 3" w:uiPriority="65"/>
+    <w:lsdException w:name="Medium List 2 Accent 3" w:uiPriority="66"/>
+    <w:lsdException w:name="Medium Grid 1 Accent 3" w:uiPriority="67"/>
+    <w:lsdException w:name="Medium Grid 2 Accent 3" w:uiPriority="68"/>
+    <w:lsdException w:name="Medium Grid 3 Accent 3" w:uiPriority="69"/>
+    <w:lsdException w:name="Dark List Accent 3" w:uiPriority="70"/>
+    <w:lsdException w:name="Colorful Shading Accent 3" w:uiPriority="71"/>
+    <w:lsdException w:name="Colorful List Accent 3" w:uiPriority="72"/>
+    <w:lsdException w:name="Colorful Grid Accent 3" w:uiPriority="73"/>
+    <w:lsdException w:name="Light Shading Accent 4" w:uiPriority="60"/>
+    <w:lsdException w:name="Light List Accent 4" w:uiPriority="61"/>
+    <w:lsdException w:name="Light Grid Accent 4" w:uiPriority="62"/>
+    <w:lsdException w:name="Medium Shading 1 Accent 4" w:uiPriority="63"/>
+    <w:lsdException w:name="Medium Shading 2 Accent 4" w:uiPriority="64"/>
+    <w:lsdException w:name="Medium List 1 Accent 4" w:uiPriority="65"/>
+    <w:lsdException w:name="Medium List 2 Accent 4" w:uiPriority="66"/>
+    <w:lsdException w:name="Medium Grid 1 Accent 4" w:uiPriority="67"/>
+    <w:lsdException w:name="Medium Grid 2 Accent 4" w:uiPriority="68"/>
+    <w:lsdException w:name="Medium Grid 3 Accent 4" w:uiPriority="69"/>
+    <w:lsdException w:name="Dark List Accent 4" w:uiPriority="70"/>
+    <w:lsdException w:name="Colorful Shading Accent 4" w:uiPriority="71"/>
+    <w:lsdException w:name="Colorful List Accent 4" w:uiPriority="72"/>
+    <w:lsdException w:name="Colorful Grid Accent 4" w:uiPriority="73"/>
+    <w:lsdException w:name="Light Shading Accent 5" w:uiPriority="60"/>
+    <w:lsdException w:name="Light List Accent 5" w:uiPriority="61"/>
+    <w:lsdException w:name="Light Grid Accent 5" w:uiPriority="62"/>
+    <w:lsdException w:name="Medium Shading 1 Accent 5" w:uiPriority="63"/>
+    <w:lsdException w:name="Medium Shading 2 Accent 5" w:uiPriority="64"/>
+    <w:lsdException w:name="Medium List 1 Accent 5" w:uiPriority="65"/>
+    <w:lsdException w:name="Medium List 2 Accent 5" w:uiPriority="66"/>
+    <w:lsdException w:name="Medium Grid 1 Accent 5" w:uiPriority="67"/>
+    <w:lsdException w:name="Medium Grid 2 Accent 5" w:uiPriority="68"/>
+    <w:lsdException w:name="Medium Grid 3 Accent 5" w:uiPriority="69"/>
+    <w:lsdException w:name="Dark List Accent 5" w:uiPriority="70"/>
+    <w:lsdException w:name="Colorful Shading Accent 5" w:uiPriority="71"/>
+    <w:lsdException w:name="Colorful List Accent 5" w:uiPriority="72"/>
+    <w:lsdException w:name="Colorful Grid Accent 5" w:uiPriority="73"/>
+    <w:lsdException w:name="Light Shading Accent 6" w:uiPriority="60"/>
+    <w:lsdException w:name="Light List Accent 6" w:uiPriority="61"/>
+    <w:lsdException w:name="Light Grid Accent 6" w:uiPriority="62"/>
+    <w:lsdException w:name="Medium Shading 1 Accent 6" w:uiPriority="63"/>
+    <w:lsdException w:name="Medium Shading 2 Accent 6" w:uiPriority="64"/>
+    <w:lsdException w:name="Medium List 1 Accent 6" w:uiPriority="65"/>
+    <w:lsdException w:name="Medium List 2 Accent 6" w:uiPriority="66"/>
+    <w:lsdException w:name="Medium Grid 1 Accent 6" w:uiPriority="67"/>
+    <w:lsdException w:name="Medium Grid 2 Accent 6" w:uiPriority="68"/>
+    <w:lsdException w:name="Medium Grid 3 Accent 6" w:uiPriority="69"/>
+    <w:lsdException w:name="Dark List Accent 6" w:uiPriority="70"/>
+    <w:lsdException w:name="Colorful Shading Accent 6" w:uiPriority="71"/>
+    <w:lsdException w:name="Colorful List Accent 6" w:uiPriority="72"/>
+    <w:lsdException w:name="Colorful Grid Accent 6" w:uiPriority="73"/>
+    <w:lsdException w:name="Subtle Emphasis" w:uiPriority="19" w:qFormat="1"/>
+    <w:lsdException w:name="Intense Emphasis" w:uiPriority="21" w:qFormat="1"/>
+    <w:lsdException w:name="Subtle Reference" w:uiPriority="31" w:qFormat="1"/>
+    <w:lsdException w:name="Intense Reference" w:uiPriority="32" w:qFormat="1"/>
+    <w:lsdException w:name="Book Title" w:uiPriority="33" w:qFormat="1"/>
+    <w:lsdException w:name="Bibliography" w:semiHidden="1" w:uiPriority="37" w:unhideWhenUsed="1"/>
+    <w:lsdException w:name="TOC Heading" w:semiHidden="1" w:uiPriority="39" w:unhideWhenUsed="1" w:qFormat="1"/>
+    <w:lsdException w:name="Plain Table 1" w:uiPriority="41"/>
+    <w:lsdException w:name="Plain Table 2" w:uiPriority="42"/>
+    <w:lsdException w:name="Plain Table 3" w:uiPriority="43"/>
+    <w:lsdException w:name="Plain Table 4" w:uiPriority="44"/>
+    <w:lsdException w:name="Plain Table 5" w:uiPriority="45"/>
+    <w:lsdException w:name="Grid Table Light" w:uiPriority="40"/>
+    <w:lsdException w:name="Grid Table 1 Light" w:uiPriority="46"/>
+    <w:lsdException w:name="Grid Table 2" w:uiPriority="47"/>
+    <w:lsdException w:name="Grid Table 3" w:uiPriority="48"/>
+    <w:lsdException w:name="Grid Table 4" w:uiPriority="49"/>
+    <w:lsdException w:name="Grid Table 5 Dark" w:uiPriority="50"/>
+    <w:lsdException w:name="Grid Table 6 Colorful" w:uiPriority="51"/>
+    <w:lsdException w:name="Grid Table 7 Colorful" w:uiPriority="52"/>
+    <w:lsdException w:name="Grid Table 1 Light Accent 1" w:uiPriority="46"/>
+    <w:lsdException w:name="Grid Table 2 Accent 1" w:uiPriority="47"/>
+    <w:lsdException w:name="Grid Table 3 Accent 1" w:uiPriority="48"/>
+    <w:lsdException w:name="Grid Table 4 Accent 1" w:uiPriority="49"/>
+    <w:lsdException w:name="Grid Table 5 Dark Accent 1" w:uiPriority="50"/>
+    <w:lsdException w:name="Grid Table 6 Colorful Accent 1" w:uiPriority="51"/>
+    <w:lsdException w:name="Grid Table 7 Colorful Accent 1" w:uiPriority="52"/>
+    <w:lsdException w:name="Grid Table 1 Light Accent 2" w:uiPriority="46"/>
+    <w:lsdException w:name="Grid Table 2 Accent 2" w:uiPriority="47"/>
+    <w:lsdException w:name="Grid Table 3 Accent 2" w:uiPriority="48"/>
+    <w:lsdException w:name="Grid Table 4 Accent 2" w:uiPriority="49"/>
+    <w:lsdException w:name="Grid Table 5 Dark Accent 2" w:uiPriority="50"/>
+    <w:lsdException w:name="Grid Table 6 Colorful Accent 2" w:uiPriority="51"/>
+    <w:lsdException w:name="Grid Table 7 Colorful Accent 2" w:uiPriority="52"/>
+    <w:lsdException w:name="Grid Table 1 Light Accent 3" w:uiPriority="46"/>
+    <w:lsdException w:name="Grid Table 2 Accent 3" w:uiPriority="47"/>
+    <w:lsdException w:name="Grid Table 3 Accent 3" w:uiPriority="48"/>
+    <w:lsdException w:name="Grid Table 4 Accent 3" w:uiPriority="49"/>
+    <w:lsdException w:name="Grid Table 5 Dark Accent 3" w:uiPriority="50"/>
+    <w:lsdException w:name="Grid Table 6 Colorful Accent 3" w:uiPriority="51"/>
+    <w:lsdException w:name="Grid Table 7 Colorful Accent 3" w:uiPriority="52"/>
+    <w:lsdException w:name="Grid Table 1 Light Accent 4" w:uiPriority="46"/>
+    <w:lsdException w:name="Grid Table 2 Accent 4" w:uiPriority="47"/>
+    <w:lsdException w:name="Grid Table 3 Accent 4" w:uiPriority="48"/>
+    <w:lsdException w:name="Grid Table 4 Accent 4" w:uiPriority="49"/>
+    <w:lsdException w:name="Grid Table 5 Dark Accent 4" w:uiPriority="50"/>
+    <w:lsdException w:name="Grid Table 6 Colorful Accent 4" w:uiPriority="51"/>
+    <w:lsdException w:name="Grid Table 7 Colorful Accent 4" w:uiPriority="52"/>
+    <w:lsdException w:name="Grid Table 1 Light Accent 5" w:uiPriority="46"/>
+    <w:lsdException w:name="Grid Table 2 Accent 5" w:uiPriority="47"/>
+    <w:lsdException w:name="Grid Table 3 Accent 5" w:uiPriority="48"/>
+    <w:lsdException w:name="Grid Table 4 Accent 5" w:uiPriority="49"/>
+    <w:lsdException w:name="Grid Table 5 Dark Accent 5" w:uiPriority="50"/>
+    <w:lsdException w:name="Grid Table 6 Colorful Accent 5" w:uiPriority="51"/>
+    <w:lsdException w:name="Grid Table 7 Colorful Accent 5" w:uiPriority="52"/>
+    <w:lsdException w:name="Grid Table 1 Light Accent 6" w:uiPriority="46"/>
+    <w:lsdException w:name="Grid Table 2 Accent 6" w:uiPriority="47"/>
+    <w:lsdException w:name="Grid Table 3 Accent 6" w:uiPriority="48"/>
+    <w:lsdException w:name="Grid Table 4 Accent 6" w:uiPriority="49"/>
+    <w:lsdException w:name="Grid Table 5 Dark Accent 6" w:uiPriority="50"/>
+    <w:lsdException w:name="Grid Table 6 Colorful Accent 6" w:uiPriority="51"/>
+    <w:lsdException w:name="Grid Table 7 Colorful Accent 6" w:uiPriority="52"/>
+    <w:lsdException w:name="List Table 1 Light" w:uiPriority="46"/>
+    <w:lsdException w:name="List Table 2" w:uiPriority="47"/>
+    <w:lsdException w:name="List Table 3" w:uiPriority="48"/>
+    <w:lsdException w:name="List Table 4" w:uiPriority="49"/>
+    <w:lsdException w:name="List Table 5 Dark" w:uiPriority="50"/>
+    <w:lsdException w:name="List Table 6 Colorful" w:uiPriority="51"/>
+    <w:lsdException w:name="List Table 7 Colorful" w:uiPriority="52"/>
+    <w:lsdException w:name="List Table 1 Light Accent 1" w:uiPriority="46"/>
+    <w:lsdException w:name="List Table 2 Accent 1" w:uiPriority="47"/>
+    <w:lsdException w:name="List Table 3 Accent 1" w:uiPriority="48"/>
+    <w:lsdException w:name="List Table 4 Accent 1" w:uiPriority="49"/>
+    <w:lsdException w:name="List Table 5 Dark Accent 1" w:uiPriority="50"/>
+    <w:lsdException w:name="List Table 6 Colorful Accent 1" w:uiPriority="51"/>
+    <w:lsdException w:name="List Table 7 Colorful Accent 1" w:uiPriority="52"/>
+    <w:lsdException w:name="List Table 1 Light Accent 2" w:uiPriority="46"/>
+    <w:lsdException w:name="List Table 2 Accent 2" w:uiPriority="47"/>
+    <w:lsdException w:name="List Table 3 Accent 2" w:uiPriority="48"/>
+    <w:lsdException w:name="List Table 4 Accent 2" w:uiPriority="49"/>
+    <w:lsdException w:name="List Table 5 Dark Accent 2" w:uiPriority="50"/>
+    <w:lsdException w:name="List Table 6 Colorful Accent 2" w:uiPriority="51"/>
+    <w:lsdException w:name="List Table 7 Colorful Accent 2" w:uiPriority="52"/>
+    <w:lsdException w:name="List Table 1 Light Accent 3" w:uiPriority="46"/>
+    <w:lsdException w:name="List Table 2 Accent 3" w:uiPriority="47"/>
+    <w:lsdException w:name="List Table 3 Accent 3" w:uiPriority="48"/>
+    <w:lsdException w:name="List Table 4 Accent 3" w:uiPriority="49"/>
+    <w:lsdException w:name="List Table 5 Dark Accent 3" w:uiPriority="50"/>
+    <w:lsdException w:name="List Table 6 Colorful Accent 3" w:uiPriority="51"/>
+    <w:lsdException w:name="List Table 7 Colorful Accent 3" w:uiPriority="52"/>
+    <w:lsdException w:name="List Table 1 Light Accent 4" w:uiPriority="46"/>
+    <w:lsdException w:name="List Table 2 Accent 4" w:uiPriority="47"/>
+    <w:lsdException w:name="List Table 3 Accent 4" w:uiPriority="48"/>
+    <w:lsdException w:name="List Table 4 Accent 4" w:uiPriority="49"/>
+    <w:lsdException w:name="List Table 5 Dark Accent 4" w:uiPriority="50"/>
+    <w:lsdException w:name="List Table 6 Colorful Accent 4" w:uiPriority="51"/>
+    <w:lsdException w:name="List Table 7 Colorful Accent 4" w:uiPriority="52"/>
+    <w:lsdException w:name="List Table 1 Light Accent 5" w:uiPriority="46"/>
+    <w:lsdException w:name="List Table 2 Accent 5" w:uiPriority="47"/>
+    <w:lsdException w:name="List Table 3 Accent 5" w:uiPriority="48"/>
+    <w:lsdException w:name="List Table 4 Accent 5" w:uiPriority="49"/>
+    <w:lsdException w:name="List Table 5 Dark Accent 5" w:uiPriority="50"/>
+    <w:lsdException w:name="List Table 6 Colorful Accent 5" w:uiPriority="51"/>
+    <w:lsdException w:name="List Table 7 Colorful Accent 5" w:uiPriority="52"/>
+    <w:lsdException w:name="List Table 1 Light Accent 6" w:uiPriority="46"/>
+    <w:lsdException w:name="List Table 2 Accent 6" w:uiPriority="47"/>
+    <w:lsdException w:name="List Table 3 Accent 6" w:uiPriority="48"/>
+    <w:lsdException w:name="List Table 4 Accent 6" w:uiPriority="49"/>
+    <w:lsdException w:name="List Table 5 Dark Accent 6" w:uiPriority="50"/>
+    <w:lsdException w:name="List Table 6 Colorful Accent 6" w:uiPriority="51"/>
+    <w:lsdException w:name="List Table 7 Colorful Accent 6" w:uiPriority="52"/>
+    <w:lsdException w:name="Mention" w:semiHidden="1" w:unhideWhenUsed="1"/>
+    <w:lsdException w:name="Smart Hyperlink" w:semiHidden="1" w:unhideWhenUsed="1"/>
+    <w:lsdException w:name="Hashtag" w:semiHidden="1" w:unhideWhenUsed="1"/>
+    <w:lsdException w:name="Unresolved Mention" w:semiHidden="1" w:unhideWhenUsed="1"/>
+    <w:lsdException w:name="Smart Link" w:semiHidden="1" w:unhideWhenUsed="1"/>
+  </w:latentStyles>
+  <w:style w:type="paragraph" w:default="1" w:styleId="Normal">
+    <w:name w:val="Normal"/>
+    <w:qFormat/>
+  </w:style>
+  <w:style w:type="character" w:default="1" w:styleId="DefaultParagraphFont">
+    <w:name w:val="Default Paragraph Font"/>
+    <w:uiPriority w:val="1"/>
+    <w:semiHidden/>
+    <w:unhideWhenUsed/>
+  </w:style>
+  <w:style w:type="table" w:default="1" w:styleId="TableNormal">
+    <w:name w:val="Normal Table"/>
+    <w:uiPriority w:val="99"/>
+    <w:semiHidden/>
+    <w:unhideWhenUsed/>
+    <w:tblPr>
+      <w:tblInd w:w="0" w:type="dxa"/>
+      <w:tblCellMar>
+        <w:top w:w="0" w:type="dxa"/>
+        <w:left w:w="108" w:type="dxa"/>
+        <w:bottom w:w="0" w:type="dxa"/>
+        <w:right w:w="108" w:type="dxa"/>
+      </w:tblCellMar>
+    </w:tblPr>
+  </w:style>
+  <w:style w:type="numbering" w:default="1" w:styleId="NoList">
+    <w:name w:val="No List"/>
+    <w:uiPriority w:val="99"/>
+    <w:semiHidden/>
+    <w:unhideWhenUsed/>
+  </w:style>
+  <w:style w:type="character" w:styleId="PlaceholderText">
+    <w:name w:val="Placeholder Text"/>
+    <w:basedOn w:val="DefaultParagraphFont"/>
+    <w:uiPriority w:val="99"/>
+    <w:semiHidden/>
+    <w:rsid w:val="006678F1"/>
+    <w:rPr>
+      <w:color w:val="808080"/>
+    </w:rPr>
+  </w:style>
+</w:styles>
+</file>
+
+<file path=word/glossary/webSettings.xml><?xml version="1.0" encoding="utf-8"?>
+<w:webSettings xmlns:mc="http://schemas.openxmlformats.org/markup-compatibility/2006" xmlns:r="http://schemas.openxmlformats.org/officeDocument/2006/relationships" xmlns:w="http://schemas.openxmlformats.org/wordprocessingml/2006/main" xmlns:w14="http://schemas.microsoft.com/office/word/2010/wordml" xmlns:w15="http://schemas.microsoft.com/office/word/2012/wordml" xmlns:w16cex="http://schemas.microsoft.com/office/word/2018/wordml/cex" xmlns:w16cid="http://schemas.microsoft.com/office/word/2016/wordml/cid" xmlns:w16="http://schemas.microsoft.com/office/word/2018/wordml" xmlns:w16sdtdh="http://schemas.microsoft.com/office/word/2020/wordml/sdtdatahash" xmlns:w16se="http://schemas.microsoft.com/office/word/2015/wordml/symex" mc:Ignorable="w14 w15 w16se w16cid w16 w16cex w16sdtdh">
+  <w:optimizeForBrowser/>
+  <w:allowPNG/>
+</w:webSettings>
 </file>
 
 <file path=word/theme/theme1.xml><?xml version="1.0" encoding="utf-8"?>

--- a/Part 2/HSC IPT Major Project - Peter Yastreboff - Phase 1 Interim Report.docx
+++ b/Part 2/HSC IPT Major Project - Peter Yastreboff - Phase 1 Interim Report.docx
@@ -6032,262 +6032,108 @@
       </w:r>
     </w:p>
     <w:p>
-      <w:r>
-        <w:t>http://spx-webtest-</w:t>
-      </w:r>
-      <w:r>
-        <w:t>s</w:t>
-      </w:r>
-      <w:r>
-        <w:t>01/2022/YAST03/SPXPhysicsOnline</w:t>
-      </w:r>
-      <w:r>
-        <w:t>_IPTMajor</w:t>
-      </w:r>
-      <w:r>
-        <w:t>/Deliverable1/</w:t>
-      </w:r>
-    </w:p>
-    <w:sdt>
-      <w:sdtPr>
-        <w:id w:val="1399710559"/>
-        <w:lock w:val="contentLocked"/>
-        <w:placeholder>
-          <w:docPart w:val="DefaultPlaceholder_-1854013440"/>
-        </w:placeholder>
-        <w:group/>
-      </w:sdtPr>
-      <w:sdtContent>
-        <w:p/>
-        <w:p>
-          <w:r>
-            <w:rPr>
-              <w:noProof/>
-            </w:rPr>
-            <mc:AlternateContent>
-              <mc:Choice Requires="wps">
-                <w:drawing>
-                  <wp:anchor distT="0" distB="0" distL="114300" distR="114300" simplePos="0" relativeHeight="251661312" behindDoc="0" locked="0" layoutInCell="1" allowOverlap="1" wp14:anchorId="3A048251" wp14:editId="1D6BDAFE">
-                    <wp:simplePos x="0" y="0"/>
-                    <wp:positionH relativeFrom="column">
-                      <wp:posOffset>4644406</wp:posOffset>
-                    </wp:positionH>
-                    <wp:positionV relativeFrom="paragraph">
-                      <wp:posOffset>1037300</wp:posOffset>
-                    </wp:positionV>
-                    <wp:extent cx="1489521" cy="987625"/>
-                    <wp:effectExtent l="0" t="0" r="0" b="3175"/>
-                    <wp:wrapNone/>
-                    <wp:docPr id="6" name="Rectangle 6"/>
-                    <wp:cNvGraphicFramePr/>
-                    <a:graphic xmlns:a="http://schemas.openxmlformats.org/drawingml/2006/main">
-                      <a:graphicData uri="http://schemas.microsoft.com/office/word/2010/wordprocessingShape">
-                        <wps:wsp>
-                          <wps:cNvSpPr/>
-                          <wps:spPr>
-                            <a:xfrm>
-                              <a:off x="0" y="0"/>
-                              <a:ext cx="1489521" cy="987625"/>
-                            </a:xfrm>
-                            <a:prstGeom prst="rect">
-                              <a:avLst/>
-                            </a:prstGeom>
-                            <a:solidFill>
-                              <a:srgbClr val="F9FAFC"/>
-                            </a:solidFill>
-                            <a:ln>
-                              <a:noFill/>
-                            </a:ln>
-                            <a:effectLst/>
-                          </wps:spPr>
-                          <wps:style>
-                            <a:lnRef idx="1">
-                              <a:schemeClr val="accent1"/>
-                            </a:lnRef>
-                            <a:fillRef idx="3">
-                              <a:schemeClr val="accent1"/>
-                            </a:fillRef>
-                            <a:effectRef idx="2">
-                              <a:schemeClr val="accent1"/>
-                            </a:effectRef>
-                            <a:fontRef idx="minor">
-                              <a:schemeClr val="lt1"/>
-                            </a:fontRef>
-                          </wps:style>
-                          <wps:txbx>
-                            <w:txbxContent>
-                              <w:p>
-                                <w:pPr>
-                                  <w:jc w:val="center"/>
-                                </w:pPr>
-                              </w:p>
-                            </w:txbxContent>
-                          </wps:txbx>
-                          <wps:bodyPr rot="0" spcFirstLastPara="0" vertOverflow="overflow" horzOverflow="overflow" vert="horz" wrap="square" lIns="91440" tIns="45720" rIns="91440" bIns="45720" numCol="1" spcCol="0" rtlCol="0" fromWordArt="0" anchor="ctr" anchorCtr="0" forceAA="0" compatLnSpc="1">
-                            <a:prstTxWarp prst="textNoShape">
-                              <a:avLst/>
-                            </a:prstTxWarp>
-                            <a:noAutofit/>
-                          </wps:bodyPr>
-                        </wps:wsp>
-                      </a:graphicData>
-                    </a:graphic>
-                    <wp14:sizeRelH relativeFrom="margin">
-                      <wp14:pctWidth>0</wp14:pctWidth>
-                    </wp14:sizeRelH>
-                    <wp14:sizeRelV relativeFrom="margin">
-                      <wp14:pctHeight>0</wp14:pctHeight>
-                    </wp14:sizeRelV>
-                  </wp:anchor>
-                </w:drawing>
-              </mc:Choice>
-              <mc:Fallback>
-                <w:pict>
-                  <v:rect w14:anchorId="3A048251" id="Rectangle 6" o:spid="_x0000_s1026" style="position:absolute;margin-left:365.7pt;margin-top:81.7pt;width:117.3pt;height:77.75pt;z-index:251661312;visibility:visible;mso-wrap-style:square;mso-width-percent:0;mso-height-percent:0;mso-wrap-distance-left:9pt;mso-wrap-distance-top:0;mso-wrap-distance-right:9pt;mso-wrap-distance-bottom:0;mso-position-horizontal:absolute;mso-position-horizontal-relative:text;mso-position-vertical:absolute;mso-position-vertical-relative:text;mso-width-percent:0;mso-height-percent:0;mso-width-relative:margin;mso-height-relative:margin;v-text-anchor:middle" o:gfxdata="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" fillcolor="#f9fafc" stroked="f">
-                    <v:textbox>
-                      <w:txbxContent>
-                        <w:p>
-                          <w:pPr>
-                            <w:jc w:val="center"/>
-                          </w:pPr>
-                        </w:p>
-                      </w:txbxContent>
-                    </v:textbox>
-                  </v:rect>
-                </w:pict>
-              </mc:Fallback>
-            </mc:AlternateContent>
-          </w:r>
-          <w:r>
-            <w:rPr>
-              <w:noProof/>
-            </w:rPr>
-            <mc:AlternateContent>
-              <mc:Choice Requires="wps">
-                <w:drawing>
-                  <wp:anchor distT="0" distB="0" distL="114300" distR="114300" simplePos="0" relativeHeight="251659264" behindDoc="0" locked="0" layoutInCell="1" allowOverlap="1" wp14:anchorId="7C2D0D13" wp14:editId="19C76872">
-                    <wp:simplePos x="0" y="0"/>
-                    <wp:positionH relativeFrom="column">
-                      <wp:posOffset>3600687</wp:posOffset>
-                    </wp:positionH>
-                    <wp:positionV relativeFrom="paragraph">
-                      <wp:posOffset>1054100</wp:posOffset>
-                    </wp:positionV>
-                    <wp:extent cx="2666683" cy="266700"/>
-                    <wp:effectExtent l="0" t="0" r="635" b="0"/>
-                    <wp:wrapNone/>
-                    <wp:docPr id="5" name="Rectangle 5"/>
-                    <wp:cNvGraphicFramePr/>
-                    <a:graphic xmlns:a="http://schemas.openxmlformats.org/drawingml/2006/main">
-                      <a:graphicData uri="http://schemas.microsoft.com/office/word/2010/wordprocessingShape">
-                        <wps:wsp>
-                          <wps:cNvSpPr/>
-                          <wps:spPr>
-                            <a:xfrm>
-                              <a:off x="0" y="0"/>
-                              <a:ext cx="2666683" cy="266700"/>
-                            </a:xfrm>
-                            <a:prstGeom prst="rect">
-                              <a:avLst/>
-                            </a:prstGeom>
-                            <a:solidFill>
-                              <a:srgbClr val="F9FAFC"/>
-                            </a:solidFill>
-                            <a:ln>
-                              <a:noFill/>
-                            </a:ln>
-                            <a:effectLst/>
-                          </wps:spPr>
-                          <wps:style>
-                            <a:lnRef idx="1">
-                              <a:schemeClr val="accent1"/>
-                            </a:lnRef>
-                            <a:fillRef idx="3">
-                              <a:schemeClr val="accent1"/>
-                            </a:fillRef>
-                            <a:effectRef idx="2">
-                              <a:schemeClr val="accent1"/>
-                            </a:effectRef>
-                            <a:fontRef idx="minor">
-                              <a:schemeClr val="lt1"/>
-                            </a:fontRef>
-                          </wps:style>
-                          <wps:bodyPr rot="0" spcFirstLastPara="0" vertOverflow="overflow" horzOverflow="overflow" vert="horz" wrap="square" lIns="91440" tIns="45720" rIns="91440" bIns="45720" numCol="1" spcCol="0" rtlCol="0" fromWordArt="0" anchor="ctr" anchorCtr="0" forceAA="0" compatLnSpc="1">
-                            <a:prstTxWarp prst="textNoShape">
-                              <a:avLst/>
-                            </a:prstTxWarp>
-                            <a:noAutofit/>
-                          </wps:bodyPr>
-                        </wps:wsp>
-                      </a:graphicData>
-                    </a:graphic>
-                    <wp14:sizeRelH relativeFrom="margin">
-                      <wp14:pctWidth>0</wp14:pctWidth>
-                    </wp14:sizeRelH>
-                  </wp:anchor>
-                </w:drawing>
-              </mc:Choice>
-              <mc:Fallback>
-                <w:pict>
-                  <v:rect w14:anchorId="341AC54A" id="Rectangle 5" o:spid="_x0000_s1026" style="position:absolute;margin-left:283.5pt;margin-top:83pt;width:210pt;height:21pt;z-index:251659264;visibility:visible;mso-wrap-style:square;mso-width-percent:0;mso-wrap-distance-left:9pt;mso-wrap-distance-top:0;mso-wrap-distance-right:9pt;mso-wrap-distance-bottom:0;mso-position-horizontal:absolute;mso-position-horizontal-relative:text;mso-position-vertical:absolute;mso-position-vertical-relative:text;mso-width-percent:0;mso-width-relative:margin;v-text-anchor:middle" o:gfxdata="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" fillcolor="#f9fafc" stroked="f"/>
-                </w:pict>
-              </mc:Fallback>
-            </mc:AlternateContent>
-          </w:r>
-          <w:r>
-            <w:rPr>
-              <w:noProof/>
-            </w:rPr>
-            <w:drawing>
-              <wp:inline distT="0" distB="0" distL="0" distR="0" wp14:anchorId="3922ACDF" wp14:editId="47092F9B">
-                <wp:extent cx="6645910" cy="2197735"/>
-                <wp:effectExtent l="0" t="0" r="2540" b="0"/>
-                <wp:docPr id="4" name="Picture 4" descr="Graphical user interface, application&#10;&#10;Description automatically generated"/>
-                <wp:cNvGraphicFramePr>
-                  <a:graphicFrameLocks xmlns:a="http://schemas.openxmlformats.org/drawingml/2006/main" noChangeAspect="1"/>
-                </wp:cNvGraphicFramePr>
-                <a:graphic xmlns:a="http://schemas.openxmlformats.org/drawingml/2006/main">
-                  <a:graphicData uri="http://schemas.openxmlformats.org/drawingml/2006/picture">
-                    <pic:pic xmlns:pic="http://schemas.openxmlformats.org/drawingml/2006/picture">
-                      <pic:nvPicPr>
-                        <pic:cNvPr id="4" name="Picture 4" descr="Graphical user interface, application&#10;&#10;Description automatically generated"/>
-                        <pic:cNvPicPr/>
-                      </pic:nvPicPr>
-                      <pic:blipFill>
-                        <a:blip r:embed="rId9"/>
-                        <a:stretch>
-                          <a:fillRect/>
-                        </a:stretch>
-                      </pic:blipFill>
-                      <pic:spPr>
-                        <a:xfrm>
-                          <a:off x="0" y="0"/>
-                          <a:ext cx="6645910" cy="2197735"/>
-                        </a:xfrm>
-                        <a:prstGeom prst="rect">
-                          <a:avLst/>
-                        </a:prstGeom>
-                      </pic:spPr>
-                    </pic:pic>
-                  </a:graphicData>
-                </a:graphic>
-              </wp:inline>
-            </w:drawing>
-          </w:r>
-        </w:p>
-      </w:sdtContent>
-    </w:sdt>
-    <w:p>
-      <w:pPr>
-        <w:pStyle w:val="Heading2"/>
+      <w:hyperlink r:id="rId9" w:history="1">
+        <w:r>
+          <w:rPr>
+            <w:rStyle w:val="Hyperlink"/>
+          </w:rPr>
+          <w:t>http://spx-webtest-s01/2022/YAST03/SPXPhysicsOnline_IPTMajor/Deliverable1/</w:t>
+        </w:r>
+      </w:hyperlink>
+    </w:p>
+    <w:p>
+      <w:r>
+        <w:t>Full URL:</w:t>
+      </w:r>
+    </w:p>
+    <w:p>
+      <w:hyperlink r:id="rId10" w:history="1">
+        <w:r>
+          <w:rPr>
+            <w:rStyle w:val="Hyperlink"/>
+          </w:rPr>
+          <w:t>http://spx-webtest-s01/2022/YAST03/SPXPhysicsOnline_IPTMajor/Deliverable1/</w:t>
+        </w:r>
+        <w:r>
+          <w:rPr>
+            <w:rStyle w:val="Hyperlink"/>
+          </w:rPr>
+          <w:t>index.html</w:t>
+        </w:r>
+      </w:hyperlink>
+    </w:p>
+    <w:p/>
+    <w:p/>
+    <w:p>
+      <w:r>
+        <w:rPr>
+          <w:noProof/>
+        </w:rPr>
+        <w:drawing>
+          <wp:inline distT="0" distB="0" distL="0" distR="0" wp14:anchorId="6C6F54EE" wp14:editId="65EA4C84">
+            <wp:extent cx="6645910" cy="936625"/>
+            <wp:effectExtent l="0" t="0" r="2540" b="0"/>
+            <wp:docPr id="4" name="Picture 4" descr="Graphical user interface&#10;&#10;Description automatically generated with medium confidence"/>
+            <wp:cNvGraphicFramePr>
+              <a:graphicFrameLocks xmlns:a="http://schemas.openxmlformats.org/drawingml/2006/main" noChangeAspect="1"/>
+            </wp:cNvGraphicFramePr>
+            <a:graphic xmlns:a="http://schemas.openxmlformats.org/drawingml/2006/main">
+              <a:graphicData uri="http://schemas.openxmlformats.org/drawingml/2006/picture">
+                <pic:pic xmlns:pic="http://schemas.openxmlformats.org/drawingml/2006/picture">
+                  <pic:nvPicPr>
+                    <pic:cNvPr id="4" name="Picture 4" descr="Graphical user interface&#10;&#10;Description automatically generated with medium confidence"/>
+                    <pic:cNvPicPr/>
+                  </pic:nvPicPr>
+                  <pic:blipFill>
+                    <a:blip r:embed="rId11"/>
+                    <a:stretch>
+                      <a:fillRect/>
+                    </a:stretch>
+                  </pic:blipFill>
+                  <pic:spPr>
+                    <a:xfrm>
+                      <a:off x="0" y="0"/>
+                      <a:ext cx="6645910" cy="936625"/>
+                    </a:xfrm>
+                    <a:prstGeom prst="rect">
+                      <a:avLst/>
+                    </a:prstGeom>
+                  </pic:spPr>
+                </pic:pic>
+              </a:graphicData>
+            </a:graphic>
+          </wp:inline>
+        </w:drawing>
+      </w:r>
+    </w:p>
+    <w:p>
+      <w:pPr>
         <w:rPr>
           <w:b/>
           <w:color w:val="CC0000"/>
+          <w:sz w:val="32"/>
+          <w:szCs w:val="32"/>
         </w:rPr>
       </w:pPr>
       <w:bookmarkStart w:id="16" w:name="_9qm5k3kt8lvu" w:colFirst="0" w:colLast="0"/>
       <w:bookmarkStart w:id="17" w:name="_Toc104906587"/>
       <w:bookmarkEnd w:id="16"/>
+      <w:r>
+        <w:rPr>
+          <w:b/>
+          <w:color w:val="CC0000"/>
+        </w:rPr>
+        <w:br w:type="page"/>
+      </w:r>
+    </w:p>
+    <w:p>
+      <w:pPr>
+        <w:pStyle w:val="Heading2"/>
+        <w:rPr>
+          <w:b/>
+          <w:color w:val="CC0000"/>
+        </w:rPr>
+      </w:pPr>
       <w:r>
         <w:rPr>
           <w:b/>
@@ -13417,9 +13263,9 @@
     <w:p/>
     <w:p/>
     <w:sectPr>
-      <w:headerReference w:type="default" r:id="rId10"/>
-      <w:footerReference w:type="default" r:id="rId11"/>
-      <w:footerReference w:type="first" r:id="rId12"/>
+      <w:headerReference w:type="default" r:id="rId12"/>
+      <w:footerReference w:type="default" r:id="rId13"/>
+      <w:footerReference w:type="first" r:id="rId14"/>
       <w:pgSz w:w="11906" w:h="16838"/>
       <w:pgMar w:top="720" w:right="720" w:bottom="720" w:left="720" w:header="195" w:footer="720" w:gutter="0"/>
       <w:pgNumType w:start="1"/>
@@ -15210,594 +15056,19 @@
       <w:color w:val="808080"/>
     </w:rPr>
   </w:style>
-</w:styles>
-</file>
-
-<file path=word/glossary/document.xml><?xml version="1.0" encoding="utf-8"?>
-<w:glossaryDocument xmlns:wpc="http://schemas.microsoft.com/office/word/2010/wordprocessingCanvas" xmlns:cx="http://schemas.microsoft.com/office/drawing/2014/chartex" xmlns:cx1="http://schemas.microsoft.com/office/drawing/2015/9/8/chartex" xmlns:cx2="http://schemas.microsoft.com/office/drawing/2015/10/21/chartex" xmlns:cx3="http://schemas.microsoft.com/office/drawing/2016/5/9/chartex" xmlns:cx4="http://schemas.microsoft.com/office/drawing/2016/5/10/chartex" xmlns:cx5="http://schemas.microsoft.com/office/drawing/2016/5/11/chartex" xmlns:cx6="http://schemas.microsoft.com/office/drawing/2016/5/12/chartex" xmlns:cx7="http://schemas.microsoft.com/office/drawing/2016/5/13/chartex" xmlns:cx8="http://schemas.microsoft.com/office/drawing/2016/5/14/chartex" xmlns:mc="http://schemas.openxmlformats.org/markup-compatibility/2006" xmlns:aink="http://schemas.microsoft.com/office/drawing/2016/ink" xmlns:am3d="http://schemas.microsoft.com/office/drawing/2017/model3d" xmlns:o="urn:schemas-microsoft-com:office:office" xmlns:r="http://schemas.openxmlformats.org/officeDocument/2006/relationships" xmlns:m="http://schemas.openxmlformats.org/officeDocument/2006/math" xmlns:v="urn:schemas-microsoft-com:vml" xmlns:wp14="http://schemas.microsoft.com/office/word/2010/wordprocessingDrawing" xmlns:wp="http://schemas.openxmlformats.org/drawingml/2006/wordprocessingDrawing" xmlns:w10="urn:schemas-microsoft-com:office:word" xmlns:w="http://schemas.openxmlformats.org/wordprocessingml/2006/main" xmlns:w14="http://schemas.microsoft.com/office/word/2010/wordml" xmlns:w15="http://schemas.microsoft.com/office/word/2012/wordml" xmlns:w16cex="http://schemas.microsoft.com/office/word/2018/wordml/cex" xmlns:w16cid="http://schemas.microsoft.com/office/word/2016/wordml/cid" xmlns:w16="http://schemas.microsoft.com/office/word/2018/wordml" xmlns:w16sdtdh="http://schemas.microsoft.com/office/word/2020/wordml/sdtdatahash" xmlns:w16se="http://schemas.microsoft.com/office/word/2015/wordml/symex" xmlns:wpg="http://schemas.microsoft.com/office/word/2010/wordprocessingGroup" xmlns:wpi="http://schemas.microsoft.com/office/word/2010/wordprocessingInk" xmlns:wne="http://schemas.microsoft.com/office/word/2006/wordml" xmlns:wps="http://schemas.microsoft.com/office/word/2010/wordprocessingShape" mc:Ignorable="w14 w15 w16se w16cid w16 w16cex w16sdtdh wp14">
-  <w:docParts>
-    <w:docPart>
-      <w:docPartPr>
-        <w:name w:val="DefaultPlaceholder_-1854013440"/>
-        <w:category>
-          <w:name w:val="General"/>
-          <w:gallery w:val="placeholder"/>
-        </w:category>
-        <w:types>
-          <w:type w:val="bbPlcHdr"/>
-        </w:types>
-        <w:behaviors>
-          <w:behavior w:val="content"/>
-        </w:behaviors>
-        <w:guid w:val="{0357910D-DB88-4748-9147-F5B53D457A23}"/>
-      </w:docPartPr>
-      <w:docPartBody>
-        <w:p>
-          <w:r>
-            <w:rPr>
-              <w:rStyle w:val="PlaceholderText"/>
-            </w:rPr>
-            <w:t>Click or tap here to enter text.</w:t>
-          </w:r>
-        </w:p>
-      </w:docPartBody>
-    </w:docPart>
-  </w:docParts>
-</w:glossaryDocument>
-</file>
-
-<file path=word/glossary/fontTable.xml><?xml version="1.0" encoding="utf-8"?>
-<w:fonts xmlns:mc="http://schemas.openxmlformats.org/markup-compatibility/2006" xmlns:r="http://schemas.openxmlformats.org/officeDocument/2006/relationships" xmlns:w="http://schemas.openxmlformats.org/wordprocessingml/2006/main" xmlns:w14="http://schemas.microsoft.com/office/word/2010/wordml" xmlns:w15="http://schemas.microsoft.com/office/word/2012/wordml" xmlns:w16cex="http://schemas.microsoft.com/office/word/2018/wordml/cex" xmlns:w16cid="http://schemas.microsoft.com/office/word/2016/wordml/cid" xmlns:w16="http://schemas.microsoft.com/office/word/2018/wordml" xmlns:w16sdtdh="http://schemas.microsoft.com/office/word/2020/wordml/sdtdatahash" xmlns:w16se="http://schemas.microsoft.com/office/word/2015/wordml/symex" mc:Ignorable="w14 w15 w16se w16cid w16 w16cex w16sdtdh">
-  <w:font w:name="Times New Roman">
-    <w:panose1 w:val="02020603050405020304"/>
-    <w:charset w:val="00"/>
-    <w:family w:val="roman"/>
-    <w:pitch w:val="variable"/>
-    <w:sig w:usb0="E0002EFF" w:usb1="C000785B" w:usb2="00000009" w:usb3="00000000" w:csb0="000001FF" w:csb1="00000000"/>
-  </w:font>
-  <w:font w:name="Arial">
-    <w:panose1 w:val="020B0604020202020204"/>
-    <w:charset w:val="00"/>
-    <w:family w:val="swiss"/>
-    <w:pitch w:val="variable"/>
-    <w:sig w:usb0="E0002EFF" w:usb1="C000785B" w:usb2="00000009" w:usb3="00000000" w:csb0="000001FF" w:csb1="00000000"/>
-  </w:font>
-  <w:font w:name="Courier New">
-    <w:panose1 w:val="02070309020205020404"/>
-    <w:charset w:val="00"/>
-    <w:family w:val="modern"/>
-    <w:pitch w:val="fixed"/>
-    <w:sig w:usb0="E0002EFF" w:usb1="C0007843" w:usb2="00000009" w:usb3="00000000" w:csb0="000001FF" w:csb1="00000000"/>
-  </w:font>
-  <w:font w:name="Wingdings">
-    <w:panose1 w:val="05000000000000000000"/>
-    <w:charset w:val="02"/>
-    <w:family w:val="auto"/>
-    <w:pitch w:val="variable"/>
-    <w:sig w:usb0="00000000" w:usb1="10000000" w:usb2="00000000" w:usb3="00000000" w:csb0="80000000" w:csb1="00000000"/>
-  </w:font>
-  <w:font w:name="Symbol">
-    <w:panose1 w:val="05050102010706020507"/>
-    <w:charset w:val="02"/>
-    <w:family w:val="roman"/>
-    <w:pitch w:val="variable"/>
-    <w:sig w:usb0="00000000" w:usb1="10000000" w:usb2="00000000" w:usb3="00000000" w:csb0="80000000" w:csb1="00000000"/>
-  </w:font>
-  <w:font w:name="Verdana">
-    <w:panose1 w:val="020B0604030504040204"/>
-    <w:charset w:val="00"/>
-    <w:family w:val="swiss"/>
-    <w:pitch w:val="variable"/>
-    <w:sig w:usb0="A00006FF" w:usb1="4000205B" w:usb2="00000010" w:usb3="00000000" w:csb0="0000019F" w:csb1="00000000"/>
-  </w:font>
-  <w:font w:name="Cambria">
-    <w:panose1 w:val="02040503050406030204"/>
-    <w:charset w:val="00"/>
-    <w:family w:val="roman"/>
-    <w:pitch w:val="variable"/>
-    <w:sig w:usb0="E00006FF" w:usb1="420024FF" w:usb2="02000000" w:usb3="00000000" w:csb0="0000019F" w:csb1="00000000"/>
-  </w:font>
-  <w:font w:name="Calibri">
-    <w:panose1 w:val="020F0502020204030204"/>
-    <w:charset w:val="00"/>
-    <w:family w:val="swiss"/>
-    <w:pitch w:val="variable"/>
-    <w:sig w:usb0="E4002EFF" w:usb1="C000247B" w:usb2="00000009" w:usb3="00000000" w:csb0="000001FF" w:csb1="00000000"/>
-  </w:font>
-  <w:font w:name="Calibri Light">
-    <w:panose1 w:val="020F0302020204030204"/>
-    <w:charset w:val="00"/>
-    <w:family w:val="swiss"/>
-    <w:pitch w:val="variable"/>
-    <w:sig w:usb0="E4002EFF" w:usb1="C000247B" w:usb2="00000009" w:usb3="00000000" w:csb0="000001FF" w:csb1="00000000"/>
-  </w:font>
-</w:fonts>
-</file>
-
-<file path=word/glossary/settings.xml><?xml version="1.0" encoding="utf-8"?>
-<w:settings xmlns:mc="http://schemas.openxmlformats.org/markup-compatibility/2006" xmlns:o="urn:schemas-microsoft-com:office:office" xmlns:r="http://schemas.openxmlformats.org/officeDocument/2006/relationships" xmlns:m="http://schemas.openxmlformats.org/officeDocument/2006/math" xmlns:v="urn:schemas-microsoft-com:vml" xmlns:w10="urn:schemas-microsoft-com:office:word" xmlns:w="http://schemas.openxmlformats.org/wordprocessingml/2006/main" xmlns:w14="http://schemas.microsoft.com/office/word/2010/wordml" xmlns:w15="http://schemas.microsoft.com/office/word/2012/wordml" xmlns:w16cex="http://schemas.microsoft.com/office/word/2018/wordml/cex" xmlns:w16cid="http://schemas.microsoft.com/office/word/2016/wordml/cid" xmlns:w16="http://schemas.microsoft.com/office/word/2018/wordml" xmlns:w16sdtdh="http://schemas.microsoft.com/office/word/2020/wordml/sdtdatahash" xmlns:w16se="http://schemas.microsoft.com/office/word/2015/wordml/symex" xmlns:sl="http://schemas.openxmlformats.org/schemaLibrary/2006/main" mc:Ignorable="w14 w15 w16se w16cid w16 w16cex w16sdtdh">
-  <w:view w:val="normal"/>
-  <w:defaultTabStop w:val="720"/>
-  <w:characterSpacingControl w:val="doNotCompress"/>
-  <w:compat>
-    <w:useFELayout/>
-    <w:compatSetting w:name="compatibilityMode" w:uri="http://schemas.microsoft.com/office/word" w:val="15"/>
-    <w:compatSetting w:name="overrideTableStyleFontSizeAndJustification" w:uri="http://schemas.microsoft.com/office/word" w:val="1"/>
-    <w:compatSetting w:name="enableOpenTypeFeatures" w:uri="http://schemas.microsoft.com/office/word" w:val="1"/>
-    <w:compatSetting w:name="doNotFlipMirrorIndents" w:uri="http://schemas.microsoft.com/office/word" w:val="1"/>
-    <w:compatSetting w:name="differentiateMultirowTableHeaders" w:uri="http://schemas.microsoft.com/office/word" w:val="1"/>
-    <w:compatSetting w:name="useWord2013TrackBottomHyphenation" w:uri="http://schemas.microsoft.com/office/word" w:val="0"/>
-  </w:compat>
-  <w:rsids>
-    <w:rsidRoot w:val="006678F1"/>
-    <w:rsid w:val="006678F1"/>
-    <w:rsid w:val="00B54713"/>
-  </w:rsids>
-  <m:mathPr>
-    <m:mathFont m:val="Cambria Math"/>
-    <m:brkBin m:val="before"/>
-    <m:brkBinSub m:val="--"/>
-    <m:smallFrac m:val="0"/>
-    <m:dispDef/>
-    <m:lMargin m:val="0"/>
-    <m:rMargin m:val="0"/>
-    <m:defJc m:val="centerGroup"/>
-    <m:wrapIndent m:val="1440"/>
-    <m:intLim m:val="subSup"/>
-    <m:naryLim m:val="undOvr"/>
-  </m:mathPr>
-  <w:themeFontLang w:val="en-AU"/>
-  <w:clrSchemeMapping w:bg1="light1" w:t1="dark1" w:bg2="light2" w:t2="dark2" w:accent1="accent1" w:accent2="accent2" w:accent3="accent3" w:accent4="accent4" w:accent5="accent5" w:accent6="accent6" w:hyperlink="hyperlink" w:followedHyperlink="followedHyperlink"/>
-  <w:decimalSymbol w:val="."/>
-  <w:listSeparator w:val=","/>
-  <w15:chartTrackingRefBased/>
-</w:settings>
-</file>
-
-<file path=word/glossary/styles.xml><?xml version="1.0" encoding="utf-8"?>
-<w:styles xmlns:mc="http://schemas.openxmlformats.org/markup-compatibility/2006" xmlns:r="http://schemas.openxmlformats.org/officeDocument/2006/relationships" xmlns:w="http://schemas.openxmlformats.org/wordprocessingml/2006/main" xmlns:w14="http://schemas.microsoft.com/office/word/2010/wordml" xmlns:w15="http://schemas.microsoft.com/office/word/2012/wordml" xmlns:w16cex="http://schemas.microsoft.com/office/word/2018/wordml/cex" xmlns:w16cid="http://schemas.microsoft.com/office/word/2016/wordml/cid" xmlns:w16="http://schemas.microsoft.com/office/word/2018/wordml" xmlns:w16sdtdh="http://schemas.microsoft.com/office/word/2020/wordml/sdtdatahash" xmlns:w16se="http://schemas.microsoft.com/office/word/2015/wordml/symex" mc:Ignorable="w14 w15 w16se w16cid w16 w16cex w16sdtdh">
-  <w:docDefaults>
-    <w:rPrDefault>
-      <w:rPr>
-        <w:rFonts w:asciiTheme="minorHAnsi" w:eastAsiaTheme="minorEastAsia" w:hAnsiTheme="minorHAnsi" w:cstheme="minorBidi"/>
-        <w:sz w:val="22"/>
-        <w:szCs w:val="22"/>
-        <w:lang w:val="en-AU" w:eastAsia="en-AU" w:bidi="ar-SA"/>
-      </w:rPr>
-    </w:rPrDefault>
-    <w:pPrDefault>
-      <w:pPr>
-        <w:spacing w:after="160" w:line="259" w:lineRule="auto"/>
-      </w:pPr>
-    </w:pPrDefault>
-  </w:docDefaults>
-  <w:latentStyles w:defLockedState="0" w:defUIPriority="99" w:defSemiHidden="0" w:defUnhideWhenUsed="0" w:defQFormat="0" w:count="376">
-    <w:lsdException w:name="Normal" w:uiPriority="0" w:qFormat="1"/>
-    <w:lsdException w:name="heading 1" w:uiPriority="9" w:qFormat="1"/>
-    <w:lsdException w:name="heading 2" w:semiHidden="1" w:uiPriority="9" w:unhideWhenUsed="1" w:qFormat="1"/>
-    <w:lsdException w:name="heading 3" w:semiHidden="1" w:uiPriority="9" w:unhideWhenUsed="1" w:qFormat="1"/>
-    <w:lsdException w:name="heading 4" w:semiHidden="1" w:uiPriority="9" w:unhideWhenUsed="1" w:qFormat="1"/>
-    <w:lsdException w:name="heading 5" w:semiHidden="1" w:uiPriority="9" w:unhideWhenUsed="1" w:qFormat="1"/>
-    <w:lsdException w:name="heading 6" w:semiHidden="1" w:uiPriority="9" w:unhideWhenUsed="1" w:qFormat="1"/>
-    <w:lsdException w:name="heading 7" w:semiHidden="1" w:uiPriority="9" w:unhideWhenUsed="1" w:qFormat="1"/>
-    <w:lsdException w:name="heading 8" w:semiHidden="1" w:uiPriority="9" w:unhideWhenUsed="1" w:qFormat="1"/>
-    <w:lsdException w:name="heading 9" w:semiHidden="1" w:uiPriority="9" w:unhideWhenUsed="1" w:qFormat="1"/>
-    <w:lsdException w:name="index 1" w:semiHidden="1" w:unhideWhenUsed="1"/>
-    <w:lsdException w:name="index 2" w:semiHidden="1" w:unhideWhenUsed="1"/>
-    <w:lsdException w:name="index 3" w:semiHidden="1" w:unhideWhenUsed="1"/>
-    <w:lsdException w:name="index 4" w:semiHidden="1" w:unhideWhenUsed="1"/>
-    <w:lsdException w:name="index 5" w:semiHidden="1" w:unhideWhenUsed="1"/>
-    <w:lsdException w:name="index 6" w:semiHidden="1" w:unhideWhenUsed="1"/>
-    <w:lsdException w:name="index 7" w:semiHidden="1" w:unhideWhenUsed="1"/>
-    <w:lsdException w:name="index 8" w:semiHidden="1" w:unhideWhenUsed="1"/>
-    <w:lsdException w:name="index 9" w:semiHidden="1" w:unhideWhenUsed="1"/>
-    <w:lsdException w:name="toc 1" w:semiHidden="1" w:uiPriority="39" w:unhideWhenUsed="1"/>
-    <w:lsdException w:name="toc 2" w:semiHidden="1" w:uiPriority="39" w:unhideWhenUsed="1"/>
-    <w:lsdException w:name="toc 3" w:semiHidden="1" w:uiPriority="39" w:unhideWhenUsed="1"/>
-    <w:lsdException w:name="toc 4" w:semiHidden="1" w:uiPriority="39" w:unhideWhenUsed="1"/>
-    <w:lsdException w:name="toc 5" w:semiHidden="1" w:uiPriority="39" w:unhideWhenUsed="1"/>
-    <w:lsdException w:name="toc 6" w:semiHidden="1" w:uiPriority="39" w:unhideWhenUsed="1"/>
-    <w:lsdException w:name="toc 7" w:semiHidden="1" w:uiPriority="39" w:unhideWhenUsed="1"/>
-    <w:lsdException w:name="toc 8" w:semiHidden="1" w:uiPriority="39" w:unhideWhenUsed="1"/>
-    <w:lsdException w:name="toc 9" w:semiHidden="1" w:uiPriority="39" w:unhideWhenUsed="1"/>
-    <w:lsdException w:name="Normal Indent" w:semiHidden="1" w:unhideWhenUsed="1"/>
-    <w:lsdException w:name="footnote text" w:semiHidden="1" w:unhideWhenUsed="1"/>
-    <w:lsdException w:name="annotation text" w:semiHidden="1" w:unhideWhenUsed="1"/>
-    <w:lsdException w:name="header" w:semiHidden="1" w:unhideWhenUsed="1"/>
-    <w:lsdException w:name="footer" w:semiHidden="1" w:unhideWhenUsed="1"/>
-    <w:lsdException w:name="index heading" w:semiHidden="1" w:unhideWhenUsed="1"/>
-    <w:lsdException w:name="caption" w:semiHidden="1" w:uiPriority="35" w:unhideWhenUsed="1" w:qFormat="1"/>
-    <w:lsdException w:name="table of figures" w:semiHidden="1" w:unhideWhenUsed="1"/>
-    <w:lsdException w:name="envelope address" w:semiHidden="1" w:unhideWhenUsed="1"/>
-    <w:lsdException w:name="envelope return" w:semiHidden="1" w:unhideWhenUsed="1"/>
-    <w:lsdException w:name="footnote reference" w:semiHidden="1" w:unhideWhenUsed="1"/>
-    <w:lsdException w:name="annotation reference" w:semiHidden="1" w:unhideWhenUsed="1"/>
-    <w:lsdException w:name="line number" w:semiHidden="1" w:unhideWhenUsed="1"/>
-    <w:lsdException w:name="page number" w:semiHidden="1" w:unhideWhenUsed="1"/>
-    <w:lsdException w:name="endnote reference" w:semiHidden="1" w:unhideWhenUsed="1"/>
-    <w:lsdException w:name="endnote text" w:semiHidden="1" w:unhideWhenUsed="1"/>
-    <w:lsdException w:name="table of authorities" w:semiHidden="1" w:unhideWhenUsed="1"/>
-    <w:lsdException w:name="macro" w:semiHidden="1" w:unhideWhenUsed="1"/>
-    <w:lsdException w:name="toa heading" w:semiHidden="1" w:unhideWhenUsed="1"/>
-    <w:lsdException w:name="List" w:semiHidden="1" w:unhideWhenUsed="1"/>
-    <w:lsdException w:name="List Bullet" w:semiHidden="1" w:unhideWhenUsed="1"/>
-    <w:lsdException w:name="List Number" w:semiHidden="1" w:unhideWhenUsed="1"/>
-    <w:lsdException w:name="List 2" w:semiHidden="1" w:unhideWhenUsed="1"/>
-    <w:lsdException w:name="List 3" w:semiHidden="1" w:unhideWhenUsed="1"/>
-    <w:lsdException w:name="List 4" w:semiHidden="1" w:unhideWhenUsed="1"/>
-    <w:lsdException w:name="List 5" w:semiHidden="1" w:unhideWhenUsed="1"/>
-    <w:lsdException w:name="List Bullet 2" w:semiHidden="1" w:unhideWhenUsed="1"/>
-    <w:lsdException w:name="List Bullet 3" w:semiHidden="1" w:unhideWhenUsed="1"/>
-    <w:lsdException w:name="List Bullet 4" w:semiHidden="1" w:unhideWhenUsed="1"/>
-    <w:lsdException w:name="List Bullet 5" w:semiHidden="1" w:unhideWhenUsed="1"/>
-    <w:lsdException w:name="List Number 2" w:semiHidden="1" w:unhideWhenUsed="1"/>
-    <w:lsdException w:name="List Number 3" w:semiHidden="1" w:unhideWhenUsed="1"/>
-    <w:lsdException w:name="List Number 4" w:semiHidden="1" w:unhideWhenUsed="1"/>
-    <w:lsdException w:name="List Number 5" w:semiHidden="1" w:unhideWhenUsed="1"/>
-    <w:lsdException w:name="Title" w:uiPriority="10" w:qFormat="1"/>
-    <w:lsdException w:name="Closing" w:semiHidden="1" w:unhideWhenUsed="1"/>
-    <w:lsdException w:name="Signature" w:semiHidden="1" w:unhideWhenUsed="1"/>
-    <w:lsdException w:name="Default Paragraph Font" w:semiHidden="1" w:uiPriority="1" w:unhideWhenUsed="1"/>
-    <w:lsdException w:name="Body Text" w:semiHidden="1" w:unhideWhenUsed="1"/>
-    <w:lsdException w:name="Body Text Indent" w:semiHidden="1" w:unhideWhenUsed="1"/>
-    <w:lsdException w:name="List Continue" w:semiHidden="1" w:unhideWhenUsed="1"/>
-    <w:lsdException w:name="List Continue 2" w:semiHidden="1" w:unhideWhenUsed="1"/>
-    <w:lsdException w:name="List Continue 3" w:semiHidden="1" w:unhideWhenUsed="1"/>
-    <w:lsdException w:name="List Continue 4" w:semiHidden="1" w:unhideWhenUsed="1"/>
-    <w:lsdException w:name="List Continue 5" w:semiHidden="1" w:unhideWhenUsed="1"/>
-    <w:lsdException w:name="Message Header" w:semiHidden="1" w:unhideWhenUsed="1"/>
-    <w:lsdException w:name="Subtitle" w:uiPriority="11" w:qFormat="1"/>
-    <w:lsdException w:name="Salutation" w:semiHidden="1" w:unhideWhenUsed="1"/>
-    <w:lsdException w:name="Date" w:semiHidden="1" w:unhideWhenUsed="1"/>
-    <w:lsdException w:name="Body Text First Indent" w:semiHidden="1" w:unhideWhenUsed="1"/>
-    <w:lsdException w:name="Body Text First Indent 2" w:semiHidden="1" w:unhideWhenUsed="1"/>
-    <w:lsdException w:name="Note Heading" w:semiHidden="1" w:unhideWhenUsed="1"/>
-    <w:lsdException w:name="Body Text 2" w:semiHidden="1" w:unhideWhenUsed="1"/>
-    <w:lsdException w:name="Body Text 3" w:semiHidden="1" w:unhideWhenUsed="1"/>
-    <w:lsdException w:name="Body Text Indent 2" w:semiHidden="1" w:unhideWhenUsed="1"/>
-    <w:lsdException w:name="Body Text Indent 3" w:semiHidden="1" w:unhideWhenUsed="1"/>
-    <w:lsdException w:name="Block Text" w:semiHidden="1" w:unhideWhenUsed="1"/>
-    <w:lsdException w:name="Hyperlink" w:semiHidden="1" w:unhideWhenUsed="1"/>
-    <w:lsdException w:name="FollowedHyperlink" w:semiHidden="1" w:unhideWhenUsed="1"/>
-    <w:lsdException w:name="Strong" w:uiPriority="22" w:qFormat="1"/>
-    <w:lsdException w:name="Emphasis" w:uiPriority="20" w:qFormat="1"/>
-    <w:lsdException w:name="Document Map" w:semiHidden="1" w:unhideWhenUsed="1"/>
-    <w:lsdException w:name="Plain Text" w:semiHidden="1" w:unhideWhenUsed="1"/>
-    <w:lsdException w:name="E-mail Signature" w:semiHidden="1" w:unhideWhenUsed="1"/>
-    <w:lsdException w:name="HTML Top of Form" w:semiHidden="1" w:unhideWhenUsed="1"/>
-    <w:lsdException w:name="HTML Bottom of Form" w:semiHidden="1" w:unhideWhenUsed="1"/>
-    <w:lsdException w:name="Normal (Web)" w:semiHidden="1" w:unhideWhenUsed="1"/>
-    <w:lsdException w:name="HTML Acronym" w:semiHidden="1" w:unhideWhenUsed="1"/>
-    <w:lsdException w:name="HTML Address" w:semiHidden="1" w:unhideWhenUsed="1"/>
-    <w:lsdException w:name="HTML Cite" w:semiHidden="1" w:unhideWhenUsed="1"/>
-    <w:lsdException w:name="HTML Code" w:semiHidden="1" w:unhideWhenUsed="1"/>
-    <w:lsdException w:name="HTML Definition" w:semiHidden="1" w:unhideWhenUsed="1"/>
-    <w:lsdException w:name="HTML Keyboard" w:semiHidden="1" w:unhideWhenUsed="1"/>
-    <w:lsdException w:name="HTML Preformatted" w:semiHidden="1" w:unhideWhenUsed="1"/>
-    <w:lsdException w:name="HTML Sample" w:semiHidden="1" w:unhideWhenUsed="1"/>
-    <w:lsdException w:name="HTML Typewriter" w:semiHidden="1" w:unhideWhenUsed="1"/>
-    <w:lsdException w:name="HTML Variable" w:semiHidden="1" w:unhideWhenUsed="1"/>
-    <w:lsdException w:name="Normal Table" w:semiHidden="1" w:unhideWhenUsed="1"/>
-    <w:lsdException w:name="annotation subject" w:semiHidden="1" w:unhideWhenUsed="1"/>
-    <w:lsdException w:name="No List" w:semiHidden="1" w:unhideWhenUsed="1"/>
-    <w:lsdException w:name="Outline List 1" w:semiHidden="1" w:unhideWhenUsed="1"/>
-    <w:lsdException w:name="Outline List 2" w:semiHidden="1" w:unhideWhenUsed="1"/>
-    <w:lsdException w:name="Outline List 3" w:semiHidden="1" w:unhideWhenUsed="1"/>
-    <w:lsdException w:name="Table Simple 1" w:semiHidden="1" w:unhideWhenUsed="1"/>
-    <w:lsdException w:name="Table Simple 2" w:semiHidden="1" w:unhideWhenUsed="1"/>
-    <w:lsdException w:name="Table Simple 3" w:semiHidden="1" w:unhideWhenUsed="1"/>
-    <w:lsdException w:name="Table Classic 1" w:semiHidden="1" w:unhideWhenUsed="1"/>
-    <w:lsdException w:name="Table Classic 2" w:semiHidden="1" w:unhideWhenUsed="1"/>
-    <w:lsdException w:name="Table Classic 3" w:semiHidden="1" w:unhideWhenUsed="1"/>
-    <w:lsdException w:name="Table Classic 4" w:semiHidden="1" w:unhideWhenUsed="1"/>
-    <w:lsdException w:name="Table Colorful 1" w:semiHidden="1" w:unhideWhenUsed="1"/>
-    <w:lsdException w:name="Table Colorful 2" w:semiHidden="1" w:unhideWhenUsed="1"/>
-    <w:lsdException w:name="Table Colorful 3" w:semiHidden="1" w:unhideWhenUsed="1"/>
-    <w:lsdException w:name="Table Columns 1" w:semiHidden="1" w:unhideWhenUsed="1"/>
-    <w:lsdException w:name="Table Columns 2" w:semiHidden="1" w:unhideWhenUsed="1"/>
-    <w:lsdException w:name="Table Columns 3" w:semiHidden="1" w:unhideWhenUsed="1"/>
-    <w:lsdException w:name="Table Columns 4" w:semiHidden="1" w:unhideWhenUsed="1"/>
-    <w:lsdException w:name="Table Columns 5" w:semiHidden="1" w:unhideWhenUsed="1"/>
-    <w:lsdException w:name="Table Grid 1" w:semiHidden="1" w:unhideWhenUsed="1"/>
-    <w:lsdException w:name="Table Grid 2" w:semiHidden="1" w:unhideWhenUsed="1"/>
-    <w:lsdException w:name="Table Grid 3" w:semiHidden="1" w:unhideWhenUsed="1"/>
-    <w:lsdException w:name="Table Grid 4" w:semiHidden="1" w:unhideWhenUsed="1"/>
-    <w:lsdException w:name="Table Grid 5" w:semiHidden="1" w:unhideWhenUsed="1"/>
-    <w:lsdException w:name="Table Grid 6" w:semiHidden="1" w:unhideWhenUsed="1"/>
-    <w:lsdException w:name="Table Grid 7" w:semiHidden="1" w:unhideWhenUsed="1"/>
-    <w:lsdException w:name="Table Grid 8" w:semiHidden="1" w:unhideWhenUsed="1"/>
-    <w:lsdException w:name="Table List 1" w:semiHidden="1" w:unhideWhenUsed="1"/>
-    <w:lsdException w:name="Table List 2" w:semiHidden="1" w:unhideWhenUsed="1"/>
-    <w:lsdException w:name="Table List 3" w:semiHidden="1" w:unhideWhenUsed="1"/>
-    <w:lsdException w:name="Table List 4" w:semiHidden="1" w:unhideWhenUsed="1"/>
-    <w:lsdException w:name="Table List 5" w:semiHidden="1" w:unhideWhenUsed="1"/>
-    <w:lsdException w:name="Table List 6" w:semiHidden="1" w:unhideWhenUsed="1"/>
-    <w:lsdException w:name="Table List 7" w:semiHidden="1" w:unhideWhenUsed="1"/>
-    <w:lsdException w:name="Table List 8" w:semiHidden="1" w:unhideWhenUsed="1"/>
-    <w:lsdException w:name="Table 3D effects 1" w:semiHidden="1" w:unhideWhenUsed="1"/>
-    <w:lsdException w:name="Table 3D effects 2" w:semiHidden="1" w:unhideWhenUsed="1"/>
-    <w:lsdException w:name="Table 3D effects 3" w:semiHidden="1" w:unhideWhenUsed="1"/>
-    <w:lsdException w:name="Table Contemporary" w:semiHidden="1" w:unhideWhenUsed="1"/>
-    <w:lsdException w:name="Table Elegant" w:semiHidden="1" w:unhideWhenUsed="1"/>
-    <w:lsdException w:name="Table Professional" w:semiHidden="1" w:unhideWhenUsed="1"/>
-    <w:lsdException w:name="Table Subtle 1" w:semiHidden="1" w:unhideWhenUsed="1"/>
-    <w:lsdException w:name="Table Subtle 2" w:semiHidden="1" w:unhideWhenUsed="1"/>
-    <w:lsdException w:name="Table Web 1" w:semiHidden="1" w:unhideWhenUsed="1"/>
-    <w:lsdException w:name="Table Web 2" w:semiHidden="1" w:unhideWhenUsed="1"/>
-    <w:lsdException w:name="Table Web 3" w:semiHidden="1" w:unhideWhenUsed="1"/>
-    <w:lsdException w:name="Balloon Text" w:semiHidden="1" w:unhideWhenUsed="1"/>
-    <w:lsdException w:name="Table Grid" w:uiPriority="39"/>
-    <w:lsdException w:name="Table Theme" w:semiHidden="1" w:unhideWhenUsed="1"/>
-    <w:lsdException w:name="Placeholder Text" w:semiHidden="1"/>
-    <w:lsdException w:name="No Spacing" w:uiPriority="1" w:qFormat="1"/>
-    <w:lsdException w:name="Light Shading" w:uiPriority="60"/>
-    <w:lsdException w:name="Light List" w:uiPriority="61"/>
-    <w:lsdException w:name="Light Grid" w:uiPriority="62"/>
-    <w:lsdException w:name="Medium Shading 1" w:uiPriority="63"/>
-    <w:lsdException w:name="Medium Shading 2" w:uiPriority="64"/>
-    <w:lsdException w:name="Medium List 1" w:uiPriority="65"/>
-    <w:lsdException w:name="Medium List 2" w:uiPriority="66"/>
-    <w:lsdException w:name="Medium Grid 1" w:uiPriority="67"/>
-    <w:lsdException w:name="Medium Grid 2" w:uiPriority="68"/>
-    <w:lsdException w:name="Medium Grid 3" w:uiPriority="69"/>
-    <w:lsdException w:name="Dark List" w:uiPriority="70"/>
-    <w:lsdException w:name="Colorful Shading" w:uiPriority="71"/>
-    <w:lsdException w:name="Colorful List" w:uiPriority="72"/>
-    <w:lsdException w:name="Colorful Grid" w:uiPriority="73"/>
-    <w:lsdException w:name="Light Shading Accent 1" w:uiPriority="60"/>
-    <w:lsdException w:name="Light List Accent 1" w:uiPriority="61"/>
-    <w:lsdException w:name="Light Grid Accent 1" w:uiPriority="62"/>
-    <w:lsdException w:name="Medium Shading 1 Accent 1" w:uiPriority="63"/>
-    <w:lsdException w:name="Medium Shading 2 Accent 1" w:uiPriority="64"/>
-    <w:lsdException w:name="Medium List 1 Accent 1" w:uiPriority="65"/>
-    <w:lsdException w:name="Revision" w:semiHidden="1"/>
-    <w:lsdException w:name="List Paragraph" w:uiPriority="34" w:qFormat="1"/>
-    <w:lsdException w:name="Quote" w:uiPriority="29" w:qFormat="1"/>
-    <w:lsdException w:name="Intense Quote" w:uiPriority="30" w:qFormat="1"/>
-    <w:lsdException w:name="Medium List 2 Accent 1" w:uiPriority="66"/>
-    <w:lsdException w:name="Medium Grid 1 Accent 1" w:uiPriority="67"/>
-    <w:lsdException w:name="Medium Grid 2 Accent 1" w:uiPriority="68"/>
-    <w:lsdException w:name="Medium Grid 3 Accent 1" w:uiPriority="69"/>
-    <w:lsdException w:name="Dark List Accent 1" w:uiPriority="70"/>
-    <w:lsdException w:name="Colorful Shading Accent 1" w:uiPriority="71"/>
-    <w:lsdException w:name="Colorful List Accent 1" w:uiPriority="72"/>
-    <w:lsdException w:name="Colorful Grid Accent 1" w:uiPriority="73"/>
-    <w:lsdException w:name="Light Shading Accent 2" w:uiPriority="60"/>
-    <w:lsdException w:name="Light List Accent 2" w:uiPriority="61"/>
-    <w:lsdException w:name="Light Grid Accent 2" w:uiPriority="62"/>
-    <w:lsdException w:name="Medium Shading 1 Accent 2" w:uiPriority="63"/>
-    <w:lsdException w:name="Medium Shading 2 Accent 2" w:uiPriority="64"/>
-    <w:lsdException w:name="Medium List 1 Accent 2" w:uiPriority="65"/>
-    <w:lsdException w:name="Medium List 2 Accent 2" w:uiPriority="66"/>
-    <w:lsdException w:name="Medium Grid 1 Accent 2" w:uiPriority="67"/>
-    <w:lsdException w:name="Medium Grid 2 Accent 2" w:uiPriority="68"/>
-    <w:lsdException w:name="Medium Grid 3 Accent 2" w:uiPriority="69"/>
-    <w:lsdException w:name="Dark List Accent 2" w:uiPriority="70"/>
-    <w:lsdException w:name="Colorful Shading Accent 2" w:uiPriority="71"/>
-    <w:lsdException w:name="Colorful List Accent 2" w:uiPriority="72"/>
-    <w:lsdException w:name="Colorful Grid Accent 2" w:uiPriority="73"/>
-    <w:lsdException w:name="Light Shading Accent 3" w:uiPriority="60"/>
-    <w:lsdException w:name="Light List Accent 3" w:uiPriority="61"/>
-    <w:lsdException w:name="Light Grid Accent 3" w:uiPriority="62"/>
-    <w:lsdException w:name="Medium Shading 1 Accent 3" w:uiPriority="63"/>
-    <w:lsdException w:name="Medium Shading 2 Accent 3" w:uiPriority="64"/>
-    <w:lsdException w:name="Medium List 1 Accent 3" w:uiPriority="65"/>
-    <w:lsdException w:name="Medium List 2 Accent 3" w:uiPriority="66"/>
-    <w:lsdException w:name="Medium Grid 1 Accent 3" w:uiPriority="67"/>
-    <w:lsdException w:name="Medium Grid 2 Accent 3" w:uiPriority="68"/>
-    <w:lsdException w:name="Medium Grid 3 Accent 3" w:uiPriority="69"/>
-    <w:lsdException w:name="Dark List Accent 3" w:uiPriority="70"/>
-    <w:lsdException w:name="Colorful Shading Accent 3" w:uiPriority="71"/>
-    <w:lsdException w:name="Colorful List Accent 3" w:uiPriority="72"/>
-    <w:lsdException w:name="Colorful Grid Accent 3" w:uiPriority="73"/>
-    <w:lsdException w:name="Light Shading Accent 4" w:uiPriority="60"/>
-    <w:lsdException w:name="Light List Accent 4" w:uiPriority="61"/>
-    <w:lsdException w:name="Light Grid Accent 4" w:uiPriority="62"/>
-    <w:lsdException w:name="Medium Shading 1 Accent 4" w:uiPriority="63"/>
-    <w:lsdException w:name="Medium Shading 2 Accent 4" w:uiPriority="64"/>
-    <w:lsdException w:name="Medium List 1 Accent 4" w:uiPriority="65"/>
-    <w:lsdException w:name="Medium List 2 Accent 4" w:uiPriority="66"/>
-    <w:lsdException w:name="Medium Grid 1 Accent 4" w:uiPriority="67"/>
-    <w:lsdException w:name="Medium Grid 2 Accent 4" w:uiPriority="68"/>
-    <w:lsdException w:name="Medium Grid 3 Accent 4" w:uiPriority="69"/>
-    <w:lsdException w:name="Dark List Accent 4" w:uiPriority="70"/>
-    <w:lsdException w:name="Colorful Shading Accent 4" w:uiPriority="71"/>
-    <w:lsdException w:name="Colorful List Accent 4" w:uiPriority="72"/>
-    <w:lsdException w:name="Colorful Grid Accent 4" w:uiPriority="73"/>
-    <w:lsdException w:name="Light Shading Accent 5" w:uiPriority="60"/>
-    <w:lsdException w:name="Light List Accent 5" w:uiPriority="61"/>
-    <w:lsdException w:name="Light Grid Accent 5" w:uiPriority="62"/>
-    <w:lsdException w:name="Medium Shading 1 Accent 5" w:uiPriority="63"/>
-    <w:lsdException w:name="Medium Shading 2 Accent 5" w:uiPriority="64"/>
-    <w:lsdException w:name="Medium List 1 Accent 5" w:uiPriority="65"/>
-    <w:lsdException w:name="Medium List 2 Accent 5" w:uiPriority="66"/>
-    <w:lsdException w:name="Medium Grid 1 Accent 5" w:uiPriority="67"/>
-    <w:lsdException w:name="Medium Grid 2 Accent 5" w:uiPriority="68"/>
-    <w:lsdException w:name="Medium Grid 3 Accent 5" w:uiPriority="69"/>
-    <w:lsdException w:name="Dark List Accent 5" w:uiPriority="70"/>
-    <w:lsdException w:name="Colorful Shading Accent 5" w:uiPriority="71"/>
-    <w:lsdException w:name="Colorful List Accent 5" w:uiPriority="72"/>
-    <w:lsdException w:name="Colorful Grid Accent 5" w:uiPriority="73"/>
-    <w:lsdException w:name="Light Shading Accent 6" w:uiPriority="60"/>
-    <w:lsdException w:name="Light List Accent 6" w:uiPriority="61"/>
-    <w:lsdException w:name="Light Grid Accent 6" w:uiPriority="62"/>
-    <w:lsdException w:name="Medium Shading 1 Accent 6" w:uiPriority="63"/>
-    <w:lsdException w:name="Medium Shading 2 Accent 6" w:uiPriority="64"/>
-    <w:lsdException w:name="Medium List 1 Accent 6" w:uiPriority="65"/>
-    <w:lsdException w:name="Medium List 2 Accent 6" w:uiPriority="66"/>
-    <w:lsdException w:name="Medium Grid 1 Accent 6" w:uiPriority="67"/>
-    <w:lsdException w:name="Medium Grid 2 Accent 6" w:uiPriority="68"/>
-    <w:lsdException w:name="Medium Grid 3 Accent 6" w:uiPriority="69"/>
-    <w:lsdException w:name="Dark List Accent 6" w:uiPriority="70"/>
-    <w:lsdException w:name="Colorful Shading Accent 6" w:uiPriority="71"/>
-    <w:lsdException w:name="Colorful List Accent 6" w:uiPriority="72"/>
-    <w:lsdException w:name="Colorful Grid Accent 6" w:uiPriority="73"/>
-    <w:lsdException w:name="Subtle Emphasis" w:uiPriority="19" w:qFormat="1"/>
-    <w:lsdException w:name="Intense Emphasis" w:uiPriority="21" w:qFormat="1"/>
-    <w:lsdException w:name="Subtle Reference" w:uiPriority="31" w:qFormat="1"/>
-    <w:lsdException w:name="Intense Reference" w:uiPriority="32" w:qFormat="1"/>
-    <w:lsdException w:name="Book Title" w:uiPriority="33" w:qFormat="1"/>
-    <w:lsdException w:name="Bibliography" w:semiHidden="1" w:uiPriority="37" w:unhideWhenUsed="1"/>
-    <w:lsdException w:name="TOC Heading" w:semiHidden="1" w:uiPriority="39" w:unhideWhenUsed="1" w:qFormat="1"/>
-    <w:lsdException w:name="Plain Table 1" w:uiPriority="41"/>
-    <w:lsdException w:name="Plain Table 2" w:uiPriority="42"/>
-    <w:lsdException w:name="Plain Table 3" w:uiPriority="43"/>
-    <w:lsdException w:name="Plain Table 4" w:uiPriority="44"/>
-    <w:lsdException w:name="Plain Table 5" w:uiPriority="45"/>
-    <w:lsdException w:name="Grid Table Light" w:uiPriority="40"/>
-    <w:lsdException w:name="Grid Table 1 Light" w:uiPriority="46"/>
-    <w:lsdException w:name="Grid Table 2" w:uiPriority="47"/>
-    <w:lsdException w:name="Grid Table 3" w:uiPriority="48"/>
-    <w:lsdException w:name="Grid Table 4" w:uiPriority="49"/>
-    <w:lsdException w:name="Grid Table 5 Dark" w:uiPriority="50"/>
-    <w:lsdException w:name="Grid Table 6 Colorful" w:uiPriority="51"/>
-    <w:lsdException w:name="Grid Table 7 Colorful" w:uiPriority="52"/>
-    <w:lsdException w:name="Grid Table 1 Light Accent 1" w:uiPriority="46"/>
-    <w:lsdException w:name="Grid Table 2 Accent 1" w:uiPriority="47"/>
-    <w:lsdException w:name="Grid Table 3 Accent 1" w:uiPriority="48"/>
-    <w:lsdException w:name="Grid Table 4 Accent 1" w:uiPriority="49"/>
-    <w:lsdException w:name="Grid Table 5 Dark Accent 1" w:uiPriority="50"/>
-    <w:lsdException w:name="Grid Table 6 Colorful Accent 1" w:uiPriority="51"/>
-    <w:lsdException w:name="Grid Table 7 Colorful Accent 1" w:uiPriority="52"/>
-    <w:lsdException w:name="Grid Table 1 Light Accent 2" w:uiPriority="46"/>
-    <w:lsdException w:name="Grid Table 2 Accent 2" w:uiPriority="47"/>
-    <w:lsdException w:name="Grid Table 3 Accent 2" w:uiPriority="48"/>
-    <w:lsdException w:name="Grid Table 4 Accent 2" w:uiPriority="49"/>
-    <w:lsdException w:name="Grid Table 5 Dark Accent 2" w:uiPriority="50"/>
-    <w:lsdException w:name="Grid Table 6 Colorful Accent 2" w:uiPriority="51"/>
-    <w:lsdException w:name="Grid Table 7 Colorful Accent 2" w:uiPriority="52"/>
-    <w:lsdException w:name="Grid Table 1 Light Accent 3" w:uiPriority="46"/>
-    <w:lsdException w:name="Grid Table 2 Accent 3" w:uiPriority="47"/>
-    <w:lsdException w:name="Grid Table 3 Accent 3" w:uiPriority="48"/>
-    <w:lsdException w:name="Grid Table 4 Accent 3" w:uiPriority="49"/>
-    <w:lsdException w:name="Grid Table 5 Dark Accent 3" w:uiPriority="50"/>
-    <w:lsdException w:name="Grid Table 6 Colorful Accent 3" w:uiPriority="51"/>
-    <w:lsdException w:name="Grid Table 7 Colorful Accent 3" w:uiPriority="52"/>
-    <w:lsdException w:name="Grid Table 1 Light Accent 4" w:uiPriority="46"/>
-    <w:lsdException w:name="Grid Table 2 Accent 4" w:uiPriority="47"/>
-    <w:lsdException w:name="Grid Table 3 Accent 4" w:uiPriority="48"/>
-    <w:lsdException w:name="Grid Table 4 Accent 4" w:uiPriority="49"/>
-    <w:lsdException w:name="Grid Table 5 Dark Accent 4" w:uiPriority="50"/>
-    <w:lsdException w:name="Grid Table 6 Colorful Accent 4" w:uiPriority="51"/>
-    <w:lsdException w:name="Grid Table 7 Colorful Accent 4" w:uiPriority="52"/>
-    <w:lsdException w:name="Grid Table 1 Light Accent 5" w:uiPriority="46"/>
-    <w:lsdException w:name="Grid Table 2 Accent 5" w:uiPriority="47"/>
-    <w:lsdException w:name="Grid Table 3 Accent 5" w:uiPriority="48"/>
-    <w:lsdException w:name="Grid Table 4 Accent 5" w:uiPriority="49"/>
-    <w:lsdException w:name="Grid Table 5 Dark Accent 5" w:uiPriority="50"/>
-    <w:lsdException w:name="Grid Table 6 Colorful Accent 5" w:uiPriority="51"/>
-    <w:lsdException w:name="Grid Table 7 Colorful Accent 5" w:uiPriority="52"/>
-    <w:lsdException w:name="Grid Table 1 Light Accent 6" w:uiPriority="46"/>
-    <w:lsdException w:name="Grid Table 2 Accent 6" w:uiPriority="47"/>
-    <w:lsdException w:name="Grid Table 3 Accent 6" w:uiPriority="48"/>
-    <w:lsdException w:name="Grid Table 4 Accent 6" w:uiPriority="49"/>
-    <w:lsdException w:name="Grid Table 5 Dark Accent 6" w:uiPriority="50"/>
-    <w:lsdException w:name="Grid Table 6 Colorful Accent 6" w:uiPriority="51"/>
-    <w:lsdException w:name="Grid Table 7 Colorful Accent 6" w:uiPriority="52"/>
-    <w:lsdException w:name="List Table 1 Light" w:uiPriority="46"/>
-    <w:lsdException w:name="List Table 2" w:uiPriority="47"/>
-    <w:lsdException w:name="List Table 3" w:uiPriority="48"/>
-    <w:lsdException w:name="List Table 4" w:uiPriority="49"/>
-    <w:lsdException w:name="List Table 5 Dark" w:uiPriority="50"/>
-    <w:lsdException w:name="List Table 6 Colorful" w:uiPriority="51"/>
-    <w:lsdException w:name="List Table 7 Colorful" w:uiPriority="52"/>
-    <w:lsdException w:name="List Table 1 Light Accent 1" w:uiPriority="46"/>
-    <w:lsdException w:name="List Table 2 Accent 1" w:uiPriority="47"/>
-    <w:lsdException w:name="List Table 3 Accent 1" w:uiPriority="48"/>
-    <w:lsdException w:name="List Table 4 Accent 1" w:uiPriority="49"/>
-    <w:lsdException w:name="List Table 5 Dark Accent 1" w:uiPriority="50"/>
-    <w:lsdException w:name="List Table 6 Colorful Accent 1" w:uiPriority="51"/>
-    <w:lsdException w:name="List Table 7 Colorful Accent 1" w:uiPriority="52"/>
-    <w:lsdException w:name="List Table 1 Light Accent 2" w:uiPriority="46"/>
-    <w:lsdException w:name="List Table 2 Accent 2" w:uiPriority="47"/>
-    <w:lsdException w:name="List Table 3 Accent 2" w:uiPriority="48"/>
-    <w:lsdException w:name="List Table 4 Accent 2" w:uiPriority="49"/>
-    <w:lsdException w:name="List Table 5 Dark Accent 2" w:uiPriority="50"/>
-    <w:lsdException w:name="List Table 6 Colorful Accent 2" w:uiPriority="51"/>
-    <w:lsdException w:name="List Table 7 Colorful Accent 2" w:uiPriority="52"/>
-    <w:lsdException w:name="List Table 1 Light Accent 3" w:uiPriority="46"/>
-    <w:lsdException w:name="List Table 2 Accent 3" w:uiPriority="47"/>
-    <w:lsdException w:name="List Table 3 Accent 3" w:uiPriority="48"/>
-    <w:lsdException w:name="List Table 4 Accent 3" w:uiPriority="49"/>
-    <w:lsdException w:name="List Table 5 Dark Accent 3" w:uiPriority="50"/>
-    <w:lsdException w:name="List Table 6 Colorful Accent 3" w:uiPriority="51"/>
-    <w:lsdException w:name="List Table 7 Colorful Accent 3" w:uiPriority="52"/>
-    <w:lsdException w:name="List Table 1 Light Accent 4" w:uiPriority="46"/>
-    <w:lsdException w:name="List Table 2 Accent 4" w:uiPriority="47"/>
-    <w:lsdException w:name="List Table 3 Accent 4" w:uiPriority="48"/>
-    <w:lsdException w:name="List Table 4 Accent 4" w:uiPriority="49"/>
-    <w:lsdException w:name="List Table 5 Dark Accent 4" w:uiPriority="50"/>
-    <w:lsdException w:name="List Table 6 Colorful Accent 4" w:uiPriority="51"/>
-    <w:lsdException w:name="List Table 7 Colorful Accent 4" w:uiPriority="52"/>
-    <w:lsdException w:name="List Table 1 Light Accent 5" w:uiPriority="46"/>
-    <w:lsdException w:name="List Table 2 Accent 5" w:uiPriority="47"/>
-    <w:lsdException w:name="List Table 3 Accent 5" w:uiPriority="48"/>
-    <w:lsdException w:name="List Table 4 Accent 5" w:uiPriority="49"/>
-    <w:lsdException w:name="List Table 5 Dark Accent 5" w:uiPriority="50"/>
-    <w:lsdException w:name="List Table 6 Colorful Accent 5" w:uiPriority="51"/>
-    <w:lsdException w:name="List Table 7 Colorful Accent 5" w:uiPriority="52"/>
-    <w:lsdException w:name="List Table 1 Light Accent 6" w:uiPriority="46"/>
-    <w:lsdException w:name="List Table 2 Accent 6" w:uiPriority="47"/>
-    <w:lsdException w:name="List Table 3 Accent 6" w:uiPriority="48"/>
-    <w:lsdException w:name="List Table 4 Accent 6" w:uiPriority="49"/>
-    <w:lsdException w:name="List Table 5 Dark Accent 6" w:uiPriority="50"/>
-    <w:lsdException w:name="List Table 6 Colorful Accent 6" w:uiPriority="51"/>
-    <w:lsdException w:name="List Table 7 Colorful Accent 6" w:uiPriority="52"/>
-    <w:lsdException w:name="Mention" w:semiHidden="1" w:unhideWhenUsed="1"/>
-    <w:lsdException w:name="Smart Hyperlink" w:semiHidden="1" w:unhideWhenUsed="1"/>
-    <w:lsdException w:name="Hashtag" w:semiHidden="1" w:unhideWhenUsed="1"/>
-    <w:lsdException w:name="Unresolved Mention" w:semiHidden="1" w:unhideWhenUsed="1"/>
-    <w:lsdException w:name="Smart Link" w:semiHidden="1" w:unhideWhenUsed="1"/>
-  </w:latentStyles>
-  <w:style w:type="paragraph" w:default="1" w:styleId="Normal">
-    <w:name w:val="Normal"/>
-    <w:qFormat/>
-  </w:style>
-  <w:style w:type="character" w:default="1" w:styleId="DefaultParagraphFont">
-    <w:name w:val="Default Paragraph Font"/>
-    <w:uiPriority w:val="1"/>
-    <w:semiHidden/>
-    <w:unhideWhenUsed/>
-  </w:style>
-  <w:style w:type="table" w:default="1" w:styleId="TableNormal">
-    <w:name w:val="Normal Table"/>
+  <w:style w:type="character" w:styleId="FollowedHyperlink">
+    <w:name w:val="FollowedHyperlink"/>
+    <w:basedOn w:val="DefaultParagraphFont"/>
     <w:uiPriority w:val="99"/>
     <w:semiHidden/>
     <w:unhideWhenUsed/>
-    <w:tblPr>
-      <w:tblInd w:w="0" w:type="dxa"/>
-      <w:tblCellMar>
-        <w:top w:w="0" w:type="dxa"/>
-        <w:left w:w="108" w:type="dxa"/>
-        <w:bottom w:w="0" w:type="dxa"/>
-        <w:right w:w="108" w:type="dxa"/>
-      </w:tblCellMar>
-    </w:tblPr>
-  </w:style>
-  <w:style w:type="numbering" w:default="1" w:styleId="NoList">
-    <w:name w:val="No List"/>
-    <w:uiPriority w:val="99"/>
-    <w:semiHidden/>
-    <w:unhideWhenUsed/>
-  </w:style>
-  <w:style w:type="character" w:styleId="PlaceholderText">
-    <w:name w:val="Placeholder Text"/>
-    <w:basedOn w:val="DefaultParagraphFont"/>
-    <w:uiPriority w:val="99"/>
-    <w:semiHidden/>
-    <w:rsid w:val="006678F1"/>
+    <w:rsid w:val="009D26FC"/>
     <w:rPr>
-      <w:color w:val="808080"/>
+      <w:color w:val="800080" w:themeColor="followedHyperlink"/>
+      <w:u w:val="single"/>
     </w:rPr>
   </w:style>
 </w:styles>
-</file>
-
-<file path=word/glossary/webSettings.xml><?xml version="1.0" encoding="utf-8"?>
-<w:webSettings xmlns:mc="http://schemas.openxmlformats.org/markup-compatibility/2006" xmlns:r="http://schemas.openxmlformats.org/officeDocument/2006/relationships" xmlns:w="http://schemas.openxmlformats.org/wordprocessingml/2006/main" xmlns:w14="http://schemas.microsoft.com/office/word/2010/wordml" xmlns:w15="http://schemas.microsoft.com/office/word/2012/wordml" xmlns:w16cex="http://schemas.microsoft.com/office/word/2018/wordml/cex" xmlns:w16cid="http://schemas.microsoft.com/office/word/2016/wordml/cid" xmlns:w16="http://schemas.microsoft.com/office/word/2018/wordml" xmlns:w16sdtdh="http://schemas.microsoft.com/office/word/2020/wordml/sdtdatahash" xmlns:w16se="http://schemas.microsoft.com/office/word/2015/wordml/symex" mc:Ignorable="w14 w15 w16se w16cid w16 w16cex w16sdtdh">
-  <w:optimizeForBrowser/>
-  <w:allowPNG/>
-</w:webSettings>
 </file>
 
 <file path=word/theme/theme1.xml><?xml version="1.0" encoding="utf-8"?>
